--- a/W12D4.docx
+++ b/W12D4.docx
@@ -1,6 +1,6 @@
 
 <file path=word/document.xml><?xml version="1.0" encoding="utf-8"?>
-<w:document xmlns:wpc="http://schemas.microsoft.com/office/word/2010/wordprocessingCanvas" xmlns:cx="http://schemas.microsoft.com/office/drawing/2014/chartex" xmlns:cx1="http://schemas.microsoft.com/office/drawing/2015/9/8/chartex" xmlns:cx2="http://schemas.microsoft.com/office/drawing/2015/10/21/chartex" xmlns:cx3="http://schemas.microsoft.com/office/drawing/2016/5/9/chartex" xmlns:cx4="http://schemas.microsoft.com/office/drawing/2016/5/10/chartex" xmlns:cx5="http://schemas.microsoft.com/office/drawing/2016/5/11/chartex" xmlns:cx6="http://schemas.microsoft.com/office/drawing/2016/5/12/chartex" xmlns:cx7="http://schemas.microsoft.com/office/drawing/2016/5/13/chartex" xmlns:cx8="http://schemas.microsoft.com/office/drawing/2016/5/14/chartex" xmlns:mc="http://schemas.openxmlformats.org/markup-compatibility/2006" xmlns:aink="http://schemas.microsoft.com/office/drawing/2016/ink" xmlns:am3d="http://schemas.microsoft.com/office/drawing/2017/model3d" xmlns:o="urn:schemas-microsoft-com:office:office" xmlns:oel="http://schemas.microsoft.com/office/2019/extlst" xmlns:r="http://schemas.openxmlformats.org/officeDocument/2006/relationships" xmlns:m="http://schemas.openxmlformats.org/officeDocument/2006/math" xmlns:v="urn:schemas-microsoft-com:vml" xmlns:wp14="http://schemas.microsoft.com/office/word/2010/wordprocessingDrawing" xmlns:wp="http://schemas.openxmlformats.org/drawingml/2006/wordprocessingDrawing" xmlns:w10="urn:schemas-microsoft-com:office:word" xmlns:w="http://schemas.openxmlformats.org/wordprocessingml/2006/main" xmlns:w14="http://schemas.microsoft.com/office/word/2010/wordml" xmlns:w15="http://schemas.microsoft.com/office/word/2012/wordml" xmlns:w16cex="http://schemas.microsoft.com/office/word/2018/wordml/cex" xmlns:w16cid="http://schemas.microsoft.com/office/word/2016/wordml/cid" xmlns:w16="http://schemas.microsoft.com/office/word/2018/wordml" xmlns:w16sdtdh="http://schemas.microsoft.com/office/word/2020/wordml/sdtdatahash" xmlns:w16se="http://schemas.microsoft.com/office/word/2015/wordml/symex" xmlns:wpg="http://schemas.microsoft.com/office/word/2010/wordprocessingGroup" xmlns:wpi="http://schemas.microsoft.com/office/word/2010/wordprocessingInk" xmlns:wne="http://schemas.microsoft.com/office/word/2006/wordml" xmlns:wps="http://schemas.microsoft.com/office/word/2010/wordprocessingShape" mc:Ignorable="w14 w15 w16se w16cid w16 w16cex w16sdtdh wp14">
+<w:document xmlns:wpc="http://schemas.microsoft.com/office/word/2010/wordprocessingCanvas" xmlns:mc="http://schemas.openxmlformats.org/markup-compatibility/2006" xmlns:o="urn:schemas-microsoft-com:office:office" xmlns:r="http://schemas.openxmlformats.org/officeDocument/2006/relationships" xmlns:m="http://schemas.openxmlformats.org/officeDocument/2006/math" xmlns:v="urn:schemas-microsoft-com:vml" xmlns:wp14="http://schemas.microsoft.com/office/word/2010/wordprocessingDrawing" xmlns:wp="http://schemas.openxmlformats.org/drawingml/2006/wordprocessingDrawing" xmlns:w10="urn:schemas-microsoft-com:office:word" xmlns:w="http://schemas.openxmlformats.org/wordprocessingml/2006/main" xmlns:w14="http://schemas.microsoft.com/office/word/2010/wordml" xmlns:w15="http://schemas.microsoft.com/office/word/2012/wordml" xmlns:wpg="http://schemas.microsoft.com/office/word/2010/wordprocessingGroup" xmlns:wpi="http://schemas.microsoft.com/office/word/2010/wordprocessingInk" xmlns:wne="http://schemas.microsoft.com/office/word/2006/wordml" xmlns:wps="http://schemas.microsoft.com/office/word/2010/wordprocessingShape" mc:Ignorable="w14 w15 wp14">
   <w:body>
     <w:p>
       <w:pPr>
@@ -10,7 +10,6 @@
           <w:lang w:val="it-IT"/>
         </w:rPr>
       </w:pPr>
-      <w:proofErr w:type="spellStart"/>
       <w:r>
         <w:rPr>
           <w:b/>
@@ -19,7 +18,6 @@
         </w:rPr>
         <w:t>Questions</w:t>
       </w:r>
-      <w:proofErr w:type="spellEnd"/>
     </w:p>
     <w:p>
       <w:pPr>
@@ -139,21 +137,7 @@
         <w:rPr>
           <w:lang w:val="it-IT"/>
         </w:rPr>
-        <w:t xml:space="preserve">Indica le principali clausole di uno </w:t>
-      </w:r>
-      <w:proofErr w:type="spellStart"/>
-      <w:r>
-        <w:rPr>
-          <w:lang w:val="it-IT"/>
-        </w:rPr>
-        <w:t>statement</w:t>
-      </w:r>
-      <w:proofErr w:type="spellEnd"/>
-      <w:r>
-        <w:rPr>
-          <w:lang w:val="it-IT"/>
-        </w:rPr>
-        <w:t xml:space="preserve"> SELECT in ordine di esecuzione logica. Descrivi per ciascuna delle clausole indicate la logica di funzionamento.</w:t>
+        <w:t>Indica le principali clausole di uno statement SELECT in ordine di esecuzione logica. Descrivi per ciascuna delle clausole indicate la logica di funzionamento.</w:t>
       </w:r>
     </w:p>
     <w:p>
@@ -175,21 +159,7 @@
         <w:rPr>
           <w:lang w:val="it-IT"/>
         </w:rPr>
-        <w:t xml:space="preserve">Le clausole di uno </w:t>
-      </w:r>
-      <w:proofErr w:type="spellStart"/>
-      <w:r>
-        <w:rPr>
-          <w:lang w:val="it-IT"/>
-        </w:rPr>
-        <w:t>statement</w:t>
-      </w:r>
-      <w:proofErr w:type="spellEnd"/>
-      <w:r>
-        <w:rPr>
-          <w:lang w:val="it-IT"/>
-        </w:rPr>
-        <w:t xml:space="preserve"> SELECT</w:t>
+        <w:t>Le clausole di uno statement SELECT</w:t>
       </w:r>
       <w:r>
         <w:rPr>
@@ -216,6 +186,7 @@
           <w:lang w:val="it-IT"/>
         </w:rPr>
       </w:pPr>
+      <w:proofErr w:type="gramStart"/>
       <w:r>
         <w:rPr>
           <w:i/>
@@ -224,6 +195,7 @@
         </w:rPr>
         <w:t>from</w:t>
       </w:r>
+      <w:proofErr w:type="gramEnd"/>
       <w:r>
         <w:rPr>
           <w:lang w:val="it-IT"/>
@@ -243,70 +215,48 @@
           <w:lang w:val="it-IT"/>
         </w:rPr>
       </w:pPr>
+      <w:proofErr w:type="gramStart"/>
       <w:r>
         <w:rPr>
           <w:i/>
           <w:iCs/>
           <w:lang w:val="it-IT"/>
         </w:rPr>
-        <w:t xml:space="preserve">join </w:t>
-      </w:r>
-      <w:r>
-        <w:rPr>
-          <w:lang w:val="it-IT"/>
-        </w:rPr>
-        <w:t xml:space="preserve">può essere </w:t>
-      </w:r>
-      <w:proofErr w:type="spellStart"/>
-      <w:r>
-        <w:rPr>
-          <w:lang w:val="it-IT"/>
-        </w:rPr>
-        <w:t>left</w:t>
-      </w:r>
-      <w:proofErr w:type="spellEnd"/>
+        <w:t>join</w:t>
+      </w:r>
+      <w:proofErr w:type="gramEnd"/>
+      <w:r>
+        <w:rPr>
+          <w:i/>
+          <w:iCs/>
+          <w:lang w:val="it-IT"/>
+        </w:rPr>
+        <w:t xml:space="preserve"> </w:t>
+      </w:r>
+      <w:r>
+        <w:rPr>
+          <w:lang w:val="it-IT"/>
+        </w:rPr>
+        <w:t>può essere left, right</w:t>
+      </w:r>
       <w:r>
         <w:rPr>
           <w:lang w:val="it-IT"/>
         </w:rPr>
         <w:t xml:space="preserve">, </w:t>
       </w:r>
-      <w:proofErr w:type="spellStart"/>
-      <w:r>
-        <w:rPr>
-          <w:lang w:val="it-IT"/>
-        </w:rPr>
-        <w:t>right</w:t>
-      </w:r>
-      <w:proofErr w:type="spellEnd"/>
-      <w:r>
-        <w:rPr>
-          <w:lang w:val="it-IT"/>
-        </w:rPr>
-        <w:t xml:space="preserve">, </w:t>
-      </w:r>
-      <w:proofErr w:type="spellStart"/>
       <w:r>
         <w:rPr>
           <w:lang w:val="it-IT"/>
         </w:rPr>
         <w:t>inner</w:t>
       </w:r>
-      <w:proofErr w:type="spellEnd"/>
-      <w:r>
-        <w:rPr>
-          <w:lang w:val="it-IT"/>
-        </w:rPr>
-        <w:t xml:space="preserve">, full </w:t>
-      </w:r>
-      <w:proofErr w:type="spellStart"/>
-      <w:r>
-        <w:rPr>
-          <w:lang w:val="it-IT"/>
-        </w:rPr>
-        <w:t>outer</w:t>
-      </w:r>
-      <w:proofErr w:type="spellEnd"/>
+      <w:r>
+        <w:rPr>
+          <w:lang w:val="it-IT"/>
+        </w:rPr>
+        <w:t>, full outer</w:t>
+      </w:r>
       <w:r>
         <w:rPr>
           <w:lang w:val="it-IT"/>
@@ -332,7 +282,6 @@
           <w:lang w:val="it-IT"/>
         </w:rPr>
       </w:pPr>
-      <w:proofErr w:type="spellStart"/>
       <w:r>
         <w:rPr>
           <w:i/>
@@ -341,7 +290,6 @@
         </w:rPr>
         <w:t>Where</w:t>
       </w:r>
-      <w:proofErr w:type="spellEnd"/>
       <w:r>
         <w:rPr>
           <w:lang w:val="it-IT"/>
@@ -400,21 +348,7 @@
         <w:rPr>
           <w:lang w:val="it-IT"/>
         </w:rPr>
-        <w:t xml:space="preserve">, </w:t>
-      </w:r>
-      <w:proofErr w:type="spellStart"/>
-      <w:r>
-        <w:rPr>
-          <w:lang w:val="it-IT"/>
-        </w:rPr>
-        <w:t>between</w:t>
-      </w:r>
-      <w:proofErr w:type="spellEnd"/>
-      <w:r>
-        <w:rPr>
-          <w:lang w:val="it-IT"/>
-        </w:rPr>
-        <w:t xml:space="preserve"> (restituisce i valori che corrispondo al range verificato), or</w:t>
+        <w:t>, between (restituisce i valori che corrispondo al range verificato), or</w:t>
       </w:r>
       <w:r>
         <w:rPr>
@@ -450,58 +384,8 @@
         <w:rPr>
           <w:lang w:val="it-IT"/>
         </w:rPr>
-        <w:t xml:space="preserve">, </w:t>
-      </w:r>
-      <w:proofErr w:type="spellStart"/>
-      <w:r>
-        <w:rPr>
-          <w:lang w:val="it-IT"/>
-        </w:rPr>
-        <w:t>is</w:t>
-      </w:r>
-      <w:proofErr w:type="spellEnd"/>
-      <w:r>
-        <w:rPr>
-          <w:lang w:val="it-IT"/>
-        </w:rPr>
-        <w:t xml:space="preserve"> </w:t>
-      </w:r>
-      <w:proofErr w:type="spellStart"/>
-      <w:r>
-        <w:rPr>
-          <w:lang w:val="it-IT"/>
-        </w:rPr>
-        <w:t>null</w:t>
-      </w:r>
-      <w:proofErr w:type="spellEnd"/>
-      <w:r>
-        <w:rPr>
-          <w:lang w:val="it-IT"/>
-        </w:rPr>
-        <w:t>/</w:t>
-      </w:r>
-      <w:proofErr w:type="spellStart"/>
-      <w:r>
-        <w:rPr>
-          <w:lang w:val="it-IT"/>
-        </w:rPr>
-        <w:t>not</w:t>
-      </w:r>
-      <w:proofErr w:type="spellEnd"/>
-      <w:r>
-        <w:rPr>
-          <w:lang w:val="it-IT"/>
-        </w:rPr>
-        <w:t xml:space="preserve"> </w:t>
-      </w:r>
-      <w:proofErr w:type="spellStart"/>
-      <w:r>
-        <w:rPr>
-          <w:lang w:val="it-IT"/>
-        </w:rPr>
-        <w:t>null</w:t>
-      </w:r>
-      <w:proofErr w:type="spellEnd"/>
+        <w:t>, is null/not null</w:t>
+      </w:r>
       <w:r>
         <w:rPr>
           <w:lang w:val="it-IT"/>
@@ -524,35 +408,7 @@
         <w:rPr>
           <w:lang w:val="it-IT"/>
         </w:rPr>
-        <w:t xml:space="preserve"> non conosciuti, </w:t>
-      </w:r>
-      <w:proofErr w:type="spellStart"/>
-      <w:r>
-        <w:rPr>
-          <w:lang w:val="it-IT"/>
-        </w:rPr>
-        <w:t>unknow</w:t>
-      </w:r>
-      <w:proofErr w:type="spellEnd"/>
-      <w:r>
-        <w:rPr>
-          <w:lang w:val="it-IT"/>
-        </w:rPr>
-        <w:t xml:space="preserve"> o </w:t>
-      </w:r>
-      <w:proofErr w:type="spellStart"/>
-      <w:r>
-        <w:rPr>
-          <w:lang w:val="it-IT"/>
-        </w:rPr>
-        <w:t>null</w:t>
-      </w:r>
-      <w:proofErr w:type="spellEnd"/>
-      <w:r>
-        <w:rPr>
-          <w:lang w:val="it-IT"/>
-        </w:rPr>
-        <w:t>)</w:t>
+        <w:t xml:space="preserve"> non conosciuti, unknow o null)</w:t>
       </w:r>
       <w:r>
         <w:rPr>
@@ -628,23 +484,13 @@
           <w:lang w:val="it-IT"/>
         </w:rPr>
       </w:pPr>
-      <w:proofErr w:type="spellStart"/>
       <w:r>
         <w:rPr>
           <w:i/>
           <w:iCs/>
           <w:lang w:val="it-IT"/>
         </w:rPr>
-        <w:t>Having</w:t>
-      </w:r>
-      <w:proofErr w:type="spellEnd"/>
-      <w:r>
-        <w:rPr>
-          <w:i/>
-          <w:iCs/>
-          <w:lang w:val="it-IT"/>
-        </w:rPr>
-        <w:t xml:space="preserve"> </w:t>
+        <w:t xml:space="preserve">Having </w:t>
       </w:r>
       <w:r>
         <w:rPr>
@@ -818,7 +664,6 @@
                 <w:lang w:val="it-IT"/>
               </w:rPr>
             </w:pPr>
-            <w:proofErr w:type="spellStart"/>
             <w:r>
               <w:rPr>
                 <w:b/>
@@ -827,7 +672,6 @@
               </w:rPr>
               <w:t>IDLibro</w:t>
             </w:r>
-            <w:proofErr w:type="spellEnd"/>
           </w:p>
         </w:tc>
         <w:tc>
@@ -916,7 +760,6 @@
                 <w:lang w:val="it-IT"/>
               </w:rPr>
             </w:pPr>
-            <w:proofErr w:type="spellStart"/>
             <w:r>
               <w:rPr>
                 <w:b/>
@@ -925,7 +768,6 @@
               </w:rPr>
               <w:t>AnnoPubblicazione</w:t>
             </w:r>
-            <w:proofErr w:type="spellEnd"/>
           </w:p>
         </w:tc>
       </w:tr>
@@ -1616,284 +1458,130 @@
         <w:rPr>
           <w:lang w:val="it-IT"/>
         </w:rPr>
-        <w:t xml:space="preserve"> Genere, infine con la funzione </w:t>
-      </w:r>
-      <w:proofErr w:type="spellStart"/>
-      <w:r>
-        <w:rPr>
-          <w:lang w:val="it-IT"/>
-        </w:rPr>
-        <w:t>select</w:t>
-      </w:r>
-      <w:proofErr w:type="spellEnd"/>
-      <w:r>
-        <w:rPr>
-          <w:lang w:val="it-IT"/>
-        </w:rPr>
-        <w:t xml:space="preserve"> si esegue il conteggio dei libri e si indicano i campi che si vogliono visualizzare ovvero </w:t>
-      </w:r>
-      <w:proofErr w:type="spellStart"/>
+        <w:t xml:space="preserve"> Genere, infine con la funzione select si esegue il conteggio dei libri e si indicano i campi che si vogliono visualizzare ovvero </w:t>
+      </w:r>
       <w:r>
         <w:rPr>
           <w:i/>
           <w:iCs/>
           <w:lang w:val="it-IT"/>
         </w:rPr>
-        <w:t>select</w:t>
-      </w:r>
-      <w:proofErr w:type="spellEnd"/>
-      <w:r>
+        <w:t xml:space="preserve">select Genere, Count (IDLibro) as </w:t>
+      </w:r>
+      <w:r>
+        <w:rPr>
+          <w:lang w:val="it-IT"/>
+        </w:rPr>
+        <w:t>Conteggio (si utilizza as in modo da rendere chiaro il comando eseguito con la funzione Count)</w:t>
+      </w:r>
+      <w:r>
+        <w:rPr>
+          <w:lang w:val="it-IT"/>
+        </w:rPr>
+        <w:t xml:space="preserve">. </w:t>
+      </w:r>
+    </w:p>
+    <w:p>
+      <w:pPr>
+        <w:spacing w:after="0"/>
+        <w:rPr>
+          <w:lang w:val="it-IT"/>
+        </w:rPr>
+      </w:pPr>
+      <w:r>
+        <w:rPr>
+          <w:lang w:val="it-IT"/>
+        </w:rPr>
+        <w:t>La query pertanto è questa:</w:t>
+      </w:r>
+    </w:p>
+    <w:p>
+      <w:pPr>
+        <w:spacing w:after="0"/>
         <w:rPr>
           <w:i/>
           <w:iCs/>
-          <w:lang w:val="it-IT"/>
-        </w:rPr>
-        <w:t xml:space="preserve"> Genere, </w:t>
-      </w:r>
-      <w:proofErr w:type="spellStart"/>
+          <w:lang w:val="en-US"/>
+        </w:rPr>
+      </w:pPr>
       <w:r>
         <w:rPr>
           <w:i/>
           <w:iCs/>
-          <w:lang w:val="it-IT"/>
-        </w:rPr>
-        <w:t>Count</w:t>
-      </w:r>
-      <w:proofErr w:type="spellEnd"/>
+          <w:lang w:val="en-US"/>
+        </w:rPr>
+        <w:t xml:space="preserve">Select Genere, </w:t>
+      </w:r>
+      <w:proofErr w:type="gramStart"/>
       <w:r>
         <w:rPr>
           <w:i/>
           <w:iCs/>
-          <w:lang w:val="it-IT"/>
-        </w:rPr>
-        <w:t xml:space="preserve"> (</w:t>
-      </w:r>
-      <w:proofErr w:type="spellStart"/>
+          <w:lang w:val="en-US"/>
+        </w:rPr>
+        <w:t>Count(</w:t>
+      </w:r>
+      <w:proofErr w:type="gramEnd"/>
       <w:r>
         <w:rPr>
           <w:i/>
           <w:iCs/>
-          <w:lang w:val="it-IT"/>
-        </w:rPr>
-        <w:t>IDLibro</w:t>
-      </w:r>
-      <w:proofErr w:type="spellEnd"/>
-      <w:r>
+          <w:lang w:val="en-US"/>
+        </w:rPr>
+        <w:t xml:space="preserve">IDLibro) as conteggio </w:t>
+      </w:r>
+    </w:p>
+    <w:p>
+      <w:pPr>
+        <w:spacing w:after="0"/>
         <w:rPr>
           <w:i/>
           <w:iCs/>
-          <w:lang w:val="it-IT"/>
-        </w:rPr>
-        <w:t xml:space="preserve">) </w:t>
-      </w:r>
-      <w:proofErr w:type="spellStart"/>
+          <w:lang w:val="en-US"/>
+        </w:rPr>
+      </w:pPr>
       <w:r>
         <w:rPr>
           <w:i/>
           <w:iCs/>
-          <w:lang w:val="it-IT"/>
-        </w:rPr>
-        <w:t>as</w:t>
-      </w:r>
-      <w:proofErr w:type="spellEnd"/>
-      <w:r>
+          <w:lang w:val="en-US"/>
+        </w:rPr>
+        <w:t>From Libri</w:t>
+      </w:r>
+    </w:p>
+    <w:p>
+      <w:pPr>
+        <w:spacing w:after="0"/>
         <w:rPr>
           <w:i/>
           <w:iCs/>
-          <w:lang w:val="it-IT"/>
-        </w:rPr>
-        <w:t xml:space="preserve"> </w:t>
-      </w:r>
-      <w:r>
-        <w:rPr>
-          <w:lang w:val="it-IT"/>
-        </w:rPr>
-        <w:t xml:space="preserve">Conteggio (si utilizza </w:t>
-      </w:r>
-      <w:proofErr w:type="spellStart"/>
-      <w:r>
-        <w:rPr>
-          <w:lang w:val="it-IT"/>
-        </w:rPr>
-        <w:t>as</w:t>
-      </w:r>
-      <w:proofErr w:type="spellEnd"/>
-      <w:r>
-        <w:rPr>
-          <w:lang w:val="it-IT"/>
-        </w:rPr>
-        <w:t xml:space="preserve"> in modo da rendere chiaro il comando eseguito con la funzione </w:t>
-      </w:r>
-      <w:proofErr w:type="spellStart"/>
-      <w:r>
-        <w:rPr>
-          <w:lang w:val="it-IT"/>
-        </w:rPr>
-        <w:t>Count</w:t>
-      </w:r>
-      <w:proofErr w:type="spellEnd"/>
-      <w:r>
-        <w:rPr>
-          <w:lang w:val="it-IT"/>
-        </w:rPr>
-        <w:t>)</w:t>
-      </w:r>
-      <w:r>
-        <w:rPr>
-          <w:lang w:val="it-IT"/>
-        </w:rPr>
-        <w:t xml:space="preserve">. </w:t>
-      </w:r>
-    </w:p>
-    <w:p>
-      <w:pPr>
-        <w:spacing w:after="0"/>
-        <w:rPr>
-          <w:lang w:val="it-IT"/>
-        </w:rPr>
-      </w:pPr>
-      <w:r>
-        <w:rPr>
-          <w:lang w:val="it-IT"/>
-        </w:rPr>
-        <w:t>La query pertanto è questa:</w:t>
-      </w:r>
-    </w:p>
-    <w:p>
-      <w:pPr>
-        <w:spacing w:after="0"/>
+          <w:lang w:val="en-US"/>
+        </w:rPr>
+      </w:pPr>
+      <w:r>
         <w:rPr>
           <w:i/>
           <w:iCs/>
           <w:lang w:val="en-US"/>
         </w:rPr>
-      </w:pPr>
+        <w:t xml:space="preserve">Group by </w:t>
+      </w:r>
       <w:r>
         <w:rPr>
           <w:i/>
           <w:iCs/>
           <w:lang w:val="en-US"/>
         </w:rPr>
-        <w:t xml:space="preserve">Select </w:t>
-      </w:r>
-      <w:proofErr w:type="spellStart"/>
+        <w:t>G</w:t>
+      </w:r>
       <w:r>
         <w:rPr>
           <w:i/>
           <w:iCs/>
           <w:lang w:val="en-US"/>
         </w:rPr>
-        <w:t>Genere</w:t>
-      </w:r>
-      <w:proofErr w:type="spellEnd"/>
-      <w:r>
-        <w:rPr>
-          <w:i/>
-          <w:iCs/>
-          <w:lang w:val="en-US"/>
-        </w:rPr>
-        <w:t xml:space="preserve">, </w:t>
-      </w:r>
-      <w:proofErr w:type="gramStart"/>
-      <w:r>
-        <w:rPr>
-          <w:i/>
-          <w:iCs/>
-          <w:lang w:val="en-US"/>
-        </w:rPr>
-        <w:t>Count(</w:t>
-      </w:r>
-      <w:proofErr w:type="spellStart"/>
-      <w:proofErr w:type="gramEnd"/>
-      <w:r>
-        <w:rPr>
-          <w:i/>
-          <w:iCs/>
-          <w:lang w:val="en-US"/>
-        </w:rPr>
-        <w:t>IDLibro</w:t>
-      </w:r>
-      <w:proofErr w:type="spellEnd"/>
-      <w:r>
-        <w:rPr>
-          <w:i/>
-          <w:iCs/>
-          <w:lang w:val="en-US"/>
-        </w:rPr>
-        <w:t xml:space="preserve">) as </w:t>
-      </w:r>
-      <w:proofErr w:type="spellStart"/>
-      <w:r>
-        <w:rPr>
-          <w:i/>
-          <w:iCs/>
-          <w:lang w:val="en-US"/>
-        </w:rPr>
-        <w:t>conteggio</w:t>
-      </w:r>
-      <w:proofErr w:type="spellEnd"/>
-      <w:r>
-        <w:rPr>
-          <w:i/>
-          <w:iCs/>
-          <w:lang w:val="en-US"/>
-        </w:rPr>
-        <w:t xml:space="preserve"> </w:t>
-      </w:r>
-    </w:p>
-    <w:p>
-      <w:pPr>
-        <w:spacing w:after="0"/>
-        <w:rPr>
-          <w:i/>
-          <w:iCs/>
-          <w:lang w:val="en-US"/>
-        </w:rPr>
-      </w:pPr>
-      <w:r>
-        <w:rPr>
-          <w:i/>
-          <w:iCs/>
-          <w:lang w:val="en-US"/>
-        </w:rPr>
-        <w:t>From Libri</w:t>
-      </w:r>
-    </w:p>
-    <w:p>
-      <w:pPr>
-        <w:spacing w:after="0"/>
-        <w:rPr>
-          <w:i/>
-          <w:iCs/>
-          <w:lang w:val="en-US"/>
-        </w:rPr>
-      </w:pPr>
-      <w:r>
-        <w:rPr>
-          <w:i/>
-          <w:iCs/>
-          <w:lang w:val="en-US"/>
-        </w:rPr>
-        <w:t xml:space="preserve">Group by </w:t>
-      </w:r>
-      <w:proofErr w:type="spellStart"/>
-      <w:r>
-        <w:rPr>
-          <w:i/>
-          <w:iCs/>
-          <w:lang w:val="en-US"/>
-        </w:rPr>
-        <w:t>G</w:t>
-      </w:r>
-      <w:r>
-        <w:rPr>
-          <w:i/>
-          <w:iCs/>
-          <w:lang w:val="en-US"/>
-        </w:rPr>
         <w:t>enere</w:t>
       </w:r>
-      <w:proofErr w:type="spellEnd"/>
     </w:p>
     <w:p>
       <w:pPr>
@@ -1935,21 +1623,7 @@
         <w:rPr>
           <w:lang w:val="it-IT"/>
         </w:rPr>
-        <w:t xml:space="preserve">L’OLTP (Online </w:t>
-      </w:r>
-      <w:proofErr w:type="spellStart"/>
-      <w:r>
-        <w:rPr>
-          <w:lang w:val="it-IT"/>
-        </w:rPr>
-        <w:t>Transaction</w:t>
-      </w:r>
-      <w:proofErr w:type="spellEnd"/>
-      <w:r>
-        <w:rPr>
-          <w:lang w:val="it-IT"/>
-        </w:rPr>
-        <w:t xml:space="preserve"> Processing) </w:t>
+        <w:t xml:space="preserve">L’OLTP (Online Transaction Processing) </w:t>
       </w:r>
       <w:r>
         <w:rPr>
@@ -1967,21 +1641,7 @@
         <w:rPr>
           <w:lang w:val="it-IT"/>
         </w:rPr>
-        <w:t xml:space="preserve">zzare le operazioni che gli utenti operano sul database tramite un software. Tali operazioni, dette CRUD (Create, </w:t>
-      </w:r>
-      <w:proofErr w:type="spellStart"/>
-      <w:r>
-        <w:rPr>
-          <w:lang w:val="it-IT"/>
-        </w:rPr>
-        <w:t>read</w:t>
-      </w:r>
-      <w:proofErr w:type="spellEnd"/>
-      <w:r>
-        <w:rPr>
-          <w:lang w:val="it-IT"/>
-        </w:rPr>
-        <w:t>, update, delete) sono ottimizzate attraverso la riduzione dello spazio occupato e garantendo l’integrità referenziale</w:t>
+        <w:t>zzare le operazioni che gli utenti operano sul database tramite un software. Tali operazioni, dette CRUD (Create, read, update, delete) sono ottimizzate attraverso la riduzione dello spazio occupato e garantendo l’integrità referenziale</w:t>
       </w:r>
       <w:r>
         <w:rPr>
@@ -2003,41 +1663,13 @@
         <w:rPr>
           <w:lang w:val="it-IT"/>
         </w:rPr>
-        <w:t xml:space="preserve">Invece, L’OLAP (online </w:t>
-      </w:r>
-      <w:proofErr w:type="spellStart"/>
-      <w:r>
-        <w:rPr>
-          <w:lang w:val="it-IT"/>
-        </w:rPr>
-        <w:t>analytical</w:t>
-      </w:r>
-      <w:proofErr w:type="spellEnd"/>
-      <w:r>
-        <w:rPr>
-          <w:lang w:val="it-IT"/>
-        </w:rPr>
-        <w:t xml:space="preserve"> Processing) serve ad ottimizza</w:t>
-      </w:r>
-      <w:r>
-        <w:rPr>
-          <w:lang w:val="it-IT"/>
-        </w:rPr>
-        <w:t xml:space="preserve">re l’analisi del dato. In particolare, integra dati provenienti da diverse fonti. A tal fine i dati contenuti sono strutturati in tabelle, ma in tabelle </w:t>
-      </w:r>
-      <w:proofErr w:type="spellStart"/>
-      <w:r>
-        <w:rPr>
-          <w:lang w:val="it-IT"/>
-        </w:rPr>
-        <w:t>denormalizzate</w:t>
-      </w:r>
-      <w:proofErr w:type="spellEnd"/>
-      <w:r>
-        <w:rPr>
-          <w:lang w:val="it-IT"/>
-        </w:rPr>
-        <w:t xml:space="preserve"> </w:t>
+        <w:t>Invece, L’OLAP (online analytical Processing) serve ad ottimizza</w:t>
+      </w:r>
+      <w:r>
+        <w:rPr>
+          <w:lang w:val="it-IT"/>
+        </w:rPr>
+        <w:t xml:space="preserve">re l’analisi del dato. In particolare, integra dati provenienti da diverse fonti. A tal fine i dati contenuti sono strutturati in tabelle, ma in tabelle denormalizzate </w:t>
       </w:r>
       <w:r>
         <w:rPr>
@@ -2094,21 +1726,7 @@
         <w:rPr>
           <w:lang w:val="it-IT"/>
         </w:rPr>
-        <w:t xml:space="preserve">Dato un medesimo scenario di analisi, qual è la differenza in termini di risultato ottenibile tra una join e una </w:t>
-      </w:r>
-      <w:proofErr w:type="spellStart"/>
-      <w:r>
-        <w:rPr>
-          <w:lang w:val="it-IT"/>
-        </w:rPr>
-        <w:t>subquery</w:t>
-      </w:r>
-      <w:proofErr w:type="spellEnd"/>
-      <w:r>
-        <w:rPr>
-          <w:lang w:val="it-IT"/>
-        </w:rPr>
-        <w:t>?</w:t>
+        <w:t>Dato un medesimo scenario di analisi, qual è la differenza in termini di risultato ottenibile tra una join e una subquery?</w:t>
       </w:r>
     </w:p>
     <w:p>
@@ -2124,21 +1742,7 @@
         <w:rPr>
           <w:lang w:val="it-IT"/>
         </w:rPr>
-        <w:t xml:space="preserve">Se con la </w:t>
-      </w:r>
-      <w:proofErr w:type="spellStart"/>
-      <w:r>
-        <w:rPr>
-          <w:lang w:val="it-IT"/>
-        </w:rPr>
-        <w:t>subquery</w:t>
-      </w:r>
-      <w:proofErr w:type="spellEnd"/>
-      <w:r>
-        <w:rPr>
-          <w:lang w:val="it-IT"/>
-        </w:rPr>
-        <w:t xml:space="preserve"> si ottengono valori che hanno una corrispondenza tra le due tabelle interrogate allora la join è un sostituto e il risultato ottenuto è il medesimo, in caso contrario no e il risultato non è il medesimo. Pertanto, la differenza.</w:t>
+        <w:t>Se con la subquery si ottengono valori che hanno una corrispondenza tra le due tabelle interrogate allora la join è un sostituto e il risultato ottenuto è il medesimo, in caso contrario no e il risultato non è il medesimo. Pertanto, la differenza.</w:t>
       </w:r>
     </w:p>
     <w:p>
@@ -2193,21 +1797,7 @@
         <w:rPr>
           <w:lang w:val="it-IT"/>
         </w:rPr>
-        <w:t xml:space="preserve">ata </w:t>
-      </w:r>
-      <w:proofErr w:type="spellStart"/>
-      <w:r>
-        <w:rPr>
-          <w:lang w:val="it-IT"/>
-        </w:rPr>
-        <w:t>manipulation</w:t>
-      </w:r>
-      <w:proofErr w:type="spellEnd"/>
-      <w:r>
-        <w:rPr>
-          <w:lang w:val="it-IT"/>
-        </w:rPr>
-        <w:t xml:space="preserve"> Language</w:t>
+        <w:t>ata manipulation Language</w:t>
       </w:r>
       <w:r>
         <w:rPr>
@@ -2266,19 +1856,11 @@
         </w:rPr>
         <w:t xml:space="preserve">Per estrarre l’anno da un campo data si usa </w:t>
       </w:r>
-      <w:proofErr w:type="spellStart"/>
-      <w:r>
-        <w:rPr>
-          <w:lang w:val="it-IT"/>
-        </w:rPr>
-        <w:t>Year</w:t>
-      </w:r>
-      <w:proofErr w:type="spellEnd"/>
-      <w:r>
-        <w:rPr>
-          <w:lang w:val="it-IT"/>
-        </w:rPr>
-        <w:t xml:space="preserve"> ()</w:t>
+      <w:r>
+        <w:rPr>
+          <w:lang w:val="it-IT"/>
+        </w:rPr>
+        <w:t>Year ()</w:t>
       </w:r>
       <w:r>
         <w:rPr>
@@ -2321,20 +1903,12 @@
         </w:rPr>
         <w:t xml:space="preserve">Select </w:t>
       </w:r>
-      <w:proofErr w:type="spellStart"/>
       <w:proofErr w:type="gramStart"/>
       <w:r>
         <w:rPr>
           <w:lang w:val="it-IT"/>
         </w:rPr>
-        <w:t>Year</w:t>
-      </w:r>
-      <w:proofErr w:type="spellEnd"/>
-      <w:r>
-        <w:rPr>
-          <w:lang w:val="it-IT"/>
-        </w:rPr>
-        <w:t>(</w:t>
+        <w:t>Year(</w:t>
       </w:r>
       <w:proofErr w:type="gramEnd"/>
       <w:r>
@@ -2347,16 +1921,8 @@
         <w:rPr>
           <w:lang w:val="it-IT"/>
         </w:rPr>
-        <w:t xml:space="preserve"> restituisce l’anno da una data in formato </w:t>
-      </w:r>
-      <w:proofErr w:type="spellStart"/>
-      <w:r>
-        <w:rPr>
-          <w:lang w:val="it-IT"/>
-        </w:rPr>
-        <w:t>datatime</w:t>
-      </w:r>
-      <w:proofErr w:type="spellEnd"/>
+        <w:t xml:space="preserve"> restituisce l’anno da una data in formato datatime</w:t>
+      </w:r>
     </w:p>
     <w:p>
       <w:pPr>
@@ -2389,56 +1955,7 @@
         <w:rPr>
           <w:lang w:val="en-US"/>
         </w:rPr>
-        <w:t>Select Year(</w:t>
-      </w:r>
-      <w:proofErr w:type="gramStart"/>
-      <w:r>
-        <w:rPr>
-          <w:lang w:val="en-US"/>
-        </w:rPr>
-        <w:t>now(</w:t>
-      </w:r>
-      <w:proofErr w:type="gramEnd"/>
-      <w:r>
-        <w:rPr>
-          <w:lang w:val="en-US"/>
-        </w:rPr>
-        <w:t xml:space="preserve">)) </w:t>
-      </w:r>
-      <w:proofErr w:type="spellStart"/>
-      <w:r>
-        <w:rPr>
-          <w:lang w:val="en-US"/>
-        </w:rPr>
-        <w:t>restituisce</w:t>
-      </w:r>
-      <w:proofErr w:type="spellEnd"/>
-      <w:r>
-        <w:rPr>
-          <w:lang w:val="en-US"/>
-        </w:rPr>
-        <w:t xml:space="preserve"> </w:t>
-      </w:r>
-      <w:proofErr w:type="spellStart"/>
-      <w:r>
-        <w:rPr>
-          <w:lang w:val="en-US"/>
-        </w:rPr>
-        <w:t>l’anno</w:t>
-      </w:r>
-      <w:proofErr w:type="spellEnd"/>
-      <w:r>
-        <w:rPr>
-          <w:lang w:val="en-US"/>
-        </w:rPr>
-        <w:t xml:space="preserve"> </w:t>
-      </w:r>
-      <w:proofErr w:type="spellStart"/>
-      <w:r>
-        <w:rPr>
-          <w:lang w:val="en-US"/>
-        </w:rPr>
-        <w:t>c</w:t>
+        <w:t>Select Year(now()) restituisce l’anno c</w:t>
       </w:r>
       <w:r>
         <w:rPr>
@@ -2446,7 +1963,6 @@
         </w:rPr>
         <w:t>orrente</w:t>
       </w:r>
-      <w:proofErr w:type="spellEnd"/>
     </w:p>
     <w:p>
       <w:pPr>
@@ -2479,88 +1995,44 @@
         <w:rPr>
           <w:lang w:val="it-IT"/>
         </w:rPr>
-        <w:t xml:space="preserve">Select </w:t>
-      </w:r>
-      <w:proofErr w:type="spellStart"/>
-      <w:r>
-        <w:rPr>
-          <w:lang w:val="it-IT"/>
-        </w:rPr>
-        <w:t>Year</w:t>
-      </w:r>
-      <w:proofErr w:type="spellEnd"/>
-      <w:r>
-        <w:rPr>
-          <w:lang w:val="it-IT"/>
-        </w:rPr>
-        <w:t>(</w:t>
-      </w:r>
-      <w:proofErr w:type="spellStart"/>
+        <w:t xml:space="preserve">Select Year(curdate()) restituisce l’anno corrente </w:t>
+      </w:r>
+    </w:p>
+    <w:p>
+      <w:pPr>
+        <w:pStyle w:val="Paragrafoelenco"/>
+        <w:spacing w:after="0"/>
+        <w:rPr>
+          <w:lang w:val="it-IT"/>
+        </w:rPr>
+      </w:pPr>
+      <w:r>
+        <w:rPr>
+          <w:lang w:val="it-IT"/>
+        </w:rPr>
+        <w:t>Risultato 2023</w:t>
+      </w:r>
+    </w:p>
+    <w:p>
+      <w:pPr>
+        <w:pStyle w:val="Paragrafoelenco"/>
+        <w:spacing w:after="0"/>
+        <w:rPr>
+          <w:lang w:val="it-IT"/>
+        </w:rPr>
+      </w:pPr>
+      <w:r>
+        <w:rPr>
+          <w:lang w:val="it-IT"/>
+        </w:rPr>
+        <w:t xml:space="preserve">Si ottiene lo stesso risultato ponendo al posto di </w:t>
+      </w:r>
       <w:proofErr w:type="gramStart"/>
       <w:r>
         <w:rPr>
           <w:lang w:val="it-IT"/>
         </w:rPr>
-        <w:t>curdate</w:t>
-      </w:r>
-      <w:proofErr w:type="spellEnd"/>
-      <w:r>
-        <w:rPr>
-          <w:lang w:val="it-IT"/>
-        </w:rPr>
-        <w:t>(</w:t>
-      </w:r>
-      <w:proofErr w:type="gramEnd"/>
-      <w:r>
-        <w:rPr>
-          <w:lang w:val="it-IT"/>
-        </w:rPr>
-        <w:t xml:space="preserve">)) restituisce l’anno corrente </w:t>
-      </w:r>
-    </w:p>
-    <w:p>
-      <w:pPr>
-        <w:pStyle w:val="Paragrafoelenco"/>
-        <w:spacing w:after="0"/>
-        <w:rPr>
-          <w:lang w:val="it-IT"/>
-        </w:rPr>
-      </w:pPr>
-      <w:r>
-        <w:rPr>
-          <w:lang w:val="it-IT"/>
-        </w:rPr>
-        <w:t>Risultato 2023</w:t>
-      </w:r>
-    </w:p>
-    <w:p>
-      <w:pPr>
-        <w:pStyle w:val="Paragrafoelenco"/>
-        <w:spacing w:after="0"/>
-        <w:rPr>
-          <w:lang w:val="it-IT"/>
-        </w:rPr>
-      </w:pPr>
-      <w:r>
-        <w:rPr>
-          <w:lang w:val="it-IT"/>
-        </w:rPr>
-        <w:t xml:space="preserve">Si ottiene lo stesso risultato ponendo al posto di </w:t>
-      </w:r>
-      <w:proofErr w:type="spellStart"/>
-      <w:proofErr w:type="gramStart"/>
-      <w:r>
-        <w:rPr>
-          <w:lang w:val="it-IT"/>
-        </w:rPr>
-        <w:t>curdate</w:t>
-      </w:r>
-      <w:proofErr w:type="spellEnd"/>
-      <w:r>
-        <w:rPr>
-          <w:lang w:val="it-IT"/>
-        </w:rPr>
-        <w:t>(</w:t>
+        <w:t>curdate(</w:t>
       </w:r>
       <w:proofErr w:type="gramEnd"/>
       <w:r>
@@ -2592,29 +2064,7 @@
         <w:rPr>
           <w:lang w:val="it-IT"/>
         </w:rPr>
-        <w:t xml:space="preserve">Select </w:t>
-      </w:r>
-      <w:proofErr w:type="spellStart"/>
-      <w:proofErr w:type="gramStart"/>
-      <w:r>
-        <w:rPr>
-          <w:lang w:val="it-IT"/>
-        </w:rPr>
-        <w:t>Year</w:t>
-      </w:r>
-      <w:proofErr w:type="spellEnd"/>
-      <w:r>
-        <w:rPr>
-          <w:lang w:val="it-IT"/>
-        </w:rPr>
-        <w:t>(</w:t>
-      </w:r>
-      <w:proofErr w:type="gramEnd"/>
-      <w:r>
-        <w:rPr>
-          <w:lang w:val="it-IT"/>
-        </w:rPr>
-        <w:t>2012-10-11) restituisce l’anno da una data specifica</w:t>
+        <w:t>Select Year(2012-10-11) restituisce l’anno da una data specifica</w:t>
       </w:r>
       <w:r>
         <w:rPr>
@@ -2654,52 +2104,14 @@
         <w:rPr>
           <w:lang w:val="it-IT"/>
         </w:rPr>
-        <w:t xml:space="preserve">Select </w:t>
-      </w:r>
-      <w:proofErr w:type="spellStart"/>
-      <w:proofErr w:type="gramStart"/>
-      <w:r>
-        <w:rPr>
-          <w:lang w:val="it-IT"/>
-        </w:rPr>
-        <w:t>Year</w:t>
-      </w:r>
-      <w:proofErr w:type="spellEnd"/>
-      <w:r>
-        <w:rPr>
-          <w:lang w:val="it-IT"/>
-        </w:rPr>
-        <w:t>(</w:t>
-      </w:r>
-      <w:proofErr w:type="spellStart"/>
-      <w:proofErr w:type="gramEnd"/>
-      <w:r>
-        <w:rPr>
-          <w:lang w:val="it-IT"/>
-        </w:rPr>
-        <w:t>OrderDate</w:t>
-      </w:r>
-      <w:proofErr w:type="spellEnd"/>
-      <w:r>
-        <w:rPr>
-          <w:lang w:val="it-IT"/>
-        </w:rPr>
-        <w:t>) restituisce l’anno di</w:t>
-      </w:r>
-      <w:r>
-        <w:rPr>
-          <w:lang w:val="it-IT"/>
-        </w:rPr>
-        <w:t xml:space="preserve"> ogni riga della colonna </w:t>
-      </w:r>
-      <w:proofErr w:type="spellStart"/>
-      <w:r>
-        <w:rPr>
-          <w:lang w:val="it-IT"/>
-        </w:rPr>
-        <w:t>OrderDate</w:t>
-      </w:r>
-      <w:proofErr w:type="spellEnd"/>
+        <w:t>Select Year(OrderDate) restituisce l’anno di</w:t>
+      </w:r>
+      <w:r>
+        <w:rPr>
+          <w:lang w:val="it-IT"/>
+        </w:rPr>
+        <w:t xml:space="preserve"> ogni riga della colonna OrderDate</w:t>
+      </w:r>
     </w:p>
     <w:p>
       <w:pPr>
@@ -2730,12 +2142,14 @@
           <w:lang w:val="it-IT"/>
         </w:rPr>
       </w:pPr>
+      <w:proofErr w:type="gramStart"/>
       <w:r>
         <w:rPr>
           <w:lang w:val="it-IT"/>
         </w:rPr>
         <w:t>or</w:t>
       </w:r>
+      <w:proofErr w:type="gramEnd"/>
       <w:r>
         <w:rPr>
           <w:lang w:val="it-IT"/>
@@ -2956,19 +2370,11 @@
           <w:lang w:val="it-IT"/>
         </w:rPr>
       </w:pPr>
-      <w:proofErr w:type="gramStart"/>
-      <w:r>
-        <w:rPr>
-          <w:lang w:val="it-IT"/>
-        </w:rPr>
-        <w:t>Ad esempio</w:t>
-      </w:r>
-      <w:proofErr w:type="gramEnd"/>
-      <w:r>
-        <w:rPr>
-          <w:lang w:val="it-IT"/>
-        </w:rPr>
-        <w:t xml:space="preserve"> ho l’esigenza di sapere il nome </w:t>
+      <w:r>
+        <w:rPr>
+          <w:lang w:val="it-IT"/>
+        </w:rPr>
+        <w:t xml:space="preserve">Ad esempio ho l’esigenza di sapere il nome </w:t>
       </w:r>
       <w:r>
         <w:rPr>
@@ -2990,49 +2396,7 @@
         <w:rPr>
           <w:lang w:val="it-IT"/>
         </w:rPr>
-        <w:t xml:space="preserve">Avrò la tabella Cittadino con i seguenti campi (CF, Nome, Cognome, </w:t>
-      </w:r>
-      <w:proofErr w:type="spellStart"/>
-      <w:r>
-        <w:rPr>
-          <w:lang w:val="it-IT"/>
-        </w:rPr>
-        <w:t>DataNascita</w:t>
-      </w:r>
-      <w:proofErr w:type="spellEnd"/>
-      <w:r>
-        <w:rPr>
-          <w:lang w:val="it-IT"/>
-        </w:rPr>
-        <w:t xml:space="preserve">, </w:t>
-      </w:r>
-      <w:proofErr w:type="spellStart"/>
-      <w:r>
-        <w:rPr>
-          <w:lang w:val="it-IT"/>
-        </w:rPr>
-        <w:t>LuogoNascita</w:t>
-      </w:r>
-      <w:proofErr w:type="spellEnd"/>
-      <w:r>
-        <w:rPr>
-          <w:lang w:val="it-IT"/>
-        </w:rPr>
-        <w:t xml:space="preserve">, </w:t>
-      </w:r>
-      <w:proofErr w:type="spellStart"/>
-      <w:r>
-        <w:rPr>
-          <w:lang w:val="it-IT"/>
-        </w:rPr>
-        <w:t>CFConiuge</w:t>
-      </w:r>
-      <w:proofErr w:type="spellEnd"/>
-      <w:r>
-        <w:rPr>
-          <w:lang w:val="it-IT"/>
-        </w:rPr>
-        <w:t>).</w:t>
+        <w:t>Avrò la tabella Cittadino con i seguenti campi (CF, Nome, Cognome, DataNascita, LuogoNascita, CFConiuge).</w:t>
       </w:r>
     </w:p>
     <w:p>
@@ -3068,224 +2432,86 @@
           <w:iCs/>
           <w:lang w:val="it-IT"/>
         </w:rPr>
-        <w:t xml:space="preserve">Select </w:t>
-      </w:r>
-      <w:proofErr w:type="spellStart"/>
+        <w:t xml:space="preserve">Select C.Nome, C.Cognome, </w:t>
+      </w:r>
+      <w:proofErr w:type="gramStart"/>
       <w:r>
         <w:rPr>
           <w:i/>
           <w:iCs/>
           <w:lang w:val="it-IT"/>
         </w:rPr>
-        <w:t>C.Nome</w:t>
-      </w:r>
-      <w:proofErr w:type="spellEnd"/>
+        <w:t>Concat(</w:t>
+      </w:r>
+      <w:proofErr w:type="gramEnd"/>
       <w:r>
         <w:rPr>
           <w:i/>
           <w:iCs/>
           <w:lang w:val="it-IT"/>
         </w:rPr>
-        <w:t xml:space="preserve">, </w:t>
-      </w:r>
-      <w:proofErr w:type="spellStart"/>
-      <w:proofErr w:type="gramStart"/>
-      <w:r>
+        <w:t>CT.Nome, CT.Cognome) as Coniuge</w:t>
+      </w:r>
+    </w:p>
+    <w:p>
+      <w:pPr>
+        <w:pStyle w:val="Paragrafoelenco"/>
+        <w:spacing w:after="0"/>
+        <w:ind w:left="360"/>
         <w:rPr>
           <w:i/>
           <w:iCs/>
           <w:lang w:val="it-IT"/>
         </w:rPr>
-        <w:t>C.Cognome</w:t>
-      </w:r>
-      <w:proofErr w:type="spellEnd"/>
-      <w:proofErr w:type="gramEnd"/>
+      </w:pPr>
       <w:r>
         <w:rPr>
           <w:i/>
           <w:iCs/>
           <w:lang w:val="it-IT"/>
         </w:rPr>
-        <w:t xml:space="preserve">, </w:t>
-      </w:r>
-      <w:proofErr w:type="spellStart"/>
-      <w:r>
+        <w:t>From Cittadino as C</w:t>
+      </w:r>
+    </w:p>
+    <w:p>
+      <w:pPr>
+        <w:pStyle w:val="Paragrafoelenco"/>
+        <w:spacing w:after="0"/>
+        <w:ind w:left="360"/>
         <w:rPr>
           <w:i/>
           <w:iCs/>
           <w:lang w:val="it-IT"/>
         </w:rPr>
-        <w:t>Concat</w:t>
-      </w:r>
-      <w:proofErr w:type="spellEnd"/>
+      </w:pPr>
       <w:r>
         <w:rPr>
           <w:i/>
           <w:iCs/>
           <w:lang w:val="it-IT"/>
         </w:rPr>
-        <w:t>(</w:t>
-      </w:r>
-      <w:proofErr w:type="spellStart"/>
-      <w:r>
+        <w:t>Self join Cittadino as CT</w:t>
+      </w:r>
+    </w:p>
+    <w:p>
+      <w:pPr>
+        <w:pStyle w:val="Paragrafoelenco"/>
+        <w:spacing w:after="0"/>
+        <w:ind w:left="360"/>
         <w:rPr>
           <w:i/>
           <w:iCs/>
-          <w:lang w:val="it-IT"/>
-        </w:rPr>
-        <w:t>CT.Nome</w:t>
-      </w:r>
-      <w:proofErr w:type="spellEnd"/>
+          <w:lang w:val="en-US"/>
+        </w:rPr>
+      </w:pPr>
       <w:r>
         <w:rPr>
           <w:i/>
           <w:iCs/>
-          <w:lang w:val="it-IT"/>
-        </w:rPr>
-        <w:t xml:space="preserve">, </w:t>
-      </w:r>
-      <w:proofErr w:type="spellStart"/>
-      <w:r>
-        <w:rPr>
-          <w:i/>
-          <w:iCs/>
-          <w:lang w:val="it-IT"/>
-        </w:rPr>
-        <w:t>CT.Cognome</w:t>
-      </w:r>
-      <w:proofErr w:type="spellEnd"/>
-      <w:r>
-        <w:rPr>
-          <w:i/>
-          <w:iCs/>
-          <w:lang w:val="it-IT"/>
-        </w:rPr>
-        <w:t xml:space="preserve">) </w:t>
-      </w:r>
-      <w:proofErr w:type="spellStart"/>
-      <w:r>
-        <w:rPr>
-          <w:i/>
-          <w:iCs/>
-          <w:lang w:val="it-IT"/>
-        </w:rPr>
-        <w:t>as</w:t>
-      </w:r>
-      <w:proofErr w:type="spellEnd"/>
-      <w:r>
-        <w:rPr>
-          <w:i/>
-          <w:iCs/>
-          <w:lang w:val="it-IT"/>
-        </w:rPr>
-        <w:t xml:space="preserve"> Coniuge</w:t>
-      </w:r>
-    </w:p>
-    <w:p>
-      <w:pPr>
-        <w:pStyle w:val="Paragrafoelenco"/>
-        <w:spacing w:after="0"/>
-        <w:ind w:left="360"/>
-        <w:rPr>
-          <w:i/>
-          <w:iCs/>
-          <w:lang w:val="it-IT"/>
-        </w:rPr>
-      </w:pPr>
-      <w:r>
-        <w:rPr>
-          <w:i/>
-          <w:iCs/>
-          <w:lang w:val="it-IT"/>
-        </w:rPr>
-        <w:t xml:space="preserve">From Cittadino </w:t>
-      </w:r>
-      <w:proofErr w:type="spellStart"/>
-      <w:r>
-        <w:rPr>
-          <w:i/>
-          <w:iCs/>
-          <w:lang w:val="it-IT"/>
-        </w:rPr>
-        <w:t>as</w:t>
-      </w:r>
-      <w:proofErr w:type="spellEnd"/>
-      <w:r>
-        <w:rPr>
-          <w:i/>
-          <w:iCs/>
-          <w:lang w:val="it-IT"/>
-        </w:rPr>
-        <w:t xml:space="preserve"> C</w:t>
-      </w:r>
-    </w:p>
-    <w:p>
-      <w:pPr>
-        <w:pStyle w:val="Paragrafoelenco"/>
-        <w:spacing w:after="0"/>
-        <w:ind w:left="360"/>
-        <w:rPr>
-          <w:i/>
-          <w:iCs/>
-          <w:lang w:val="it-IT"/>
-        </w:rPr>
-      </w:pPr>
-      <w:r>
-        <w:rPr>
-          <w:i/>
-          <w:iCs/>
-          <w:lang w:val="it-IT"/>
-        </w:rPr>
-        <w:t xml:space="preserve">Self join Cittadino </w:t>
-      </w:r>
-      <w:proofErr w:type="spellStart"/>
-      <w:r>
-        <w:rPr>
-          <w:i/>
-          <w:iCs/>
-          <w:lang w:val="it-IT"/>
-        </w:rPr>
-        <w:t>as</w:t>
-      </w:r>
-      <w:proofErr w:type="spellEnd"/>
-      <w:r>
-        <w:rPr>
-          <w:i/>
-          <w:iCs/>
-          <w:lang w:val="it-IT"/>
-        </w:rPr>
-        <w:t xml:space="preserve"> CT</w:t>
-      </w:r>
-    </w:p>
-    <w:p>
-      <w:pPr>
-        <w:pStyle w:val="Paragrafoelenco"/>
-        <w:spacing w:after="0"/>
-        <w:ind w:left="360"/>
-        <w:rPr>
-          <w:i/>
-          <w:iCs/>
-          <w:lang w:val="en-US"/>
-        </w:rPr>
-      </w:pPr>
-      <w:r>
-        <w:rPr>
-          <w:i/>
-          <w:iCs/>
-          <w:lang w:val="en-US"/>
-        </w:rPr>
-        <w:t>On C.CF =</w:t>
-      </w:r>
-      <w:proofErr w:type="spellStart"/>
-      <w:r>
-        <w:rPr>
-          <w:i/>
-          <w:iCs/>
-          <w:lang w:val="en-US"/>
-        </w:rPr>
-        <w:t>CT.CFConiuge</w:t>
-      </w:r>
-      <w:proofErr w:type="spellEnd"/>
+          <w:lang w:val="en-US"/>
+        </w:rPr>
+        <w:t>On C.CF =CT.CFConiuge</w:t>
+      </w:r>
     </w:p>
     <w:p>
       <w:pPr>
@@ -3318,19 +2544,11 @@
           <w:lang w:val="it-IT"/>
         </w:rPr>
       </w:pPr>
-      <w:proofErr w:type="spellStart"/>
-      <w:r>
-        <w:rPr>
-          <w:lang w:val="it-IT"/>
-        </w:rPr>
-        <w:t>ToysGroup</w:t>
-      </w:r>
-      <w:proofErr w:type="spellEnd"/>
-      <w:r>
-        <w:rPr>
-          <w:lang w:val="it-IT"/>
-        </w:rPr>
-        <w:t xml:space="preserve"> è un’azienda che distribuisce articoli (giocatoli) in diverse aree geografiche</w:t>
+      <w:r>
+        <w:rPr>
+          <w:lang w:val="it-IT"/>
+        </w:rPr>
+        <w:t>ToysGroup è un’azienda che distribuisce articoli (giocatoli) in diverse aree geografiche</w:t>
       </w:r>
       <w:r>
         <w:rPr>
@@ -3427,14 +2645,12 @@
           <w:lang w:val="it-IT"/>
         </w:rPr>
       </w:pPr>
-      <w:proofErr w:type="spellStart"/>
       <w:r>
         <w:rPr>
           <w:lang w:val="it-IT"/>
         </w:rPr>
         <w:t>Region</w:t>
       </w:r>
-      <w:proofErr w:type="spellEnd"/>
     </w:p>
     <w:p>
       <w:pPr>
@@ -3521,30 +2737,14 @@
           <w:rFonts w:eastAsia="Times New Roman" w:cs="Arial"/>
           <w:lang w:val="it-IT"/>
         </w:rPr>
-        <w:t xml:space="preserve">Un prodotto </w:t>
-      </w:r>
-      <w:proofErr w:type="spellStart"/>
-      <w:r>
-        <w:rPr>
-          <w:rFonts w:eastAsia="Times New Roman" w:cs="Arial"/>
-          <w:lang w:val="it-IT"/>
-        </w:rPr>
-        <w:t>pu</w:t>
-      </w:r>
-      <w:r>
-        <w:rPr>
-          <w:rFonts w:eastAsia="Times New Roman" w:cs="Arial"/>
-          <w:lang w:val="it-IT"/>
-        </w:rPr>
-        <w:t>o’</w:t>
-      </w:r>
-      <w:proofErr w:type="spellEnd"/>
-      <w:r>
-        <w:rPr>
-          <w:rFonts w:eastAsia="Times New Roman" w:cs="Arial"/>
-          <w:lang w:val="it-IT"/>
-        </w:rPr>
-        <w:t xml:space="preserve"> </w:t>
+        <w:t>Un prodotto pu</w:t>
+      </w:r>
+      <w:r>
+        <w:rPr>
+          <w:rFonts w:eastAsia="Times New Roman" w:cs="Arial"/>
+          <w:lang w:val="it-IT"/>
+        </w:rPr>
+        <w:t xml:space="preserve">o’ </w:t>
       </w:r>
       <w:r>
         <w:rPr>
@@ -3609,21 +2809,12 @@
           <w:lang w:val="it-IT"/>
         </w:rPr>
       </w:pPr>
-      <w:proofErr w:type="spellStart"/>
-      <w:r>
-        <w:rPr>
-          <w:rFonts w:eastAsia="Times New Roman" w:cs="Arial"/>
-          <w:lang w:val="it-IT"/>
-        </w:rPr>
-        <w:t>Region</w:t>
-      </w:r>
-      <w:proofErr w:type="spellEnd"/>
-      <w:r>
-        <w:rPr>
-          <w:rFonts w:eastAsia="Times New Roman" w:cs="Arial"/>
-          <w:lang w:val="it-IT"/>
-        </w:rPr>
-        <w:t xml:space="preserve"> e Sales</w:t>
+      <w:r>
+        <w:rPr>
+          <w:rFonts w:eastAsia="Times New Roman" w:cs="Arial"/>
+          <w:lang w:val="it-IT"/>
+        </w:rPr>
+        <w:t>Region e Sales</w:t>
       </w:r>
     </w:p>
     <w:p>
@@ -3734,23 +2925,7 @@
           <w:lang w:val="it-IT"/>
         </w:rPr>
         <w:lastRenderedPageBreak/>
-        <w:t xml:space="preserve">Le entità Product e </w:t>
-      </w:r>
-      <w:proofErr w:type="spellStart"/>
-      <w:r>
-        <w:rPr>
-          <w:rFonts w:eastAsia="Times New Roman" w:cs="Arial"/>
-          <w:lang w:val="it-IT"/>
-        </w:rPr>
-        <w:t>Region</w:t>
-      </w:r>
-      <w:proofErr w:type="spellEnd"/>
-      <w:r>
-        <w:rPr>
-          <w:rFonts w:eastAsia="Times New Roman" w:cs="Arial"/>
-          <w:lang w:val="it-IT"/>
-        </w:rPr>
-        <w:t xml:space="preserve"> presentano delle gerarchie</w:t>
+        <w:t>Le entità Product e Region presentano delle gerarchie</w:t>
       </w:r>
       <w:r>
         <w:rPr>
@@ -3993,7 +3168,6 @@
         </w:rPr>
         <w:t xml:space="preserve">ike </w:t>
       </w:r>
-      <w:proofErr w:type="spellStart"/>
       <w:r>
         <w:rPr>
           <w:rFonts w:eastAsia="Times New Roman" w:cs="Arial"/>
@@ -4010,9 +3184,8 @@
           <w:iCs/>
           <w:lang w:val="it-IT"/>
         </w:rPr>
-        <w:t>love</w:t>
-      </w:r>
-      <w:proofErr w:type="spellEnd"/>
+        <w:t>love M</w:t>
+      </w:r>
       <w:r>
         <w:rPr>
           <w:rFonts w:eastAsia="Times New Roman" w:cs="Arial"/>
@@ -4020,7 +3193,7 @@
           <w:iCs/>
           <w:lang w:val="it-IT"/>
         </w:rPr>
-        <w:t xml:space="preserve"> M</w:t>
+        <w:t>’</w:t>
       </w:r>
       <w:r>
         <w:rPr>
@@ -4029,7 +3202,7 @@
           <w:iCs/>
           <w:lang w:val="it-IT"/>
         </w:rPr>
-        <w:t>’</w:t>
+        <w:t xml:space="preserve"> e </w:t>
       </w:r>
       <w:r>
         <w:rPr>
@@ -4038,7 +3211,7 @@
           <w:iCs/>
           <w:lang w:val="it-IT"/>
         </w:rPr>
-        <w:t xml:space="preserve"> e </w:t>
+        <w:t>‘B</w:t>
       </w:r>
       <w:r>
         <w:rPr>
@@ -4047,7 +3220,7 @@
           <w:iCs/>
           <w:lang w:val="it-IT"/>
         </w:rPr>
-        <w:t>‘B</w:t>
+        <w:t xml:space="preserve">ike </w:t>
       </w:r>
       <w:r>
         <w:rPr>
@@ -4056,9 +3229,8 @@
           <w:iCs/>
           <w:lang w:val="it-IT"/>
         </w:rPr>
-        <w:t xml:space="preserve">ike </w:t>
-      </w:r>
-      <w:proofErr w:type="spellStart"/>
+        <w:t>G</w:t>
+      </w:r>
       <w:r>
         <w:rPr>
           <w:rFonts w:eastAsia="Times New Roman" w:cs="Arial"/>
@@ -4066,7 +3238,7 @@
           <w:iCs/>
           <w:lang w:val="it-IT"/>
         </w:rPr>
-        <w:t>G</w:t>
+        <w:t>loves L</w:t>
       </w:r>
       <w:r>
         <w:rPr>
@@ -4075,9 +3247,8 @@
           <w:iCs/>
           <w:lang w:val="it-IT"/>
         </w:rPr>
-        <w:t>loves</w:t>
-      </w:r>
-      <w:proofErr w:type="spellEnd"/>
+        <w:t>’</w:t>
+      </w:r>
       <w:r>
         <w:rPr>
           <w:rFonts w:eastAsia="Times New Roman" w:cs="Arial"/>
@@ -4085,45 +3256,7 @@
           <w:iCs/>
           <w:lang w:val="it-IT"/>
         </w:rPr>
-        <w:t xml:space="preserve"> L</w:t>
-      </w:r>
-      <w:r>
-        <w:rPr>
-          <w:rFonts w:eastAsia="Times New Roman" w:cs="Arial"/>
-          <w:i/>
-          <w:iCs/>
-          <w:lang w:val="it-IT"/>
-        </w:rPr>
-        <w:t>’</w:t>
-      </w:r>
-      <w:r>
-        <w:rPr>
-          <w:rFonts w:eastAsia="Times New Roman" w:cs="Arial"/>
-          <w:i/>
-          <w:iCs/>
-          <w:lang w:val="it-IT"/>
-        </w:rPr>
-        <w:t xml:space="preserve"> sono classificati come </w:t>
-      </w:r>
-      <w:proofErr w:type="spellStart"/>
-      <w:r>
-        <w:rPr>
-          <w:rFonts w:eastAsia="Times New Roman" w:cs="Arial"/>
-          <w:i/>
-          <w:iCs/>
-          <w:lang w:val="it-IT"/>
-        </w:rPr>
-        <w:t>Clothing</w:t>
-      </w:r>
-      <w:proofErr w:type="spellEnd"/>
-      <w:r>
-        <w:rPr>
-          <w:rFonts w:eastAsia="Times New Roman" w:cs="Arial"/>
-          <w:i/>
-          <w:iCs/>
-          <w:lang w:val="it-IT"/>
-        </w:rPr>
-        <w:t>.</w:t>
+        <w:t xml:space="preserve"> sono classificati come Clothing.</w:t>
       </w:r>
     </w:p>
     <w:p>
@@ -4243,9 +3376,8 @@
           <w:iCs/>
           <w:lang w:val="it-IT"/>
         </w:rPr>
-        <w:t xml:space="preserve"> sono classificati nella </w:t>
-      </w:r>
-      <w:proofErr w:type="spellStart"/>
+        <w:t xml:space="preserve"> sono classificati nella region WestEurope; gli stati </w:t>
+      </w:r>
       <w:r>
         <w:rPr>
           <w:rFonts w:eastAsia="Times New Roman" w:cs="Arial"/>
@@ -4253,9 +3385,8 @@
           <w:iCs/>
           <w:lang w:val="it-IT"/>
         </w:rPr>
-        <w:t>region</w:t>
-      </w:r>
-      <w:proofErr w:type="spellEnd"/>
+        <w:t>‘</w:t>
+      </w:r>
       <w:r>
         <w:rPr>
           <w:rFonts w:eastAsia="Times New Roman" w:cs="Arial"/>
@@ -4263,9 +3394,8 @@
           <w:iCs/>
           <w:lang w:val="it-IT"/>
         </w:rPr>
-        <w:t xml:space="preserve"> </w:t>
-      </w:r>
-      <w:proofErr w:type="spellStart"/>
+        <w:t>Italy</w:t>
+      </w:r>
       <w:r>
         <w:rPr>
           <w:rFonts w:eastAsia="Times New Roman" w:cs="Arial"/>
@@ -4273,9 +3403,8 @@
           <w:iCs/>
           <w:lang w:val="it-IT"/>
         </w:rPr>
-        <w:t>WestEurope</w:t>
-      </w:r>
-      <w:proofErr w:type="spellEnd"/>
+        <w:t>’</w:t>
+      </w:r>
       <w:r>
         <w:rPr>
           <w:rFonts w:eastAsia="Times New Roman" w:cs="Arial"/>
@@ -4283,7 +3412,7 @@
           <w:iCs/>
           <w:lang w:val="it-IT"/>
         </w:rPr>
-        <w:t xml:space="preserve">; gli stati </w:t>
+        <w:t xml:space="preserve"> e </w:t>
       </w:r>
       <w:r>
         <w:rPr>
@@ -4294,7 +3423,6 @@
         </w:rPr>
         <w:t>‘</w:t>
       </w:r>
-      <w:proofErr w:type="spellStart"/>
       <w:r>
         <w:rPr>
           <w:rFonts w:eastAsia="Times New Roman" w:cs="Arial"/>
@@ -4302,9 +3430,8 @@
           <w:iCs/>
           <w:lang w:val="it-IT"/>
         </w:rPr>
-        <w:t>Italy</w:t>
-      </w:r>
-      <w:proofErr w:type="spellEnd"/>
+        <w:t>Greece</w:t>
+      </w:r>
       <w:r>
         <w:rPr>
           <w:rFonts w:eastAsia="Times New Roman" w:cs="Arial"/>
@@ -4321,18 +3448,228 @@
           <w:iCs/>
           <w:lang w:val="it-IT"/>
         </w:rPr>
-        <w:t xml:space="preserve"> e </w:t>
-      </w:r>
-      <w:r>
+        <w:t xml:space="preserve"> sono classificati nel mercato SouthEurope</w:t>
+      </w:r>
+      <w:r>
+        <w:rPr>
+          <w:rFonts w:eastAsia="Times New Roman" w:cs="Arial"/>
+          <w:lang w:val="it-IT"/>
+        </w:rPr>
+        <w:t>.</w:t>
+      </w:r>
+    </w:p>
+    <w:p>
+      <w:pPr>
+        <w:spacing w:after="0"/>
+        <w:rPr>
+          <w:rFonts w:eastAsia="Times New Roman" w:cs="Arial"/>
+          <w:lang w:val="it-IT"/>
+        </w:rPr>
+      </w:pPr>
+    </w:p>
+    <w:p>
+      <w:pPr>
+        <w:rPr>
+          <w:b/>
+          <w:bCs/>
+          <w:lang w:val="it-IT"/>
+        </w:rPr>
+      </w:pPr>
+      <w:r>
+        <w:rPr>
+          <w:lang w:val="it-IT"/>
+        </w:rPr>
+        <w:t>È necessario progettare e implementare fisicamente un database che modelli lo scenario garantendo l’</w:t>
+      </w:r>
+      <w:r>
+        <w:rPr>
+          <w:b/>
+          <w:bCs/>
+          <w:lang w:val="it-IT"/>
+        </w:rPr>
+        <w:t>integrità referenziale</w:t>
+      </w:r>
+      <w:r>
+        <w:rPr>
+          <w:lang w:val="it-IT"/>
+        </w:rPr>
+        <w:t xml:space="preserve"> e la </w:t>
+      </w:r>
+      <w:r>
+        <w:rPr>
+          <w:b/>
+          <w:bCs/>
+          <w:lang w:val="it-IT"/>
+        </w:rPr>
+        <w:t xml:space="preserve">minimizzazione </w:t>
+      </w:r>
+      <w:r>
+        <w:rPr>
+          <w:b/>
+          <w:bCs/>
+          <w:lang w:val="it-IT"/>
+        </w:rPr>
+        <w:t>della ridondanza dei dati.</w:t>
+      </w:r>
+    </w:p>
+    <w:p>
+      <w:pPr>
+        <w:pStyle w:val="Paragrafoelenco"/>
+        <w:spacing w:after="0"/>
+        <w:ind w:left="0"/>
+        <w:rPr>
+          <w:rFonts w:eastAsia="Times New Roman" w:cs="Arial"/>
+          <w:b/>
+          <w:bCs/>
+          <w:lang w:val="it-IT"/>
+        </w:rPr>
+      </w:pPr>
+      <w:r>
+        <w:rPr>
+          <w:rFonts w:eastAsia="Times New Roman" w:cs="Arial"/>
+          <w:lang w:val="it-IT"/>
+        </w:rPr>
+        <w:t>In altre parole, p</w:t>
+      </w:r>
+      <w:r>
+        <w:rPr>
+          <w:rFonts w:eastAsia="Times New Roman" w:cs="Arial"/>
+          <w:lang w:val="it-IT"/>
+        </w:rPr>
+        <w:t>rogetta opportunamente un numero di tabelle</w:t>
+      </w:r>
+      <w:r>
+        <w:rPr>
+          <w:rFonts w:eastAsia="Times New Roman" w:cs="Arial"/>
+          <w:lang w:val="it-IT"/>
+        </w:rPr>
+        <w:t xml:space="preserve"> e di relazioni tra queste</w:t>
+      </w:r>
+      <w:r>
+        <w:rPr>
+          <w:rFonts w:eastAsia="Times New Roman" w:cs="Arial"/>
+          <w:lang w:val="it-IT"/>
+        </w:rPr>
+        <w:t xml:space="preserve"> sufficiente a </w:t>
+      </w:r>
+      <w:r>
+        <w:rPr>
+          <w:rFonts w:eastAsia="Times New Roman" w:cs="Arial"/>
+          <w:lang w:val="it-IT"/>
+        </w:rPr>
+        <w:t xml:space="preserve">garantire la </w:t>
+      </w:r>
+      <w:r>
+        <w:rPr>
+          <w:rFonts w:eastAsia="Times New Roman" w:cs="Arial"/>
+          <w:b/>
+          <w:bCs/>
+          <w:lang w:val="it-IT"/>
+        </w:rPr>
+        <w:t>consistenza del dato</w:t>
+      </w:r>
+      <w:r>
+        <w:rPr>
+          <w:rFonts w:eastAsia="Times New Roman" w:cs="Arial"/>
+          <w:b/>
+          <w:bCs/>
+          <w:lang w:val="it-IT"/>
+        </w:rPr>
+        <w:t>.</w:t>
+      </w:r>
+    </w:p>
+    <w:p>
+      <w:pPr>
+        <w:pStyle w:val="Paragrafoelenco"/>
+        <w:spacing w:after="0"/>
+        <w:ind w:left="0"/>
+        <w:rPr>
+          <w:rFonts w:eastAsia="Times New Roman" w:cs="Arial"/>
+          <w:lang w:val="it-IT"/>
+        </w:rPr>
+      </w:pPr>
+    </w:p>
+    <w:p>
+      <w:pPr>
+        <w:pStyle w:val="Paragrafoelenco"/>
+        <w:spacing w:after="0"/>
+        <w:ind w:left="0"/>
+        <w:rPr>
+          <w:rFonts w:eastAsia="Times New Roman" w:cs="Arial"/>
+          <w:b/>
+          <w:bCs/>
+          <w:lang w:val="it-IT"/>
+        </w:rPr>
+      </w:pPr>
+      <w:r>
+        <w:rPr>
+          <w:rFonts w:eastAsia="Times New Roman" w:cs="Arial"/>
+          <w:b/>
+          <w:bCs/>
+          <w:lang w:val="it-IT"/>
+        </w:rPr>
+        <w:t xml:space="preserve">Task 1: </w:t>
+      </w:r>
+      <w:r>
+        <w:rPr>
+          <w:rFonts w:eastAsia="Times New Roman" w:cs="Arial"/>
+          <w:b/>
+          <w:bCs/>
+          <w:lang w:val="it-IT"/>
+        </w:rPr>
+        <w:t>Propon</w:t>
+      </w:r>
+      <w:r>
+        <w:rPr>
+          <w:rFonts w:eastAsia="Times New Roman" w:cs="Arial"/>
+          <w:b/>
+          <w:bCs/>
+          <w:lang w:val="it-IT"/>
+        </w:rPr>
+        <w:t>i una progettazione concettuale e logica della base dati</w:t>
+      </w:r>
+    </w:p>
+    <w:p>
+      <w:pPr>
+        <w:pStyle w:val="Paragrafoelenco"/>
+        <w:spacing w:after="0"/>
+        <w:ind w:left="0"/>
+        <w:rPr>
+          <w:rFonts w:eastAsia="Times New Roman" w:cs="Arial"/>
+          <w:lang w:val="it-IT"/>
+        </w:rPr>
+      </w:pPr>
+      <w:r>
+        <w:rPr>
+          <w:rFonts w:eastAsia="Times New Roman" w:cs="Arial"/>
+          <w:lang w:val="it-IT"/>
+        </w:rPr>
+        <w:t>La progettazione concettuale deve includere tutte le entità coinvolte e le relazioni tra queste. Per ciascuna entità indica l’attributo chiave e i principali attributi descrittivi (non è necessario indicare tutti gli attributi).</w:t>
+      </w:r>
+    </w:p>
+    <w:p>
+      <w:pPr>
+        <w:pStyle w:val="Paragrafoelenco"/>
+        <w:spacing w:after="0"/>
+        <w:ind w:left="0"/>
+        <w:rPr>
+          <w:rFonts w:eastAsia="Times New Roman" w:cs="Arial"/>
+          <w:lang w:val="it-IT"/>
+        </w:rPr>
+      </w:pPr>
+    </w:p>
+    <w:p>
+      <w:pPr>
+        <w:pStyle w:val="Paragrafoelenco"/>
+        <w:spacing w:after="0"/>
+        <w:ind w:left="0"/>
         <w:rPr>
           <w:rFonts w:eastAsia="Times New Roman" w:cs="Arial"/>
           <w:i/>
           <w:iCs/>
           <w:lang w:val="it-IT"/>
         </w:rPr>
-        <w:t>‘</w:t>
-      </w:r>
-      <w:proofErr w:type="spellStart"/>
+      </w:pPr>
       <w:r>
         <w:rPr>
           <w:rFonts w:eastAsia="Times New Roman" w:cs="Arial"/>
@@ -4340,9 +3677,8 @@
           <w:iCs/>
           <w:lang w:val="it-IT"/>
         </w:rPr>
-        <w:t>Greece</w:t>
-      </w:r>
-      <w:proofErr w:type="spellEnd"/>
+        <w:t xml:space="preserve">Esempio di </w:t>
+      </w:r>
       <w:r>
         <w:rPr>
           <w:rFonts w:eastAsia="Times New Roman" w:cs="Arial"/>
@@ -4350,7 +3686,7 @@
           <w:iCs/>
           <w:lang w:val="it-IT"/>
         </w:rPr>
-        <w:t>’</w:t>
+        <w:t xml:space="preserve">schema E/R </w:t>
       </w:r>
       <w:r>
         <w:rPr>
@@ -4359,79 +3695,7 @@
           <w:iCs/>
           <w:lang w:val="it-IT"/>
         </w:rPr>
-        <w:t xml:space="preserve"> sono classificati nel mercato </w:t>
-      </w:r>
-      <w:proofErr w:type="spellStart"/>
-      <w:r>
-        <w:rPr>
-          <w:rFonts w:eastAsia="Times New Roman" w:cs="Arial"/>
-          <w:i/>
-          <w:iCs/>
-          <w:lang w:val="it-IT"/>
-        </w:rPr>
-        <w:t>SouthEurope</w:t>
-      </w:r>
-      <w:proofErr w:type="spellEnd"/>
-      <w:r>
-        <w:rPr>
-          <w:rFonts w:eastAsia="Times New Roman" w:cs="Arial"/>
-          <w:lang w:val="it-IT"/>
-        </w:rPr>
-        <w:t>.</w:t>
-      </w:r>
-    </w:p>
-    <w:p>
-      <w:pPr>
-        <w:spacing w:after="0"/>
-        <w:rPr>
-          <w:rFonts w:eastAsia="Times New Roman" w:cs="Arial"/>
-          <w:lang w:val="it-IT"/>
-        </w:rPr>
-      </w:pPr>
-    </w:p>
-    <w:p>
-      <w:pPr>
-        <w:rPr>
-          <w:b/>
-          <w:bCs/>
-          <w:lang w:val="it-IT"/>
-        </w:rPr>
-      </w:pPr>
-      <w:r>
-        <w:rPr>
-          <w:lang w:val="it-IT"/>
-        </w:rPr>
-        <w:t>È necessario progettare e implementare fisicamente un database che modelli lo scenario garantendo l’</w:t>
-      </w:r>
-      <w:r>
-        <w:rPr>
-          <w:b/>
-          <w:bCs/>
-          <w:lang w:val="it-IT"/>
-        </w:rPr>
-        <w:t>integrità referenziale</w:t>
-      </w:r>
-      <w:r>
-        <w:rPr>
-          <w:lang w:val="it-IT"/>
-        </w:rPr>
-        <w:t xml:space="preserve"> e la </w:t>
-      </w:r>
-      <w:r>
-        <w:rPr>
-          <w:b/>
-          <w:bCs/>
-          <w:lang w:val="it-IT"/>
-        </w:rPr>
-        <w:t xml:space="preserve">minimizzazione </w:t>
-      </w:r>
-      <w:r>
-        <w:rPr>
-          <w:b/>
-          <w:bCs/>
-          <w:lang w:val="it-IT"/>
-        </w:rPr>
-        <w:t>della ridondanza dei dati.</w:t>
+        <w:t xml:space="preserve"> </w:t>
       </w:r>
     </w:p>
     <w:p>
@@ -4441,64 +3705,9 @@
         <w:ind w:left="0"/>
         <w:rPr>
           <w:rFonts w:eastAsia="Times New Roman" w:cs="Arial"/>
-          <w:b/>
-          <w:bCs/>
-          <w:lang w:val="it-IT"/>
-        </w:rPr>
-      </w:pPr>
-      <w:r>
-        <w:rPr>
-          <w:rFonts w:eastAsia="Times New Roman" w:cs="Arial"/>
-          <w:lang w:val="it-IT"/>
-        </w:rPr>
-        <w:t>In altre parole, p</w:t>
-      </w:r>
-      <w:r>
-        <w:rPr>
-          <w:rFonts w:eastAsia="Times New Roman" w:cs="Arial"/>
-          <w:lang w:val="it-IT"/>
-        </w:rPr>
-        <w:t>rogetta opportunamente un numero di tabelle</w:t>
-      </w:r>
-      <w:r>
-        <w:rPr>
-          <w:rFonts w:eastAsia="Times New Roman" w:cs="Arial"/>
-          <w:lang w:val="it-IT"/>
-        </w:rPr>
-        <w:t xml:space="preserve"> e di relazioni tra queste</w:t>
-      </w:r>
-      <w:r>
-        <w:rPr>
-          <w:rFonts w:eastAsia="Times New Roman" w:cs="Arial"/>
-          <w:lang w:val="it-IT"/>
-        </w:rPr>
-        <w:t xml:space="preserve"> sufficiente a </w:t>
-      </w:r>
-      <w:r>
-        <w:rPr>
-          <w:rFonts w:eastAsia="Times New Roman" w:cs="Arial"/>
-          <w:lang w:val="it-IT"/>
-        </w:rPr>
-        <w:t xml:space="preserve">garantire la </w:t>
-      </w:r>
-      <w:r>
-        <w:rPr>
-          <w:rFonts w:eastAsia="Times New Roman" w:cs="Arial"/>
-          <w:b/>
-          <w:bCs/>
-          <w:lang w:val="it-IT"/>
-        </w:rPr>
-        <w:t>consistenza del dato</w:t>
-      </w:r>
-      <w:r>
-        <w:rPr>
-          <w:rFonts w:eastAsia="Times New Roman" w:cs="Arial"/>
-          <w:b/>
-          <w:bCs/>
-          <w:lang w:val="it-IT"/>
-        </w:rPr>
-        <w:t>.</w:t>
-      </w:r>
+          <w:lang w:val="it-IT"/>
+        </w:rPr>
+      </w:pPr>
     </w:p>
     <w:p>
       <w:pPr>
@@ -4518,137 +3727,6 @@
         <w:ind w:left="0"/>
         <w:rPr>
           <w:rFonts w:eastAsia="Times New Roman" w:cs="Arial"/>
-          <w:b/>
-          <w:bCs/>
-          <w:lang w:val="it-IT"/>
-        </w:rPr>
-      </w:pPr>
-      <w:r>
-        <w:rPr>
-          <w:rFonts w:eastAsia="Times New Roman" w:cs="Arial"/>
-          <w:b/>
-          <w:bCs/>
-          <w:lang w:val="it-IT"/>
-        </w:rPr>
-        <w:t xml:space="preserve">Task 1: </w:t>
-      </w:r>
-      <w:r>
-        <w:rPr>
-          <w:rFonts w:eastAsia="Times New Roman" w:cs="Arial"/>
-          <w:b/>
-          <w:bCs/>
-          <w:lang w:val="it-IT"/>
-        </w:rPr>
-        <w:t>Propon</w:t>
-      </w:r>
-      <w:r>
-        <w:rPr>
-          <w:rFonts w:eastAsia="Times New Roman" w:cs="Arial"/>
-          <w:b/>
-          <w:bCs/>
-          <w:lang w:val="it-IT"/>
-        </w:rPr>
-        <w:t>i una progettazione concettuale e logica della base dati</w:t>
-      </w:r>
-    </w:p>
-    <w:p>
-      <w:pPr>
-        <w:pStyle w:val="Paragrafoelenco"/>
-        <w:spacing w:after="0"/>
-        <w:ind w:left="0"/>
-        <w:rPr>
-          <w:rFonts w:eastAsia="Times New Roman" w:cs="Arial"/>
-          <w:lang w:val="it-IT"/>
-        </w:rPr>
-      </w:pPr>
-      <w:r>
-        <w:rPr>
-          <w:rFonts w:eastAsia="Times New Roman" w:cs="Arial"/>
-          <w:lang w:val="it-IT"/>
-        </w:rPr>
-        <w:t>La progettazione concettuale deve includere tutte le entità coinvolte e le relazioni tra queste. Per ciascuna entità indica l’attributo chiave e i principali attributi descrittivi (non è necessario indicare tutti gli attributi).</w:t>
-      </w:r>
-    </w:p>
-    <w:p>
-      <w:pPr>
-        <w:pStyle w:val="Paragrafoelenco"/>
-        <w:spacing w:after="0"/>
-        <w:ind w:left="0"/>
-        <w:rPr>
-          <w:rFonts w:eastAsia="Times New Roman" w:cs="Arial"/>
-          <w:lang w:val="it-IT"/>
-        </w:rPr>
-      </w:pPr>
-    </w:p>
-    <w:p>
-      <w:pPr>
-        <w:pStyle w:val="Paragrafoelenco"/>
-        <w:spacing w:after="0"/>
-        <w:ind w:left="0"/>
-        <w:rPr>
-          <w:rFonts w:eastAsia="Times New Roman" w:cs="Arial"/>
-          <w:i/>
-          <w:iCs/>
-          <w:lang w:val="it-IT"/>
-        </w:rPr>
-      </w:pPr>
-      <w:r>
-        <w:rPr>
-          <w:rFonts w:eastAsia="Times New Roman" w:cs="Arial"/>
-          <w:i/>
-          <w:iCs/>
-          <w:lang w:val="it-IT"/>
-        </w:rPr>
-        <w:t xml:space="preserve">Esempio di </w:t>
-      </w:r>
-      <w:r>
-        <w:rPr>
-          <w:rFonts w:eastAsia="Times New Roman" w:cs="Arial"/>
-          <w:i/>
-          <w:iCs/>
-          <w:lang w:val="it-IT"/>
-        </w:rPr>
-        <w:t xml:space="preserve">schema E/R </w:t>
-      </w:r>
-      <w:r>
-        <w:rPr>
-          <w:rFonts w:eastAsia="Times New Roman" w:cs="Arial"/>
-          <w:i/>
-          <w:iCs/>
-          <w:lang w:val="it-IT"/>
-        </w:rPr>
-        <w:t xml:space="preserve"> </w:t>
-      </w:r>
-    </w:p>
-    <w:p>
-      <w:pPr>
-        <w:pStyle w:val="Paragrafoelenco"/>
-        <w:spacing w:after="0"/>
-        <w:ind w:left="0"/>
-        <w:rPr>
-          <w:rFonts w:eastAsia="Times New Roman" w:cs="Arial"/>
-          <w:lang w:val="it-IT"/>
-        </w:rPr>
-      </w:pPr>
-    </w:p>
-    <w:p>
-      <w:pPr>
-        <w:pStyle w:val="Paragrafoelenco"/>
-        <w:spacing w:after="0"/>
-        <w:ind w:left="0"/>
-        <w:rPr>
-          <w:rFonts w:eastAsia="Times New Roman" w:cs="Arial"/>
-          <w:lang w:val="it-IT"/>
-        </w:rPr>
-      </w:pPr>
-    </w:p>
-    <w:p>
-      <w:pPr>
-        <w:pStyle w:val="Paragrafoelenco"/>
-        <w:spacing w:after="0"/>
-        <w:ind w:left="0"/>
-        <w:rPr>
-          <w:rFonts w:eastAsia="Times New Roman" w:cs="Arial"/>
           <w:lang w:val="it-IT"/>
         </w:rPr>
       </w:pPr>
@@ -4656,7 +3734,7 @@
         <w:rPr>
           <w:rFonts w:eastAsia="Times New Roman" w:cs="Arial"/>
           <w:noProof/>
-          <w:lang w:val="it-IT"/>
+          <w:lang w:val="it-IT" w:eastAsia="it-IT"/>
         </w:rPr>
         <w:drawing>
           <wp:inline distT="0" distB="0" distL="0" distR="0" wp14:anchorId="671386BD" wp14:editId="783AAD42">
@@ -4845,7 +3923,7 @@
         <w:rPr>
           <w:rFonts w:eastAsia="Times New Roman" w:cs="Arial"/>
           <w:noProof/>
-          <w:lang w:val="it-IT"/>
+          <w:lang w:val="it-IT" w:eastAsia="it-IT"/>
         </w:rPr>
         <mc:AlternateContent>
           <mc:Choice Requires="wps">
@@ -4892,9 +3970,11 @@
                       <wps:txbx>
                         <w:txbxContent>
                           <w:p>
+                            <w:proofErr w:type="gramStart"/>
                             <w:r>
                               <w:t>n</w:t>
                             </w:r>
+                            <w:proofErr w:type="gramEnd"/>
                           </w:p>
                         </w:txbxContent>
                       </wps:txbx>
@@ -4913,7 +3993,7 @@
               </wp:anchor>
             </w:drawing>
           </mc:Choice>
-          <mc:Fallback>
+          <mc:Fallback xmlns:cx="http://schemas.microsoft.com/office/drawing/2014/chartex" xmlns:cx1="http://schemas.microsoft.com/office/drawing/2015/9/8/chartex" xmlns:cx2="http://schemas.microsoft.com/office/drawing/2015/10/21/chartex" xmlns:cx3="http://schemas.microsoft.com/office/drawing/2016/5/9/chartex" xmlns:cx4="http://schemas.microsoft.com/office/drawing/2016/5/10/chartex" xmlns:cx5="http://schemas.microsoft.com/office/drawing/2016/5/11/chartex" xmlns:cx6="http://schemas.microsoft.com/office/drawing/2016/5/12/chartex" xmlns:cx7="http://schemas.microsoft.com/office/drawing/2016/5/13/chartex" xmlns:cx8="http://schemas.microsoft.com/office/drawing/2016/5/14/chartex" xmlns:aink="http://schemas.microsoft.com/office/drawing/2016/ink" xmlns:am3d="http://schemas.microsoft.com/office/drawing/2017/model3d" xmlns:oel="http://schemas.microsoft.com/office/2019/extlst" xmlns:w16cex="http://schemas.microsoft.com/office/word/2018/wordml/cex" xmlns:w16cid="http://schemas.microsoft.com/office/word/2016/wordml/cid" xmlns:w16="http://schemas.microsoft.com/office/word/2018/wordml" xmlns:w16sdtdh="http://schemas.microsoft.com/office/word/2020/wordml/sdtdatahash" xmlns:w16se="http://schemas.microsoft.com/office/word/2015/wordml/symex">
             <w:pict>
               <v:shapetype w14:anchorId="627240E4" id="_x0000_t202" coordsize="21600,21600" o:spt="202" path="m,l,21600r21600,l21600,xe">
                 <v:stroke joinstyle="miter"/>
@@ -4937,6 +4017,7 @@
       <w:r>
         <w:rPr>
           <w:noProof/>
+          <w:lang w:val="it-IT" w:eastAsia="it-IT"/>
         </w:rPr>
         <mc:AlternateContent>
           <mc:Choice Requires="wps">
@@ -5000,7 +4081,7 @@
               </wp:anchor>
             </w:drawing>
           </mc:Choice>
-          <mc:Fallback>
+          <mc:Fallback xmlns:cx="http://schemas.microsoft.com/office/drawing/2014/chartex" xmlns:cx1="http://schemas.microsoft.com/office/drawing/2015/9/8/chartex" xmlns:cx2="http://schemas.microsoft.com/office/drawing/2015/10/21/chartex" xmlns:cx3="http://schemas.microsoft.com/office/drawing/2016/5/9/chartex" xmlns:cx4="http://schemas.microsoft.com/office/drawing/2016/5/10/chartex" xmlns:cx5="http://schemas.microsoft.com/office/drawing/2016/5/11/chartex" xmlns:cx6="http://schemas.microsoft.com/office/drawing/2016/5/12/chartex" xmlns:cx7="http://schemas.microsoft.com/office/drawing/2016/5/13/chartex" xmlns:cx8="http://schemas.microsoft.com/office/drawing/2016/5/14/chartex" xmlns:aink="http://schemas.microsoft.com/office/drawing/2016/ink" xmlns:am3d="http://schemas.microsoft.com/office/drawing/2017/model3d" xmlns:oel="http://schemas.microsoft.com/office/2019/extlst" xmlns:w16cex="http://schemas.microsoft.com/office/word/2018/wordml/cex" xmlns:w16cid="http://schemas.microsoft.com/office/word/2016/wordml/cid" xmlns:w16="http://schemas.microsoft.com/office/word/2018/wordml" xmlns:w16sdtdh="http://schemas.microsoft.com/office/word/2020/wordml/sdtdatahash" xmlns:w16se="http://schemas.microsoft.com/office/word/2015/wordml/symex">
             <w:pict>
               <v:shapetype w14:anchorId="5CACFF8D" id="_x0000_t32" coordsize="21600,21600" o:spt="32" o:oned="t" path="m,l21600,21600e" filled="f">
                 <v:path arrowok="t" fillok="f" o:connecttype="none"/>
@@ -5016,6 +4097,7 @@
       <w:r>
         <w:rPr>
           <w:noProof/>
+          <w:lang w:val="it-IT" w:eastAsia="it-IT"/>
         </w:rPr>
         <w:drawing>
           <wp:inline distT="0" distB="0" distL="0" distR="0" wp14:anchorId="3C3FE4B2" wp14:editId="6C4C4AE6">
@@ -5084,7 +4166,7 @@
         <w:rPr>
           <w:rFonts w:eastAsia="Times New Roman" w:cs="Arial"/>
           <w:noProof/>
-          <w:lang w:val="it-IT"/>
+          <w:lang w:val="it-IT" w:eastAsia="it-IT"/>
         </w:rPr>
         <mc:AlternateContent>
           <mc:Choice Requires="wps">
@@ -5160,7 +4242,7 @@
               </wp:anchor>
             </w:drawing>
           </mc:Choice>
-          <mc:Fallback>
+          <mc:Fallback xmlns:cx="http://schemas.microsoft.com/office/drawing/2014/chartex" xmlns:cx1="http://schemas.microsoft.com/office/drawing/2015/9/8/chartex" xmlns:cx2="http://schemas.microsoft.com/office/drawing/2015/10/21/chartex" xmlns:cx3="http://schemas.microsoft.com/office/drawing/2016/5/9/chartex" xmlns:cx4="http://schemas.microsoft.com/office/drawing/2016/5/10/chartex" xmlns:cx5="http://schemas.microsoft.com/office/drawing/2016/5/11/chartex" xmlns:cx6="http://schemas.microsoft.com/office/drawing/2016/5/12/chartex" xmlns:cx7="http://schemas.microsoft.com/office/drawing/2016/5/13/chartex" xmlns:cx8="http://schemas.microsoft.com/office/drawing/2016/5/14/chartex" xmlns:aink="http://schemas.microsoft.com/office/drawing/2016/ink" xmlns:am3d="http://schemas.microsoft.com/office/drawing/2017/model3d" xmlns:oel="http://schemas.microsoft.com/office/2019/extlst" xmlns:w16cex="http://schemas.microsoft.com/office/word/2018/wordml/cex" xmlns:w16cid="http://schemas.microsoft.com/office/word/2016/wordml/cid" xmlns:w16="http://schemas.microsoft.com/office/word/2018/wordml" xmlns:w16sdtdh="http://schemas.microsoft.com/office/word/2020/wordml/sdtdatahash" xmlns:w16se="http://schemas.microsoft.com/office/word/2015/wordml/symex">
             <w:pict>
               <v:shape w14:anchorId="5388EC8D" id="_x0000_s1027" type="#_x0000_t202" style="position:absolute;margin-left:70.2pt;margin-top:.35pt;width:20.75pt;height:21.7pt;z-index:-251650048;visibility:visible;mso-wrap-style:square;mso-width-percent:0;mso-height-percent:0;mso-wrap-distance-left:9pt;mso-wrap-distance-top:3.6pt;mso-wrap-distance-right:9pt;mso-wrap-distance-bottom:3.6pt;mso-position-horizontal:absolute;mso-position-horizontal-relative:text;mso-position-vertical:absolute;mso-position-vertical-relative:text;mso-width-percent:0;mso-height-percent:0;mso-width-relative:margin;mso-height-relative:margin;v-text-anchor:top" o:gfxdata="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" stroked="f">
                 <v:textbox>
@@ -5189,7 +4271,7 @@
         <w:rPr>
           <w:rFonts w:eastAsia="Times New Roman" w:cs="Arial"/>
           <w:noProof/>
-          <w:lang w:val="it-IT"/>
+          <w:lang w:val="it-IT" w:eastAsia="it-IT"/>
         </w:rPr>
         <mc:AlternateContent>
           <mc:Choice Requires="wps">
@@ -5252,7 +4334,7 @@
               </wp:anchor>
             </w:drawing>
           </mc:Choice>
-          <mc:Fallback>
+          <mc:Fallback xmlns:cx="http://schemas.microsoft.com/office/drawing/2014/chartex" xmlns:cx1="http://schemas.microsoft.com/office/drawing/2015/9/8/chartex" xmlns:cx2="http://schemas.microsoft.com/office/drawing/2015/10/21/chartex" xmlns:cx3="http://schemas.microsoft.com/office/drawing/2016/5/9/chartex" xmlns:cx4="http://schemas.microsoft.com/office/drawing/2016/5/10/chartex" xmlns:cx5="http://schemas.microsoft.com/office/drawing/2016/5/11/chartex" xmlns:cx6="http://schemas.microsoft.com/office/drawing/2016/5/12/chartex" xmlns:cx7="http://schemas.microsoft.com/office/drawing/2016/5/13/chartex" xmlns:cx8="http://schemas.microsoft.com/office/drawing/2016/5/14/chartex" xmlns:aink="http://schemas.microsoft.com/office/drawing/2016/ink" xmlns:am3d="http://schemas.microsoft.com/office/drawing/2017/model3d" xmlns:oel="http://schemas.microsoft.com/office/2019/extlst" xmlns:w16cex="http://schemas.microsoft.com/office/word/2018/wordml/cex" xmlns:w16cid="http://schemas.microsoft.com/office/word/2016/wordml/cid" xmlns:w16="http://schemas.microsoft.com/office/word/2018/wordml" xmlns:w16sdtdh="http://schemas.microsoft.com/office/word/2020/wordml/sdtdatahash" xmlns:w16se="http://schemas.microsoft.com/office/word/2015/wordml/symex">
             <w:pict>
               <v:line w14:anchorId="718C2B7B" id="Straight Connector 168" o:spid="_x0000_s1026" style="position:absolute;z-index:251661312;visibility:visible;mso-wrap-style:square;mso-width-percent:0;mso-height-percent:0;mso-wrap-distance-left:9pt;mso-wrap-distance-top:0;mso-wrap-distance-right:9pt;mso-wrap-distance-bottom:0;mso-position-horizontal:absolute;mso-position-horizontal-relative:text;mso-position-vertical:absolute;mso-position-vertical-relative:text;mso-width-percent:0;mso-height-percent:0;mso-width-relative:margin;mso-height-relative:margin" from="87.95pt,5.55pt" to="219.5pt,5.55pt" o:gfxdata="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" strokecolor="#002060" strokeweight="1.5pt">
                 <v:stroke joinstyle="miter"/>
@@ -5265,7 +4347,7 @@
         <w:rPr>
           <w:rFonts w:eastAsia="Times New Roman" w:cs="Arial"/>
           <w:noProof/>
-          <w:lang w:val="it-IT"/>
+          <w:lang w:val="it-IT" w:eastAsia="it-IT"/>
         </w:rPr>
         <mc:AlternateContent>
           <mc:Choice Requires="wps">
@@ -5322,7 +4404,7 @@
               </wp:anchor>
             </w:drawing>
           </mc:Choice>
-          <mc:Fallback>
+          <mc:Fallback xmlns:cx="http://schemas.microsoft.com/office/drawing/2014/chartex" xmlns:cx1="http://schemas.microsoft.com/office/drawing/2015/9/8/chartex" xmlns:cx2="http://schemas.microsoft.com/office/drawing/2015/10/21/chartex" xmlns:cx3="http://schemas.microsoft.com/office/drawing/2016/5/9/chartex" xmlns:cx4="http://schemas.microsoft.com/office/drawing/2016/5/10/chartex" xmlns:cx5="http://schemas.microsoft.com/office/drawing/2016/5/11/chartex" xmlns:cx6="http://schemas.microsoft.com/office/drawing/2016/5/12/chartex" xmlns:cx7="http://schemas.microsoft.com/office/drawing/2016/5/13/chartex" xmlns:cx8="http://schemas.microsoft.com/office/drawing/2016/5/14/chartex" xmlns:aink="http://schemas.microsoft.com/office/drawing/2016/ink" xmlns:am3d="http://schemas.microsoft.com/office/drawing/2017/model3d" xmlns:oel="http://schemas.microsoft.com/office/2019/extlst" xmlns:w16cex="http://schemas.microsoft.com/office/word/2018/wordml/cex" xmlns:w16cid="http://schemas.microsoft.com/office/word/2016/wordml/cid" xmlns:w16="http://schemas.microsoft.com/office/word/2018/wordml" xmlns:w16sdtdh="http://schemas.microsoft.com/office/word/2020/wordml/sdtdatahash" xmlns:w16se="http://schemas.microsoft.com/office/word/2015/wordml/symex">
             <w:pict>
               <v:line w14:anchorId="73987701" id="Straight Connector 167" o:spid="_x0000_s1026" style="position:absolute;flip:y;z-index:251659264;visibility:visible;mso-wrap-style:square;mso-wrap-distance-left:9pt;mso-wrap-distance-top:0;mso-wrap-distance-right:9pt;mso-wrap-distance-bottom:0;mso-position-horizontal:absolute;mso-position-horizontal-relative:text;mso-position-vertical:absolute;mso-position-vertical-relative:text" from="87.5pt,5.45pt" to="87.95pt,25.75pt" o:gfxdata="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" strokecolor="#002060" strokeweight="1.5pt">
                 <v:stroke joinstyle="miter"/>
@@ -5345,6 +4427,7 @@
       <w:r>
         <w:rPr>
           <w:noProof/>
+          <w:lang w:val="it-IT" w:eastAsia="it-IT"/>
         </w:rPr>
         <w:drawing>
           <wp:inline distT="0" distB="0" distL="0" distR="0" wp14:anchorId="7CB6DE79" wp14:editId="1F71F751">
@@ -5445,7 +4528,6 @@
           <w:lang w:val="en-US"/>
         </w:rPr>
       </w:pPr>
-      <w:proofErr w:type="spellStart"/>
       <w:r>
         <w:rPr>
           <w:rFonts w:eastAsia="Times New Roman" w:cs="Arial"/>
@@ -5457,35 +4539,245 @@
           <w:lang w:val="en-US"/>
         </w:rPr>
         <w:lastRenderedPageBreak/>
-        <w:t>Descrizione</w:t>
-      </w:r>
-      <w:proofErr w:type="spellEnd"/>
-      <w:r>
-        <w:rPr>
-          <w:rFonts w:eastAsia="Times New Roman" w:cs="Arial"/>
-          <w:b/>
-          <w:bCs/>
-          <w:i/>
-          <w:iCs/>
+        <w:t>Descrizione attributi</w:t>
+      </w:r>
+    </w:p>
+    <w:p>
+      <w:pPr>
+        <w:pStyle w:val="Paragrafoelenco"/>
+        <w:spacing w:after="0"/>
+        <w:ind w:left="0"/>
+        <w:rPr>
+          <w:rFonts w:eastAsia="Times New Roman" w:cs="Arial"/>
+          <w:lang w:val="en-US"/>
+        </w:rPr>
+      </w:pPr>
+      <w:r>
+        <w:rPr>
+          <w:rFonts w:eastAsia="Times New Roman" w:cs="Arial"/>
+          <w:lang w:val="en-US"/>
+        </w:rPr>
+        <w:t xml:space="preserve">Product: </w:t>
+      </w:r>
+      <w:r>
+        <w:rPr>
+          <w:rFonts w:eastAsia="Times New Roman" w:cs="Arial"/>
           <w:u w:val="single"/>
           <w:lang w:val="en-US"/>
         </w:rPr>
+        <w:t>IDProd</w:t>
+      </w:r>
+      <w:r>
+        <w:rPr>
+          <w:rFonts w:eastAsia="Times New Roman" w:cs="Arial"/>
+          <w:lang w:val="en-US"/>
+        </w:rPr>
+        <w:t>, EnglishName</w:t>
+      </w:r>
+      <w:r>
+        <w:rPr>
+          <w:rFonts w:eastAsia="Times New Roman" w:cs="Arial"/>
+          <w:lang w:val="en-US"/>
+        </w:rPr>
+        <w:t xml:space="preserve">, </w:t>
+      </w:r>
+      <w:r>
+        <w:rPr>
+          <w:rFonts w:eastAsia="Times New Roman" w:cs="Arial"/>
+          <w:lang w:val="en-US"/>
+        </w:rPr>
+        <w:t>IDCa</w:t>
+      </w:r>
+      <w:r>
+        <w:rPr>
+          <w:rFonts w:eastAsia="Times New Roman" w:cs="Arial"/>
+          <w:lang w:val="en-US"/>
+        </w:rPr>
+        <w:t>t</w:t>
+      </w:r>
+      <w:r>
+        <w:rPr>
+          <w:rFonts w:eastAsia="Times New Roman" w:cs="Arial"/>
+          <w:lang w:val="en-US"/>
+        </w:rPr>
+        <w:t xml:space="preserve">, </w:t>
+      </w:r>
+      <w:r>
+        <w:rPr>
+          <w:rFonts w:eastAsia="Times New Roman" w:cs="Arial"/>
+          <w:lang w:val="en-US"/>
+        </w:rPr>
+        <w:t xml:space="preserve">Size, </w:t>
+      </w:r>
+      <w:r>
+        <w:rPr>
+          <w:rFonts w:eastAsia="Times New Roman" w:cs="Arial"/>
+          <w:lang w:val="en-US"/>
+        </w:rPr>
+        <w:t>P</w:t>
+      </w:r>
+      <w:r>
+        <w:rPr>
+          <w:rFonts w:eastAsia="Times New Roman" w:cs="Arial"/>
+          <w:lang w:val="en-US"/>
+        </w:rPr>
+        <w:t>rice</w:t>
+      </w:r>
+    </w:p>
+    <w:p>
+      <w:pPr>
+        <w:pStyle w:val="Paragrafoelenco"/>
+        <w:spacing w:after="0"/>
+        <w:ind w:left="0"/>
+        <w:rPr>
+          <w:rFonts w:eastAsia="Times New Roman" w:cs="Arial"/>
+          <w:lang w:val="en-US"/>
+        </w:rPr>
+      </w:pPr>
+      <w:r>
+        <w:rPr>
+          <w:rFonts w:eastAsia="Times New Roman" w:cs="Arial"/>
+          <w:lang w:val="en-US"/>
+        </w:rPr>
+        <w:t xml:space="preserve">Category: </w:t>
+      </w:r>
+      <w:r>
+        <w:rPr>
+          <w:rFonts w:eastAsia="Times New Roman" w:cs="Arial"/>
+          <w:u w:val="single"/>
+          <w:lang w:val="en-US"/>
+        </w:rPr>
+        <w:t>IDCat</w:t>
+      </w:r>
+      <w:r>
+        <w:rPr>
+          <w:rFonts w:eastAsia="Times New Roman" w:cs="Arial"/>
+          <w:lang w:val="en-US"/>
+        </w:rPr>
+        <w:t xml:space="preserve">, </w:t>
+      </w:r>
+      <w:r>
+        <w:rPr>
+          <w:rFonts w:eastAsia="Times New Roman" w:cs="Arial"/>
+          <w:lang w:val="en-US"/>
+        </w:rPr>
+        <w:t>Category</w:t>
+      </w:r>
+      <w:r>
+        <w:rPr>
+          <w:rFonts w:eastAsia="Times New Roman" w:cs="Arial"/>
+          <w:lang w:val="en-US"/>
+        </w:rPr>
+        <w:t>Name</w:t>
+      </w:r>
+    </w:p>
+    <w:p>
+      <w:pPr>
+        <w:pStyle w:val="Paragrafoelenco"/>
+        <w:spacing w:after="0"/>
+        <w:ind w:left="0"/>
+        <w:rPr>
+          <w:rFonts w:eastAsia="Times New Roman" w:cs="Arial"/>
+          <w:lang w:val="en-US"/>
+        </w:rPr>
+      </w:pPr>
+      <w:r>
+        <w:rPr>
+          <w:rFonts w:eastAsia="Times New Roman" w:cs="Arial"/>
+          <w:lang w:val="en-US"/>
+        </w:rPr>
+        <w:t>Sales</w:t>
+      </w:r>
+      <w:r>
+        <w:rPr>
+          <w:rFonts w:eastAsia="Times New Roman" w:cs="Arial"/>
+          <w:lang w:val="en-US"/>
+        </w:rPr>
+        <w:t xml:space="preserve">: </w:t>
+      </w:r>
+      <w:r>
+        <w:rPr>
+          <w:rFonts w:eastAsia="Times New Roman" w:cs="Arial"/>
+          <w:u w:val="single"/>
+          <w:lang w:val="en-US"/>
+        </w:rPr>
+        <w:t>SalesOrderNumber</w:t>
+      </w:r>
+      <w:r>
+        <w:rPr>
+          <w:rFonts w:eastAsia="Times New Roman" w:cs="Arial"/>
+          <w:lang w:val="en-US"/>
+        </w:rPr>
+        <w:t>, OrderDate,</w:t>
+      </w:r>
+      <w:r>
+        <w:rPr>
+          <w:rFonts w:eastAsia="Times New Roman" w:cs="Arial"/>
+          <w:lang w:val="en-US"/>
+        </w:rPr>
         <w:t xml:space="preserve"> </w:t>
       </w:r>
-      <w:proofErr w:type="spellStart"/>
-      <w:r>
-        <w:rPr>
-          <w:rFonts w:eastAsia="Times New Roman" w:cs="Arial"/>
-          <w:b/>
-          <w:bCs/>
-          <w:i/>
-          <w:iCs/>
+      <w:r>
+        <w:rPr>
+          <w:rFonts w:eastAsia="Times New Roman" w:cs="Arial"/>
+          <w:lang w:val="en-US"/>
+        </w:rPr>
+        <w:t>IDState</w:t>
+      </w:r>
+      <w:r>
+        <w:rPr>
+          <w:rFonts w:eastAsia="Times New Roman" w:cs="Arial"/>
+          <w:lang w:val="en-US"/>
+        </w:rPr>
+        <w:t xml:space="preserve">, </w:t>
+      </w:r>
+      <w:r>
+        <w:rPr>
+          <w:rFonts w:eastAsia="Times New Roman" w:cs="Arial"/>
+          <w:lang w:val="en-US"/>
+        </w:rPr>
+        <w:t xml:space="preserve">IDProd, </w:t>
+      </w:r>
+      <w:r>
+        <w:rPr>
+          <w:rFonts w:eastAsia="Times New Roman" w:cs="Arial"/>
+          <w:lang w:val="en-US"/>
+        </w:rPr>
+        <w:t>OrderQuantity, UnitPrice, SalesAmount</w:t>
+      </w:r>
+    </w:p>
+    <w:p>
+      <w:pPr>
+        <w:pStyle w:val="Paragrafoelenco"/>
+        <w:spacing w:after="0"/>
+        <w:ind w:left="0"/>
+        <w:rPr>
+          <w:rFonts w:eastAsia="Times New Roman" w:cs="Arial"/>
+          <w:lang w:val="en-US"/>
+        </w:rPr>
+      </w:pPr>
+      <w:r>
+        <w:rPr>
+          <w:rFonts w:eastAsia="Times New Roman" w:cs="Arial"/>
+          <w:lang w:val="en-US"/>
+        </w:rPr>
+        <w:t xml:space="preserve">Region: </w:t>
+      </w:r>
+      <w:r>
+        <w:rPr>
+          <w:rFonts w:eastAsia="Times New Roman" w:cs="Arial"/>
           <w:u w:val="single"/>
           <w:lang w:val="en-US"/>
         </w:rPr>
-        <w:t>attributi</w:t>
-      </w:r>
-      <w:proofErr w:type="spellEnd"/>
+        <w:t>IDRegion</w:t>
+      </w:r>
+      <w:r>
+        <w:rPr>
+          <w:rFonts w:eastAsia="Times New Roman" w:cs="Arial"/>
+          <w:lang w:val="en-US"/>
+        </w:rPr>
+        <w:t>, RegionName</w:t>
+      </w:r>
     </w:p>
     <w:p>
       <w:pPr>
@@ -5502,127 +4794,22 @@
           <w:rFonts w:eastAsia="Times New Roman" w:cs="Arial"/>
           <w:lang w:val="en-US"/>
         </w:rPr>
-        <w:t xml:space="preserve">Product: </w:t>
-      </w:r>
-      <w:proofErr w:type="spellStart"/>
+        <w:t xml:space="preserve">State: </w:t>
+      </w:r>
       <w:r>
         <w:rPr>
           <w:rFonts w:eastAsia="Times New Roman" w:cs="Arial"/>
           <w:u w:val="single"/>
           <w:lang w:val="en-US"/>
         </w:rPr>
-        <w:t>IDProd</w:t>
-      </w:r>
-      <w:proofErr w:type="spellEnd"/>
-      <w:r>
-        <w:rPr>
-          <w:rFonts w:eastAsia="Times New Roman" w:cs="Arial"/>
-          <w:lang w:val="en-US"/>
-        </w:rPr>
-        <w:t xml:space="preserve">, </w:t>
-      </w:r>
-      <w:proofErr w:type="spellStart"/>
-      <w:r>
-        <w:rPr>
-          <w:rFonts w:eastAsia="Times New Roman" w:cs="Arial"/>
-          <w:lang w:val="en-US"/>
-        </w:rPr>
-        <w:t>EnglishName</w:t>
-      </w:r>
-      <w:proofErr w:type="spellEnd"/>
-      <w:r>
-        <w:rPr>
-          <w:rFonts w:eastAsia="Times New Roman" w:cs="Arial"/>
-          <w:lang w:val="en-US"/>
-        </w:rPr>
-        <w:t xml:space="preserve">, </w:t>
-      </w:r>
-      <w:proofErr w:type="spellStart"/>
-      <w:r>
-        <w:rPr>
-          <w:rFonts w:eastAsia="Times New Roman" w:cs="Arial"/>
-          <w:lang w:val="en-US"/>
-        </w:rPr>
-        <w:t>IDCa</w:t>
-      </w:r>
-      <w:r>
-        <w:rPr>
-          <w:rFonts w:eastAsia="Times New Roman" w:cs="Arial"/>
-          <w:lang w:val="en-US"/>
-        </w:rPr>
-        <w:t>t</w:t>
-      </w:r>
-      <w:proofErr w:type="spellEnd"/>
-      <w:r>
-        <w:rPr>
-          <w:rFonts w:eastAsia="Times New Roman" w:cs="Arial"/>
-          <w:lang w:val="en-US"/>
-        </w:rPr>
-        <w:t xml:space="preserve">, </w:t>
-      </w:r>
-      <w:r>
-        <w:rPr>
-          <w:rFonts w:eastAsia="Times New Roman" w:cs="Arial"/>
-          <w:lang w:val="en-US"/>
-        </w:rPr>
-        <w:t xml:space="preserve">Size, </w:t>
-      </w:r>
-      <w:r>
-        <w:rPr>
-          <w:rFonts w:eastAsia="Times New Roman" w:cs="Arial"/>
-          <w:lang w:val="en-US"/>
-        </w:rPr>
-        <w:t>P</w:t>
-      </w:r>
-      <w:r>
-        <w:rPr>
-          <w:rFonts w:eastAsia="Times New Roman" w:cs="Arial"/>
-          <w:lang w:val="en-US"/>
-        </w:rPr>
-        <w:t>rice</w:t>
-      </w:r>
-    </w:p>
-    <w:p>
-      <w:pPr>
-        <w:pStyle w:val="Paragrafoelenco"/>
-        <w:spacing w:after="0"/>
-        <w:ind w:left="0"/>
-        <w:rPr>
-          <w:rFonts w:eastAsia="Times New Roman" w:cs="Arial"/>
-          <w:lang w:val="en-US"/>
-        </w:rPr>
-      </w:pPr>
-      <w:r>
-        <w:rPr>
-          <w:rFonts w:eastAsia="Times New Roman" w:cs="Arial"/>
-          <w:lang w:val="en-US"/>
-        </w:rPr>
-        <w:t xml:space="preserve">Category: </w:t>
-      </w:r>
-      <w:proofErr w:type="spellStart"/>
-      <w:r>
-        <w:rPr>
-          <w:rFonts w:eastAsia="Times New Roman" w:cs="Arial"/>
-          <w:u w:val="single"/>
-          <w:lang w:val="en-US"/>
-        </w:rPr>
-        <w:t>IDCat</w:t>
-      </w:r>
-      <w:proofErr w:type="spellEnd"/>
-      <w:r>
-        <w:rPr>
-          <w:rFonts w:eastAsia="Times New Roman" w:cs="Arial"/>
-          <w:lang w:val="en-US"/>
-        </w:rPr>
-        <w:t xml:space="preserve">, </w:t>
-      </w:r>
-      <w:proofErr w:type="spellStart"/>
-      <w:r>
-        <w:rPr>
-          <w:rFonts w:eastAsia="Times New Roman" w:cs="Arial"/>
-          <w:lang w:val="en-US"/>
-        </w:rPr>
-        <w:t>Category</w:t>
+        <w:t>IDState</w:t>
+      </w:r>
+      <w:r>
+        <w:rPr>
+          <w:rFonts w:eastAsia="Times New Roman" w:cs="Arial"/>
+          <w:lang w:val="en-US"/>
+        </w:rPr>
+        <w:t>, State</w:t>
       </w:r>
       <w:r>
         <w:rPr>
@@ -5631,256 +4818,13 @@
         </w:rPr>
         <w:t>Name</w:t>
       </w:r>
-      <w:proofErr w:type="spellEnd"/>
-    </w:p>
-    <w:p>
-      <w:pPr>
-        <w:pStyle w:val="Paragrafoelenco"/>
-        <w:spacing w:after="0"/>
-        <w:ind w:left="0"/>
-        <w:rPr>
-          <w:rFonts w:eastAsia="Times New Roman" w:cs="Arial"/>
-          <w:lang w:val="en-US"/>
-        </w:rPr>
-      </w:pPr>
-      <w:r>
-        <w:rPr>
-          <w:rFonts w:eastAsia="Times New Roman" w:cs="Arial"/>
-          <w:lang w:val="en-US"/>
-        </w:rPr>
-        <w:t>Sales</w:t>
-      </w:r>
-      <w:r>
-        <w:rPr>
-          <w:rFonts w:eastAsia="Times New Roman" w:cs="Arial"/>
-          <w:lang w:val="en-US"/>
-        </w:rPr>
-        <w:t xml:space="preserve">: </w:t>
-      </w:r>
-      <w:proofErr w:type="spellStart"/>
-      <w:r>
-        <w:rPr>
-          <w:rFonts w:eastAsia="Times New Roman" w:cs="Arial"/>
-          <w:u w:val="single"/>
-          <w:lang w:val="en-US"/>
-        </w:rPr>
-        <w:t>SalesOrderNumber</w:t>
-      </w:r>
-      <w:proofErr w:type="spellEnd"/>
-      <w:r>
-        <w:rPr>
-          <w:rFonts w:eastAsia="Times New Roman" w:cs="Arial"/>
-          <w:lang w:val="en-US"/>
-        </w:rPr>
-        <w:t xml:space="preserve">, </w:t>
-      </w:r>
-      <w:proofErr w:type="spellStart"/>
-      <w:r>
-        <w:rPr>
-          <w:rFonts w:eastAsia="Times New Roman" w:cs="Arial"/>
-          <w:lang w:val="en-US"/>
-        </w:rPr>
-        <w:t>OrderDate</w:t>
-      </w:r>
-      <w:proofErr w:type="spellEnd"/>
-      <w:r>
-        <w:rPr>
-          <w:rFonts w:eastAsia="Times New Roman" w:cs="Arial"/>
-          <w:lang w:val="en-US"/>
-        </w:rPr>
-        <w:t>,</w:t>
-      </w:r>
-      <w:r>
-        <w:rPr>
-          <w:rFonts w:eastAsia="Times New Roman" w:cs="Arial"/>
-          <w:lang w:val="en-US"/>
-        </w:rPr>
-        <w:t xml:space="preserve"> </w:t>
-      </w:r>
-      <w:proofErr w:type="spellStart"/>
-      <w:r>
-        <w:rPr>
-          <w:rFonts w:eastAsia="Times New Roman" w:cs="Arial"/>
-          <w:lang w:val="en-US"/>
-        </w:rPr>
-        <w:t>IDState</w:t>
-      </w:r>
-      <w:proofErr w:type="spellEnd"/>
-      <w:r>
-        <w:rPr>
-          <w:rFonts w:eastAsia="Times New Roman" w:cs="Arial"/>
-          <w:lang w:val="en-US"/>
-        </w:rPr>
-        <w:t xml:space="preserve">, </w:t>
-      </w:r>
-      <w:proofErr w:type="spellStart"/>
-      <w:r>
-        <w:rPr>
-          <w:rFonts w:eastAsia="Times New Roman" w:cs="Arial"/>
-          <w:lang w:val="en-US"/>
-        </w:rPr>
-        <w:t>IDProd</w:t>
-      </w:r>
-      <w:proofErr w:type="spellEnd"/>
-      <w:r>
-        <w:rPr>
-          <w:rFonts w:eastAsia="Times New Roman" w:cs="Arial"/>
-          <w:lang w:val="en-US"/>
-        </w:rPr>
-        <w:t xml:space="preserve">, </w:t>
-      </w:r>
-      <w:proofErr w:type="spellStart"/>
-      <w:r>
-        <w:rPr>
-          <w:rFonts w:eastAsia="Times New Roman" w:cs="Arial"/>
-          <w:lang w:val="en-US"/>
-        </w:rPr>
-        <w:t>OrderQuantity</w:t>
-      </w:r>
-      <w:proofErr w:type="spellEnd"/>
-      <w:r>
-        <w:rPr>
-          <w:rFonts w:eastAsia="Times New Roman" w:cs="Arial"/>
-          <w:lang w:val="en-US"/>
-        </w:rPr>
-        <w:t xml:space="preserve">, </w:t>
-      </w:r>
-      <w:proofErr w:type="spellStart"/>
-      <w:r>
-        <w:rPr>
-          <w:rFonts w:eastAsia="Times New Roman" w:cs="Arial"/>
-          <w:lang w:val="en-US"/>
-        </w:rPr>
-        <w:t>UnitPrice</w:t>
-      </w:r>
-      <w:proofErr w:type="spellEnd"/>
-      <w:r>
-        <w:rPr>
-          <w:rFonts w:eastAsia="Times New Roman" w:cs="Arial"/>
-          <w:lang w:val="en-US"/>
-        </w:rPr>
-        <w:t xml:space="preserve">, </w:t>
-      </w:r>
-      <w:proofErr w:type="spellStart"/>
-      <w:r>
-        <w:rPr>
-          <w:rFonts w:eastAsia="Times New Roman" w:cs="Arial"/>
-          <w:lang w:val="en-US"/>
-        </w:rPr>
-        <w:t>SalesAmount</w:t>
-      </w:r>
-      <w:proofErr w:type="spellEnd"/>
-    </w:p>
-    <w:p>
-      <w:pPr>
-        <w:pStyle w:val="Paragrafoelenco"/>
-        <w:spacing w:after="0"/>
-        <w:ind w:left="0"/>
-        <w:rPr>
-          <w:rFonts w:eastAsia="Times New Roman" w:cs="Arial"/>
-          <w:lang w:val="en-US"/>
-        </w:rPr>
-      </w:pPr>
-      <w:r>
-        <w:rPr>
-          <w:rFonts w:eastAsia="Times New Roman" w:cs="Arial"/>
-          <w:lang w:val="en-US"/>
-        </w:rPr>
-        <w:t xml:space="preserve">Region: </w:t>
-      </w:r>
-      <w:proofErr w:type="spellStart"/>
-      <w:r>
-        <w:rPr>
-          <w:rFonts w:eastAsia="Times New Roman" w:cs="Arial"/>
-          <w:u w:val="single"/>
-          <w:lang w:val="en-US"/>
-        </w:rPr>
-        <w:t>IDRegion</w:t>
-      </w:r>
-      <w:proofErr w:type="spellEnd"/>
-      <w:r>
-        <w:rPr>
-          <w:rFonts w:eastAsia="Times New Roman" w:cs="Arial"/>
-          <w:lang w:val="en-US"/>
-        </w:rPr>
-        <w:t xml:space="preserve">, </w:t>
-      </w:r>
-      <w:proofErr w:type="spellStart"/>
-      <w:r>
-        <w:rPr>
-          <w:rFonts w:eastAsia="Times New Roman" w:cs="Arial"/>
-          <w:lang w:val="en-US"/>
-        </w:rPr>
-        <w:t>RegionName</w:t>
-      </w:r>
-      <w:proofErr w:type="spellEnd"/>
-    </w:p>
-    <w:p>
-      <w:pPr>
-        <w:pStyle w:val="Paragrafoelenco"/>
-        <w:spacing w:after="0"/>
-        <w:ind w:left="0"/>
-        <w:rPr>
-          <w:rFonts w:eastAsia="Times New Roman" w:cs="Arial"/>
-          <w:lang w:val="en-US"/>
-        </w:rPr>
-      </w:pPr>
-      <w:r>
-        <w:rPr>
-          <w:rFonts w:eastAsia="Times New Roman" w:cs="Arial"/>
-          <w:lang w:val="en-US"/>
-        </w:rPr>
-        <w:t xml:space="preserve">State: </w:t>
-      </w:r>
-      <w:proofErr w:type="spellStart"/>
-      <w:r>
-        <w:rPr>
-          <w:rFonts w:eastAsia="Times New Roman" w:cs="Arial"/>
-          <w:u w:val="single"/>
-          <w:lang w:val="en-US"/>
-        </w:rPr>
-        <w:t>IDState</w:t>
-      </w:r>
-      <w:proofErr w:type="spellEnd"/>
-      <w:r>
-        <w:rPr>
-          <w:rFonts w:eastAsia="Times New Roman" w:cs="Arial"/>
-          <w:lang w:val="en-US"/>
-        </w:rPr>
-        <w:t xml:space="preserve">, </w:t>
-      </w:r>
-      <w:proofErr w:type="spellStart"/>
-      <w:r>
-        <w:rPr>
-          <w:rFonts w:eastAsia="Times New Roman" w:cs="Arial"/>
-          <w:lang w:val="en-US"/>
-        </w:rPr>
-        <w:t>State</w:t>
-      </w:r>
-      <w:r>
-        <w:rPr>
-          <w:rFonts w:eastAsia="Times New Roman" w:cs="Arial"/>
-          <w:lang w:val="en-US"/>
-        </w:rPr>
-        <w:t>Name</w:t>
-      </w:r>
-      <w:proofErr w:type="spellEnd"/>
-      <w:r>
-        <w:rPr>
-          <w:rFonts w:eastAsia="Times New Roman" w:cs="Arial"/>
-          <w:lang w:val="en-US"/>
-        </w:rPr>
-        <w:t xml:space="preserve">, </w:t>
-      </w:r>
-      <w:proofErr w:type="spellStart"/>
-      <w:r>
-        <w:rPr>
-          <w:rFonts w:eastAsia="Times New Roman" w:cs="Arial"/>
-          <w:lang w:val="en-US"/>
-        </w:rPr>
-        <w:t>IDRegion</w:t>
-      </w:r>
-      <w:proofErr w:type="spellEnd"/>
+      <w:r>
+        <w:rPr>
+          <w:rFonts w:eastAsia="Times New Roman" w:cs="Arial"/>
+          <w:lang w:val="en-US"/>
+        </w:rPr>
+        <w:t>, IDRegion</w:t>
+      </w:r>
     </w:p>
     <w:p>
       <w:pPr>
@@ -5909,7 +4853,6 @@
           <w:lang w:val="en-US"/>
         </w:rPr>
       </w:pPr>
-      <w:proofErr w:type="spellStart"/>
       <w:r>
         <w:rPr>
           <w:rFonts w:eastAsia="Times New Roman" w:cs="Arial"/>
@@ -5918,10 +4861,14 @@
           <w:u w:val="single"/>
           <w:lang w:val="en-US"/>
         </w:rPr>
-        <w:t>Progettazione</w:t>
-      </w:r>
-      <w:proofErr w:type="spellEnd"/>
-      <w:r>
+        <w:t>Progettazione concettuale</w:t>
+      </w:r>
+    </w:p>
+    <w:p>
+      <w:pPr>
+        <w:pStyle w:val="Paragrafoelenco"/>
+        <w:spacing w:after="0"/>
+        <w:ind w:left="360"/>
         <w:rPr>
           <w:rFonts w:eastAsia="Times New Roman" w:cs="Arial"/>
           <w:i/>
@@ -5929,33 +4876,6 @@
           <w:u w:val="single"/>
           <w:lang w:val="en-US"/>
         </w:rPr>
-        <w:t xml:space="preserve"> </w:t>
-      </w:r>
-      <w:proofErr w:type="spellStart"/>
-      <w:r>
-        <w:rPr>
-          <w:rFonts w:eastAsia="Times New Roman" w:cs="Arial"/>
-          <w:i/>
-          <w:iCs/>
-          <w:u w:val="single"/>
-          <w:lang w:val="en-US"/>
-        </w:rPr>
-        <w:t>concettuale</w:t>
-      </w:r>
-      <w:proofErr w:type="spellEnd"/>
-    </w:p>
-    <w:p>
-      <w:pPr>
-        <w:pStyle w:val="Paragrafoelenco"/>
-        <w:spacing w:after="0"/>
-        <w:ind w:left="360"/>
-        <w:rPr>
-          <w:rFonts w:eastAsia="Times New Roman" w:cs="Arial"/>
-          <w:i/>
-          <w:iCs/>
-          <w:u w:val="single"/>
-          <w:lang w:val="en-US"/>
-        </w:rPr>
       </w:pPr>
     </w:p>
     <w:p>
@@ -5976,7 +4896,7 @@
           <w:b/>
           <w:bCs/>
           <w:noProof/>
-          <w:lang w:val="it-IT"/>
+          <w:lang w:val="it-IT" w:eastAsia="it-IT"/>
         </w:rPr>
         <w:drawing>
           <wp:inline distT="0" distB="0" distL="0" distR="0" wp14:anchorId="667797E6" wp14:editId="5346217E">
@@ -6101,7 +5021,6 @@
                 <w:lang w:val="it-IT"/>
               </w:rPr>
             </w:pPr>
-            <w:proofErr w:type="spellStart"/>
             <w:r>
               <w:rPr>
                 <w:rFonts w:eastAsia="Times New Roman" w:cs="Arial"/>
@@ -6112,7 +5031,6 @@
               </w:rPr>
               <w:t>Category</w:t>
             </w:r>
-            <w:proofErr w:type="spellEnd"/>
           </w:p>
         </w:tc>
       </w:tr>
@@ -6131,7 +5049,6 @@
                 <w:lang w:val="it-IT"/>
               </w:rPr>
             </w:pPr>
-            <w:proofErr w:type="spellStart"/>
             <w:r>
               <w:rPr>
                 <w:rFonts w:eastAsia="Times New Roman" w:cs="Arial"/>
@@ -6142,7 +5059,6 @@
               </w:rPr>
               <w:t>IDCat</w:t>
             </w:r>
-            <w:proofErr w:type="spellEnd"/>
           </w:p>
         </w:tc>
         <w:tc>
@@ -6159,7 +5075,6 @@
                 <w:lang w:val="it-IT"/>
               </w:rPr>
             </w:pPr>
-            <w:proofErr w:type="spellStart"/>
             <w:r>
               <w:rPr>
                 <w:rFonts w:eastAsia="Times New Roman" w:cs="Arial"/>
@@ -6170,7 +5085,6 @@
               </w:rPr>
               <w:t>CategoryName</w:t>
             </w:r>
-            <w:proofErr w:type="spellEnd"/>
           </w:p>
         </w:tc>
       </w:tr>
@@ -6252,7 +5166,6 @@
                 <w:lang w:val="it-IT"/>
               </w:rPr>
             </w:pPr>
-            <w:proofErr w:type="spellStart"/>
             <w:r>
               <w:rPr>
                 <w:rFonts w:eastAsia="Times New Roman" w:cs="Arial"/>
@@ -6260,7 +5173,6 @@
               </w:rPr>
               <w:t>Clothes</w:t>
             </w:r>
-            <w:proofErr w:type="spellEnd"/>
           </w:p>
         </w:tc>
       </w:tr>
@@ -6298,7 +5210,6 @@
                 <w:lang w:val="it-IT"/>
               </w:rPr>
             </w:pPr>
-            <w:proofErr w:type="spellStart"/>
             <w:r>
               <w:rPr>
                 <w:rFonts w:eastAsia="Times New Roman" w:cs="Arial"/>
@@ -6306,7 +5217,6 @@
               </w:rPr>
               <w:t>Swimming</w:t>
             </w:r>
-            <w:proofErr w:type="spellEnd"/>
           </w:p>
         </w:tc>
       </w:tr>
@@ -6344,7 +5254,6 @@
                 <w:lang w:val="it-IT"/>
               </w:rPr>
             </w:pPr>
-            <w:proofErr w:type="spellStart"/>
             <w:r>
               <w:rPr>
                 <w:rFonts w:eastAsia="Times New Roman" w:cs="Arial"/>
@@ -6352,7 +5261,6 @@
               </w:rPr>
               <w:t>Skiing</w:t>
             </w:r>
-            <w:proofErr w:type="spellEnd"/>
           </w:p>
         </w:tc>
       </w:tr>
@@ -6377,7 +5285,7 @@
           <w:iCs/>
           <w:noProof/>
           <w:u w:val="single"/>
-          <w:lang w:val="it-IT"/>
+          <w:lang w:val="it-IT" w:eastAsia="it-IT"/>
         </w:rPr>
         <mc:AlternateContent>
           <mc:Choice Requires="wps">
@@ -6432,7 +5340,7 @@
               </wp:anchor>
             </w:drawing>
           </mc:Choice>
-          <mc:Fallback>
+          <mc:Fallback xmlns:cx="http://schemas.microsoft.com/office/drawing/2014/chartex" xmlns:cx1="http://schemas.microsoft.com/office/drawing/2015/9/8/chartex" xmlns:cx2="http://schemas.microsoft.com/office/drawing/2015/10/21/chartex" xmlns:cx3="http://schemas.microsoft.com/office/drawing/2016/5/9/chartex" xmlns:cx4="http://schemas.microsoft.com/office/drawing/2016/5/10/chartex" xmlns:cx5="http://schemas.microsoft.com/office/drawing/2016/5/11/chartex" xmlns:cx6="http://schemas.microsoft.com/office/drawing/2016/5/12/chartex" xmlns:cx7="http://schemas.microsoft.com/office/drawing/2016/5/13/chartex" xmlns:cx8="http://schemas.microsoft.com/office/drawing/2016/5/14/chartex" xmlns:aink="http://schemas.microsoft.com/office/drawing/2016/ink" xmlns:am3d="http://schemas.microsoft.com/office/drawing/2017/model3d" xmlns:oel="http://schemas.microsoft.com/office/2019/extlst" xmlns:w16cex="http://schemas.microsoft.com/office/word/2018/wordml/cex" xmlns:w16cid="http://schemas.microsoft.com/office/word/2016/wordml/cid" xmlns:w16="http://schemas.microsoft.com/office/word/2018/wordml" xmlns:w16sdtdh="http://schemas.microsoft.com/office/word/2020/wordml/sdtdatahash" xmlns:w16se="http://schemas.microsoft.com/office/word/2015/wordml/symex">
             <w:pict>
               <v:shapetype w14:anchorId="3B2B11E5" id="_x0000_t32" coordsize="21600,21600" o:spt="32" o:oned="t" path="m,l21600,21600e" filled="f">
                 <v:path arrowok="t" fillok="f" o:connecttype="none"/>
@@ -6532,6 +5440,7 @@
         </w:rPr>
         <w:t xml:space="preserve">      </w:t>
       </w:r>
+      <w:proofErr w:type="gramStart"/>
       <w:r>
         <w:rPr>
           <w:rFonts w:eastAsia="Times New Roman" w:cs="Arial"/>
@@ -6541,6 +5450,7 @@
         </w:rPr>
         <w:t>n</w:t>
       </w:r>
+      <w:proofErr w:type="gramEnd"/>
     </w:p>
     <w:tbl>
       <w:tblPr>
@@ -6599,7 +5509,6 @@
                 <w:lang w:val="it-IT"/>
               </w:rPr>
             </w:pPr>
-            <w:proofErr w:type="spellStart"/>
             <w:r>
               <w:rPr>
                 <w:rFonts w:eastAsia="Times New Roman" w:cs="Arial"/>
@@ -6609,7 +5518,6 @@
               </w:rPr>
               <w:t>IDProd</w:t>
             </w:r>
-            <w:proofErr w:type="spellEnd"/>
           </w:p>
         </w:tc>
         <w:tc>
@@ -6625,7 +5533,6 @@
                 <w:lang w:val="it-IT"/>
               </w:rPr>
             </w:pPr>
-            <w:proofErr w:type="spellStart"/>
             <w:r>
               <w:rPr>
                 <w:rFonts w:eastAsia="Times New Roman" w:cs="Arial"/>
@@ -6644,7 +5551,6 @@
               </w:rPr>
               <w:t>Name</w:t>
             </w:r>
-            <w:proofErr w:type="spellEnd"/>
           </w:p>
         </w:tc>
         <w:tc>
@@ -6660,7 +5566,6 @@
                 <w:lang w:val="it-IT"/>
               </w:rPr>
             </w:pPr>
-            <w:proofErr w:type="spellStart"/>
             <w:r>
               <w:rPr>
                 <w:rFonts w:eastAsia="Times New Roman" w:cs="Arial"/>
@@ -6670,7 +5575,6 @@
               </w:rPr>
               <w:t>IDCat</w:t>
             </w:r>
-            <w:proofErr w:type="spellEnd"/>
           </w:p>
         </w:tc>
         <w:tc>
@@ -6998,6 +5902,7 @@
               <w:pStyle w:val="Titolo1"/>
               <w:shd w:val="clear" w:color="auto" w:fill="FFFFFF"/>
               <w:spacing w:before="0" w:beforeAutospacing="0" w:line="240" w:lineRule="atLeast"/>
+              <w:outlineLvl w:val="0"/>
               <w:rPr>
                 <w:rFonts w:asciiTheme="minorHAnsi" w:hAnsiTheme="minorHAnsi" w:cs="Arial"/>
                 <w:b w:val="0"/>
@@ -7008,7 +5913,6 @@
                 <w:lang w:val="en-US" w:eastAsia="en-US"/>
               </w:rPr>
             </w:pPr>
-            <w:proofErr w:type="spellStart"/>
             <w:r>
               <w:rPr>
                 <w:rFonts w:asciiTheme="minorHAnsi" w:hAnsiTheme="minorHAnsi" w:cs="Arial"/>
@@ -7019,10 +5923,231 @@
                 <w:szCs w:val="22"/>
                 <w:lang w:val="en-US" w:eastAsia="en-US"/>
               </w:rPr>
-              <w:t>Rockrider</w:t>
-            </w:r>
-            <w:proofErr w:type="spellEnd"/>
-            <w:r>
+              <w:t>Rockrider ST540 Mountain Bike 27.5"</w:t>
+            </w:r>
+          </w:p>
+        </w:tc>
+        <w:tc>
+          <w:tcPr>
+            <w:tcW w:w="849" w:type="dxa"/>
+          </w:tcPr>
+          <w:p>
+            <w:pPr>
+              <w:shd w:val="clear" w:color="auto" w:fill="FFFFFF"/>
+              <w:spacing w:after="100" w:afterAutospacing="1" w:line="240" w:lineRule="atLeast"/>
+              <w:outlineLvl w:val="0"/>
+              <w:rPr>
+                <w:rFonts w:eastAsia="Times New Roman" w:cs="Arial"/>
+                <w:lang w:val="en-US"/>
+              </w:rPr>
+            </w:pPr>
+            <w:r>
+              <w:rPr>
+                <w:rFonts w:eastAsia="Times New Roman" w:cs="Arial"/>
+                <w:lang w:val="en-US"/>
+              </w:rPr>
+              <w:t>1</w:t>
+            </w:r>
+          </w:p>
+        </w:tc>
+        <w:tc>
+          <w:tcPr>
+            <w:tcW w:w="1605" w:type="dxa"/>
+          </w:tcPr>
+          <w:p>
+            <w:pPr>
+              <w:shd w:val="clear" w:color="auto" w:fill="FFFFFF"/>
+              <w:spacing w:after="100" w:afterAutospacing="1" w:line="240" w:lineRule="atLeast"/>
+              <w:outlineLvl w:val="0"/>
+              <w:rPr>
+                <w:rFonts w:eastAsia="Times New Roman" w:cs="Arial"/>
+                <w:lang w:val="en-US"/>
+              </w:rPr>
+            </w:pPr>
+            <w:r>
+              <w:rPr>
+                <w:rFonts w:eastAsia="Times New Roman" w:cs="Arial"/>
+                <w:lang w:val="en-US"/>
+              </w:rPr>
+              <w:t>M</w:t>
+            </w:r>
+          </w:p>
+        </w:tc>
+        <w:tc>
+          <w:tcPr>
+            <w:tcW w:w="1605" w:type="dxa"/>
+          </w:tcPr>
+          <w:p>
+            <w:pPr>
+              <w:shd w:val="clear" w:color="auto" w:fill="FFFFFF"/>
+              <w:spacing w:after="100" w:afterAutospacing="1" w:line="240" w:lineRule="atLeast"/>
+              <w:outlineLvl w:val="0"/>
+              <w:rPr>
+                <w:rFonts w:eastAsia="Times New Roman" w:cs="Arial"/>
+                <w:lang w:val="en-US"/>
+              </w:rPr>
+            </w:pPr>
+            <w:r>
+              <w:rPr>
+                <w:rFonts w:eastAsia="Times New Roman" w:cs="Arial"/>
+                <w:lang w:val="en-US"/>
+              </w:rPr>
+              <w:t>300</w:t>
+            </w:r>
+          </w:p>
+        </w:tc>
+      </w:tr>
+      <w:tr>
+        <w:tc>
+          <w:tcPr>
+            <w:tcW w:w="1604" w:type="dxa"/>
+          </w:tcPr>
+          <w:p>
+            <w:pPr>
+              <w:shd w:val="clear" w:color="auto" w:fill="FFFFFF"/>
+              <w:spacing w:after="100" w:afterAutospacing="1" w:line="240" w:lineRule="atLeast"/>
+              <w:outlineLvl w:val="0"/>
+              <w:rPr>
+                <w:rFonts w:eastAsia="Times New Roman" w:cs="Arial"/>
+                <w:lang w:val="en-US"/>
+              </w:rPr>
+            </w:pPr>
+            <w:r>
+              <w:rPr>
+                <w:rFonts w:eastAsia="Times New Roman" w:cs="Arial"/>
+                <w:lang w:val="en-US"/>
+              </w:rPr>
+              <w:t>D4</w:t>
+            </w:r>
+          </w:p>
+        </w:tc>
+        <w:tc>
+          <w:tcPr>
+            <w:tcW w:w="2360" w:type="dxa"/>
+          </w:tcPr>
+          <w:p>
+            <w:pPr>
+              <w:shd w:val="clear" w:color="auto" w:fill="FFFFFF"/>
+              <w:spacing w:after="100" w:afterAutospacing="1" w:line="240" w:lineRule="atLeast"/>
+              <w:outlineLvl w:val="0"/>
+              <w:rPr>
+                <w:rFonts w:eastAsia="Times New Roman" w:cs="Arial"/>
+                <w:lang w:val="en-US"/>
+              </w:rPr>
+            </w:pPr>
+            <w:r>
+              <w:rPr>
+                <w:rFonts w:eastAsia="Times New Roman" w:cs="Arial"/>
+                <w:lang w:val="en-US"/>
+              </w:rPr>
+              <w:t>Swimming suit</w:t>
+            </w:r>
+          </w:p>
+        </w:tc>
+        <w:tc>
+          <w:tcPr>
+            <w:tcW w:w="849" w:type="dxa"/>
+          </w:tcPr>
+          <w:p>
+            <w:pPr>
+              <w:shd w:val="clear" w:color="auto" w:fill="FFFFFF"/>
+              <w:spacing w:after="100" w:afterAutospacing="1" w:line="240" w:lineRule="atLeast"/>
+              <w:outlineLvl w:val="0"/>
+              <w:rPr>
+                <w:rFonts w:eastAsia="Times New Roman" w:cs="Arial"/>
+                <w:lang w:val="en-US"/>
+              </w:rPr>
+            </w:pPr>
+            <w:r>
+              <w:rPr>
+                <w:rFonts w:eastAsia="Times New Roman" w:cs="Arial"/>
+                <w:lang w:val="en-US"/>
+              </w:rPr>
+              <w:t>3</w:t>
+            </w:r>
+          </w:p>
+        </w:tc>
+        <w:tc>
+          <w:tcPr>
+            <w:tcW w:w="1605" w:type="dxa"/>
+          </w:tcPr>
+          <w:p>
+            <w:pPr>
+              <w:shd w:val="clear" w:color="auto" w:fill="FFFFFF"/>
+              <w:spacing w:after="100" w:afterAutospacing="1" w:line="240" w:lineRule="atLeast"/>
+              <w:outlineLvl w:val="0"/>
+              <w:rPr>
+                <w:rFonts w:eastAsia="Times New Roman" w:cs="Arial"/>
+                <w:lang w:val="en-US"/>
+              </w:rPr>
+            </w:pPr>
+            <w:r>
+              <w:rPr>
+                <w:rFonts w:eastAsia="Times New Roman" w:cs="Arial"/>
+                <w:lang w:val="en-US"/>
+              </w:rPr>
+              <w:t>M</w:t>
+            </w:r>
+          </w:p>
+        </w:tc>
+        <w:tc>
+          <w:tcPr>
+            <w:tcW w:w="1605" w:type="dxa"/>
+          </w:tcPr>
+          <w:p>
+            <w:pPr>
+              <w:shd w:val="clear" w:color="auto" w:fill="FFFFFF"/>
+              <w:spacing w:after="100" w:afterAutospacing="1" w:line="240" w:lineRule="atLeast"/>
+              <w:outlineLvl w:val="0"/>
+              <w:rPr>
+                <w:rFonts w:eastAsia="Times New Roman" w:cs="Arial"/>
+                <w:lang w:val="en-US"/>
+              </w:rPr>
+            </w:pPr>
+            <w:r>
+              <w:rPr>
+                <w:rFonts w:eastAsia="Times New Roman" w:cs="Arial"/>
+                <w:lang w:val="en-US"/>
+              </w:rPr>
+              <w:t>30</w:t>
+            </w:r>
+          </w:p>
+        </w:tc>
+      </w:tr>
+      <w:tr>
+        <w:tc>
+          <w:tcPr>
+            <w:tcW w:w="1604" w:type="dxa"/>
+          </w:tcPr>
+          <w:p>
+            <w:pPr>
+              <w:shd w:val="clear" w:color="auto" w:fill="FFFFFF"/>
+              <w:spacing w:after="100" w:afterAutospacing="1" w:line="240" w:lineRule="atLeast"/>
+              <w:outlineLvl w:val="0"/>
+              <w:rPr>
+                <w:rFonts w:eastAsia="Times New Roman" w:cs="Arial"/>
+                <w:lang w:val="en-US"/>
+              </w:rPr>
+            </w:pPr>
+            <w:r>
+              <w:rPr>
+                <w:rFonts w:eastAsia="Times New Roman" w:cs="Arial"/>
+                <w:lang w:val="en-US"/>
+              </w:rPr>
+              <w:t>E5</w:t>
+            </w:r>
+          </w:p>
+        </w:tc>
+        <w:tc>
+          <w:tcPr>
+            <w:tcW w:w="2360" w:type="dxa"/>
+          </w:tcPr>
+          <w:p>
+            <w:pPr>
+              <w:pStyle w:val="Titolo1"/>
+              <w:shd w:val="clear" w:color="auto" w:fill="FFFFFF"/>
+              <w:spacing w:before="0" w:beforeAutospacing="0" w:line="240" w:lineRule="atLeast"/>
+              <w:outlineLvl w:val="0"/>
               <w:rPr>
                 <w:rFonts w:asciiTheme="minorHAnsi" w:hAnsiTheme="minorHAnsi" w:cs="Arial"/>
                 <w:b w:val="0"/>
@@ -7032,230 +6157,8 @@
                 <w:szCs w:val="22"/>
                 <w:lang w:val="en-US" w:eastAsia="en-US"/>
               </w:rPr>
-              <w:t xml:space="preserve"> ST540 Mountain Bike 27.5"</w:t>
-            </w:r>
-          </w:p>
-        </w:tc>
-        <w:tc>
-          <w:tcPr>
-            <w:tcW w:w="849" w:type="dxa"/>
-          </w:tcPr>
-          <w:p>
-            <w:pPr>
-              <w:shd w:val="clear" w:color="auto" w:fill="FFFFFF"/>
-              <w:spacing w:after="100" w:afterAutospacing="1" w:line="240" w:lineRule="atLeast"/>
-              <w:outlineLvl w:val="0"/>
-              <w:rPr>
-                <w:rFonts w:eastAsia="Times New Roman" w:cs="Arial"/>
-                <w:lang w:val="en-US"/>
-              </w:rPr>
-            </w:pPr>
-            <w:r>
-              <w:rPr>
-                <w:rFonts w:eastAsia="Times New Roman" w:cs="Arial"/>
-                <w:lang w:val="en-US"/>
-              </w:rPr>
-              <w:t>1</w:t>
-            </w:r>
-          </w:p>
-        </w:tc>
-        <w:tc>
-          <w:tcPr>
-            <w:tcW w:w="1605" w:type="dxa"/>
-          </w:tcPr>
-          <w:p>
-            <w:pPr>
-              <w:shd w:val="clear" w:color="auto" w:fill="FFFFFF"/>
-              <w:spacing w:after="100" w:afterAutospacing="1" w:line="240" w:lineRule="atLeast"/>
-              <w:outlineLvl w:val="0"/>
-              <w:rPr>
-                <w:rFonts w:eastAsia="Times New Roman" w:cs="Arial"/>
-                <w:lang w:val="en-US"/>
-              </w:rPr>
-            </w:pPr>
-            <w:r>
-              <w:rPr>
-                <w:rFonts w:eastAsia="Times New Roman" w:cs="Arial"/>
-                <w:lang w:val="en-US"/>
-              </w:rPr>
-              <w:t>M</w:t>
-            </w:r>
-          </w:p>
-        </w:tc>
-        <w:tc>
-          <w:tcPr>
-            <w:tcW w:w="1605" w:type="dxa"/>
-          </w:tcPr>
-          <w:p>
-            <w:pPr>
-              <w:shd w:val="clear" w:color="auto" w:fill="FFFFFF"/>
-              <w:spacing w:after="100" w:afterAutospacing="1" w:line="240" w:lineRule="atLeast"/>
-              <w:outlineLvl w:val="0"/>
-              <w:rPr>
-                <w:rFonts w:eastAsia="Times New Roman" w:cs="Arial"/>
-                <w:lang w:val="en-US"/>
-              </w:rPr>
-            </w:pPr>
-            <w:r>
-              <w:rPr>
-                <w:rFonts w:eastAsia="Times New Roman" w:cs="Arial"/>
-                <w:lang w:val="en-US"/>
-              </w:rPr>
-              <w:t>300</w:t>
-            </w:r>
-          </w:p>
-        </w:tc>
-      </w:tr>
-      <w:tr>
-        <w:tc>
-          <w:tcPr>
-            <w:tcW w:w="1604" w:type="dxa"/>
-          </w:tcPr>
-          <w:p>
-            <w:pPr>
-              <w:shd w:val="clear" w:color="auto" w:fill="FFFFFF"/>
-              <w:spacing w:after="100" w:afterAutospacing="1" w:line="240" w:lineRule="atLeast"/>
-              <w:outlineLvl w:val="0"/>
-              <w:rPr>
-                <w:rFonts w:eastAsia="Times New Roman" w:cs="Arial"/>
-                <w:lang w:val="en-US"/>
-              </w:rPr>
-            </w:pPr>
-            <w:r>
-              <w:rPr>
-                <w:rFonts w:eastAsia="Times New Roman" w:cs="Arial"/>
-                <w:lang w:val="en-US"/>
-              </w:rPr>
-              <w:t>D4</w:t>
-            </w:r>
-          </w:p>
-        </w:tc>
-        <w:tc>
-          <w:tcPr>
-            <w:tcW w:w="2360" w:type="dxa"/>
-          </w:tcPr>
-          <w:p>
-            <w:pPr>
-              <w:shd w:val="clear" w:color="auto" w:fill="FFFFFF"/>
-              <w:spacing w:after="100" w:afterAutospacing="1" w:line="240" w:lineRule="atLeast"/>
-              <w:outlineLvl w:val="0"/>
-              <w:rPr>
-                <w:rFonts w:eastAsia="Times New Roman" w:cs="Arial"/>
-                <w:lang w:val="en-US"/>
-              </w:rPr>
-            </w:pPr>
-            <w:r>
-              <w:rPr>
-                <w:rFonts w:eastAsia="Times New Roman" w:cs="Arial"/>
-                <w:lang w:val="en-US"/>
-              </w:rPr>
-              <w:t>Swimming suit</w:t>
-            </w:r>
-          </w:p>
-        </w:tc>
-        <w:tc>
-          <w:tcPr>
-            <w:tcW w:w="849" w:type="dxa"/>
-          </w:tcPr>
-          <w:p>
-            <w:pPr>
-              <w:shd w:val="clear" w:color="auto" w:fill="FFFFFF"/>
-              <w:spacing w:after="100" w:afterAutospacing="1" w:line="240" w:lineRule="atLeast"/>
-              <w:outlineLvl w:val="0"/>
-              <w:rPr>
-                <w:rFonts w:eastAsia="Times New Roman" w:cs="Arial"/>
-                <w:lang w:val="en-US"/>
-              </w:rPr>
-            </w:pPr>
-            <w:r>
-              <w:rPr>
-                <w:rFonts w:eastAsia="Times New Roman" w:cs="Arial"/>
-                <w:lang w:val="en-US"/>
-              </w:rPr>
-              <w:t>3</w:t>
-            </w:r>
-          </w:p>
-        </w:tc>
-        <w:tc>
-          <w:tcPr>
-            <w:tcW w:w="1605" w:type="dxa"/>
-          </w:tcPr>
-          <w:p>
-            <w:pPr>
-              <w:shd w:val="clear" w:color="auto" w:fill="FFFFFF"/>
-              <w:spacing w:after="100" w:afterAutospacing="1" w:line="240" w:lineRule="atLeast"/>
-              <w:outlineLvl w:val="0"/>
-              <w:rPr>
-                <w:rFonts w:eastAsia="Times New Roman" w:cs="Arial"/>
-                <w:lang w:val="en-US"/>
-              </w:rPr>
-            </w:pPr>
-            <w:r>
-              <w:rPr>
-                <w:rFonts w:eastAsia="Times New Roman" w:cs="Arial"/>
-                <w:lang w:val="en-US"/>
-              </w:rPr>
-              <w:t>M</w:t>
-            </w:r>
-          </w:p>
-        </w:tc>
-        <w:tc>
-          <w:tcPr>
-            <w:tcW w:w="1605" w:type="dxa"/>
-          </w:tcPr>
-          <w:p>
-            <w:pPr>
-              <w:shd w:val="clear" w:color="auto" w:fill="FFFFFF"/>
-              <w:spacing w:after="100" w:afterAutospacing="1" w:line="240" w:lineRule="atLeast"/>
-              <w:outlineLvl w:val="0"/>
-              <w:rPr>
-                <w:rFonts w:eastAsia="Times New Roman" w:cs="Arial"/>
-                <w:lang w:val="en-US"/>
-              </w:rPr>
-            </w:pPr>
-            <w:r>
-              <w:rPr>
-                <w:rFonts w:eastAsia="Times New Roman" w:cs="Arial"/>
-                <w:lang w:val="en-US"/>
-              </w:rPr>
-              <w:t>30</w:t>
-            </w:r>
-          </w:p>
-        </w:tc>
-      </w:tr>
-      <w:tr>
-        <w:tc>
-          <w:tcPr>
-            <w:tcW w:w="1604" w:type="dxa"/>
-          </w:tcPr>
-          <w:p>
-            <w:pPr>
-              <w:shd w:val="clear" w:color="auto" w:fill="FFFFFF"/>
-              <w:spacing w:after="100" w:afterAutospacing="1" w:line="240" w:lineRule="atLeast"/>
-              <w:outlineLvl w:val="0"/>
-              <w:rPr>
-                <w:rFonts w:eastAsia="Times New Roman" w:cs="Arial"/>
-                <w:lang w:val="en-US"/>
-              </w:rPr>
-            </w:pPr>
-            <w:r>
-              <w:rPr>
-                <w:rFonts w:eastAsia="Times New Roman" w:cs="Arial"/>
-                <w:lang w:val="en-US"/>
-              </w:rPr>
-              <w:t>E5</w:t>
-            </w:r>
-          </w:p>
-        </w:tc>
-        <w:tc>
-          <w:tcPr>
-            <w:tcW w:w="2360" w:type="dxa"/>
-          </w:tcPr>
-          <w:p>
-            <w:pPr>
-              <w:pStyle w:val="Titolo1"/>
-              <w:shd w:val="clear" w:color="auto" w:fill="FFFFFF"/>
-              <w:spacing w:before="0" w:beforeAutospacing="0" w:line="240" w:lineRule="atLeast"/>
+            </w:pPr>
+            <w:r>
               <w:rPr>
                 <w:rFonts w:asciiTheme="minorHAnsi" w:hAnsiTheme="minorHAnsi" w:cs="Arial"/>
                 <w:b w:val="0"/>
@@ -7265,7 +6168,8 @@
                 <w:szCs w:val="22"/>
                 <w:lang w:val="en-US" w:eastAsia="en-US"/>
               </w:rPr>
-            </w:pPr>
+              <w:t>F</w:t>
+            </w:r>
             <w:r>
               <w:rPr>
                 <w:rFonts w:asciiTheme="minorHAnsi" w:hAnsiTheme="minorHAnsi" w:cs="Arial"/>
@@ -7276,18 +6180,6 @@
                 <w:szCs w:val="22"/>
                 <w:lang w:val="en-US" w:eastAsia="en-US"/>
               </w:rPr>
-              <w:t>F</w:t>
-            </w:r>
-            <w:r>
-              <w:rPr>
-                <w:rFonts w:asciiTheme="minorHAnsi" w:hAnsiTheme="minorHAnsi" w:cs="Arial"/>
-                <w:b w:val="0"/>
-                <w:bCs w:val="0"/>
-                <w:kern w:val="0"/>
-                <w:sz w:val="22"/>
-                <w:szCs w:val="22"/>
-                <w:lang w:val="en-US" w:eastAsia="en-US"/>
-              </w:rPr>
               <w:t>reeride skis</w:t>
             </w:r>
           </w:p>
@@ -7857,7 +6749,7 @@
           <w:b/>
           <w:bCs/>
           <w:noProof/>
-          <w:lang w:val="it-IT"/>
+          <w:lang w:val="it-IT" w:eastAsia="it-IT"/>
         </w:rPr>
         <mc:AlternateContent>
           <mc:Choice Requires="wps">
@@ -7918,7 +6810,7 @@
               </wp:anchor>
             </w:drawing>
           </mc:Choice>
-          <mc:Fallback>
+          <mc:Fallback xmlns:cx="http://schemas.microsoft.com/office/drawing/2014/chartex" xmlns:cx1="http://schemas.microsoft.com/office/drawing/2015/9/8/chartex" xmlns:cx2="http://schemas.microsoft.com/office/drawing/2015/10/21/chartex" xmlns:cx3="http://schemas.microsoft.com/office/drawing/2016/5/9/chartex" xmlns:cx4="http://schemas.microsoft.com/office/drawing/2016/5/10/chartex" xmlns:cx5="http://schemas.microsoft.com/office/drawing/2016/5/11/chartex" xmlns:cx6="http://schemas.microsoft.com/office/drawing/2016/5/12/chartex" xmlns:cx7="http://schemas.microsoft.com/office/drawing/2016/5/13/chartex" xmlns:cx8="http://schemas.microsoft.com/office/drawing/2016/5/14/chartex" xmlns:aink="http://schemas.microsoft.com/office/drawing/2016/ink" xmlns:am3d="http://schemas.microsoft.com/office/drawing/2017/model3d" xmlns:oel="http://schemas.microsoft.com/office/2019/extlst" xmlns:w16cex="http://schemas.microsoft.com/office/word/2018/wordml/cex" xmlns:w16cid="http://schemas.microsoft.com/office/word/2016/wordml/cid" xmlns:w16="http://schemas.microsoft.com/office/word/2018/wordml" xmlns:w16sdtdh="http://schemas.microsoft.com/office/word/2020/wordml/sdtdatahash" xmlns:w16se="http://schemas.microsoft.com/office/word/2015/wordml/symex">
             <w:pict>
               <v:shapetype w14:anchorId="1483BBA6" id="_x0000_t32" coordsize="21600,21600" o:spt="32" o:oned="t" path="m,l21600,21600e" filled="f">
                 <v:path arrowok="t" fillok="f" o:connecttype="none"/>
@@ -7948,8 +6840,18 @@
           <w:lang w:val="it-IT"/>
         </w:rPr>
         <w:tab/>
+      </w:r>
+      <w:proofErr w:type="gramStart"/>
+      <w:r>
+        <w:rPr>
+          <w:rFonts w:eastAsia="Times New Roman" w:cs="Arial"/>
+          <w:b/>
+          <w:bCs/>
+          <w:lang w:val="it-IT"/>
+        </w:rPr>
         <w:t>n</w:t>
       </w:r>
+      <w:proofErr w:type="gramEnd"/>
     </w:p>
     <w:p>
       <w:pPr>
@@ -8124,7 +7026,6 @@
                 <w:lang w:val="it-IT"/>
               </w:rPr>
             </w:pPr>
-            <w:proofErr w:type="spellStart"/>
             <w:r>
               <w:rPr>
                 <w:rFonts w:eastAsia="Times New Roman" w:cs="Arial"/>
@@ -8152,7 +7053,6 @@
               </w:rPr>
               <w:t>OrderNumber</w:t>
             </w:r>
-            <w:proofErr w:type="spellEnd"/>
           </w:p>
         </w:tc>
         <w:tc>
@@ -8170,7 +7070,6 @@
                 <w:lang w:val="it-IT"/>
               </w:rPr>
             </w:pPr>
-            <w:proofErr w:type="spellStart"/>
             <w:r>
               <w:rPr>
                 <w:rFonts w:eastAsia="Times New Roman" w:cs="Arial"/>
@@ -8180,7 +7079,6 @@
               </w:rPr>
               <w:t>OrdarDate</w:t>
             </w:r>
-            <w:proofErr w:type="spellEnd"/>
           </w:p>
         </w:tc>
         <w:tc>
@@ -8198,7 +7096,6 @@
                 <w:lang w:val="it-IT"/>
               </w:rPr>
             </w:pPr>
-            <w:proofErr w:type="spellStart"/>
             <w:r>
               <w:rPr>
                 <w:rFonts w:eastAsia="Times New Roman" w:cs="Arial"/>
@@ -8208,7 +7105,6 @@
               </w:rPr>
               <w:t>IDState</w:t>
             </w:r>
-            <w:proofErr w:type="spellEnd"/>
           </w:p>
         </w:tc>
         <w:tc>
@@ -8226,7 +7122,6 @@
                 <w:lang w:val="it-IT"/>
               </w:rPr>
             </w:pPr>
-            <w:proofErr w:type="spellStart"/>
             <w:r>
               <w:rPr>
                 <w:rFonts w:eastAsia="Times New Roman" w:cs="Arial"/>
@@ -8236,7 +7131,6 @@
               </w:rPr>
               <w:t>IDProd</w:t>
             </w:r>
-            <w:proofErr w:type="spellEnd"/>
           </w:p>
         </w:tc>
         <w:tc>
@@ -8254,7 +7148,6 @@
                 <w:lang w:val="it-IT"/>
               </w:rPr>
             </w:pPr>
-            <w:proofErr w:type="spellStart"/>
             <w:r>
               <w:rPr>
                 <w:rFonts w:eastAsia="Times New Roman" w:cs="Arial"/>
@@ -8264,7 +7157,6 @@
               </w:rPr>
               <w:t>OrderQuantity</w:t>
             </w:r>
-            <w:proofErr w:type="spellEnd"/>
           </w:p>
         </w:tc>
         <w:tc>
@@ -8282,7 +7174,6 @@
                 <w:lang w:val="it-IT"/>
               </w:rPr>
             </w:pPr>
-            <w:proofErr w:type="spellStart"/>
             <w:r>
               <w:rPr>
                 <w:rFonts w:eastAsia="Times New Roman" w:cs="Arial"/>
@@ -8292,7 +7183,6 @@
               </w:rPr>
               <w:t>UnitPrice</w:t>
             </w:r>
-            <w:proofErr w:type="spellEnd"/>
           </w:p>
         </w:tc>
         <w:tc>
@@ -8310,7 +7200,6 @@
                 <w:lang w:val="it-IT"/>
               </w:rPr>
             </w:pPr>
-            <w:proofErr w:type="spellStart"/>
             <w:r>
               <w:rPr>
                 <w:rFonts w:eastAsia="Times New Roman" w:cs="Arial"/>
@@ -8320,7 +7209,6 @@
               </w:rPr>
               <w:t>SalesAmount</w:t>
             </w:r>
-            <w:proofErr w:type="spellEnd"/>
           </w:p>
         </w:tc>
       </w:tr>
@@ -9140,7 +8028,7 @@
           <w:b/>
           <w:bCs/>
           <w:noProof/>
-          <w:lang w:val="it-IT"/>
+          <w:lang w:val="it-IT" w:eastAsia="it-IT"/>
         </w:rPr>
         <mc:AlternateContent>
           <mc:Choice Requires="wps">
@@ -9201,7 +8089,7 @@
               </wp:anchor>
             </w:drawing>
           </mc:Choice>
-          <mc:Fallback>
+          <mc:Fallback xmlns:cx="http://schemas.microsoft.com/office/drawing/2014/chartex" xmlns:cx1="http://schemas.microsoft.com/office/drawing/2015/9/8/chartex" xmlns:cx2="http://schemas.microsoft.com/office/drawing/2015/10/21/chartex" xmlns:cx3="http://schemas.microsoft.com/office/drawing/2016/5/9/chartex" xmlns:cx4="http://schemas.microsoft.com/office/drawing/2016/5/10/chartex" xmlns:cx5="http://schemas.microsoft.com/office/drawing/2016/5/11/chartex" xmlns:cx6="http://schemas.microsoft.com/office/drawing/2016/5/12/chartex" xmlns:cx7="http://schemas.microsoft.com/office/drawing/2016/5/13/chartex" xmlns:cx8="http://schemas.microsoft.com/office/drawing/2016/5/14/chartex" xmlns:aink="http://schemas.microsoft.com/office/drawing/2016/ink" xmlns:am3d="http://schemas.microsoft.com/office/drawing/2017/model3d" xmlns:oel="http://schemas.microsoft.com/office/2019/extlst" xmlns:w16cex="http://schemas.microsoft.com/office/word/2018/wordml/cex" xmlns:w16cid="http://schemas.microsoft.com/office/word/2016/wordml/cid" xmlns:w16="http://schemas.microsoft.com/office/word/2018/wordml" xmlns:w16sdtdh="http://schemas.microsoft.com/office/word/2020/wordml/sdtdatahash" xmlns:w16se="http://schemas.microsoft.com/office/word/2015/wordml/symex">
             <w:pict>
               <v:shape w14:anchorId="21FAE0AD" id="Connettore 2 6" o:spid="_x0000_s1026" type="#_x0000_t32" style="position:absolute;margin-left:85.5pt;margin-top:107.6pt;width:99pt;height:47.5pt;flip:y;z-index:251670528;visibility:visible;mso-wrap-style:square;mso-width-percent:0;mso-height-percent:0;mso-wrap-distance-left:9pt;mso-wrap-distance-top:0;mso-wrap-distance-right:9pt;mso-wrap-distance-bottom:0;mso-position-horizontal:absolute;mso-position-horizontal-relative:text;mso-position-vertical:absolute;mso-position-vertical-relative:text;mso-width-percent:0;mso-height-percent:0;mso-width-relative:margin;mso-height-relative:margin" o:gfxdata="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" strokecolor="#4472c4 [3204]" strokeweight=".5pt">
                 <v:stroke endarrow="block" joinstyle="miter"/>
@@ -9218,8 +8106,18 @@
           <w:lang w:val="it-IT"/>
         </w:rPr>
         <w:tab/>
+      </w:r>
+      <w:proofErr w:type="gramStart"/>
+      <w:r>
+        <w:rPr>
+          <w:rFonts w:eastAsia="Times New Roman" w:cs="Arial"/>
+          <w:b/>
+          <w:bCs/>
+          <w:lang w:val="it-IT"/>
+        </w:rPr>
         <w:t>n</w:t>
       </w:r>
+      <w:proofErr w:type="gramEnd"/>
     </w:p>
     <w:p>
       <w:pPr>
@@ -9332,7 +8230,6 @@
                 <w:lang w:val="it-IT"/>
               </w:rPr>
             </w:pPr>
-            <w:proofErr w:type="spellStart"/>
             <w:r>
               <w:rPr>
                 <w:rFonts w:eastAsia="Times New Roman" w:cs="Arial"/>
@@ -9342,7 +8239,6 @@
               </w:rPr>
               <w:t>IDState</w:t>
             </w:r>
-            <w:proofErr w:type="spellEnd"/>
           </w:p>
         </w:tc>
         <w:tc>
@@ -9386,7 +8282,6 @@
                 <w:lang w:val="it-IT"/>
               </w:rPr>
             </w:pPr>
-            <w:proofErr w:type="spellStart"/>
             <w:r>
               <w:rPr>
                 <w:rFonts w:eastAsia="Times New Roman" w:cs="Arial"/>
@@ -9396,7 +8291,6 @@
               </w:rPr>
               <w:t>IDRegion</w:t>
             </w:r>
-            <w:proofErr w:type="spellEnd"/>
           </w:p>
         </w:tc>
       </w:tr>
@@ -9436,7 +8330,6 @@
                 <w:lang w:val="it-IT"/>
               </w:rPr>
             </w:pPr>
-            <w:proofErr w:type="spellStart"/>
             <w:r>
               <w:rPr>
                 <w:rFonts w:eastAsia="Times New Roman" w:cs="Arial"/>
@@ -9444,7 +8337,6 @@
               </w:rPr>
               <w:t>Italy</w:t>
             </w:r>
-            <w:proofErr w:type="spellEnd"/>
           </w:p>
         </w:tc>
         <w:tc>
@@ -9642,7 +8534,6 @@
                 <w:lang w:val="it-IT"/>
               </w:rPr>
             </w:pPr>
-            <w:proofErr w:type="spellStart"/>
             <w:r>
               <w:rPr>
                 <w:rFonts w:eastAsia="Times New Roman" w:cs="Arial"/>
@@ -9650,7 +8541,6 @@
               </w:rPr>
               <w:t>Spain</w:t>
             </w:r>
-            <w:proofErr w:type="spellEnd"/>
           </w:p>
         </w:tc>
         <w:tc>
@@ -9695,7 +8585,7 @@
           <w:b/>
           <w:bCs/>
           <w:noProof/>
-          <w:lang w:val="it-IT"/>
+          <w:lang w:val="it-IT" w:eastAsia="it-IT"/>
         </w:rPr>
         <mc:AlternateContent>
           <mc:Choice Requires="wps">
@@ -9756,7 +8646,7 @@
               </wp:anchor>
             </w:drawing>
           </mc:Choice>
-          <mc:Fallback>
+          <mc:Fallback xmlns:cx="http://schemas.microsoft.com/office/drawing/2014/chartex" xmlns:cx1="http://schemas.microsoft.com/office/drawing/2015/9/8/chartex" xmlns:cx2="http://schemas.microsoft.com/office/drawing/2015/10/21/chartex" xmlns:cx3="http://schemas.microsoft.com/office/drawing/2016/5/9/chartex" xmlns:cx4="http://schemas.microsoft.com/office/drawing/2016/5/10/chartex" xmlns:cx5="http://schemas.microsoft.com/office/drawing/2016/5/11/chartex" xmlns:cx6="http://schemas.microsoft.com/office/drawing/2016/5/12/chartex" xmlns:cx7="http://schemas.microsoft.com/office/drawing/2016/5/13/chartex" xmlns:cx8="http://schemas.microsoft.com/office/drawing/2016/5/14/chartex" xmlns:aink="http://schemas.microsoft.com/office/drawing/2016/ink" xmlns:am3d="http://schemas.microsoft.com/office/drawing/2017/model3d" xmlns:oel="http://schemas.microsoft.com/office/2019/extlst" xmlns:w16cex="http://schemas.microsoft.com/office/word/2018/wordml/cex" xmlns:w16cid="http://schemas.microsoft.com/office/word/2016/wordml/cid" xmlns:w16="http://schemas.microsoft.com/office/word/2018/wordml" xmlns:w16sdtdh="http://schemas.microsoft.com/office/word/2020/wordml/sdtdatahash" xmlns:w16se="http://schemas.microsoft.com/office/word/2015/wordml/symex">
             <w:pict>
               <v:shape w14:anchorId="116521DF" id="Connettore 2 7" o:spid="_x0000_s1026" type="#_x0000_t32" style="position:absolute;margin-left:67.65pt;margin-top:5.6pt;width:285.25pt;height:76.75pt;flip:y;z-index:251671552;visibility:visible;mso-wrap-style:square;mso-width-percent:0;mso-height-percent:0;mso-wrap-distance-left:9pt;mso-wrap-distance-top:0;mso-wrap-distance-right:9pt;mso-wrap-distance-bottom:0;mso-position-horizontal:absolute;mso-position-horizontal-relative:text;mso-position-vertical:absolute;mso-position-vertical-relative:text;mso-width-percent:0;mso-height-percent:0;mso-width-relative:margin;mso-height-relative:margin" o:gfxdata="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" strokecolor="#4472c4 [3204]" strokeweight=".5pt">
                 <v:stroke endarrow="block" joinstyle="miter"/>
@@ -9809,8 +8699,19 @@
           <w:lang w:val="it-IT"/>
         </w:rPr>
         <w:tab/>
-        <w:t xml:space="preserve">                                               n</w:t>
-      </w:r>
+        <w:t xml:space="preserve">                                               </w:t>
+      </w:r>
+      <w:proofErr w:type="gramStart"/>
+      <w:r>
+        <w:rPr>
+          <w:rFonts w:eastAsia="Times New Roman" w:cs="Arial"/>
+          <w:b/>
+          <w:bCs/>
+          <w:lang w:val="it-IT"/>
+        </w:rPr>
+        <w:t>n</w:t>
+      </w:r>
+      <w:proofErr w:type="gramEnd"/>
       <w:r>
         <w:rPr>
           <w:rFonts w:eastAsia="Times New Roman" w:cs="Arial"/>
@@ -9974,7 +8875,6 @@
                 <w:lang w:val="it-IT"/>
               </w:rPr>
             </w:pPr>
-            <w:proofErr w:type="spellStart"/>
             <w:r>
               <w:rPr>
                 <w:rFonts w:eastAsia="Times New Roman" w:cs="Arial"/>
@@ -9984,7 +8884,6 @@
               </w:rPr>
               <w:t>Region</w:t>
             </w:r>
-            <w:proofErr w:type="spellEnd"/>
           </w:p>
         </w:tc>
       </w:tr>
@@ -10004,7 +8903,6 @@
                 <w:lang w:val="it-IT"/>
               </w:rPr>
             </w:pPr>
-            <w:proofErr w:type="spellStart"/>
             <w:r>
               <w:rPr>
                 <w:rFonts w:eastAsia="Times New Roman" w:cs="Arial"/>
@@ -10023,7 +8921,6 @@
               </w:rPr>
               <w:t>Region</w:t>
             </w:r>
-            <w:proofErr w:type="spellEnd"/>
           </w:p>
         </w:tc>
         <w:tc>
@@ -10041,7 +8938,6 @@
                 <w:lang w:val="it-IT"/>
               </w:rPr>
             </w:pPr>
-            <w:proofErr w:type="spellStart"/>
             <w:r>
               <w:rPr>
                 <w:rFonts w:eastAsia="Times New Roman" w:cs="Arial"/>
@@ -10051,7 +8947,6 @@
               </w:rPr>
               <w:t>Region</w:t>
             </w:r>
-            <w:proofErr w:type="spellEnd"/>
           </w:p>
         </w:tc>
       </w:tr>
@@ -10137,7 +9032,6 @@
                 <w:lang w:val="it-IT"/>
               </w:rPr>
             </w:pPr>
-            <w:proofErr w:type="spellStart"/>
             <w:r>
               <w:rPr>
                 <w:rFonts w:eastAsia="Times New Roman" w:cs="Arial"/>
@@ -10145,7 +9039,6 @@
               </w:rPr>
               <w:t>WestEurope</w:t>
             </w:r>
-            <w:proofErr w:type="spellEnd"/>
           </w:p>
         </w:tc>
       </w:tr>
@@ -10308,19 +9201,77 @@
           <w:sz w:val="19"/>
           <w:szCs w:val="19"/>
         </w:rPr>
+        <w:t xml:space="preserve"> table_name</w:t>
+      </w:r>
+      <w:r>
+        <w:rPr>
+          <w:rFonts w:ascii="Consolas" w:hAnsi="Consolas" w:cs="Consolas"/>
+          <w:color w:val="0000FF"/>
+          <w:sz w:val="19"/>
+          <w:szCs w:val="19"/>
+        </w:rPr>
         <w:t xml:space="preserve"> </w:t>
       </w:r>
-      <w:proofErr w:type="spellStart"/>
-      <w:r>
+      <w:r>
+        <w:rPr>
+          <w:rFonts w:ascii="Consolas" w:hAnsi="Consolas" w:cs="Consolas"/>
+          <w:color w:val="808080"/>
+          <w:sz w:val="19"/>
+          <w:szCs w:val="19"/>
+        </w:rPr>
+        <w:t>(</w:t>
+      </w:r>
+      <w:r>
+        <w:rPr>
+          <w:rFonts w:ascii="Consolas" w:hAnsi="Consolas" w:cs="Consolas"/>
+          <w:sz w:val="19"/>
+          <w:szCs w:val="19"/>
+        </w:rPr>
+        <w:t>ID</w:t>
+      </w:r>
+    </w:p>
+    <w:p>
+      <w:pPr>
+        <w:autoSpaceDE w:val="0"/>
+        <w:autoSpaceDN w:val="0"/>
+        <w:adjustRightInd w:val="0"/>
+        <w:spacing w:after="0" w:line="240" w:lineRule="auto"/>
         <w:rPr>
           <w:rFonts w:ascii="Consolas" w:hAnsi="Consolas" w:cs="Consolas"/>
           <w:color w:val="000000"/>
           <w:sz w:val="19"/>
           <w:szCs w:val="19"/>
         </w:rPr>
-        <w:t>table_name</w:t>
-      </w:r>
-      <w:proofErr w:type="spellEnd"/>
+      </w:pPr>
+      <w:r>
+        <w:rPr>
+          <w:rFonts w:ascii="Consolas" w:hAnsi="Consolas" w:cs="Consolas"/>
+          <w:color w:val="000000"/>
+          <w:sz w:val="19"/>
+          <w:szCs w:val="19"/>
+        </w:rPr>
+        <w:t xml:space="preserve">    </w:t>
+      </w:r>
+      <w:proofErr w:type="gramStart"/>
+      <w:r>
+        <w:rPr>
+          <w:rFonts w:ascii="Consolas" w:hAnsi="Consolas" w:cs="Consolas"/>
+          <w:color w:val="000000"/>
+          <w:sz w:val="19"/>
+          <w:szCs w:val="19"/>
+        </w:rPr>
+        <w:t>column1</w:t>
+      </w:r>
+      <w:proofErr w:type="gramEnd"/>
+      <w:r>
+        <w:rPr>
+          <w:rFonts w:ascii="Consolas" w:hAnsi="Consolas" w:cs="Consolas"/>
+          <w:color w:val="000000"/>
+          <w:sz w:val="19"/>
+          <w:szCs w:val="19"/>
+        </w:rPr>
+        <w:t xml:space="preserve"> datatype </w:t>
+      </w:r>
       <w:r>
         <w:rPr>
           <w:rFonts w:ascii="Consolas" w:hAnsi="Consolas" w:cs="Consolas"/>
@@ -10328,7 +9279,7 @@
           <w:sz w:val="19"/>
           <w:szCs w:val="19"/>
         </w:rPr>
-        <w:t xml:space="preserve"> </w:t>
+        <w:t>option</w:t>
       </w:r>
       <w:r>
         <w:rPr>
@@ -10337,15 +9288,7 @@
           <w:sz w:val="19"/>
           <w:szCs w:val="19"/>
         </w:rPr>
-        <w:t>(</w:t>
-      </w:r>
-      <w:r>
-        <w:rPr>
-          <w:rFonts w:ascii="Consolas" w:hAnsi="Consolas" w:cs="Consolas"/>
-          <w:sz w:val="19"/>
-          <w:szCs w:val="19"/>
-        </w:rPr>
-        <w:t>ID</w:t>
+        <w:t>,</w:t>
       </w:r>
     </w:p>
     <w:p>
@@ -10368,7 +9311,27 @@
           <w:sz w:val="19"/>
           <w:szCs w:val="19"/>
         </w:rPr>
-        <w:t xml:space="preserve">    column1 datatype </w:t>
+        <w:t xml:space="preserve">    </w:t>
+      </w:r>
+      <w:proofErr w:type="gramStart"/>
+      <w:r>
+        <w:rPr>
+          <w:rFonts w:ascii="Consolas" w:hAnsi="Consolas" w:cs="Consolas"/>
+          <w:color w:val="000000"/>
+          <w:sz w:val="19"/>
+          <w:szCs w:val="19"/>
+        </w:rPr>
+        <w:t>column2</w:t>
+      </w:r>
+      <w:proofErr w:type="gramEnd"/>
+      <w:r>
+        <w:rPr>
+          <w:rFonts w:ascii="Consolas" w:hAnsi="Consolas" w:cs="Consolas"/>
+          <w:color w:val="000000"/>
+          <w:sz w:val="19"/>
+          <w:szCs w:val="19"/>
+        </w:rPr>
+        <w:t xml:space="preserve"> datatype </w:t>
       </w:r>
       <w:r>
         <w:rPr>
@@ -10409,16 +9372,27 @@
           <w:sz w:val="19"/>
           <w:szCs w:val="19"/>
         </w:rPr>
-        <w:t xml:space="preserve">    column2 datatype </w:t>
-      </w:r>
+        <w:t xml:space="preserve">    </w:t>
+      </w:r>
+      <w:proofErr w:type="gramStart"/>
       <w:r>
         <w:rPr>
           <w:rFonts w:ascii="Consolas" w:hAnsi="Consolas" w:cs="Consolas"/>
-          <w:color w:val="0000FF"/>
+          <w:color w:val="000000"/>
           <w:sz w:val="19"/>
           <w:szCs w:val="19"/>
         </w:rPr>
-        <w:t>option</w:t>
+        <w:t>column3</w:t>
+      </w:r>
+      <w:proofErr w:type="gramEnd"/>
+      <w:r>
+        <w:rPr>
+          <w:rFonts w:ascii="Consolas" w:hAnsi="Consolas" w:cs="Consolas"/>
+          <w:color w:val="000000"/>
+          <w:sz w:val="19"/>
+          <w:szCs w:val="19"/>
+        </w:rPr>
+        <w:t xml:space="preserve"> datatype</w:t>
       </w:r>
       <w:r>
         <w:rPr>
@@ -10441,6 +9415,7 @@
           <w:color w:val="000000"/>
           <w:sz w:val="19"/>
           <w:szCs w:val="19"/>
+          <w:lang w:val="en-US"/>
         </w:rPr>
       </w:pPr>
       <w:r>
@@ -10450,7 +9425,7 @@
           <w:sz w:val="19"/>
           <w:szCs w:val="19"/>
         </w:rPr>
-        <w:t xml:space="preserve">    column3 datatype</w:t>
+        <w:t xml:space="preserve">   </w:t>
       </w:r>
       <w:r>
         <w:rPr>
@@ -10458,19 +9433,18 @@
           <w:color w:val="808080"/>
           <w:sz w:val="19"/>
           <w:szCs w:val="19"/>
-        </w:rPr>
-        <w:t>,</w:t>
-      </w:r>
-    </w:p>
-    <w:p>
-      <w:pPr>
-        <w:autoSpaceDE w:val="0"/>
-        <w:autoSpaceDN w:val="0"/>
-        <w:adjustRightInd w:val="0"/>
-        <w:spacing w:after="0" w:line="240" w:lineRule="auto"/>
+          <w:lang w:val="en-US"/>
+        </w:rPr>
+        <w:t>....</w:t>
+      </w:r>
+    </w:p>
+    <w:p>
+      <w:pPr>
+        <w:pStyle w:val="Paragrafoelenco"/>
+        <w:spacing w:after="0"/>
+        <w:ind w:left="0"/>
         <w:rPr>
           <w:rFonts w:ascii="Consolas" w:hAnsi="Consolas" w:cs="Consolas"/>
-          <w:color w:val="000000"/>
           <w:sz w:val="19"/>
           <w:szCs w:val="19"/>
           <w:lang w:val="en-US"/>
@@ -10479,13 +9453,18 @@
       <w:r>
         <w:rPr>
           <w:rFonts w:ascii="Consolas" w:hAnsi="Consolas" w:cs="Consolas"/>
-          <w:color w:val="000000"/>
           <w:sz w:val="19"/>
           <w:szCs w:val="19"/>
-        </w:rPr>
-        <w:t xml:space="preserve">   </w:t>
-      </w:r>
-      <w:r>
+          <w:lang w:val="en-US"/>
+        </w:rPr>
+        <w:t>);</w:t>
+      </w:r>
+    </w:p>
+    <w:p>
+      <w:pPr>
+        <w:pStyle w:val="Paragrafoelenco"/>
+        <w:spacing w:after="0"/>
+        <w:ind w:left="0"/>
         <w:rPr>
           <w:rFonts w:ascii="Consolas" w:hAnsi="Consolas" w:cs="Consolas"/>
           <w:color w:val="808080"/>
@@ -10493,43 +9472,6 @@
           <w:szCs w:val="19"/>
           <w:lang w:val="en-US"/>
         </w:rPr>
-        <w:t>....</w:t>
-      </w:r>
-    </w:p>
-    <w:p>
-      <w:pPr>
-        <w:pStyle w:val="Paragrafoelenco"/>
-        <w:spacing w:after="0"/>
-        <w:ind w:left="0"/>
-        <w:rPr>
-          <w:rFonts w:ascii="Consolas" w:hAnsi="Consolas" w:cs="Consolas"/>
-          <w:sz w:val="19"/>
-          <w:szCs w:val="19"/>
-          <w:lang w:val="en-US"/>
-        </w:rPr>
-      </w:pPr>
-      <w:r>
-        <w:rPr>
-          <w:rFonts w:ascii="Consolas" w:hAnsi="Consolas" w:cs="Consolas"/>
-          <w:sz w:val="19"/>
-          <w:szCs w:val="19"/>
-          <w:lang w:val="en-US"/>
-        </w:rPr>
-        <w:t>);</w:t>
-      </w:r>
-    </w:p>
-    <w:p>
-      <w:pPr>
-        <w:pStyle w:val="Paragrafoelenco"/>
-        <w:spacing w:after="0"/>
-        <w:ind w:left="0"/>
-        <w:rPr>
-          <w:rFonts w:ascii="Consolas" w:hAnsi="Consolas" w:cs="Consolas"/>
-          <w:color w:val="808080"/>
-          <w:sz w:val="19"/>
-          <w:szCs w:val="19"/>
-          <w:lang w:val="en-US"/>
-        </w:rPr>
       </w:pPr>
     </w:p>
     <w:p>
@@ -10578,21 +9520,12 @@
           <w:lang w:val="en-US"/>
         </w:rPr>
       </w:pPr>
-      <w:proofErr w:type="spellStart"/>
-      <w:r>
-        <w:rPr>
-          <w:rFonts w:eastAsia="Times New Roman" w:cs="Arial"/>
-          <w:lang w:val="en-US"/>
-        </w:rPr>
-        <w:t>IDCat</w:t>
-      </w:r>
-      <w:proofErr w:type="spellEnd"/>
-      <w:r>
-        <w:rPr>
-          <w:rFonts w:eastAsia="Times New Roman" w:cs="Arial"/>
-          <w:lang w:val="en-US"/>
-        </w:rPr>
-        <w:t xml:space="preserve"> int, </w:t>
+      <w:r>
+        <w:rPr>
+          <w:rFonts w:eastAsia="Times New Roman" w:cs="Arial"/>
+          <w:lang w:val="en-US"/>
+        </w:rPr>
+        <w:t xml:space="preserve">IDCat int, </w:t>
       </w:r>
     </w:p>
     <w:p>
@@ -10605,21 +9538,12 @@
           <w:lang w:val="en-US"/>
         </w:rPr>
       </w:pPr>
-      <w:proofErr w:type="spellStart"/>
-      <w:r>
-        <w:rPr>
-          <w:rFonts w:eastAsia="Times New Roman" w:cs="Arial"/>
-          <w:lang w:val="en-US"/>
-        </w:rPr>
-        <w:t>CategoryName</w:t>
-      </w:r>
-      <w:proofErr w:type="spellEnd"/>
-      <w:r>
-        <w:rPr>
-          <w:rFonts w:eastAsia="Times New Roman" w:cs="Arial"/>
-          <w:lang w:val="en-US"/>
-        </w:rPr>
-        <w:t xml:space="preserve"> </w:t>
+      <w:r>
+        <w:rPr>
+          <w:rFonts w:eastAsia="Times New Roman" w:cs="Arial"/>
+          <w:lang w:val="en-US"/>
+        </w:rPr>
+        <w:t xml:space="preserve">CategoryName </w:t>
       </w:r>
       <w:proofErr w:type="gramStart"/>
       <w:r>
@@ -10666,21 +9590,12 @@
         </w:rPr>
         <w:t xml:space="preserve"> </w:t>
       </w:r>
-      <w:proofErr w:type="spellStart"/>
-      <w:r>
-        <w:rPr>
-          <w:rFonts w:eastAsia="Times New Roman" w:cs="Arial"/>
-          <w:lang w:val="en-US"/>
-        </w:rPr>
-        <w:t>PK_Product</w:t>
-      </w:r>
-      <w:proofErr w:type="spellEnd"/>
-      <w:r>
-        <w:rPr>
-          <w:rFonts w:eastAsia="Times New Roman" w:cs="Arial"/>
-          <w:lang w:val="en-US"/>
-        </w:rPr>
-        <w:t xml:space="preserve"> </w:t>
+      <w:r>
+        <w:rPr>
+          <w:rFonts w:eastAsia="Times New Roman" w:cs="Arial"/>
+          <w:lang w:val="en-US"/>
+        </w:rPr>
+        <w:t xml:space="preserve">PK_Product </w:t>
       </w:r>
       <w:r>
         <w:rPr>
@@ -10705,17 +9620,8 @@
           <w:rFonts w:eastAsia="Times New Roman" w:cs="Arial"/>
           <w:lang w:val="en-US"/>
         </w:rPr>
-        <w:t>(</w:t>
-      </w:r>
-      <w:proofErr w:type="spellStart"/>
-      <w:r>
-        <w:rPr>
-          <w:rFonts w:eastAsia="Times New Roman" w:cs="Arial"/>
-          <w:lang w:val="en-US"/>
-        </w:rPr>
-        <w:t>IDCat</w:t>
-      </w:r>
-      <w:proofErr w:type="spellEnd"/>
+        <w:t>(IDCat</w:t>
+      </w:r>
       <w:proofErr w:type="gramStart"/>
       <w:r>
         <w:rPr>
@@ -10783,19 +9689,11 @@
           <w:lang w:val="en-US"/>
         </w:rPr>
       </w:pPr>
-      <w:proofErr w:type="spellStart"/>
-      <w:r>
-        <w:rPr>
-          <w:lang w:val="en-US"/>
-        </w:rPr>
-        <w:t>IDProd</w:t>
-      </w:r>
-      <w:proofErr w:type="spellEnd"/>
-      <w:r>
-        <w:rPr>
-          <w:lang w:val="en-US"/>
-        </w:rPr>
-        <w:t xml:space="preserve"> </w:t>
+      <w:r>
+        <w:rPr>
+          <w:lang w:val="en-US"/>
+        </w:rPr>
+        <w:t xml:space="preserve">IDProd </w:t>
       </w:r>
       <w:proofErr w:type="gramStart"/>
       <w:r>
@@ -10819,19 +9717,11 @@
           <w:lang w:val="en-US"/>
         </w:rPr>
       </w:pPr>
-      <w:proofErr w:type="spellStart"/>
-      <w:r>
-        <w:rPr>
-          <w:lang w:val="en-US"/>
-        </w:rPr>
-        <w:t>EnglishName</w:t>
-      </w:r>
-      <w:proofErr w:type="spellEnd"/>
-      <w:r>
-        <w:rPr>
-          <w:lang w:val="en-US"/>
-        </w:rPr>
-        <w:t xml:space="preserve"> </w:t>
+      <w:r>
+        <w:rPr>
+          <w:lang w:val="en-US"/>
+        </w:rPr>
+        <w:t xml:space="preserve">EnglishName </w:t>
       </w:r>
       <w:proofErr w:type="gramStart"/>
       <w:r>
@@ -10855,19 +9745,11 @@
           <w:lang w:val="en-US"/>
         </w:rPr>
       </w:pPr>
-      <w:proofErr w:type="spellStart"/>
-      <w:r>
-        <w:rPr>
-          <w:lang w:val="en-US"/>
-        </w:rPr>
-        <w:t>IDCat</w:t>
-      </w:r>
-      <w:proofErr w:type="spellEnd"/>
-      <w:r>
-        <w:rPr>
-          <w:lang w:val="en-US"/>
-        </w:rPr>
-        <w:t xml:space="preserve"> int, </w:t>
+      <w:r>
+        <w:rPr>
+          <w:lang w:val="en-US"/>
+        </w:rPr>
+        <w:t xml:space="preserve">IDCat int, </w:t>
       </w:r>
     </w:p>
     <w:p>
@@ -10929,21 +9811,12 @@
         </w:rPr>
         <w:t xml:space="preserve">CONSTRAINT </w:t>
       </w:r>
-      <w:proofErr w:type="spellStart"/>
       <w:r>
         <w:rPr>
           <w:color w:val="00B0F0"/>
           <w:lang w:val="en-US"/>
         </w:rPr>
-        <w:t>PK_Product</w:t>
-      </w:r>
-      <w:proofErr w:type="spellEnd"/>
-      <w:r>
-        <w:rPr>
-          <w:color w:val="00B0F0"/>
-          <w:lang w:val="en-US"/>
-        </w:rPr>
-        <w:t xml:space="preserve"> </w:t>
+        <w:t xml:space="preserve">PK_Product </w:t>
       </w:r>
       <w:r>
         <w:rPr>
@@ -10959,23 +9832,7 @@
           <w:color w:val="00B0F0"/>
           <w:lang w:val="en-US"/>
         </w:rPr>
-        <w:t xml:space="preserve"> (</w:t>
-      </w:r>
-      <w:proofErr w:type="spellStart"/>
-      <w:r>
-        <w:rPr>
-          <w:color w:val="00B0F0"/>
-          <w:lang w:val="en-US"/>
-        </w:rPr>
-        <w:t>IDProd</w:t>
-      </w:r>
-      <w:proofErr w:type="spellEnd"/>
-      <w:r>
-        <w:rPr>
-          <w:color w:val="00B0F0"/>
-          <w:lang w:val="en-US"/>
-        </w:rPr>
-        <w:t>),</w:t>
+        <w:t xml:space="preserve"> (IDProd),</w:t>
       </w:r>
     </w:p>
     <w:p>
@@ -11001,19 +9858,11 @@
         </w:rPr>
         <w:t xml:space="preserve"> </w:t>
       </w:r>
-      <w:proofErr w:type="spellStart"/>
-      <w:r>
-        <w:rPr>
-          <w:lang w:val="en-US"/>
-        </w:rPr>
-        <w:t>FK_IDCat_Product</w:t>
-      </w:r>
-      <w:proofErr w:type="spellEnd"/>
-      <w:r>
-        <w:rPr>
-          <w:lang w:val="en-US"/>
-        </w:rPr>
-        <w:t xml:space="preserve"> </w:t>
+      <w:r>
+        <w:rPr>
+          <w:lang w:val="en-US"/>
+        </w:rPr>
+        <w:t xml:space="preserve">FK_IDCat_Product </w:t>
       </w:r>
       <w:r>
         <w:rPr>
@@ -11035,21 +9884,7 @@
         <w:rPr>
           <w:lang w:val="en-US"/>
         </w:rPr>
-        <w:t>(</w:t>
-      </w:r>
-      <w:proofErr w:type="spellStart"/>
-      <w:r>
-        <w:rPr>
-          <w:lang w:val="en-US"/>
-        </w:rPr>
-        <w:t>IDCat</w:t>
-      </w:r>
-      <w:proofErr w:type="spellEnd"/>
-      <w:r>
-        <w:rPr>
-          <w:lang w:val="en-US"/>
-        </w:rPr>
-        <w:t>)</w:t>
+        <w:t>(IDCat)</w:t>
       </w:r>
     </w:p>
     <w:p>
@@ -11063,21 +9898,7 @@
         <w:rPr>
           <w:lang w:val="en-US"/>
         </w:rPr>
-        <w:t>REFERENCES Category (</w:t>
-      </w:r>
-      <w:proofErr w:type="spellStart"/>
-      <w:r>
-        <w:rPr>
-          <w:lang w:val="en-US"/>
-        </w:rPr>
-        <w:t>IDCat</w:t>
-      </w:r>
-      <w:proofErr w:type="spellEnd"/>
-      <w:r>
-        <w:rPr>
-          <w:lang w:val="en-US"/>
-        </w:rPr>
-        <w:t>)</w:t>
+        <w:t>REFERENCES Category (IDCat)</w:t>
       </w:r>
     </w:p>
     <w:p>
@@ -11126,14 +9947,40 @@
         </w:rPr>
         <w:t xml:space="preserve"> </w:t>
       </w:r>
+      <w:r>
+        <w:rPr>
+          <w:lang w:val="en-US"/>
+        </w:rPr>
+        <w:t>Sale</w:t>
+      </w:r>
+    </w:p>
+    <w:p>
+      <w:pPr>
+        <w:pStyle w:val="Nessunaspaziatura"/>
+        <w:rPr>
+          <w:lang w:val="en-US"/>
+        </w:rPr>
+      </w:pPr>
+      <w:r>
+        <w:rPr>
+          <w:lang w:val="en-US"/>
+        </w:rPr>
+        <w:t xml:space="preserve">(SalesOrderNumber </w:t>
+      </w:r>
       <w:proofErr w:type="gramStart"/>
       <w:r>
         <w:rPr>
           <w:lang w:val="en-US"/>
         </w:rPr>
-        <w:t>Sale</w:t>
+        <w:t>varchar(</w:t>
       </w:r>
       <w:proofErr w:type="gramEnd"/>
+      <w:r>
+        <w:rPr>
+          <w:lang w:val="en-US"/>
+        </w:rPr>
+        <w:t xml:space="preserve">10), </w:t>
+      </w:r>
     </w:p>
     <w:p>
       <w:pPr>
@@ -11146,21 +9993,21 @@
         <w:rPr>
           <w:lang w:val="en-US"/>
         </w:rPr>
-        <w:t>(</w:t>
-      </w:r>
-      <w:proofErr w:type="spellStart"/>
-      <w:r>
-        <w:rPr>
-          <w:lang w:val="en-US"/>
-        </w:rPr>
-        <w:t>SalesOrderNumber</w:t>
-      </w:r>
-      <w:proofErr w:type="spellEnd"/>
-      <w:r>
-        <w:rPr>
-          <w:lang w:val="en-US"/>
-        </w:rPr>
-        <w:t xml:space="preserve"> </w:t>
+        <w:t xml:space="preserve">OrderDate date, </w:t>
+      </w:r>
+    </w:p>
+    <w:p>
+      <w:pPr>
+        <w:pStyle w:val="Nessunaspaziatura"/>
+        <w:rPr>
+          <w:lang w:val="en-US"/>
+        </w:rPr>
+      </w:pPr>
+      <w:r>
+        <w:rPr>
+          <w:lang w:val="en-US"/>
+        </w:rPr>
+        <w:t xml:space="preserve">IDState </w:t>
       </w:r>
       <w:proofErr w:type="gramStart"/>
       <w:r>
@@ -11174,7 +10021,7 @@
         <w:rPr>
           <w:lang w:val="en-US"/>
         </w:rPr>
-        <w:t xml:space="preserve">10), </w:t>
+        <w:t xml:space="preserve">4), </w:t>
       </w:r>
     </w:p>
     <w:p>
@@ -11184,19 +10031,25 @@
           <w:lang w:val="en-US"/>
         </w:rPr>
       </w:pPr>
-      <w:proofErr w:type="spellStart"/>
-      <w:r>
-        <w:rPr>
-          <w:lang w:val="en-US"/>
-        </w:rPr>
-        <w:t>OrderDate</w:t>
-      </w:r>
-      <w:proofErr w:type="spellEnd"/>
-      <w:r>
-        <w:rPr>
-          <w:lang w:val="en-US"/>
-        </w:rPr>
-        <w:t xml:space="preserve"> date, </w:t>
+      <w:r>
+        <w:rPr>
+          <w:lang w:val="en-US"/>
+        </w:rPr>
+        <w:t xml:space="preserve">IDProd </w:t>
+      </w:r>
+      <w:proofErr w:type="gramStart"/>
+      <w:r>
+        <w:rPr>
+          <w:lang w:val="en-US"/>
+        </w:rPr>
+        <w:t>varchar(</w:t>
+      </w:r>
+      <w:proofErr w:type="gramEnd"/>
+      <w:r>
+        <w:rPr>
+          <w:lang w:val="en-US"/>
+        </w:rPr>
+        <w:t xml:space="preserve">2), </w:t>
       </w:r>
     </w:p>
     <w:p>
@@ -11206,33 +10059,11 @@
           <w:lang w:val="en-US"/>
         </w:rPr>
       </w:pPr>
-      <w:proofErr w:type="spellStart"/>
-      <w:r>
-        <w:rPr>
-          <w:lang w:val="en-US"/>
-        </w:rPr>
-        <w:t>IDState</w:t>
-      </w:r>
-      <w:proofErr w:type="spellEnd"/>
-      <w:r>
-        <w:rPr>
-          <w:lang w:val="en-US"/>
-        </w:rPr>
-        <w:t xml:space="preserve"> </w:t>
-      </w:r>
-      <w:proofErr w:type="gramStart"/>
-      <w:r>
-        <w:rPr>
-          <w:lang w:val="en-US"/>
-        </w:rPr>
-        <w:t>varchar(</w:t>
-      </w:r>
-      <w:proofErr w:type="gramEnd"/>
-      <w:r>
-        <w:rPr>
-          <w:lang w:val="en-US"/>
-        </w:rPr>
-        <w:t xml:space="preserve">4), </w:t>
+      <w:r>
+        <w:rPr>
+          <w:lang w:val="en-US"/>
+        </w:rPr>
+        <w:t xml:space="preserve">OrderQuantity int, </w:t>
       </w:r>
     </w:p>
     <w:p>
@@ -11242,33 +10073,11 @@
           <w:lang w:val="en-US"/>
         </w:rPr>
       </w:pPr>
-      <w:proofErr w:type="spellStart"/>
-      <w:r>
-        <w:rPr>
-          <w:lang w:val="en-US"/>
-        </w:rPr>
-        <w:t>IDProd</w:t>
-      </w:r>
-      <w:proofErr w:type="spellEnd"/>
-      <w:r>
-        <w:rPr>
-          <w:lang w:val="en-US"/>
-        </w:rPr>
-        <w:t xml:space="preserve"> </w:t>
-      </w:r>
-      <w:proofErr w:type="gramStart"/>
-      <w:r>
-        <w:rPr>
-          <w:lang w:val="en-US"/>
-        </w:rPr>
-        <w:t>varchar(</w:t>
-      </w:r>
-      <w:proofErr w:type="gramEnd"/>
-      <w:r>
-        <w:rPr>
-          <w:lang w:val="en-US"/>
-        </w:rPr>
-        <w:t xml:space="preserve">2), </w:t>
+      <w:r>
+        <w:rPr>
+          <w:lang w:val="en-US"/>
+        </w:rPr>
+        <w:t xml:space="preserve">UnitPrice int, </w:t>
       </w:r>
     </w:p>
     <w:p>
@@ -11278,63 +10087,11 @@
           <w:lang w:val="en-US"/>
         </w:rPr>
       </w:pPr>
-      <w:proofErr w:type="spellStart"/>
-      <w:r>
-        <w:rPr>
-          <w:lang w:val="en-US"/>
-        </w:rPr>
-        <w:t>OrderQuantity</w:t>
-      </w:r>
-      <w:proofErr w:type="spellEnd"/>
-      <w:r>
-        <w:rPr>
-          <w:lang w:val="en-US"/>
-        </w:rPr>
-        <w:t xml:space="preserve"> int, </w:t>
-      </w:r>
-    </w:p>
-    <w:p>
-      <w:pPr>
-        <w:pStyle w:val="Nessunaspaziatura"/>
-        <w:rPr>
-          <w:lang w:val="en-US"/>
-        </w:rPr>
-      </w:pPr>
-      <w:proofErr w:type="spellStart"/>
-      <w:r>
-        <w:rPr>
-          <w:lang w:val="en-US"/>
-        </w:rPr>
-        <w:t>UnitPrice</w:t>
-      </w:r>
-      <w:proofErr w:type="spellEnd"/>
-      <w:r>
-        <w:rPr>
-          <w:lang w:val="en-US"/>
-        </w:rPr>
-        <w:t xml:space="preserve"> int, </w:t>
-      </w:r>
-    </w:p>
-    <w:p>
-      <w:pPr>
-        <w:pStyle w:val="Nessunaspaziatura"/>
-        <w:rPr>
-          <w:lang w:val="en-US"/>
-        </w:rPr>
-      </w:pPr>
-      <w:proofErr w:type="spellStart"/>
-      <w:r>
-        <w:rPr>
-          <w:lang w:val="en-US"/>
-        </w:rPr>
-        <w:t>SalesAmount</w:t>
-      </w:r>
-      <w:proofErr w:type="spellEnd"/>
-      <w:r>
-        <w:rPr>
-          <w:lang w:val="en-US"/>
-        </w:rPr>
-        <w:t xml:space="preserve"> int,</w:t>
+      <w:r>
+        <w:rPr>
+          <w:lang w:val="en-US"/>
+        </w:rPr>
+        <w:t>SalesAmount int,</w:t>
       </w:r>
     </w:p>
     <w:p>
@@ -11360,19 +10117,11 @@
         </w:rPr>
         <w:t xml:space="preserve"> </w:t>
       </w:r>
-      <w:proofErr w:type="spellStart"/>
-      <w:r>
-        <w:rPr>
-          <w:lang w:val="en-US"/>
-        </w:rPr>
-        <w:t>PK_Sale</w:t>
-      </w:r>
-      <w:proofErr w:type="spellEnd"/>
-      <w:r>
-        <w:rPr>
-          <w:lang w:val="en-US"/>
-        </w:rPr>
-        <w:t xml:space="preserve"> </w:t>
+      <w:r>
+        <w:rPr>
+          <w:lang w:val="en-US"/>
+        </w:rPr>
+        <w:t xml:space="preserve">PK_Sale </w:t>
       </w:r>
       <w:r>
         <w:rPr>
@@ -11394,21 +10143,7 @@
         <w:rPr>
           <w:lang w:val="en-US"/>
         </w:rPr>
-        <w:t>(</w:t>
-      </w:r>
-      <w:proofErr w:type="spellStart"/>
-      <w:r>
-        <w:rPr>
-          <w:lang w:val="en-US"/>
-        </w:rPr>
-        <w:t>SalesOrderNumber</w:t>
-      </w:r>
-      <w:proofErr w:type="spellEnd"/>
-      <w:r>
-        <w:rPr>
-          <w:lang w:val="en-US"/>
-        </w:rPr>
-        <w:t>),</w:t>
+        <w:t>(SalesOrderNumber),</w:t>
       </w:r>
     </w:p>
     <w:p>
@@ -11427,19 +10162,11 @@
         </w:rPr>
         <w:t xml:space="preserve">CONSTRAINT </w:t>
       </w:r>
-      <w:proofErr w:type="spellStart"/>
-      <w:r>
-        <w:rPr>
-          <w:lang w:val="en-US"/>
-        </w:rPr>
-        <w:t>FK_IDProd_Sale</w:t>
-      </w:r>
-      <w:proofErr w:type="spellEnd"/>
-      <w:r>
-        <w:rPr>
-          <w:lang w:val="en-US"/>
-        </w:rPr>
-        <w:t xml:space="preserve"> </w:t>
+      <w:r>
+        <w:rPr>
+          <w:lang w:val="en-US"/>
+        </w:rPr>
+        <w:t xml:space="preserve">FK_IDProd_Sale </w:t>
       </w:r>
       <w:r>
         <w:rPr>
@@ -11461,21 +10188,7 @@
         <w:rPr>
           <w:lang w:val="en-US"/>
         </w:rPr>
-        <w:t>(</w:t>
-      </w:r>
-      <w:proofErr w:type="spellStart"/>
-      <w:r>
-        <w:rPr>
-          <w:lang w:val="en-US"/>
-        </w:rPr>
-        <w:t>IDProd</w:t>
-      </w:r>
-      <w:proofErr w:type="spellEnd"/>
-      <w:r>
-        <w:rPr>
-          <w:lang w:val="en-US"/>
-        </w:rPr>
-        <w:t>)</w:t>
+        <w:t>(IDProd)</w:t>
       </w:r>
     </w:p>
     <w:p>
@@ -11505,21 +10218,7 @@
         <w:rPr>
           <w:lang w:val="en-US"/>
         </w:rPr>
-        <w:t>Product (</w:t>
-      </w:r>
-      <w:proofErr w:type="spellStart"/>
-      <w:r>
-        <w:rPr>
-          <w:lang w:val="en-US"/>
-        </w:rPr>
-        <w:t>IDProd</w:t>
-      </w:r>
-      <w:proofErr w:type="spellEnd"/>
-      <w:r>
-        <w:rPr>
-          <w:lang w:val="en-US"/>
-        </w:rPr>
-        <w:t>),</w:t>
+        <w:t>Product (IDProd),</w:t>
       </w:r>
     </w:p>
     <w:p>
@@ -11545,19 +10244,11 @@
         </w:rPr>
         <w:t xml:space="preserve"> </w:t>
       </w:r>
-      <w:proofErr w:type="spellStart"/>
-      <w:r>
-        <w:rPr>
-          <w:lang w:val="en-US"/>
-        </w:rPr>
-        <w:t>FK_IDState_Sale</w:t>
-      </w:r>
-      <w:proofErr w:type="spellEnd"/>
-      <w:r>
-        <w:rPr>
-          <w:lang w:val="en-US"/>
-        </w:rPr>
-        <w:t xml:space="preserve"> </w:t>
+      <w:r>
+        <w:rPr>
+          <w:lang w:val="en-US"/>
+        </w:rPr>
+        <w:t xml:space="preserve">FK_IDState_Sale </w:t>
       </w:r>
       <w:r>
         <w:rPr>
@@ -11579,21 +10270,7 @@
         <w:rPr>
           <w:lang w:val="en-US"/>
         </w:rPr>
-        <w:t>(</w:t>
-      </w:r>
-      <w:proofErr w:type="spellStart"/>
-      <w:r>
-        <w:rPr>
-          <w:lang w:val="en-US"/>
-        </w:rPr>
-        <w:t>IDState</w:t>
-      </w:r>
-      <w:proofErr w:type="spellEnd"/>
-      <w:r>
-        <w:rPr>
-          <w:lang w:val="en-US"/>
-        </w:rPr>
-        <w:t>)</w:t>
+        <w:t>(IDState)</w:t>
       </w:r>
     </w:p>
     <w:p>
@@ -11623,21 +10300,7 @@
         <w:rPr>
           <w:lang w:val="en-US"/>
         </w:rPr>
-        <w:t>State (</w:t>
-      </w:r>
-      <w:proofErr w:type="spellStart"/>
-      <w:r>
-        <w:rPr>
-          <w:lang w:val="en-US"/>
-        </w:rPr>
-        <w:t>IDState</w:t>
-      </w:r>
-      <w:proofErr w:type="spellEnd"/>
-      <w:r>
-        <w:rPr>
-          <w:lang w:val="en-US"/>
-        </w:rPr>
-        <w:t>)</w:t>
+        <w:t>State (IDState)</w:t>
       </w:r>
     </w:p>
     <w:p>
@@ -11699,19 +10362,11 @@
           <w:lang w:val="en-US"/>
         </w:rPr>
       </w:pPr>
-      <w:proofErr w:type="spellStart"/>
-      <w:r>
-        <w:rPr>
-          <w:lang w:val="en-US"/>
-        </w:rPr>
-        <w:t>IDState</w:t>
-      </w:r>
-      <w:proofErr w:type="spellEnd"/>
-      <w:r>
-        <w:rPr>
-          <w:lang w:val="en-US"/>
-        </w:rPr>
-        <w:t xml:space="preserve"> </w:t>
+      <w:r>
+        <w:rPr>
+          <w:lang w:val="en-US"/>
+        </w:rPr>
+        <w:t xml:space="preserve">IDState </w:t>
       </w:r>
       <w:proofErr w:type="gramStart"/>
       <w:r>
@@ -11735,19 +10390,11 @@
           <w:lang w:val="en-US"/>
         </w:rPr>
       </w:pPr>
-      <w:proofErr w:type="spellStart"/>
-      <w:r>
-        <w:rPr>
-          <w:lang w:val="en-US"/>
-        </w:rPr>
-        <w:t>StateName</w:t>
-      </w:r>
-      <w:proofErr w:type="spellEnd"/>
-      <w:r>
-        <w:rPr>
-          <w:lang w:val="en-US"/>
-        </w:rPr>
-        <w:t xml:space="preserve"> varchar (20), </w:t>
+      <w:r>
+        <w:rPr>
+          <w:lang w:val="en-US"/>
+        </w:rPr>
+        <w:t xml:space="preserve">StateName varchar (20), </w:t>
       </w:r>
     </w:p>
     <w:p>
@@ -11757,19 +10404,11 @@
           <w:lang w:val="en-US"/>
         </w:rPr>
       </w:pPr>
-      <w:proofErr w:type="spellStart"/>
-      <w:r>
-        <w:rPr>
-          <w:lang w:val="en-US"/>
-        </w:rPr>
-        <w:t>IDRegion</w:t>
-      </w:r>
-      <w:proofErr w:type="spellEnd"/>
-      <w:r>
-        <w:rPr>
-          <w:lang w:val="en-US"/>
-        </w:rPr>
-        <w:t xml:space="preserve"> varchar (3),</w:t>
+      <w:r>
+        <w:rPr>
+          <w:lang w:val="en-US"/>
+        </w:rPr>
+        <w:t>IDRegion varchar (3),</w:t>
       </w:r>
     </w:p>
     <w:p>
@@ -11795,19 +10434,11 @@
         </w:rPr>
         <w:t xml:space="preserve"> </w:t>
       </w:r>
-      <w:proofErr w:type="spellStart"/>
-      <w:r>
-        <w:rPr>
-          <w:lang w:val="en-US"/>
-        </w:rPr>
-        <w:t>PK_State</w:t>
-      </w:r>
-      <w:proofErr w:type="spellEnd"/>
-      <w:r>
-        <w:rPr>
-          <w:lang w:val="en-US"/>
-        </w:rPr>
-        <w:t xml:space="preserve"> </w:t>
+      <w:r>
+        <w:rPr>
+          <w:lang w:val="en-US"/>
+        </w:rPr>
+        <w:t xml:space="preserve">PK_State </w:t>
       </w:r>
       <w:r>
         <w:rPr>
@@ -11829,21 +10460,7 @@
         <w:rPr>
           <w:lang w:val="en-US"/>
         </w:rPr>
-        <w:t>(</w:t>
-      </w:r>
-      <w:proofErr w:type="spellStart"/>
-      <w:r>
-        <w:rPr>
-          <w:lang w:val="en-US"/>
-        </w:rPr>
-        <w:t>IDState</w:t>
-      </w:r>
-      <w:proofErr w:type="spellEnd"/>
-      <w:r>
-        <w:rPr>
-          <w:lang w:val="en-US"/>
-        </w:rPr>
-        <w:t>),</w:t>
+        <w:t>(IDState),</w:t>
       </w:r>
     </w:p>
     <w:p>
@@ -11869,19 +10486,11 @@
         </w:rPr>
         <w:t xml:space="preserve"> </w:t>
       </w:r>
-      <w:proofErr w:type="spellStart"/>
-      <w:r>
-        <w:rPr>
-          <w:lang w:val="en-US"/>
-        </w:rPr>
-        <w:t>FK_IDRegion_Region</w:t>
-      </w:r>
-      <w:proofErr w:type="spellEnd"/>
-      <w:r>
-        <w:rPr>
-          <w:lang w:val="en-US"/>
-        </w:rPr>
-        <w:t xml:space="preserve"> </w:t>
+      <w:r>
+        <w:rPr>
+          <w:lang w:val="en-US"/>
+        </w:rPr>
+        <w:t xml:space="preserve">FK_IDRegion_Region </w:t>
       </w:r>
       <w:r>
         <w:rPr>
@@ -11896,21 +10505,7 @@
         <w:rPr>
           <w:lang w:val="en-US"/>
         </w:rPr>
-        <w:t>(</w:t>
-      </w:r>
-      <w:proofErr w:type="spellStart"/>
-      <w:r>
-        <w:rPr>
-          <w:lang w:val="en-US"/>
-        </w:rPr>
-        <w:t>IDRegion</w:t>
-      </w:r>
-      <w:proofErr w:type="spellEnd"/>
-      <w:r>
-        <w:rPr>
-          <w:lang w:val="en-US"/>
-        </w:rPr>
-        <w:t>)</w:t>
+        <w:t>(IDRegion)</w:t>
       </w:r>
     </w:p>
     <w:p>
@@ -11940,21 +10535,7 @@
         <w:rPr>
           <w:lang w:val="en-US"/>
         </w:rPr>
-        <w:t>Region (</w:t>
-      </w:r>
-      <w:proofErr w:type="spellStart"/>
-      <w:r>
-        <w:rPr>
-          <w:lang w:val="en-US"/>
-        </w:rPr>
-        <w:t>IDRegion</w:t>
-      </w:r>
-      <w:proofErr w:type="spellEnd"/>
-      <w:r>
-        <w:rPr>
-          <w:lang w:val="en-US"/>
-        </w:rPr>
-        <w:t>)</w:t>
+        <w:t>Region (IDRegion)</w:t>
       </w:r>
     </w:p>
     <w:p>
@@ -12016,19 +10597,11 @@
           <w:lang w:val="en-US"/>
         </w:rPr>
       </w:pPr>
-      <w:proofErr w:type="spellStart"/>
-      <w:r>
-        <w:rPr>
-          <w:lang w:val="en-US"/>
-        </w:rPr>
-        <w:t>IDRegion</w:t>
-      </w:r>
-      <w:proofErr w:type="spellEnd"/>
-      <w:r>
-        <w:rPr>
-          <w:lang w:val="en-US"/>
-        </w:rPr>
-        <w:t xml:space="preserve"> varchar (3), </w:t>
+      <w:r>
+        <w:rPr>
+          <w:lang w:val="en-US"/>
+        </w:rPr>
+        <w:t xml:space="preserve">IDRegion varchar (3), </w:t>
       </w:r>
     </w:p>
     <w:p>
@@ -12038,19 +10611,11 @@
           <w:lang w:val="en-US"/>
         </w:rPr>
       </w:pPr>
-      <w:proofErr w:type="spellStart"/>
-      <w:r>
-        <w:rPr>
-          <w:lang w:val="en-US"/>
-        </w:rPr>
-        <w:t>RegionName</w:t>
-      </w:r>
-      <w:proofErr w:type="spellEnd"/>
-      <w:r>
-        <w:rPr>
-          <w:lang w:val="en-US"/>
-        </w:rPr>
-        <w:t xml:space="preserve"> varchar (</w:t>
+      <w:r>
+        <w:rPr>
+          <w:lang w:val="en-US"/>
+        </w:rPr>
+        <w:t>RegionName varchar (</w:t>
       </w:r>
       <w:r>
         <w:rPr>
@@ -12088,19 +10653,11 @@
         </w:rPr>
         <w:t xml:space="preserve"> </w:t>
       </w:r>
-      <w:proofErr w:type="spellStart"/>
-      <w:r>
-        <w:rPr>
-          <w:lang w:val="en-US"/>
-        </w:rPr>
-        <w:t>PK_Region</w:t>
-      </w:r>
-      <w:proofErr w:type="spellEnd"/>
-      <w:r>
-        <w:rPr>
-          <w:lang w:val="en-US"/>
-        </w:rPr>
-        <w:t xml:space="preserve"> </w:t>
+      <w:r>
+        <w:rPr>
+          <w:lang w:val="en-US"/>
+        </w:rPr>
+        <w:t xml:space="preserve">PK_Region </w:t>
       </w:r>
       <w:r>
         <w:rPr>
@@ -12122,21 +10679,7 @@
         <w:rPr>
           <w:lang w:val="en-US"/>
         </w:rPr>
-        <w:t>(</w:t>
-      </w:r>
-      <w:proofErr w:type="spellStart"/>
-      <w:r>
-        <w:rPr>
-          <w:lang w:val="en-US"/>
-        </w:rPr>
-        <w:t>IDRegion</w:t>
-      </w:r>
-      <w:proofErr w:type="spellEnd"/>
-      <w:r>
-        <w:rPr>
-          <w:lang w:val="en-US"/>
-        </w:rPr>
-        <w:t>)</w:t>
+        <w:t>(IDRegion)</w:t>
       </w:r>
     </w:p>
     <w:p>
@@ -12278,20 +10821,20 @@
           <w:lang w:val="en-US"/>
         </w:rPr>
       </w:pPr>
-      <w:r>
-        <w:rPr>
-          <w:lang w:val="en-US"/>
-        </w:rPr>
-        <w:t xml:space="preserve">insert into </w:t>
-      </w:r>
       <w:proofErr w:type="gramStart"/>
       <w:r>
         <w:rPr>
           <w:lang w:val="en-US"/>
         </w:rPr>
-        <w:t>Category</w:t>
+        <w:t>insert</w:t>
       </w:r>
       <w:proofErr w:type="gramEnd"/>
+      <w:r>
+        <w:rPr>
+          <w:lang w:val="en-US"/>
+        </w:rPr>
+        <w:t xml:space="preserve"> into Category</w:t>
+      </w:r>
     </w:p>
     <w:p>
       <w:pPr>
@@ -12300,12 +10843,14 @@
           <w:lang w:val="en-US"/>
         </w:rPr>
       </w:pPr>
+      <w:proofErr w:type="gramStart"/>
       <w:r>
         <w:rPr>
           <w:lang w:val="en-US"/>
         </w:rPr>
         <w:t>values</w:t>
       </w:r>
+      <w:proofErr w:type="gramEnd"/>
     </w:p>
     <w:p>
       <w:pPr>
@@ -12360,16 +10905,8 @@
         <w:rPr>
           <w:lang w:val="en-US"/>
         </w:rPr>
-        <w:t>(4,'Skiing'</w:t>
-      </w:r>
-      <w:proofErr w:type="gramStart"/>
-      <w:r>
-        <w:rPr>
-          <w:lang w:val="en-US"/>
-        </w:rPr>
-        <w:t>);</w:t>
-      </w:r>
-      <w:proofErr w:type="gramEnd"/>
+        <w:t>(4,'Skiing');</w:t>
+      </w:r>
     </w:p>
     <w:p>
       <w:pPr>
@@ -12486,21 +11023,7 @@
           <w:lang w:val="en-US"/>
         </w:rPr>
         <w:tab/>
-        <w:t>'</w:t>
-      </w:r>
-      <w:proofErr w:type="spellStart"/>
-      <w:r>
-        <w:rPr>
-          <w:lang w:val="en-US"/>
-        </w:rPr>
-        <w:t>Rockrider</w:t>
-      </w:r>
-      <w:proofErr w:type="spellEnd"/>
-      <w:r>
-        <w:rPr>
-          <w:lang w:val="en-US"/>
-        </w:rPr>
-        <w:t xml:space="preserve"> ST540 Mountain Bike 27.5', 1,'M',</w:t>
+        <w:t>'Rockrider ST540 Mountain Bike 27.5', 1,'M',</w:t>
       </w:r>
       <w:r>
         <w:rPr>
@@ -12603,22 +11126,44 @@
         <w:rPr>
           <w:lang w:val="en-US"/>
         </w:rPr>
-        <w:t>('I9', 'Surface Mask', 3, 'S', 30</w:t>
-      </w:r>
+        <w:t>('I9', 'Surface Mask', 3, 'S', 30)</w:t>
+      </w:r>
+      <w:r>
+        <w:rPr>
+          <w:lang w:val="en-US"/>
+        </w:rPr>
+        <w:t>;</w:t>
+      </w:r>
+    </w:p>
+    <w:p>
+      <w:pPr>
+        <w:pStyle w:val="Nessunaspaziatura"/>
+        <w:rPr>
+          <w:lang w:val="en-US"/>
+        </w:rPr>
+      </w:pPr>
+    </w:p>
+    <w:p>
+      <w:pPr>
+        <w:pStyle w:val="Nessunaspaziatura"/>
+        <w:rPr>
+          <w:lang w:val="en-US"/>
+        </w:rPr>
+      </w:pPr>
       <w:proofErr w:type="gramStart"/>
       <w:r>
         <w:rPr>
           <w:lang w:val="en-US"/>
         </w:rPr>
-        <w:t>)</w:t>
-      </w:r>
-      <w:r>
-        <w:rPr>
-          <w:lang w:val="en-US"/>
-        </w:rPr>
-        <w:t>;</w:t>
+        <w:t>insert</w:t>
       </w:r>
       <w:proofErr w:type="gramEnd"/>
+      <w:r>
+        <w:rPr>
+          <w:lang w:val="en-US"/>
+        </w:rPr>
+        <w:t xml:space="preserve"> into Sale</w:t>
+      </w:r>
     </w:p>
     <w:p>
       <w:pPr>
@@ -12627,6 +11172,14 @@
           <w:lang w:val="en-US"/>
         </w:rPr>
       </w:pPr>
+      <w:proofErr w:type="gramStart"/>
+      <w:r>
+        <w:rPr>
+          <w:lang w:val="en-US"/>
+        </w:rPr>
+        <w:t>values</w:t>
+      </w:r>
+      <w:proofErr w:type="gramEnd"/>
     </w:p>
     <w:p>
       <w:pPr>
@@ -12639,77 +11192,68 @@
         <w:rPr>
           <w:lang w:val="en-US"/>
         </w:rPr>
-        <w:t xml:space="preserve">insert into </w:t>
+        <w:t>('SO123', '2022-01-01', 'I', 'C3', 1, 300, 300),</w:t>
+      </w:r>
+    </w:p>
+    <w:p>
+      <w:pPr>
+        <w:pStyle w:val="Nessunaspaziatura"/>
+        <w:rPr>
+          <w:lang w:val="en-US"/>
+        </w:rPr>
+      </w:pPr>
+      <w:r>
+        <w:rPr>
+          <w:lang w:val="en-US"/>
+        </w:rPr>
+        <w:t xml:space="preserve">('S0345', '2023-10-10','F', 'H8', 3, 68, </w:t>
       </w:r>
       <w:proofErr w:type="gramStart"/>
       <w:r>
         <w:rPr>
           <w:lang w:val="en-US"/>
         </w:rPr>
-        <w:t>Sale</w:t>
+        <w:t>204</w:t>
       </w:r>
       <w:proofErr w:type="gramEnd"/>
+      <w:r>
+        <w:rPr>
+          <w:lang w:val="en-US"/>
+        </w:rPr>
+        <w:t>),</w:t>
+      </w:r>
     </w:p>
     <w:p>
       <w:pPr>
         <w:pStyle w:val="Nessunaspaziatura"/>
         <w:rPr>
-          <w:lang w:val="en-US"/>
-        </w:rPr>
-      </w:pPr>
-      <w:r>
-        <w:rPr>
-          <w:lang w:val="en-US"/>
-        </w:rPr>
-        <w:t>values</w:t>
-      </w:r>
-    </w:p>
-    <w:p>
-      <w:pPr>
-        <w:pStyle w:val="Nessunaspaziatura"/>
-        <w:rPr>
-          <w:lang w:val="en-US"/>
-        </w:rPr>
-      </w:pPr>
-      <w:r>
-        <w:rPr>
-          <w:lang w:val="en-US"/>
-        </w:rPr>
-        <w:t>('SO123', '2022-01-01', 'I', 'C3', 1, 300, 300),</w:t>
-      </w:r>
-    </w:p>
-    <w:p>
-      <w:pPr>
-        <w:pStyle w:val="Nessunaspaziatura"/>
-        <w:rPr>
-          <w:lang w:val="en-US"/>
-        </w:rPr>
-      </w:pPr>
-      <w:r>
-        <w:rPr>
-          <w:lang w:val="en-US"/>
-        </w:rPr>
-        <w:t>('S0345', '2023-10-10','F', 'H8', 3, 68, 204),</w:t>
-      </w:r>
-    </w:p>
-    <w:p>
-      <w:pPr>
-        <w:pStyle w:val="Nessunaspaziatura"/>
-        <w:rPr>
-          <w:lang w:val="it-IT"/>
-        </w:rPr>
-      </w:pPr>
-      <w:r>
-        <w:rPr>
-          <w:lang w:val="it-IT"/>
-        </w:rPr>
-        <w:t>('SO156', '2023-05-04', 'G', 'I9',</w:t>
+          <w:lang w:val="it-IT"/>
+        </w:rPr>
+      </w:pPr>
+      <w:r>
+        <w:rPr>
+          <w:lang w:val="it-IT"/>
+        </w:rPr>
+        <w:t>('SO156', '2023-05-04', 'G', 'I9</w:t>
+      </w:r>
+      <w:proofErr w:type="gramStart"/>
+      <w:r>
+        <w:rPr>
+          <w:lang w:val="it-IT"/>
+        </w:rPr>
+        <w:t>',</w:t>
       </w:r>
       <w:r>
         <w:rPr>
           <w:lang w:val="it-IT"/>
         </w:rPr>
         <w:tab/>
+      </w:r>
+      <w:proofErr w:type="gramEnd"/>
+      <w:r>
+        <w:rPr>
+          <w:lang w:val="it-IT"/>
+        </w:rPr>
         <w:t>4,</w:t>
       </w:r>
       <w:r>
@@ -12738,13 +11282,26 @@
         <w:rPr>
           <w:lang w:val="it-IT"/>
         </w:rPr>
-        <w:t>('SO160', '2021-02-03',</w:t>
+        <w:t>('SO160', '2021-02-03</w:t>
+      </w:r>
+      <w:proofErr w:type="gramStart"/>
+      <w:r>
+        <w:rPr>
+          <w:lang w:val="it-IT"/>
+        </w:rPr>
+        <w:t>',</w:t>
       </w:r>
       <w:r>
         <w:rPr>
           <w:lang w:val="it-IT"/>
         </w:rPr>
         <w:tab/>
+      </w:r>
+      <w:proofErr w:type="gramEnd"/>
+      <w:r>
+        <w:rPr>
+          <w:lang w:val="it-IT"/>
+        </w:rPr>
         <w:t>'S', 'E5', 1, 420, 420),</w:t>
       </w:r>
     </w:p>
@@ -12766,15 +11323,59 @@
           <w:lang w:val="en-US"/>
         </w:rPr>
         <w:tab/>
-        <w:t>2, 50, 100</w:t>
+        <w:t xml:space="preserve">2, 50, </w:t>
       </w:r>
       <w:proofErr w:type="gramStart"/>
       <w:r>
         <w:rPr>
           <w:lang w:val="en-US"/>
         </w:rPr>
+        <w:t>100</w:t>
+      </w:r>
+      <w:proofErr w:type="gramEnd"/>
+      <w:r>
+        <w:rPr>
+          <w:lang w:val="en-US"/>
+        </w:rPr>
         <w:t>);</w:t>
       </w:r>
+    </w:p>
+    <w:p>
+      <w:pPr>
+        <w:pStyle w:val="Nessunaspaziatura"/>
+        <w:rPr>
+          <w:lang w:val="en-US"/>
+        </w:rPr>
+      </w:pPr>
+    </w:p>
+    <w:p>
+      <w:pPr>
+        <w:pStyle w:val="Nessunaspaziatura"/>
+        <w:rPr>
+          <w:lang w:val="en-US"/>
+        </w:rPr>
+      </w:pPr>
+      <w:r>
+        <w:rPr>
+          <w:lang w:val="en-US"/>
+        </w:rPr>
+        <w:t>Insert into State</w:t>
+      </w:r>
+    </w:p>
+    <w:p>
+      <w:pPr>
+        <w:pStyle w:val="Nessunaspaziatura"/>
+        <w:rPr>
+          <w:lang w:val="en-US"/>
+        </w:rPr>
+      </w:pPr>
+      <w:proofErr w:type="gramStart"/>
+      <w:r>
+        <w:rPr>
+          <w:lang w:val="en-US"/>
+        </w:rPr>
+        <w:t>values</w:t>
+      </w:r>
       <w:proofErr w:type="gramEnd"/>
     </w:p>
     <w:p>
@@ -12784,6 +11385,12 @@
           <w:lang w:val="en-US"/>
         </w:rPr>
       </w:pPr>
+      <w:r>
+        <w:rPr>
+          <w:lang w:val="en-US"/>
+        </w:rPr>
+        <w:t>('I', 'Italy', 'SE'),</w:t>
+      </w:r>
     </w:p>
     <w:p>
       <w:pPr>
@@ -12796,7 +11403,7 @@
         <w:rPr>
           <w:lang w:val="en-US"/>
         </w:rPr>
-        <w:t>Insert into State</w:t>
+        <w:t>('F', 'Francia', 'WE'),</w:t>
       </w:r>
     </w:p>
     <w:p>
@@ -12810,8 +11417,60 @@
         <w:rPr>
           <w:lang w:val="en-US"/>
         </w:rPr>
+        <w:t>('G', 'Germany', 'WE'),</w:t>
+      </w:r>
+    </w:p>
+    <w:p>
+      <w:pPr>
+        <w:pStyle w:val="Nessunaspaziatura"/>
+        <w:rPr>
+          <w:lang w:val="en-US"/>
+        </w:rPr>
+      </w:pPr>
+      <w:r>
+        <w:rPr>
+          <w:lang w:val="en-US"/>
+        </w:rPr>
+        <w:t>('S', 'Spain','SE');</w:t>
+      </w:r>
+    </w:p>
+    <w:p>
+      <w:pPr>
+        <w:pStyle w:val="Nessunaspaziatura"/>
+        <w:rPr>
+          <w:lang w:val="en-US"/>
+        </w:rPr>
+      </w:pPr>
+    </w:p>
+    <w:p>
+      <w:pPr>
+        <w:pStyle w:val="Nessunaspaziatura"/>
+        <w:rPr>
+          <w:lang w:val="en-US"/>
+        </w:rPr>
+      </w:pPr>
+      <w:r>
+        <w:rPr>
+          <w:lang w:val="en-US"/>
+        </w:rPr>
+        <w:t>Insert into Region</w:t>
+      </w:r>
+    </w:p>
+    <w:p>
+      <w:pPr>
+        <w:pStyle w:val="Nessunaspaziatura"/>
+        <w:rPr>
+          <w:lang w:val="en-US"/>
+        </w:rPr>
+      </w:pPr>
+      <w:proofErr w:type="gramStart"/>
+      <w:r>
+        <w:rPr>
+          <w:lang w:val="en-US"/>
+        </w:rPr>
         <w:t>values</w:t>
       </w:r>
+      <w:proofErr w:type="gramEnd"/>
     </w:p>
     <w:p>
       <w:pPr>
@@ -12824,7 +11483,7 @@
         <w:rPr>
           <w:lang w:val="en-US"/>
         </w:rPr>
-        <w:t>('I', 'Italy', 'SE'),</w:t>
+        <w:t>('SE', 'SouthEur'),</w:t>
       </w:r>
     </w:p>
     <w:p>
@@ -12838,158 +11497,8 @@
         <w:rPr>
           <w:lang w:val="en-US"/>
         </w:rPr>
-        <w:t>('F', 'Francia', 'WE'),</w:t>
-      </w:r>
-    </w:p>
-    <w:p>
-      <w:pPr>
-        <w:pStyle w:val="Nessunaspaziatura"/>
-        <w:rPr>
-          <w:lang w:val="en-US"/>
-        </w:rPr>
-      </w:pPr>
-      <w:r>
-        <w:rPr>
-          <w:lang w:val="en-US"/>
-        </w:rPr>
-        <w:t>('G', 'Germany', 'WE'),</w:t>
-      </w:r>
-    </w:p>
-    <w:p>
-      <w:pPr>
-        <w:pStyle w:val="Nessunaspaziatura"/>
-        <w:rPr>
-          <w:lang w:val="en-US"/>
-        </w:rPr>
-      </w:pPr>
-      <w:r>
-        <w:rPr>
-          <w:lang w:val="en-US"/>
-        </w:rPr>
-        <w:t>('S', '</w:t>
-      </w:r>
-      <w:proofErr w:type="spellStart"/>
-      <w:r>
-        <w:rPr>
-          <w:lang w:val="en-US"/>
-        </w:rPr>
-        <w:t>Spain','SE</w:t>
-      </w:r>
-      <w:proofErr w:type="spellEnd"/>
-      <w:r>
-        <w:rPr>
-          <w:lang w:val="en-US"/>
-        </w:rPr>
-        <w:t>'</w:t>
-      </w:r>
-      <w:proofErr w:type="gramStart"/>
-      <w:r>
-        <w:rPr>
-          <w:lang w:val="en-US"/>
-        </w:rPr>
-        <w:t>);</w:t>
-      </w:r>
-      <w:proofErr w:type="gramEnd"/>
-    </w:p>
-    <w:p>
-      <w:pPr>
-        <w:pStyle w:val="Nessunaspaziatura"/>
-        <w:rPr>
-          <w:lang w:val="en-US"/>
-        </w:rPr>
-      </w:pPr>
-    </w:p>
-    <w:p>
-      <w:pPr>
-        <w:pStyle w:val="Nessunaspaziatura"/>
-        <w:rPr>
-          <w:lang w:val="en-US"/>
-        </w:rPr>
-      </w:pPr>
-      <w:r>
-        <w:rPr>
-          <w:lang w:val="en-US"/>
-        </w:rPr>
-        <w:t>Insert into Region</w:t>
-      </w:r>
-    </w:p>
-    <w:p>
-      <w:pPr>
-        <w:pStyle w:val="Nessunaspaziatura"/>
-        <w:rPr>
-          <w:lang w:val="en-US"/>
-        </w:rPr>
-      </w:pPr>
-      <w:r>
-        <w:rPr>
-          <w:lang w:val="en-US"/>
-        </w:rPr>
-        <w:t>values</w:t>
-      </w:r>
-    </w:p>
-    <w:p>
-      <w:pPr>
-        <w:pStyle w:val="Nessunaspaziatura"/>
-        <w:rPr>
-          <w:lang w:val="en-US"/>
-        </w:rPr>
-      </w:pPr>
-      <w:r>
-        <w:rPr>
-          <w:lang w:val="en-US"/>
-        </w:rPr>
-        <w:t>('SE', '</w:t>
-      </w:r>
-      <w:proofErr w:type="spellStart"/>
-      <w:r>
-        <w:rPr>
-          <w:lang w:val="en-US"/>
-        </w:rPr>
-        <w:t>SouthEur</w:t>
-      </w:r>
-      <w:proofErr w:type="spellEnd"/>
-      <w:r>
-        <w:rPr>
-          <w:lang w:val="en-US"/>
-        </w:rPr>
-        <w:t>'),</w:t>
-      </w:r>
-    </w:p>
-    <w:p>
-      <w:pPr>
-        <w:pStyle w:val="Nessunaspaziatura"/>
-        <w:rPr>
-          <w:lang w:val="en-US"/>
-        </w:rPr>
-      </w:pPr>
-      <w:r>
-        <w:rPr>
-          <w:lang w:val="en-US"/>
-        </w:rPr>
-        <w:t>('WE','</w:t>
-      </w:r>
-      <w:proofErr w:type="spellStart"/>
-      <w:r>
-        <w:rPr>
-          <w:lang w:val="en-US"/>
-        </w:rPr>
-        <w:t>WestEur</w:t>
-      </w:r>
-      <w:proofErr w:type="spellEnd"/>
-      <w:r>
-        <w:rPr>
-          <w:lang w:val="en-US"/>
-        </w:rPr>
-        <w:t>'</w:t>
-      </w:r>
-      <w:proofErr w:type="gramStart"/>
-      <w:r>
-        <w:rPr>
-          <w:lang w:val="en-US"/>
-        </w:rPr>
-        <w:t>);</w:t>
-      </w:r>
-      <w:proofErr w:type="gramEnd"/>
+        <w:t>('WE','WestEur');</w:t>
+      </w:r>
     </w:p>
     <w:p>
       <w:pPr>
@@ -13117,16 +11626,8 @@
         <w:rPr>
           <w:lang w:val="en-US"/>
         </w:rPr>
-        <w:t xml:space="preserve">Select </w:t>
-      </w:r>
-      <w:proofErr w:type="spellStart"/>
-      <w:r>
-        <w:rPr>
-          <w:lang w:val="en-US"/>
-        </w:rPr>
-        <w:t>IDProd</w:t>
-      </w:r>
-      <w:proofErr w:type="spellEnd"/>
+        <w:t>Select IDProd</w:t>
+      </w:r>
     </w:p>
     <w:p>
       <w:pPr>
@@ -13155,16 +11656,8 @@
         <w:rPr>
           <w:lang w:val="en-US"/>
         </w:rPr>
-        <w:t xml:space="preserve">Group by </w:t>
-      </w:r>
-      <w:proofErr w:type="spellStart"/>
-      <w:r>
-        <w:rPr>
-          <w:lang w:val="en-US"/>
-        </w:rPr>
-        <w:t>IDProd</w:t>
-      </w:r>
-      <w:proofErr w:type="spellEnd"/>
+        <w:t>Group by IDProd</w:t>
+      </w:r>
     </w:p>
     <w:p>
       <w:pPr>
@@ -13216,16 +11709,8 @@
         <w:rPr>
           <w:lang w:val="en-US"/>
         </w:rPr>
-        <w:t xml:space="preserve">Select </w:t>
-      </w:r>
-      <w:proofErr w:type="spellStart"/>
-      <w:r>
-        <w:rPr>
-          <w:lang w:val="en-US"/>
-        </w:rPr>
-        <w:t>IDCat</w:t>
-      </w:r>
-      <w:proofErr w:type="spellEnd"/>
+        <w:t>Select IDCat</w:t>
+      </w:r>
     </w:p>
     <w:p>
       <w:pPr>
@@ -13254,16 +11739,8 @@
         <w:rPr>
           <w:lang w:val="en-US"/>
         </w:rPr>
-        <w:t xml:space="preserve">Group by </w:t>
-      </w:r>
-      <w:proofErr w:type="spellStart"/>
-      <w:r>
-        <w:rPr>
-          <w:lang w:val="en-US"/>
-        </w:rPr>
-        <w:t>IDCat</w:t>
-      </w:r>
-      <w:proofErr w:type="spellEnd"/>
+        <w:t>Group by IDCat</w:t>
+      </w:r>
     </w:p>
     <w:p>
       <w:pPr>
@@ -13315,16 +11792,8 @@
         <w:rPr>
           <w:lang w:val="en-US"/>
         </w:rPr>
-        <w:t xml:space="preserve">Select </w:t>
-      </w:r>
-      <w:proofErr w:type="spellStart"/>
-      <w:r>
-        <w:rPr>
-          <w:lang w:val="en-US"/>
-        </w:rPr>
-        <w:t>IDState</w:t>
-      </w:r>
-      <w:proofErr w:type="spellEnd"/>
+        <w:t>Select IDState</w:t>
+      </w:r>
     </w:p>
     <w:p>
       <w:pPr>
@@ -13353,16 +11822,8 @@
         <w:rPr>
           <w:lang w:val="en-US"/>
         </w:rPr>
-        <w:t xml:space="preserve">Group by </w:t>
-      </w:r>
-      <w:proofErr w:type="spellStart"/>
-      <w:r>
-        <w:rPr>
-          <w:lang w:val="en-US"/>
-        </w:rPr>
-        <w:t>IDState</w:t>
-      </w:r>
-      <w:proofErr w:type="spellEnd"/>
+        <w:t>Group by IDState</w:t>
+      </w:r>
     </w:p>
     <w:p>
       <w:pPr>
@@ -13372,25 +11833,19 @@
           <w:lang w:val="en-US"/>
         </w:rPr>
       </w:pPr>
-      <w:r>
-        <w:rPr>
-          <w:lang w:val="en-US"/>
-        </w:rPr>
-        <w:t xml:space="preserve">having </w:t>
-      </w:r>
       <w:proofErr w:type="gramStart"/>
       <w:r>
         <w:rPr>
           <w:lang w:val="en-US"/>
         </w:rPr>
-        <w:t>count(</w:t>
+        <w:t>having</w:t>
       </w:r>
       <w:proofErr w:type="gramEnd"/>
       <w:r>
         <w:rPr>
           <w:lang w:val="en-US"/>
         </w:rPr>
-        <w:t>*) &gt; 1</w:t>
+        <w:t xml:space="preserve"> count(*) &gt; 1</w:t>
       </w:r>
     </w:p>
     <w:p>
@@ -13423,16 +11878,8 @@
         <w:rPr>
           <w:lang w:val="en-US"/>
         </w:rPr>
-        <w:t xml:space="preserve">Select </w:t>
-      </w:r>
-      <w:proofErr w:type="spellStart"/>
-      <w:r>
-        <w:rPr>
-          <w:lang w:val="en-US"/>
-        </w:rPr>
-        <w:t>IDRegion</w:t>
-      </w:r>
-      <w:proofErr w:type="spellEnd"/>
+        <w:t>Select IDRegion</w:t>
+      </w:r>
     </w:p>
     <w:p>
       <w:pPr>
@@ -13461,16 +11908,8 @@
         <w:rPr>
           <w:lang w:val="en-US"/>
         </w:rPr>
-        <w:t xml:space="preserve">Group by </w:t>
-      </w:r>
-      <w:proofErr w:type="spellStart"/>
-      <w:r>
-        <w:rPr>
-          <w:lang w:val="en-US"/>
-        </w:rPr>
-        <w:t>IDRegion</w:t>
-      </w:r>
-      <w:proofErr w:type="spellEnd"/>
+        <w:t>Group by IDRegion</w:t>
+      </w:r>
     </w:p>
     <w:p>
       <w:pPr>
@@ -13480,25 +11919,19 @@
           <w:lang w:val="en-US"/>
         </w:rPr>
       </w:pPr>
-      <w:r>
-        <w:rPr>
-          <w:lang w:val="en-US"/>
-        </w:rPr>
-        <w:t xml:space="preserve">having </w:t>
-      </w:r>
       <w:proofErr w:type="gramStart"/>
       <w:r>
         <w:rPr>
           <w:lang w:val="en-US"/>
         </w:rPr>
-        <w:t>count(</w:t>
+        <w:t>having</w:t>
       </w:r>
       <w:proofErr w:type="gramEnd"/>
       <w:r>
         <w:rPr>
           <w:lang w:val="en-US"/>
         </w:rPr>
-        <w:t>*) &gt; 1</w:t>
+        <w:t xml:space="preserve"> count(*) &gt; 1</w:t>
       </w:r>
     </w:p>
     <w:p>
@@ -13522,16 +11955,8 @@
         <w:rPr>
           <w:lang w:val="en-US"/>
         </w:rPr>
-        <w:t xml:space="preserve">Select </w:t>
-      </w:r>
-      <w:proofErr w:type="spellStart"/>
-      <w:r>
-        <w:rPr>
-          <w:lang w:val="en-US"/>
-        </w:rPr>
-        <w:t>SalesOrderNumber</w:t>
-      </w:r>
-      <w:proofErr w:type="spellEnd"/>
+        <w:t>Select SalesOrderNumber</w:t>
+      </w:r>
     </w:p>
     <w:p>
       <w:pPr>
@@ -13556,20 +11981,20 @@
           <w:lang w:val="en-US"/>
         </w:rPr>
       </w:pPr>
-      <w:r>
-        <w:rPr>
-          <w:lang w:val="en-US"/>
-        </w:rPr>
-        <w:t xml:space="preserve">group by </w:t>
-      </w:r>
-      <w:proofErr w:type="spellStart"/>
-      <w:r>
-        <w:rPr>
-          <w:lang w:val="en-US"/>
-        </w:rPr>
-        <w:t>SalesOrderNumber</w:t>
-      </w:r>
-      <w:proofErr w:type="spellEnd"/>
+      <w:proofErr w:type="gramStart"/>
+      <w:r>
+        <w:rPr>
+          <w:lang w:val="en-US"/>
+        </w:rPr>
+        <w:t>group</w:t>
+      </w:r>
+      <w:proofErr w:type="gramEnd"/>
+      <w:r>
+        <w:rPr>
+          <w:lang w:val="en-US"/>
+        </w:rPr>
+        <w:t xml:space="preserve"> by SalesOrderNumber</w:t>
+      </w:r>
     </w:p>
     <w:p>
       <w:pPr>
@@ -13579,41 +12004,19 @@
           <w:lang w:val="it-IT"/>
         </w:rPr>
       </w:pPr>
-      <w:proofErr w:type="spellStart"/>
+      <w:proofErr w:type="gramStart"/>
       <w:r>
         <w:rPr>
           <w:lang w:val="it-IT"/>
         </w:rPr>
         <w:t>having</w:t>
       </w:r>
-      <w:proofErr w:type="spellEnd"/>
-      <w:r>
-        <w:rPr>
-          <w:lang w:val="it-IT"/>
-        </w:rPr>
-        <w:t xml:space="preserve"> </w:t>
-      </w:r>
-      <w:proofErr w:type="spellStart"/>
-      <w:proofErr w:type="gramStart"/>
-      <w:r>
-        <w:rPr>
-          <w:lang w:val="it-IT"/>
-        </w:rPr>
-        <w:t>count</w:t>
-      </w:r>
-      <w:proofErr w:type="spellEnd"/>
-      <w:r>
-        <w:rPr>
-          <w:lang w:val="it-IT"/>
-        </w:rPr>
-        <w:t>(</w:t>
-      </w:r>
       <w:proofErr w:type="gramEnd"/>
       <w:r>
         <w:rPr>
           <w:lang w:val="it-IT"/>
         </w:rPr>
-        <w:t>*) &gt; 1</w:t>
+        <w:t xml:space="preserve"> count(*) &gt; 1</w:t>
       </w:r>
     </w:p>
     <w:p>
@@ -13662,21 +12065,7 @@
         <w:rPr>
           <w:lang w:val="it-IT"/>
         </w:rPr>
-        <w:t xml:space="preserve"> l’elenco delle transazioni indicando nel </w:t>
-      </w:r>
-      <w:proofErr w:type="spellStart"/>
-      <w:r>
-        <w:rPr>
-          <w:lang w:val="it-IT"/>
-        </w:rPr>
-        <w:t>result</w:t>
-      </w:r>
-      <w:proofErr w:type="spellEnd"/>
-      <w:r>
-        <w:rPr>
-          <w:lang w:val="it-IT"/>
-        </w:rPr>
-        <w:t xml:space="preserve"> set il codice documento, la data, il nome del prodotto, la categoria del prodotto, il nome dello stato</w:t>
+        <w:t xml:space="preserve"> l’elenco delle transazioni indicando nel result set il codice documento, la data, il nome del prodotto, la categoria del prodotto, il nome dello stato</w:t>
       </w:r>
       <w:r>
         <w:rPr>
@@ -13720,91 +12109,7 @@
         <w:rPr>
           <w:lang w:val="en-US"/>
         </w:rPr>
-        <w:t xml:space="preserve">Select </w:t>
-      </w:r>
-      <w:proofErr w:type="spellStart"/>
-      <w:r>
-        <w:rPr>
-          <w:lang w:val="en-US"/>
-        </w:rPr>
-        <w:t>SalesOrderNumber</w:t>
-      </w:r>
-      <w:proofErr w:type="spellEnd"/>
-      <w:r>
-        <w:rPr>
-          <w:lang w:val="en-US"/>
-        </w:rPr>
-        <w:t xml:space="preserve">, </w:t>
-      </w:r>
-      <w:proofErr w:type="spellStart"/>
-      <w:r>
-        <w:rPr>
-          <w:lang w:val="en-US"/>
-        </w:rPr>
-        <w:t>OrderDate</w:t>
-      </w:r>
-      <w:proofErr w:type="spellEnd"/>
-      <w:r>
-        <w:rPr>
-          <w:lang w:val="en-US"/>
-        </w:rPr>
-        <w:t xml:space="preserve">, </w:t>
-      </w:r>
-      <w:proofErr w:type="spellStart"/>
-      <w:r>
-        <w:rPr>
-          <w:lang w:val="en-US"/>
-        </w:rPr>
-        <w:t>EnglishName</w:t>
-      </w:r>
-      <w:proofErr w:type="spellEnd"/>
-      <w:r>
-        <w:rPr>
-          <w:lang w:val="en-US"/>
-        </w:rPr>
-        <w:t xml:space="preserve">, </w:t>
-      </w:r>
-      <w:proofErr w:type="spellStart"/>
-      <w:r>
-        <w:rPr>
-          <w:lang w:val="en-US"/>
-        </w:rPr>
-        <w:t>CategoryName</w:t>
-      </w:r>
-      <w:proofErr w:type="spellEnd"/>
-      <w:r>
-        <w:rPr>
-          <w:lang w:val="en-US"/>
-        </w:rPr>
-        <w:t xml:space="preserve">, </w:t>
-      </w:r>
-      <w:proofErr w:type="spellStart"/>
-      <w:r>
-        <w:rPr>
-          <w:lang w:val="en-US"/>
-        </w:rPr>
-        <w:t>StateName</w:t>
-      </w:r>
-      <w:proofErr w:type="spellEnd"/>
-      <w:r>
-        <w:rPr>
-          <w:lang w:val="en-US"/>
-        </w:rPr>
-        <w:t xml:space="preserve">, </w:t>
-      </w:r>
-      <w:proofErr w:type="spellStart"/>
-      <w:r>
-        <w:rPr>
-          <w:lang w:val="en-US"/>
-        </w:rPr>
-        <w:t>RegionName</w:t>
-      </w:r>
-      <w:proofErr w:type="spellEnd"/>
-      <w:r>
-        <w:rPr>
-          <w:lang w:val="en-US"/>
-        </w:rPr>
-        <w:t>,</w:t>
+        <w:t>Select SalesOrderNumber, OrderDate, EnglishName, CategoryName, StateName, RegionName,</w:t>
       </w:r>
     </w:p>
     <w:p>
@@ -13820,49 +12125,21 @@
         <w:rPr>
           <w:lang w:val="en-US"/>
         </w:rPr>
-        <w:t>Case when DATEDIFF(</w:t>
+        <w:t xml:space="preserve">Case when </w:t>
       </w:r>
       <w:proofErr w:type="gramStart"/>
       <w:r>
         <w:rPr>
           <w:lang w:val="en-US"/>
         </w:rPr>
-        <w:t>CURDATE(</w:t>
+        <w:t>DATEDIFF(</w:t>
       </w:r>
       <w:proofErr w:type="gramEnd"/>
       <w:r>
         <w:rPr>
           <w:lang w:val="en-US"/>
         </w:rPr>
-        <w:t xml:space="preserve">), </w:t>
-      </w:r>
-      <w:proofErr w:type="spellStart"/>
-      <w:r>
-        <w:rPr>
-          <w:lang w:val="en-US"/>
-        </w:rPr>
-        <w:t>OrderDate</w:t>
-      </w:r>
-      <w:proofErr w:type="spellEnd"/>
-      <w:r>
-        <w:rPr>
-          <w:lang w:val="en-US"/>
-        </w:rPr>
-        <w:t>) &gt; 180 then 'True' else 'False' end AS '</w:t>
-      </w:r>
-      <w:proofErr w:type="spellStart"/>
-      <w:r>
-        <w:rPr>
-          <w:lang w:val="en-US"/>
-        </w:rPr>
-        <w:t>giorni</w:t>
-      </w:r>
-      <w:proofErr w:type="spellEnd"/>
-      <w:r>
-        <w:rPr>
-          <w:lang w:val="en-US"/>
-        </w:rPr>
-        <w:t>&gt;180'</w:t>
+        <w:t>CURDATE(), OrderDate) &gt; 180 then 'True' else 'False' end AS 'giorni&gt;180'</w:t>
       </w:r>
     </w:p>
     <w:p>
@@ -13874,11 +12151,19 @@
           <w:lang w:val="en-US"/>
         </w:rPr>
       </w:pPr>
-      <w:r>
-        <w:rPr>
-          <w:lang w:val="en-US"/>
-        </w:rPr>
-        <w:t>from Category as C</w:t>
+      <w:proofErr w:type="gramStart"/>
+      <w:r>
+        <w:rPr>
+          <w:lang w:val="en-US"/>
+        </w:rPr>
+        <w:t>from</w:t>
+      </w:r>
+      <w:proofErr w:type="gramEnd"/>
+      <w:r>
+        <w:rPr>
+          <w:lang w:val="en-US"/>
+        </w:rPr>
+        <w:t xml:space="preserve"> Category as C</w:t>
       </w:r>
     </w:p>
     <w:p>
@@ -13890,11 +12175,19 @@
           <w:lang w:val="en-US"/>
         </w:rPr>
       </w:pPr>
-      <w:r>
-        <w:rPr>
-          <w:lang w:val="en-US"/>
-        </w:rPr>
-        <w:t>inner join Product as P</w:t>
+      <w:proofErr w:type="gramStart"/>
+      <w:r>
+        <w:rPr>
+          <w:lang w:val="en-US"/>
+        </w:rPr>
+        <w:t>inner</w:t>
+      </w:r>
+      <w:proofErr w:type="gramEnd"/>
+      <w:r>
+        <w:rPr>
+          <w:lang w:val="en-US"/>
+        </w:rPr>
+        <w:t xml:space="preserve"> join Product as P</w:t>
       </w:r>
     </w:p>
     <w:p>
@@ -13910,32 +12203,32 @@
         <w:rPr>
           <w:lang w:val="en-US"/>
         </w:rPr>
-        <w:t xml:space="preserve">On </w:t>
-      </w:r>
-      <w:proofErr w:type="spellStart"/>
+        <w:t>On C.IDCat = P.IDCat</w:t>
+      </w:r>
+    </w:p>
+    <w:p>
+      <w:pPr>
+        <w:pStyle w:val="Paragrafoelenco"/>
+        <w:spacing w:after="0"/>
+        <w:ind w:left="360"/>
+        <w:rPr>
+          <w:lang w:val="en-US"/>
+        </w:rPr>
+      </w:pPr>
       <w:proofErr w:type="gramStart"/>
       <w:r>
         <w:rPr>
           <w:lang w:val="en-US"/>
         </w:rPr>
-        <w:t>C.IDCat</w:t>
-      </w:r>
-      <w:proofErr w:type="spellEnd"/>
+        <w:t>inner</w:t>
+      </w:r>
       <w:proofErr w:type="gramEnd"/>
       <w:r>
         <w:rPr>
           <w:lang w:val="en-US"/>
         </w:rPr>
-        <w:t xml:space="preserve"> = </w:t>
-      </w:r>
-      <w:proofErr w:type="spellStart"/>
-      <w:r>
-        <w:rPr>
-          <w:lang w:val="en-US"/>
-        </w:rPr>
-        <w:t>P.IDCat</w:t>
-      </w:r>
-      <w:proofErr w:type="spellEnd"/>
+        <w:t xml:space="preserve"> join Sale as S</w:t>
+      </w:r>
     </w:p>
     <w:p>
       <w:pPr>
@@ -13946,11 +12239,19 @@
           <w:lang w:val="en-US"/>
         </w:rPr>
       </w:pPr>
-      <w:r>
-        <w:rPr>
-          <w:lang w:val="en-US"/>
-        </w:rPr>
-        <w:t>inner join Sale as S</w:t>
+      <w:proofErr w:type="gramStart"/>
+      <w:r>
+        <w:rPr>
+          <w:lang w:val="en-US"/>
+        </w:rPr>
+        <w:t>on</w:t>
+      </w:r>
+      <w:proofErr w:type="gramEnd"/>
+      <w:r>
+        <w:rPr>
+          <w:lang w:val="en-US"/>
+        </w:rPr>
+        <w:t xml:space="preserve"> P.IDProd = S.IDProd</w:t>
       </w:r>
     </w:p>
     <w:p>
@@ -13962,36 +12263,20 @@
           <w:lang w:val="en-US"/>
         </w:rPr>
       </w:pPr>
-      <w:r>
-        <w:rPr>
-          <w:lang w:val="en-US"/>
-        </w:rPr>
-        <w:t xml:space="preserve">on </w:t>
-      </w:r>
-      <w:proofErr w:type="spellStart"/>
       <w:proofErr w:type="gramStart"/>
       <w:r>
         <w:rPr>
           <w:lang w:val="en-US"/>
         </w:rPr>
-        <w:t>P.IDProd</w:t>
-      </w:r>
-      <w:proofErr w:type="spellEnd"/>
+        <w:t>inner</w:t>
+      </w:r>
       <w:proofErr w:type="gramEnd"/>
       <w:r>
         <w:rPr>
           <w:lang w:val="en-US"/>
         </w:rPr>
-        <w:t xml:space="preserve"> = </w:t>
-      </w:r>
-      <w:proofErr w:type="spellStart"/>
-      <w:r>
-        <w:rPr>
-          <w:lang w:val="en-US"/>
-        </w:rPr>
-        <w:t>S.IDProd</w:t>
-      </w:r>
-      <w:proofErr w:type="spellEnd"/>
+        <w:t xml:space="preserve"> join State as ST</w:t>
+      </w:r>
     </w:p>
     <w:p>
       <w:pPr>
@@ -14002,11 +12287,19 @@
           <w:lang w:val="en-US"/>
         </w:rPr>
       </w:pPr>
-      <w:r>
-        <w:rPr>
-          <w:lang w:val="en-US"/>
-        </w:rPr>
-        <w:t>inner join State as ST</w:t>
+      <w:proofErr w:type="gramStart"/>
+      <w:r>
+        <w:rPr>
+          <w:lang w:val="en-US"/>
+        </w:rPr>
+        <w:t>on</w:t>
+      </w:r>
+      <w:proofErr w:type="gramEnd"/>
+      <w:r>
+        <w:rPr>
+          <w:lang w:val="en-US"/>
+        </w:rPr>
+        <w:t xml:space="preserve"> S.IDState = ST.IDState</w:t>
       </w:r>
     </w:p>
     <w:p>
@@ -14018,36 +12311,20 @@
           <w:lang w:val="en-US"/>
         </w:rPr>
       </w:pPr>
-      <w:r>
-        <w:rPr>
-          <w:lang w:val="en-US"/>
-        </w:rPr>
-        <w:t xml:space="preserve">on </w:t>
-      </w:r>
-      <w:proofErr w:type="spellStart"/>
       <w:proofErr w:type="gramStart"/>
       <w:r>
         <w:rPr>
           <w:lang w:val="en-US"/>
         </w:rPr>
-        <w:t>S.IDState</w:t>
-      </w:r>
-      <w:proofErr w:type="spellEnd"/>
+        <w:t>inner</w:t>
+      </w:r>
       <w:proofErr w:type="gramEnd"/>
       <w:r>
         <w:rPr>
           <w:lang w:val="en-US"/>
         </w:rPr>
-        <w:t xml:space="preserve"> = </w:t>
-      </w:r>
-      <w:proofErr w:type="spellStart"/>
-      <w:r>
-        <w:rPr>
-          <w:lang w:val="en-US"/>
-        </w:rPr>
-        <w:t>ST.IDState</w:t>
-      </w:r>
-      <w:proofErr w:type="spellEnd"/>
+        <w:t xml:space="preserve"> join Region as R</w:t>
+      </w:r>
     </w:p>
     <w:p>
       <w:pPr>
@@ -14055,55 +12332,23 @@
         <w:spacing w:after="0"/>
         <w:ind w:left="360"/>
         <w:rPr>
-          <w:lang w:val="en-US"/>
-        </w:rPr>
-      </w:pPr>
-      <w:r>
-        <w:rPr>
-          <w:lang w:val="en-US"/>
-        </w:rPr>
-        <w:t>inner join Region as R</w:t>
-      </w:r>
-    </w:p>
-    <w:p>
-      <w:pPr>
-        <w:pStyle w:val="Paragrafoelenco"/>
-        <w:spacing w:after="0"/>
-        <w:ind w:left="360"/>
-        <w:rPr>
-          <w:lang w:val="it-IT"/>
-        </w:rPr>
-      </w:pPr>
-      <w:r>
-        <w:rPr>
-          <w:lang w:val="it-IT"/>
-        </w:rPr>
-        <w:t xml:space="preserve">on </w:t>
-      </w:r>
-      <w:proofErr w:type="spellStart"/>
+          <w:lang w:val="it-IT"/>
+        </w:rPr>
+      </w:pPr>
       <w:proofErr w:type="gramStart"/>
       <w:r>
         <w:rPr>
           <w:lang w:val="it-IT"/>
         </w:rPr>
-        <w:t>ST.IDRegion</w:t>
-      </w:r>
-      <w:proofErr w:type="spellEnd"/>
+        <w:t>on</w:t>
+      </w:r>
       <w:proofErr w:type="gramEnd"/>
       <w:r>
         <w:rPr>
           <w:lang w:val="it-IT"/>
         </w:rPr>
-        <w:t xml:space="preserve"> = </w:t>
-      </w:r>
-      <w:proofErr w:type="spellStart"/>
-      <w:r>
-        <w:rPr>
-          <w:lang w:val="it-IT"/>
-        </w:rPr>
-        <w:t>R.IDRegion</w:t>
-      </w:r>
-      <w:proofErr w:type="spellEnd"/>
+        <w:t xml:space="preserve"> ST.IDRegion = R.IDRegion</w:t>
+      </w:r>
     </w:p>
     <w:p>
       <w:pPr>
@@ -14141,27 +12386,27 @@
         <w:rPr>
           <w:lang w:val="it-IT"/>
         </w:rPr>
-        <w:t>Esporre l’elenco dei prodotti che hanno venduto, in totale, una quantità maggiore della media delle vendite realizzate nell’ultimo anno censito. (ogni valore della condizione deve risultare da una query e non deve essere inserito a mano)</w:t>
-      </w:r>
-      <w:r>
-        <w:rPr>
-          <w:lang w:val="it-IT"/>
-        </w:rPr>
-        <w:t xml:space="preserve">. Nel </w:t>
-      </w:r>
-      <w:proofErr w:type="spellStart"/>
-      <w:r>
-        <w:rPr>
-          <w:lang w:val="it-IT"/>
-        </w:rPr>
-        <w:t>result</w:t>
-      </w:r>
-      <w:proofErr w:type="spellEnd"/>
-      <w:r>
-        <w:rPr>
-          <w:lang w:val="it-IT"/>
-        </w:rPr>
-        <w:t xml:space="preserve"> set devono comparire solo il codice prodotto e il totale venduto.</w:t>
+        <w:t>Esporre l’elenco dei prodotti che hanno venduto, in totale, una quantità maggiore della media delle vendite realizzate nell’ultimo anno censito. (</w:t>
+      </w:r>
+      <w:proofErr w:type="gramStart"/>
+      <w:r>
+        <w:rPr>
+          <w:lang w:val="it-IT"/>
+        </w:rPr>
+        <w:t>ogni</w:t>
+      </w:r>
+      <w:proofErr w:type="gramEnd"/>
+      <w:r>
+        <w:rPr>
+          <w:lang w:val="it-IT"/>
+        </w:rPr>
+        <w:t xml:space="preserve"> valore della condizione deve risultare da una query e non deve essere inserito a mano)</w:t>
+      </w:r>
+      <w:r>
+        <w:rPr>
+          <w:lang w:val="it-IT"/>
+        </w:rPr>
+        <w:t>. Nel result set devono comparire solo il codice prodotto e il totale venduto.</w:t>
       </w:r>
     </w:p>
     <w:p>
@@ -14186,46 +12431,22 @@
         <w:rPr>
           <w:lang w:val="en-US"/>
         </w:rPr>
-        <w:t xml:space="preserve">Select </w:t>
-      </w:r>
-      <w:proofErr w:type="spellStart"/>
+        <w:t xml:space="preserve">Select S.IDProd, </w:t>
+      </w:r>
       <w:proofErr w:type="gramStart"/>
       <w:r>
         <w:rPr>
           <w:lang w:val="en-US"/>
         </w:rPr>
-        <w:t>S.IDProd</w:t>
-      </w:r>
-      <w:proofErr w:type="spellEnd"/>
+        <w:t>Sum(</w:t>
+      </w:r>
       <w:proofErr w:type="gramEnd"/>
       <w:r>
         <w:rPr>
           <w:lang w:val="en-US"/>
         </w:rPr>
-        <w:t>, Sum(</w:t>
-      </w:r>
-      <w:proofErr w:type="spellStart"/>
-      <w:r>
-        <w:rPr>
-          <w:lang w:val="en-US"/>
-        </w:rPr>
-        <w:t>OrderQuantity</w:t>
-      </w:r>
-      <w:proofErr w:type="spellEnd"/>
-      <w:r>
-        <w:rPr>
-          <w:lang w:val="en-US"/>
-        </w:rPr>
-        <w:t xml:space="preserve">) as </w:t>
-      </w:r>
-      <w:proofErr w:type="spellStart"/>
-      <w:r>
-        <w:rPr>
-          <w:lang w:val="en-US"/>
-        </w:rPr>
-        <w:t>QuantitàVenduta</w:t>
-      </w:r>
-      <w:proofErr w:type="spellEnd"/>
+        <w:t>OrderQuantity) as QuantitàVenduta</w:t>
+      </w:r>
     </w:p>
     <w:p>
       <w:pPr>
@@ -14235,11 +12456,19 @@
           <w:lang w:val="en-US"/>
         </w:rPr>
       </w:pPr>
-      <w:r>
-        <w:rPr>
-          <w:lang w:val="en-US"/>
-        </w:rPr>
-        <w:t>from Sale as S</w:t>
+      <w:proofErr w:type="gramStart"/>
+      <w:r>
+        <w:rPr>
+          <w:lang w:val="en-US"/>
+        </w:rPr>
+        <w:t>from</w:t>
+      </w:r>
+      <w:proofErr w:type="gramEnd"/>
+      <w:r>
+        <w:rPr>
+          <w:lang w:val="en-US"/>
+        </w:rPr>
+        <w:t xml:space="preserve"> Sale as S</w:t>
       </w:r>
     </w:p>
     <w:p>
@@ -14250,11 +12479,19 @@
           <w:lang w:val="en-US"/>
         </w:rPr>
       </w:pPr>
-      <w:r>
-        <w:rPr>
-          <w:lang w:val="en-US"/>
-        </w:rPr>
-        <w:t>inner join Product as P</w:t>
+      <w:proofErr w:type="gramStart"/>
+      <w:r>
+        <w:rPr>
+          <w:lang w:val="en-US"/>
+        </w:rPr>
+        <w:t>inner</w:t>
+      </w:r>
+      <w:proofErr w:type="gramEnd"/>
+      <w:r>
+        <w:rPr>
+          <w:lang w:val="en-US"/>
+        </w:rPr>
+        <w:t xml:space="preserve"> join Product as P</w:t>
       </w:r>
     </w:p>
     <w:p>
@@ -14265,36 +12502,20 @@
           <w:lang w:val="en-US"/>
         </w:rPr>
       </w:pPr>
-      <w:r>
-        <w:rPr>
-          <w:lang w:val="en-US"/>
-        </w:rPr>
-        <w:t xml:space="preserve">on </w:t>
-      </w:r>
-      <w:proofErr w:type="spellStart"/>
       <w:proofErr w:type="gramStart"/>
       <w:r>
         <w:rPr>
           <w:lang w:val="en-US"/>
         </w:rPr>
-        <w:t>S.IDProd</w:t>
-      </w:r>
-      <w:proofErr w:type="spellEnd"/>
+        <w:t>on</w:t>
+      </w:r>
       <w:proofErr w:type="gramEnd"/>
       <w:r>
         <w:rPr>
           <w:lang w:val="en-US"/>
         </w:rPr>
-        <w:t xml:space="preserve"> = </w:t>
-      </w:r>
-      <w:proofErr w:type="spellStart"/>
-      <w:r>
-        <w:rPr>
-          <w:lang w:val="en-US"/>
-        </w:rPr>
-        <w:t>P.IDProd</w:t>
-      </w:r>
-      <w:proofErr w:type="spellEnd"/>
+        <w:t xml:space="preserve"> S.IDProd = P.IDProd</w:t>
+      </w:r>
     </w:p>
     <w:p>
       <w:pPr>
@@ -14308,18 +12529,8 @@
         <w:rPr>
           <w:lang w:val="en-US"/>
         </w:rPr>
-        <w:t xml:space="preserve">Group by </w:t>
-      </w:r>
-      <w:proofErr w:type="spellStart"/>
-      <w:proofErr w:type="gramStart"/>
-      <w:r>
-        <w:rPr>
-          <w:lang w:val="en-US"/>
-        </w:rPr>
-        <w:t>S.IDProd</w:t>
-      </w:r>
-      <w:proofErr w:type="spellEnd"/>
-      <w:proofErr w:type="gramEnd"/>
+        <w:t>Group by S.IDProd</w:t>
+      </w:r>
     </w:p>
     <w:p>
       <w:pPr>
@@ -14329,47 +12540,19 @@
           <w:lang w:val="en-US"/>
         </w:rPr>
       </w:pPr>
-      <w:r>
-        <w:rPr>
-          <w:lang w:val="en-US"/>
-        </w:rPr>
-        <w:t xml:space="preserve">having </w:t>
-      </w:r>
       <w:proofErr w:type="gramStart"/>
       <w:r>
         <w:rPr>
           <w:lang w:val="en-US"/>
         </w:rPr>
-        <w:t>Sum(</w:t>
-      </w:r>
-      <w:proofErr w:type="spellStart"/>
+        <w:t>having</w:t>
+      </w:r>
       <w:proofErr w:type="gramEnd"/>
       <w:r>
         <w:rPr>
           <w:lang w:val="en-US"/>
         </w:rPr>
-        <w:t>OrderQuantity</w:t>
-      </w:r>
-      <w:proofErr w:type="spellEnd"/>
-      <w:r>
-        <w:rPr>
-          <w:lang w:val="en-US"/>
-        </w:rPr>
-        <w:t>) &gt; (Select avg(</w:t>
-      </w:r>
-      <w:proofErr w:type="spellStart"/>
-      <w:r>
-        <w:rPr>
-          <w:lang w:val="en-US"/>
-        </w:rPr>
-        <w:t>orderquantity</w:t>
-      </w:r>
-      <w:proofErr w:type="spellEnd"/>
-      <w:r>
-        <w:rPr>
-          <w:lang w:val="en-US"/>
-        </w:rPr>
-        <w:t>) as Media</w:t>
+        <w:t xml:space="preserve"> Sum(OrderQuantity) &gt; (Select avg(orderquantity) as Media</w:t>
       </w:r>
     </w:p>
     <w:p>
@@ -14409,11 +12592,19 @@
         </w:rPr>
         <w:t xml:space="preserve">     </w:t>
       </w:r>
-      <w:r>
-        <w:rPr>
-          <w:lang w:val="en-US"/>
-        </w:rPr>
-        <w:t>from sale</w:t>
+      <w:proofErr w:type="gramStart"/>
+      <w:r>
+        <w:rPr>
+          <w:lang w:val="en-US"/>
+        </w:rPr>
+        <w:t>from</w:t>
+      </w:r>
+      <w:proofErr w:type="gramEnd"/>
+      <w:r>
+        <w:rPr>
+          <w:lang w:val="en-US"/>
+        </w:rPr>
+        <w:t xml:space="preserve"> sale</w:t>
       </w:r>
     </w:p>
     <w:p>
@@ -14442,39 +12633,19 @@
         <w:tab/>
         <w:t xml:space="preserve">     </w:t>
       </w:r>
-      <w:r>
-        <w:rPr>
-          <w:lang w:val="en-US"/>
-        </w:rPr>
-        <w:t>where year(</w:t>
-      </w:r>
-      <w:proofErr w:type="spellStart"/>
-      <w:r>
-        <w:rPr>
-          <w:lang w:val="en-US"/>
-        </w:rPr>
-        <w:t>orderdate</w:t>
-      </w:r>
-      <w:proofErr w:type="spellEnd"/>
-      <w:r>
-        <w:rPr>
-          <w:lang w:val="en-US"/>
-        </w:rPr>
-        <w:t>) = (Select max(year(</w:t>
-      </w:r>
-      <w:proofErr w:type="spellStart"/>
-      <w:r>
-        <w:rPr>
-          <w:lang w:val="en-US"/>
-        </w:rPr>
-        <w:t>orderdate</w:t>
-      </w:r>
-      <w:proofErr w:type="spellEnd"/>
-      <w:r>
-        <w:rPr>
-          <w:lang w:val="en-US"/>
-        </w:rPr>
-        <w:t>))</w:t>
+      <w:proofErr w:type="gramStart"/>
+      <w:r>
+        <w:rPr>
+          <w:lang w:val="en-US"/>
+        </w:rPr>
+        <w:t>where</w:t>
+      </w:r>
+      <w:proofErr w:type="gramEnd"/>
+      <w:r>
+        <w:rPr>
+          <w:lang w:val="en-US"/>
+        </w:rPr>
+        <w:t xml:space="preserve"> year(orderdate) = (Select max(year(orderdate))</w:t>
       </w:r>
     </w:p>
     <w:p>
@@ -14533,11 +12704,19 @@
         <w:tab/>
         <w:t xml:space="preserve">          </w:t>
       </w:r>
-      <w:r>
-        <w:rPr>
-          <w:lang w:val="it-IT"/>
-        </w:rPr>
-        <w:t>from sale)</w:t>
+      <w:proofErr w:type="gramStart"/>
+      <w:r>
+        <w:rPr>
+          <w:lang w:val="it-IT"/>
+        </w:rPr>
+        <w:t>from</w:t>
+      </w:r>
+      <w:proofErr w:type="gramEnd"/>
+      <w:r>
+        <w:rPr>
+          <w:lang w:val="it-IT"/>
+        </w:rPr>
+        <w:t xml:space="preserve"> sale)</w:t>
       </w:r>
     </w:p>
     <w:p>
@@ -14699,19 +12878,17 @@
         </w:rPr>
         <w:t xml:space="preserve">Select </w:t>
       </w:r>
-      <w:proofErr w:type="spellStart"/>
-      <w:r>
-        <w:rPr>
-          <w:lang w:val="en-US"/>
-        </w:rPr>
-        <w:t>EnglishName</w:t>
-      </w:r>
-      <w:proofErr w:type="spellEnd"/>
-      <w:r>
-        <w:rPr>
-          <w:lang w:val="en-US"/>
-        </w:rPr>
-        <w:t xml:space="preserve">, </w:t>
+      <w:r>
+        <w:rPr>
+          <w:lang w:val="en-US"/>
+        </w:rPr>
+        <w:t xml:space="preserve">S.IDProd, </w:t>
+      </w:r>
+      <w:r>
+        <w:rPr>
+          <w:lang w:val="en-US"/>
+        </w:rPr>
+        <w:t xml:space="preserve">EnglishName, </w:t>
       </w:r>
       <w:proofErr w:type="gramStart"/>
       <w:r>
@@ -14720,48 +12897,12 @@
         </w:rPr>
         <w:t>Sum(</w:t>
       </w:r>
-      <w:proofErr w:type="spellStart"/>
       <w:proofErr w:type="gramEnd"/>
       <w:r>
         <w:rPr>
           <w:lang w:val="en-US"/>
         </w:rPr>
-        <w:t>SaleSAmount</w:t>
-      </w:r>
-      <w:proofErr w:type="spellEnd"/>
-      <w:r>
-        <w:rPr>
-          <w:lang w:val="en-US"/>
-        </w:rPr>
-        <w:t xml:space="preserve">) as </w:t>
-      </w:r>
-      <w:proofErr w:type="spellStart"/>
-      <w:r>
-        <w:rPr>
-          <w:lang w:val="en-US"/>
-        </w:rPr>
-        <w:t>fatturato</w:t>
-      </w:r>
-      <w:proofErr w:type="spellEnd"/>
-      <w:r>
-        <w:rPr>
-          <w:lang w:val="en-US"/>
-        </w:rPr>
-        <w:t>, Year(</w:t>
-      </w:r>
-      <w:proofErr w:type="spellStart"/>
-      <w:r>
-        <w:rPr>
-          <w:lang w:val="en-US"/>
-        </w:rPr>
-        <w:t>OrderDate</w:t>
-      </w:r>
-      <w:proofErr w:type="spellEnd"/>
-      <w:r>
-        <w:rPr>
-          <w:lang w:val="en-US"/>
-        </w:rPr>
-        <w:t>) as anno</w:t>
+        <w:t>SaleSAmount) as fatturato, Year(OrderDate) as anno</w:t>
       </w:r>
     </w:p>
     <w:p>
@@ -14773,11 +12914,19 @@
           <w:lang w:val="en-US"/>
         </w:rPr>
       </w:pPr>
-      <w:r>
-        <w:rPr>
-          <w:lang w:val="en-US"/>
-        </w:rPr>
-        <w:t>from Sale as S</w:t>
+      <w:proofErr w:type="gramStart"/>
+      <w:r>
+        <w:rPr>
+          <w:lang w:val="en-US"/>
+        </w:rPr>
+        <w:t>from</w:t>
+      </w:r>
+      <w:proofErr w:type="gramEnd"/>
+      <w:r>
+        <w:rPr>
+          <w:lang w:val="en-US"/>
+        </w:rPr>
+        <w:t xml:space="preserve"> Sale as S</w:t>
       </w:r>
     </w:p>
     <w:p>
@@ -14789,11 +12938,19 @@
           <w:lang w:val="en-US"/>
         </w:rPr>
       </w:pPr>
-      <w:r>
-        <w:rPr>
-          <w:lang w:val="en-US"/>
-        </w:rPr>
-        <w:t>inner join Product as P</w:t>
+      <w:proofErr w:type="gramStart"/>
+      <w:r>
+        <w:rPr>
+          <w:lang w:val="en-US"/>
+        </w:rPr>
+        <w:t>inner</w:t>
+      </w:r>
+      <w:proofErr w:type="gramEnd"/>
+      <w:r>
+        <w:rPr>
+          <w:lang w:val="en-US"/>
+        </w:rPr>
+        <w:t xml:space="preserve"> join Product as P</w:t>
       </w:r>
     </w:p>
     <w:p>
@@ -14805,36 +12962,20 @@
           <w:lang w:val="en-US"/>
         </w:rPr>
       </w:pPr>
-      <w:r>
-        <w:rPr>
-          <w:lang w:val="en-US"/>
-        </w:rPr>
-        <w:t xml:space="preserve">on </w:t>
-      </w:r>
-      <w:proofErr w:type="spellStart"/>
       <w:proofErr w:type="gramStart"/>
       <w:r>
         <w:rPr>
           <w:lang w:val="en-US"/>
         </w:rPr>
-        <w:t>S.IDProd</w:t>
-      </w:r>
-      <w:proofErr w:type="spellEnd"/>
+        <w:t>on</w:t>
+      </w:r>
       <w:proofErr w:type="gramEnd"/>
       <w:r>
         <w:rPr>
           <w:lang w:val="en-US"/>
         </w:rPr>
-        <w:t xml:space="preserve"> = </w:t>
-      </w:r>
-      <w:proofErr w:type="spellStart"/>
-      <w:r>
-        <w:rPr>
-          <w:lang w:val="en-US"/>
-        </w:rPr>
-        <w:t>P.IDProd</w:t>
-      </w:r>
-      <w:proofErr w:type="spellEnd"/>
+        <w:t xml:space="preserve"> S.IDProd = P.IDProd</w:t>
+      </w:r>
     </w:p>
     <w:p>
       <w:pPr>
@@ -14845,41 +12986,31 @@
           <w:lang w:val="en-US"/>
         </w:rPr>
       </w:pPr>
-      <w:r>
-        <w:rPr>
-          <w:lang w:val="en-US"/>
-        </w:rPr>
-        <w:t xml:space="preserve">group by </w:t>
-      </w:r>
-      <w:proofErr w:type="spellStart"/>
       <w:proofErr w:type="gramStart"/>
       <w:r>
         <w:rPr>
           <w:lang w:val="en-US"/>
         </w:rPr>
-        <w:t>S.IDProd</w:t>
-      </w:r>
-      <w:proofErr w:type="spellEnd"/>
+        <w:t>group</w:t>
+      </w:r>
       <w:proofErr w:type="gramEnd"/>
       <w:r>
         <w:rPr>
           <w:lang w:val="en-US"/>
         </w:rPr>
-        <w:t>, year(</w:t>
-      </w:r>
-      <w:proofErr w:type="spellStart"/>
-      <w:r>
-        <w:rPr>
-          <w:lang w:val="en-US"/>
-        </w:rPr>
-        <w:t>OrderDate</w:t>
-      </w:r>
-      <w:proofErr w:type="spellEnd"/>
-      <w:r>
-        <w:rPr>
-          <w:lang w:val="en-US"/>
-        </w:rPr>
-        <w:t>)</w:t>
+        <w:t xml:space="preserve"> by S.IDProd, </w:t>
+      </w:r>
+      <w:r>
+        <w:rPr>
+          <w:lang w:val="en-US"/>
+        </w:rPr>
+        <w:t xml:space="preserve">EnglishName, </w:t>
+      </w:r>
+      <w:r>
+        <w:rPr>
+          <w:lang w:val="en-US"/>
+        </w:rPr>
+        <w:t>year(OrderDate)</w:t>
       </w:r>
     </w:p>
     <w:p>
@@ -14968,65 +13099,39 @@
         <w:rPr>
           <w:lang w:val="en-US"/>
         </w:rPr>
-        <w:t xml:space="preserve">Select </w:t>
-      </w:r>
-      <w:proofErr w:type="spellStart"/>
+        <w:t>Select</w:t>
+      </w:r>
+      <w:r>
+        <w:rPr>
+          <w:lang w:val="en-US"/>
+        </w:rPr>
+        <w:t xml:space="preserve"> SA</w:t>
+      </w:r>
+      <w:r>
+        <w:rPr>
+          <w:lang w:val="en-US"/>
+        </w:rPr>
+        <w:t xml:space="preserve">.IDState, </w:t>
+      </w:r>
+      <w:r>
+        <w:rPr>
+          <w:lang w:val="en-US"/>
+        </w:rPr>
+        <w:t xml:space="preserve">ST.StateName, </w:t>
+      </w:r>
       <w:proofErr w:type="gramStart"/>
       <w:r>
         <w:rPr>
           <w:lang w:val="en-US"/>
         </w:rPr>
-        <w:t>ST.StateName</w:t>
-      </w:r>
-      <w:proofErr w:type="spellEnd"/>
+        <w:t>Sum(</w:t>
+      </w:r>
       <w:proofErr w:type="gramEnd"/>
       <w:r>
         <w:rPr>
           <w:lang w:val="en-US"/>
         </w:rPr>
-        <w:t>, Sum(</w:t>
-      </w:r>
-      <w:proofErr w:type="spellStart"/>
-      <w:r>
-        <w:rPr>
-          <w:lang w:val="en-US"/>
-        </w:rPr>
-        <w:t>SalesAmount</w:t>
-      </w:r>
-      <w:proofErr w:type="spellEnd"/>
-      <w:r>
-        <w:rPr>
-          <w:lang w:val="en-US"/>
-        </w:rPr>
-        <w:t xml:space="preserve">) as </w:t>
-      </w:r>
-      <w:proofErr w:type="spellStart"/>
-      <w:r>
-        <w:rPr>
-          <w:lang w:val="en-US"/>
-        </w:rPr>
-        <w:t>fatturato</w:t>
-      </w:r>
-      <w:proofErr w:type="spellEnd"/>
-      <w:r>
-        <w:rPr>
-          <w:lang w:val="en-US"/>
-        </w:rPr>
-        <w:t>, Year(</w:t>
-      </w:r>
-      <w:proofErr w:type="spellStart"/>
-      <w:r>
-        <w:rPr>
-          <w:lang w:val="en-US"/>
-        </w:rPr>
-        <w:t>OrderDate</w:t>
-      </w:r>
-      <w:proofErr w:type="spellEnd"/>
-      <w:r>
-        <w:rPr>
-          <w:lang w:val="en-US"/>
-        </w:rPr>
-        <w:t xml:space="preserve">) </w:t>
+        <w:t xml:space="preserve">SalesAmount) as fatturato, Year(OrderDate) </w:t>
       </w:r>
     </w:p>
     <w:p>
@@ -15070,36 +13175,20 @@
           <w:lang w:val="en-US"/>
         </w:rPr>
       </w:pPr>
-      <w:r>
-        <w:rPr>
-          <w:lang w:val="en-US"/>
-        </w:rPr>
-        <w:t xml:space="preserve">on </w:t>
-      </w:r>
-      <w:proofErr w:type="spellStart"/>
       <w:proofErr w:type="gramStart"/>
       <w:r>
         <w:rPr>
           <w:lang w:val="en-US"/>
         </w:rPr>
-        <w:t>ST.IDState</w:t>
-      </w:r>
-      <w:proofErr w:type="spellEnd"/>
+        <w:t>on</w:t>
+      </w:r>
       <w:proofErr w:type="gramEnd"/>
       <w:r>
         <w:rPr>
           <w:lang w:val="en-US"/>
         </w:rPr>
-        <w:t xml:space="preserve"> = </w:t>
-      </w:r>
-      <w:proofErr w:type="spellStart"/>
-      <w:r>
-        <w:rPr>
-          <w:lang w:val="en-US"/>
-        </w:rPr>
-        <w:t>SA.IDState</w:t>
-      </w:r>
-      <w:proofErr w:type="spellEnd"/>
+        <w:t xml:space="preserve"> ST.IDState = SA.IDState</w:t>
+      </w:r>
     </w:p>
     <w:p>
       <w:pPr>
@@ -15114,37 +13203,33 @@
         <w:rPr>
           <w:lang w:val="en-US"/>
         </w:rPr>
-        <w:t xml:space="preserve">Group By </w:t>
-      </w:r>
-      <w:proofErr w:type="spellStart"/>
+        <w:t>Group By SA.IDState,</w:t>
+      </w:r>
+      <w:r>
+        <w:rPr>
+          <w:lang w:val="en-US"/>
+        </w:rPr>
+        <w:t xml:space="preserve"> ST.StateName,</w:t>
+      </w:r>
+      <w:r>
+        <w:rPr>
+          <w:lang w:val="en-US"/>
+        </w:rPr>
+        <w:t xml:space="preserve"> </w:t>
+      </w:r>
       <w:proofErr w:type="gramStart"/>
       <w:r>
         <w:rPr>
           <w:lang w:val="en-US"/>
         </w:rPr>
-        <w:t>SA.IDState</w:t>
-      </w:r>
-      <w:proofErr w:type="spellEnd"/>
+        <w:t>Year(</w:t>
+      </w:r>
       <w:proofErr w:type="gramEnd"/>
       <w:r>
         <w:rPr>
           <w:lang w:val="en-US"/>
         </w:rPr>
-        <w:t>, Year(</w:t>
-      </w:r>
-      <w:proofErr w:type="spellStart"/>
-      <w:r>
-        <w:rPr>
-          <w:lang w:val="en-US"/>
-        </w:rPr>
-        <w:t>OrderDate</w:t>
-      </w:r>
-      <w:proofErr w:type="spellEnd"/>
-      <w:r>
-        <w:rPr>
-          <w:lang w:val="en-US"/>
-        </w:rPr>
-        <w:t>)</w:t>
+        <w:t>OrderDate)</w:t>
       </w:r>
     </w:p>
     <w:p>
@@ -15169,34 +13254,12 @@
         </w:rPr>
         <w:t>Year(</w:t>
       </w:r>
-      <w:proofErr w:type="spellStart"/>
       <w:proofErr w:type="gramEnd"/>
       <w:r>
         <w:rPr>
           <w:lang w:val="en-US"/>
         </w:rPr>
-        <w:t>OrderDate</w:t>
-      </w:r>
-      <w:proofErr w:type="spellEnd"/>
-      <w:r>
-        <w:rPr>
-          <w:lang w:val="en-US"/>
-        </w:rPr>
-        <w:t>), Sum(</w:t>
-      </w:r>
-      <w:proofErr w:type="spellStart"/>
-      <w:r>
-        <w:rPr>
-          <w:lang w:val="en-US"/>
-        </w:rPr>
-        <w:t>SalesAmount</w:t>
-      </w:r>
-      <w:proofErr w:type="spellEnd"/>
-      <w:r>
-        <w:rPr>
-          <w:lang w:val="en-US"/>
-        </w:rPr>
-        <w:t>) desc</w:t>
+        <w:t>OrderDate), Sum(SalesAmount) desc</w:t>
       </w:r>
     </w:p>
     <w:p>
@@ -15263,21 +13326,7 @@
         <w:rPr>
           <w:lang w:val="en-US"/>
         </w:rPr>
-        <w:t xml:space="preserve">Select </w:t>
-      </w:r>
-      <w:proofErr w:type="spellStart"/>
-      <w:r>
-        <w:rPr>
-          <w:lang w:val="en-US"/>
-        </w:rPr>
-        <w:t>CategoryName</w:t>
-      </w:r>
-      <w:proofErr w:type="spellEnd"/>
-      <w:r>
-        <w:rPr>
-          <w:lang w:val="en-US"/>
-        </w:rPr>
-        <w:t xml:space="preserve">, </w:t>
+        <w:t xml:space="preserve">Select CategoryName, </w:t>
       </w:r>
       <w:proofErr w:type="gramStart"/>
       <w:r>
@@ -15286,29 +13335,13 @@
         </w:rPr>
         <w:t>Count(</w:t>
       </w:r>
-      <w:proofErr w:type="spellStart"/>
       <w:proofErr w:type="gramEnd"/>
       <w:r>
         <w:rPr>
           <w:lang w:val="en-US"/>
         </w:rPr>
-        <w:t>SalesOrderNumber</w:t>
-      </w:r>
-      <w:proofErr w:type="spellEnd"/>
-      <w:r>
-        <w:rPr>
-          <w:lang w:val="en-US"/>
-        </w:rPr>
-        <w:t xml:space="preserve">) as </w:t>
-      </w:r>
-      <w:proofErr w:type="spellStart"/>
-      <w:r>
-        <w:rPr>
-          <w:lang w:val="en-US"/>
-        </w:rPr>
-        <w:t>Conteggio</w:t>
-      </w:r>
-      <w:proofErr w:type="spellEnd"/>
+        <w:t>SalesOrderNumber) as Conteggio</w:t>
+      </w:r>
     </w:p>
     <w:p>
       <w:pPr>
@@ -15319,11 +13352,19 @@
           <w:lang w:val="en-US"/>
         </w:rPr>
       </w:pPr>
-      <w:r>
-        <w:rPr>
-          <w:lang w:val="en-US"/>
-        </w:rPr>
-        <w:t>from Sale as S</w:t>
+      <w:proofErr w:type="gramStart"/>
+      <w:r>
+        <w:rPr>
+          <w:lang w:val="en-US"/>
+        </w:rPr>
+        <w:t>from</w:t>
+      </w:r>
+      <w:proofErr w:type="gramEnd"/>
+      <w:r>
+        <w:rPr>
+          <w:lang w:val="en-US"/>
+        </w:rPr>
+        <w:t xml:space="preserve"> Sale as S</w:t>
       </w:r>
     </w:p>
     <w:p>
@@ -15351,36 +13392,20 @@
           <w:lang w:val="en-US"/>
         </w:rPr>
       </w:pPr>
-      <w:r>
-        <w:rPr>
-          <w:lang w:val="en-US"/>
-        </w:rPr>
-        <w:t xml:space="preserve">on </w:t>
-      </w:r>
-      <w:proofErr w:type="spellStart"/>
       <w:proofErr w:type="gramStart"/>
       <w:r>
         <w:rPr>
           <w:lang w:val="en-US"/>
         </w:rPr>
-        <w:t>S.IDProd</w:t>
-      </w:r>
-      <w:proofErr w:type="spellEnd"/>
+        <w:t>on</w:t>
+      </w:r>
       <w:proofErr w:type="gramEnd"/>
       <w:r>
         <w:rPr>
           <w:lang w:val="en-US"/>
         </w:rPr>
-        <w:t xml:space="preserve"> = </w:t>
-      </w:r>
-      <w:proofErr w:type="spellStart"/>
-      <w:r>
-        <w:rPr>
-          <w:lang w:val="en-US"/>
-        </w:rPr>
-        <w:t>P.IDProd</w:t>
-      </w:r>
-      <w:proofErr w:type="spellEnd"/>
+        <w:t xml:space="preserve"> S.IDProd = P.IDProd</w:t>
+      </w:r>
     </w:p>
     <w:p>
       <w:pPr>
@@ -15391,11 +13416,19 @@
           <w:lang w:val="en-US"/>
         </w:rPr>
       </w:pPr>
-      <w:r>
-        <w:rPr>
-          <w:lang w:val="en-US"/>
-        </w:rPr>
-        <w:t>inner join Category as C</w:t>
+      <w:proofErr w:type="gramStart"/>
+      <w:r>
+        <w:rPr>
+          <w:lang w:val="en-US"/>
+        </w:rPr>
+        <w:t>inner</w:t>
+      </w:r>
+      <w:proofErr w:type="gramEnd"/>
+      <w:r>
+        <w:rPr>
+          <w:lang w:val="en-US"/>
+        </w:rPr>
+        <w:t xml:space="preserve"> join Category as C</w:t>
       </w:r>
     </w:p>
     <w:p>
@@ -15407,36 +13440,20 @@
           <w:lang w:val="en-US"/>
         </w:rPr>
       </w:pPr>
-      <w:r>
-        <w:rPr>
-          <w:lang w:val="en-US"/>
-        </w:rPr>
-        <w:t xml:space="preserve">on </w:t>
-      </w:r>
-      <w:proofErr w:type="spellStart"/>
       <w:proofErr w:type="gramStart"/>
       <w:r>
         <w:rPr>
           <w:lang w:val="en-US"/>
         </w:rPr>
-        <w:t>P.IDCat</w:t>
-      </w:r>
-      <w:proofErr w:type="spellEnd"/>
+        <w:t>on</w:t>
+      </w:r>
       <w:proofErr w:type="gramEnd"/>
       <w:r>
         <w:rPr>
           <w:lang w:val="en-US"/>
         </w:rPr>
-        <w:t xml:space="preserve"> = </w:t>
-      </w:r>
-      <w:proofErr w:type="spellStart"/>
-      <w:r>
-        <w:rPr>
-          <w:lang w:val="en-US"/>
-        </w:rPr>
-        <w:t>C.IDCat</w:t>
-      </w:r>
-      <w:proofErr w:type="spellEnd"/>
+        <w:t xml:space="preserve"> P.IDCat = C.IDCat</w:t>
+      </w:r>
     </w:p>
     <w:p>
       <w:pPr>
@@ -15451,16 +13468,8 @@
         <w:rPr>
           <w:lang w:val="en-US"/>
         </w:rPr>
-        <w:t xml:space="preserve">Group by </w:t>
-      </w:r>
-      <w:proofErr w:type="spellStart"/>
-      <w:r>
-        <w:rPr>
-          <w:lang w:val="en-US"/>
-        </w:rPr>
-        <w:t>CategoryName</w:t>
-      </w:r>
-      <w:proofErr w:type="spellEnd"/>
+        <w:t>Group by CategoryName</w:t>
+      </w:r>
     </w:p>
     <w:p>
       <w:pPr>
@@ -15484,20 +13493,12 @@
         </w:rPr>
         <w:t>Count(</w:t>
       </w:r>
-      <w:proofErr w:type="spellStart"/>
       <w:proofErr w:type="gramEnd"/>
       <w:r>
         <w:rPr>
           <w:lang w:val="en-US"/>
         </w:rPr>
-        <w:t>SalesOrderNumber</w:t>
-      </w:r>
-      <w:proofErr w:type="spellEnd"/>
-      <w:r>
-        <w:rPr>
-          <w:lang w:val="en-US"/>
-        </w:rPr>
-        <w:t>) desc</w:t>
+        <w:t>SalesOrderNumber) desc</w:t>
       </w:r>
     </w:p>
     <w:p>
@@ -15509,11 +13510,19 @@
           <w:lang w:val="en-US"/>
         </w:rPr>
       </w:pPr>
-      <w:r>
-        <w:rPr>
-          <w:lang w:val="en-US"/>
-        </w:rPr>
-        <w:t>limit 1</w:t>
+      <w:proofErr w:type="gramStart"/>
+      <w:r>
+        <w:rPr>
+          <w:lang w:val="en-US"/>
+        </w:rPr>
+        <w:t>limit</w:t>
+      </w:r>
+      <w:proofErr w:type="gramEnd"/>
+      <w:r>
+        <w:rPr>
+          <w:lang w:val="en-US"/>
+        </w:rPr>
+        <w:t xml:space="preserve"> 1</w:t>
       </w:r>
     </w:p>
     <w:p>
@@ -15578,30 +13587,8 @@
         <w:rPr>
           <w:lang w:val="en-US"/>
         </w:rPr>
-        <w:t xml:space="preserve">Select </w:t>
-      </w:r>
-      <w:proofErr w:type="spellStart"/>
-      <w:r>
-        <w:rPr>
-          <w:lang w:val="en-US"/>
-        </w:rPr>
-        <w:t>IDProd</w:t>
-      </w:r>
-      <w:proofErr w:type="spellEnd"/>
-      <w:r>
-        <w:rPr>
-          <w:lang w:val="en-US"/>
-        </w:rPr>
-        <w:t xml:space="preserve">, </w:t>
-      </w:r>
-      <w:proofErr w:type="spellStart"/>
-      <w:r>
-        <w:rPr>
-          <w:lang w:val="en-US"/>
-        </w:rPr>
-        <w:t>EnglishName</w:t>
-      </w:r>
-      <w:proofErr w:type="spellEnd"/>
+        <w:t>Select IDProd, EnglishName</w:t>
+      </w:r>
     </w:p>
     <w:p>
       <w:pPr>
@@ -15611,11 +13598,19 @@
           <w:lang w:val="en-US"/>
         </w:rPr>
       </w:pPr>
-      <w:r>
-        <w:rPr>
-          <w:lang w:val="en-US"/>
-        </w:rPr>
-        <w:t>from product as P</w:t>
+      <w:proofErr w:type="gramStart"/>
+      <w:r>
+        <w:rPr>
+          <w:lang w:val="en-US"/>
+        </w:rPr>
+        <w:t>from</w:t>
+      </w:r>
+      <w:proofErr w:type="gramEnd"/>
+      <w:r>
+        <w:rPr>
+          <w:lang w:val="en-US"/>
+        </w:rPr>
+        <w:t xml:space="preserve"> product as P</w:t>
       </w:r>
     </w:p>
     <w:p>
@@ -15626,34 +13621,20 @@
           <w:lang w:val="en-US"/>
         </w:rPr>
       </w:pPr>
-      <w:r>
-        <w:rPr>
-          <w:lang w:val="en-US"/>
-        </w:rPr>
-        <w:t xml:space="preserve">where </w:t>
-      </w:r>
-      <w:proofErr w:type="spellStart"/>
-      <w:r>
-        <w:rPr>
-          <w:lang w:val="en-US"/>
-        </w:rPr>
-        <w:t>IDProd</w:t>
-      </w:r>
-      <w:proofErr w:type="spellEnd"/>
-      <w:r>
-        <w:rPr>
-          <w:lang w:val="en-US"/>
-        </w:rPr>
-        <w:t xml:space="preserve"> not in (Select </w:t>
-      </w:r>
-      <w:proofErr w:type="spellStart"/>
-      <w:r>
-        <w:rPr>
-          <w:lang w:val="en-US"/>
-        </w:rPr>
-        <w:t>IDProd</w:t>
-      </w:r>
-      <w:proofErr w:type="spellEnd"/>
+      <w:proofErr w:type="gramStart"/>
+      <w:r>
+        <w:rPr>
+          <w:lang w:val="en-US"/>
+        </w:rPr>
+        <w:t>where</w:t>
+      </w:r>
+      <w:proofErr w:type="gramEnd"/>
+      <w:r>
+        <w:rPr>
+          <w:lang w:val="en-US"/>
+        </w:rPr>
+        <w:t xml:space="preserve"> IDProd not in (Select IDProd</w:t>
+      </w:r>
     </w:p>
     <w:p>
       <w:pPr>
@@ -15711,24 +13692,92 @@
         <w:rPr>
           <w:lang w:val="en-US"/>
         </w:rPr>
-        <w:t xml:space="preserve">Group by </w:t>
-      </w:r>
-      <w:proofErr w:type="spellStart"/>
-      <w:r>
-        <w:rPr>
-          <w:lang w:val="en-US"/>
-        </w:rPr>
-        <w:t>IDProd</w:t>
-      </w:r>
-      <w:proofErr w:type="spellEnd"/>
+        <w:t>Group by IDProd);</w:t>
+      </w:r>
+    </w:p>
+    <w:p>
+      <w:pPr>
+        <w:pStyle w:val="Paragrafoelenco"/>
+        <w:spacing w:after="0"/>
+        <w:ind w:left="360"/>
+        <w:rPr>
+          <w:lang w:val="en-US"/>
+        </w:rPr>
+      </w:pPr>
+    </w:p>
+    <w:p>
+      <w:pPr>
+        <w:pStyle w:val="Paragrafoelenco"/>
+        <w:spacing w:after="0"/>
+        <w:ind w:left="360"/>
+        <w:rPr>
+          <w:u w:val="single"/>
+          <w:lang w:val="en-US"/>
+        </w:rPr>
+      </w:pPr>
+      <w:r>
+        <w:rPr>
+          <w:u w:val="single"/>
+          <w:lang w:val="en-US"/>
+        </w:rPr>
+        <w:t>Approccio Join:</w:t>
+      </w:r>
+    </w:p>
+    <w:p>
+      <w:pPr>
+        <w:pStyle w:val="Paragrafoelenco"/>
+        <w:spacing w:after="0"/>
+        <w:ind w:left="360"/>
+        <w:rPr>
+          <w:lang w:val="en-US"/>
+        </w:rPr>
+      </w:pPr>
+      <w:r>
+        <w:rPr>
+          <w:lang w:val="en-US"/>
+        </w:rPr>
+        <w:t>Select P.IDProd, EnglishName</w:t>
+      </w:r>
+    </w:p>
+    <w:p>
+      <w:pPr>
+        <w:pStyle w:val="Paragrafoelenco"/>
+        <w:spacing w:after="0"/>
+        <w:ind w:left="360"/>
+        <w:rPr>
+          <w:lang w:val="en-US"/>
+        </w:rPr>
+      </w:pPr>
+      <w:r>
+        <w:rPr>
+          <w:lang w:val="en-US"/>
+        </w:rPr>
+        <w:t>From product as P</w:t>
+      </w:r>
+    </w:p>
+    <w:p>
+      <w:pPr>
+        <w:pStyle w:val="Paragrafoelenco"/>
+        <w:spacing w:after="0"/>
+        <w:ind w:left="360"/>
+        <w:rPr>
+          <w:lang w:val="en-US"/>
+        </w:rPr>
+      </w:pPr>
       <w:proofErr w:type="gramStart"/>
       <w:r>
         <w:rPr>
           <w:lang w:val="en-US"/>
         </w:rPr>
-        <w:t>);</w:t>
+        <w:t>left</w:t>
       </w:r>
       <w:proofErr w:type="gramEnd"/>
+      <w:r>
+        <w:rPr>
+          <w:lang w:val="en-US"/>
+        </w:rPr>
+        <w:t xml:space="preserve"> join Sale as S</w:t>
+      </w:r>
     </w:p>
     <w:p>
       <w:pPr>
@@ -15739,6 +13788,20 @@
           <w:lang w:val="en-US"/>
         </w:rPr>
       </w:pPr>
+      <w:r>
+        <w:rPr>
+          <w:lang w:val="en-US"/>
+        </w:rPr>
+        <w:t xml:space="preserve">On P.IDProd = </w:t>
+      </w:r>
+      <w:bookmarkStart w:id="0" w:name="_GoBack"/>
+      <w:bookmarkEnd w:id="0"/>
+      <w:r>
+        <w:rPr>
+          <w:lang w:val="en-US"/>
+        </w:rPr>
+        <w:t>S.IDProd</w:t>
+      </w:r>
     </w:p>
     <w:p>
       <w:pPr>
@@ -15746,169 +13809,22 @@
         <w:spacing w:after="0"/>
         <w:ind w:left="360"/>
         <w:rPr>
-          <w:u w:val="single"/>
-          <w:lang w:val="en-US"/>
-        </w:rPr>
-      </w:pPr>
-      <w:proofErr w:type="spellStart"/>
-      <w:r>
-        <w:rPr>
-          <w:u w:val="single"/>
-          <w:lang w:val="en-US"/>
-        </w:rPr>
-        <w:t>Approccio</w:t>
-      </w:r>
-      <w:proofErr w:type="spellEnd"/>
-      <w:r>
-        <w:rPr>
-          <w:u w:val="single"/>
-          <w:lang w:val="en-US"/>
-        </w:rPr>
-        <w:t xml:space="preserve"> Join:</w:t>
-      </w:r>
-    </w:p>
-    <w:p>
-      <w:pPr>
-        <w:pStyle w:val="Paragrafoelenco"/>
-        <w:spacing w:after="0"/>
-        <w:ind w:left="360"/>
-        <w:rPr>
-          <w:lang w:val="en-US"/>
-        </w:rPr>
-      </w:pPr>
-      <w:r>
-        <w:rPr>
-          <w:lang w:val="en-US"/>
-        </w:rPr>
-        <w:t xml:space="preserve">Select </w:t>
-      </w:r>
-      <w:proofErr w:type="spellStart"/>
+          <w:lang w:val="en-US"/>
+        </w:rPr>
+      </w:pPr>
       <w:proofErr w:type="gramStart"/>
       <w:r>
         <w:rPr>
           <w:lang w:val="en-US"/>
         </w:rPr>
-        <w:t>P.IDProd</w:t>
-      </w:r>
-      <w:proofErr w:type="spellEnd"/>
+        <w:t>where</w:t>
+      </w:r>
       <w:proofErr w:type="gramEnd"/>
       <w:r>
         <w:rPr>
           <w:lang w:val="en-US"/>
         </w:rPr>
-        <w:t xml:space="preserve">, </w:t>
-      </w:r>
-      <w:proofErr w:type="spellStart"/>
-      <w:r>
-        <w:rPr>
-          <w:lang w:val="en-US"/>
-        </w:rPr>
-        <w:t>EnglishName</w:t>
-      </w:r>
-      <w:proofErr w:type="spellEnd"/>
-    </w:p>
-    <w:p>
-      <w:pPr>
-        <w:pStyle w:val="Paragrafoelenco"/>
-        <w:spacing w:after="0"/>
-        <w:ind w:left="360"/>
-        <w:rPr>
-          <w:lang w:val="en-US"/>
-        </w:rPr>
-      </w:pPr>
-      <w:r>
-        <w:rPr>
-          <w:lang w:val="en-US"/>
-        </w:rPr>
-        <w:t>From product as P</w:t>
-      </w:r>
-    </w:p>
-    <w:p>
-      <w:pPr>
-        <w:pStyle w:val="Paragrafoelenco"/>
-        <w:spacing w:after="0"/>
-        <w:ind w:left="360"/>
-        <w:rPr>
-          <w:lang w:val="en-US"/>
-        </w:rPr>
-      </w:pPr>
-      <w:r>
-        <w:rPr>
-          <w:lang w:val="en-US"/>
-        </w:rPr>
-        <w:t>left join Sale as S</w:t>
-      </w:r>
-    </w:p>
-    <w:p>
-      <w:pPr>
-        <w:pStyle w:val="Paragrafoelenco"/>
-        <w:spacing w:after="0"/>
-        <w:ind w:left="360"/>
-        <w:rPr>
-          <w:lang w:val="en-US"/>
-        </w:rPr>
-      </w:pPr>
-      <w:r>
-        <w:rPr>
-          <w:lang w:val="en-US"/>
-        </w:rPr>
-        <w:t xml:space="preserve">On </w:t>
-      </w:r>
-      <w:proofErr w:type="spellStart"/>
-      <w:proofErr w:type="gramStart"/>
-      <w:r>
-        <w:rPr>
-          <w:lang w:val="en-US"/>
-        </w:rPr>
-        <w:t>P.IDProd</w:t>
-      </w:r>
-      <w:proofErr w:type="spellEnd"/>
-      <w:proofErr w:type="gramEnd"/>
-      <w:r>
-        <w:rPr>
-          <w:lang w:val="en-US"/>
-        </w:rPr>
-        <w:t xml:space="preserve"> = </w:t>
-      </w:r>
-      <w:proofErr w:type="spellStart"/>
-      <w:r>
-        <w:rPr>
-          <w:lang w:val="en-US"/>
-        </w:rPr>
-        <w:t>S.IDProd</w:t>
-      </w:r>
-      <w:proofErr w:type="spellEnd"/>
-    </w:p>
-    <w:p>
-      <w:pPr>
-        <w:pStyle w:val="Paragrafoelenco"/>
-        <w:spacing w:after="0"/>
-        <w:ind w:left="360"/>
-        <w:rPr>
-          <w:lang w:val="en-US"/>
-        </w:rPr>
-      </w:pPr>
-      <w:r>
-        <w:rPr>
-          <w:lang w:val="en-US"/>
-        </w:rPr>
-        <w:t xml:space="preserve">where </w:t>
-      </w:r>
-      <w:proofErr w:type="spellStart"/>
-      <w:proofErr w:type="gramStart"/>
-      <w:r>
-        <w:rPr>
-          <w:lang w:val="en-US"/>
-        </w:rPr>
-        <w:t>S.IDProd</w:t>
-      </w:r>
-      <w:proofErr w:type="spellEnd"/>
-      <w:proofErr w:type="gramEnd"/>
-      <w:r>
-        <w:rPr>
-          <w:lang w:val="en-US"/>
-        </w:rPr>
-        <w:t xml:space="preserve"> is null</w:t>
+        <w:t xml:space="preserve"> S.IDProd is null</w:t>
       </w:r>
     </w:p>
     <w:p>
@@ -15964,21 +13880,7 @@
         <w:rPr>
           <w:lang w:val="it-IT"/>
         </w:rPr>
-        <w:t xml:space="preserve">una “versione </w:t>
-      </w:r>
-      <w:proofErr w:type="spellStart"/>
-      <w:r>
-        <w:rPr>
-          <w:lang w:val="it-IT"/>
-        </w:rPr>
-        <w:t>denormalizzata</w:t>
-      </w:r>
-      <w:proofErr w:type="spellEnd"/>
-      <w:r>
-        <w:rPr>
-          <w:lang w:val="it-IT"/>
-        </w:rPr>
-        <w:t>” delle informazioni utili (codice prodotto, nome prodotto, nome categoria)</w:t>
+        <w:t>una “versione denormalizzata” delle informazioni utili (codice prodotto, nome prodotto, nome categoria)</w:t>
       </w:r>
     </w:p>
     <w:p>
@@ -16004,21 +13906,7 @@
         <w:rPr>
           <w:lang w:val="en-US"/>
         </w:rPr>
-        <w:t xml:space="preserve">Create view </w:t>
-      </w:r>
-      <w:proofErr w:type="spellStart"/>
-      <w:r>
-        <w:rPr>
-          <w:lang w:val="en-US"/>
-        </w:rPr>
-        <w:t>Prodotti</w:t>
-      </w:r>
-      <w:proofErr w:type="spellEnd"/>
-      <w:r>
-        <w:rPr>
-          <w:lang w:val="en-US"/>
-        </w:rPr>
-        <w:t xml:space="preserve"> as (</w:t>
+        <w:t>Create view Prodotti as (</w:t>
       </w:r>
     </w:p>
     <w:p>
@@ -16034,44 +13922,8 @@
         <w:rPr>
           <w:lang w:val="en-US"/>
         </w:rPr>
-        <w:t xml:space="preserve">Select </w:t>
-      </w:r>
-      <w:proofErr w:type="spellStart"/>
-      <w:r>
-        <w:rPr>
-          <w:lang w:val="en-US"/>
-        </w:rPr>
-        <w:t>IDProd</w:t>
-      </w:r>
-      <w:proofErr w:type="spellEnd"/>
-      <w:r>
-        <w:rPr>
-          <w:lang w:val="en-US"/>
-        </w:rPr>
-        <w:t xml:space="preserve">, </w:t>
-      </w:r>
-      <w:proofErr w:type="spellStart"/>
-      <w:r>
-        <w:rPr>
-          <w:lang w:val="en-US"/>
-        </w:rPr>
-        <w:t>EnglishName</w:t>
-      </w:r>
-      <w:proofErr w:type="spellEnd"/>
-      <w:r>
-        <w:rPr>
-          <w:lang w:val="en-US"/>
-        </w:rPr>
-        <w:t xml:space="preserve">, </w:t>
-      </w:r>
-      <w:proofErr w:type="spellStart"/>
-      <w:r>
-        <w:rPr>
-          <w:lang w:val="en-US"/>
-        </w:rPr>
-        <w:t>CategoryName</w:t>
-      </w:r>
-      <w:proofErr w:type="spellEnd"/>
+        <w:t>Select IDProd, EnglishName, CategoryName</w:t>
+      </w:r>
     </w:p>
     <w:p>
       <w:pPr>
@@ -16082,11 +13934,19 @@
           <w:lang w:val="en-US"/>
         </w:rPr>
       </w:pPr>
-      <w:r>
-        <w:rPr>
-          <w:lang w:val="en-US"/>
-        </w:rPr>
-        <w:t>from product as P</w:t>
+      <w:proofErr w:type="gramStart"/>
+      <w:r>
+        <w:rPr>
+          <w:lang w:val="en-US"/>
+        </w:rPr>
+        <w:t>from</w:t>
+      </w:r>
+      <w:proofErr w:type="gramEnd"/>
+      <w:r>
+        <w:rPr>
+          <w:lang w:val="en-US"/>
+        </w:rPr>
+        <w:t xml:space="preserve"> product as P</w:t>
       </w:r>
     </w:p>
     <w:p>
@@ -16098,11 +13958,19 @@
           <w:lang w:val="en-US"/>
         </w:rPr>
       </w:pPr>
-      <w:r>
-        <w:rPr>
-          <w:lang w:val="en-US"/>
-        </w:rPr>
-        <w:t>inner join Category as C</w:t>
+      <w:proofErr w:type="gramStart"/>
+      <w:r>
+        <w:rPr>
+          <w:lang w:val="en-US"/>
+        </w:rPr>
+        <w:t>inner</w:t>
+      </w:r>
+      <w:proofErr w:type="gramEnd"/>
+      <w:r>
+        <w:rPr>
+          <w:lang w:val="en-US"/>
+        </w:rPr>
+        <w:t xml:space="preserve"> join Category as C</w:t>
       </w:r>
     </w:p>
     <w:p>
@@ -16114,36 +13982,20 @@
           <w:lang w:val="en-US"/>
         </w:rPr>
       </w:pPr>
-      <w:r>
-        <w:rPr>
-          <w:lang w:val="en-US"/>
-        </w:rPr>
-        <w:t xml:space="preserve">on </w:t>
-      </w:r>
-      <w:proofErr w:type="spellStart"/>
       <w:proofErr w:type="gramStart"/>
       <w:r>
         <w:rPr>
           <w:lang w:val="en-US"/>
         </w:rPr>
-        <w:t>P.IDCat</w:t>
-      </w:r>
-      <w:proofErr w:type="spellEnd"/>
+        <w:t>on</w:t>
+      </w:r>
       <w:proofErr w:type="gramEnd"/>
       <w:r>
         <w:rPr>
           <w:lang w:val="en-US"/>
         </w:rPr>
-        <w:t xml:space="preserve"> = </w:t>
-      </w:r>
-      <w:proofErr w:type="spellStart"/>
-      <w:r>
-        <w:rPr>
-          <w:lang w:val="en-US"/>
-        </w:rPr>
-        <w:t>C.IDCat</w:t>
-      </w:r>
-      <w:proofErr w:type="spellEnd"/>
+        <w:t xml:space="preserve"> P.IDCat = C.IDCat</w:t>
+      </w:r>
     </w:p>
     <w:p>
       <w:pPr>
@@ -16223,21 +14075,7 @@
         <w:rPr>
           <w:lang w:val="en-US"/>
         </w:rPr>
-        <w:t xml:space="preserve">Create view </w:t>
-      </w:r>
-      <w:proofErr w:type="spellStart"/>
-      <w:r>
-        <w:rPr>
-          <w:lang w:val="en-US"/>
-        </w:rPr>
-        <w:t>Regione</w:t>
-      </w:r>
-      <w:proofErr w:type="spellEnd"/>
-      <w:r>
-        <w:rPr>
-          <w:lang w:val="en-US"/>
-        </w:rPr>
-        <w:t xml:space="preserve"> as (</w:t>
+        <w:t>Create view Regione as (</w:t>
       </w:r>
     </w:p>
     <w:p>
@@ -16253,44 +14091,8 @@
         <w:rPr>
           <w:lang w:val="en-US"/>
         </w:rPr>
-        <w:t xml:space="preserve">Select </w:t>
-      </w:r>
-      <w:proofErr w:type="spellStart"/>
-      <w:r>
-        <w:rPr>
-          <w:lang w:val="en-US"/>
-        </w:rPr>
-        <w:t>IDState</w:t>
-      </w:r>
-      <w:proofErr w:type="spellEnd"/>
-      <w:r>
-        <w:rPr>
-          <w:lang w:val="en-US"/>
-        </w:rPr>
-        <w:t xml:space="preserve">, </w:t>
-      </w:r>
-      <w:proofErr w:type="spellStart"/>
-      <w:r>
-        <w:rPr>
-          <w:lang w:val="en-US"/>
-        </w:rPr>
-        <w:t>StateName</w:t>
-      </w:r>
-      <w:proofErr w:type="spellEnd"/>
-      <w:r>
-        <w:rPr>
-          <w:lang w:val="en-US"/>
-        </w:rPr>
-        <w:t xml:space="preserve">, </w:t>
-      </w:r>
-      <w:proofErr w:type="spellStart"/>
-      <w:r>
-        <w:rPr>
-          <w:lang w:val="en-US"/>
-        </w:rPr>
-        <w:t>RegionName</w:t>
-      </w:r>
-      <w:proofErr w:type="spellEnd"/>
+        <w:t>Select IDState, StateName, RegionName</w:t>
+      </w:r>
     </w:p>
     <w:p>
       <w:pPr>
@@ -16301,11 +14103,19 @@
           <w:lang w:val="en-US"/>
         </w:rPr>
       </w:pPr>
-      <w:r>
-        <w:rPr>
-          <w:lang w:val="en-US"/>
-        </w:rPr>
-        <w:t>from State as S</w:t>
+      <w:proofErr w:type="gramStart"/>
+      <w:r>
+        <w:rPr>
+          <w:lang w:val="en-US"/>
+        </w:rPr>
+        <w:t>from</w:t>
+      </w:r>
+      <w:proofErr w:type="gramEnd"/>
+      <w:r>
+        <w:rPr>
+          <w:lang w:val="en-US"/>
+        </w:rPr>
+        <w:t xml:space="preserve"> State as S</w:t>
       </w:r>
     </w:p>
     <w:p>
@@ -16317,11 +14127,19 @@
           <w:lang w:val="en-US"/>
         </w:rPr>
       </w:pPr>
-      <w:r>
-        <w:rPr>
-          <w:lang w:val="en-US"/>
-        </w:rPr>
-        <w:t>join Region as R</w:t>
+      <w:proofErr w:type="gramStart"/>
+      <w:r>
+        <w:rPr>
+          <w:lang w:val="en-US"/>
+        </w:rPr>
+        <w:t>join</w:t>
+      </w:r>
+      <w:proofErr w:type="gramEnd"/>
+      <w:r>
+        <w:rPr>
+          <w:lang w:val="en-US"/>
+        </w:rPr>
+        <w:t xml:space="preserve"> Region as R</w:t>
       </w:r>
     </w:p>
     <w:p>
@@ -16333,36 +14151,20 @@
           <w:lang w:val="en-US"/>
         </w:rPr>
       </w:pPr>
-      <w:r>
-        <w:rPr>
-          <w:lang w:val="en-US"/>
-        </w:rPr>
-        <w:t xml:space="preserve">on </w:t>
-      </w:r>
-      <w:proofErr w:type="spellStart"/>
       <w:proofErr w:type="gramStart"/>
       <w:r>
         <w:rPr>
           <w:lang w:val="en-US"/>
         </w:rPr>
-        <w:t>S.IDRegion</w:t>
-      </w:r>
-      <w:proofErr w:type="spellEnd"/>
+        <w:t>on</w:t>
+      </w:r>
       <w:proofErr w:type="gramEnd"/>
       <w:r>
         <w:rPr>
           <w:lang w:val="en-US"/>
         </w:rPr>
-        <w:t xml:space="preserve"> = </w:t>
-      </w:r>
-      <w:proofErr w:type="spellStart"/>
-      <w:r>
-        <w:rPr>
-          <w:lang w:val="en-US"/>
-        </w:rPr>
-        <w:t>R.IDRegion</w:t>
-      </w:r>
-      <w:proofErr w:type="spellEnd"/>
+        <w:t xml:space="preserve"> S.IDRegion = R.IDRegion</w:t>
+      </w:r>
     </w:p>
     <w:p>
       <w:pPr>
@@ -16391,7 +14193,7 @@
 </file>
 
 <file path=word/numbering.xml><?xml version="1.0" encoding="utf-8"?>
-<w:numbering xmlns:wpc="http://schemas.microsoft.com/office/word/2010/wordprocessingCanvas" xmlns:cx="http://schemas.microsoft.com/office/drawing/2014/chartex" xmlns:cx1="http://schemas.microsoft.com/office/drawing/2015/9/8/chartex" xmlns:cx2="http://schemas.microsoft.com/office/drawing/2015/10/21/chartex" xmlns:cx3="http://schemas.microsoft.com/office/drawing/2016/5/9/chartex" xmlns:cx4="http://schemas.microsoft.com/office/drawing/2016/5/10/chartex" xmlns:cx5="http://schemas.microsoft.com/office/drawing/2016/5/11/chartex" xmlns:cx6="http://schemas.microsoft.com/office/drawing/2016/5/12/chartex" xmlns:cx7="http://schemas.microsoft.com/office/drawing/2016/5/13/chartex" xmlns:cx8="http://schemas.microsoft.com/office/drawing/2016/5/14/chartex" xmlns:mc="http://schemas.openxmlformats.org/markup-compatibility/2006" xmlns:aink="http://schemas.microsoft.com/office/drawing/2016/ink" xmlns:am3d="http://schemas.microsoft.com/office/drawing/2017/model3d" xmlns:o="urn:schemas-microsoft-com:office:office" xmlns:oel="http://schemas.microsoft.com/office/2019/extlst" xmlns:r="http://schemas.openxmlformats.org/officeDocument/2006/relationships" xmlns:m="http://schemas.openxmlformats.org/officeDocument/2006/math" xmlns:v="urn:schemas-microsoft-com:vml" xmlns:wp14="http://schemas.microsoft.com/office/word/2010/wordprocessingDrawing" xmlns:wp="http://schemas.openxmlformats.org/drawingml/2006/wordprocessingDrawing" xmlns:w10="urn:schemas-microsoft-com:office:word" xmlns:w="http://schemas.openxmlformats.org/wordprocessingml/2006/main" xmlns:w14="http://schemas.microsoft.com/office/word/2010/wordml" xmlns:w15="http://schemas.microsoft.com/office/word/2012/wordml" xmlns:w16cex="http://schemas.microsoft.com/office/word/2018/wordml/cex" xmlns:w16cid="http://schemas.microsoft.com/office/word/2016/wordml/cid" xmlns:w16="http://schemas.microsoft.com/office/word/2018/wordml" xmlns:w16sdtdh="http://schemas.microsoft.com/office/word/2020/wordml/sdtdatahash" xmlns:w16se="http://schemas.microsoft.com/office/word/2015/wordml/symex" xmlns:wpg="http://schemas.microsoft.com/office/word/2010/wordprocessingGroup" xmlns:wpi="http://schemas.microsoft.com/office/word/2010/wordprocessingInk" xmlns:wne="http://schemas.microsoft.com/office/word/2006/wordml" xmlns:wps="http://schemas.microsoft.com/office/word/2010/wordprocessingShape" mc:Ignorable="w14 w15 w16se w16cid w16 w16cex w16sdtdh wp14">
+<w:numbering xmlns:wpc="http://schemas.microsoft.com/office/word/2010/wordprocessingCanvas" xmlns:mc="http://schemas.openxmlformats.org/markup-compatibility/2006" xmlns:o="urn:schemas-microsoft-com:office:office" xmlns:r="http://schemas.openxmlformats.org/officeDocument/2006/relationships" xmlns:m="http://schemas.openxmlformats.org/officeDocument/2006/math" xmlns:v="urn:schemas-microsoft-com:vml" xmlns:wp14="http://schemas.microsoft.com/office/word/2010/wordprocessingDrawing" xmlns:wp="http://schemas.openxmlformats.org/drawingml/2006/wordprocessingDrawing" xmlns:w10="urn:schemas-microsoft-com:office:word" xmlns:w="http://schemas.openxmlformats.org/wordprocessingml/2006/main" xmlns:w14="http://schemas.microsoft.com/office/word/2010/wordml" xmlns:w15="http://schemas.microsoft.com/office/word/2012/wordml" xmlns:wpg="http://schemas.microsoft.com/office/word/2010/wordprocessingGroup" xmlns:wpi="http://schemas.microsoft.com/office/word/2010/wordprocessingInk" xmlns:wne="http://schemas.microsoft.com/office/word/2006/wordml" xmlns:wps="http://schemas.microsoft.com/office/word/2010/wordprocessingShape" mc:Ignorable="w14 w15 wp14">
   <w:abstractNum w:abstractNumId="0" w15:restartNumberingAfterBreak="0">
     <w:nsid w:val="03517373"/>
     <w:multiLevelType w:val="hybridMultilevel"/>
@@ -17373,41 +15175,41 @@
       </w:rPr>
     </w:lvl>
   </w:abstractNum>
-  <w:num w:numId="1" w16cid:durableId="895512998">
+  <w:num w:numId="1">
     <w:abstractNumId w:val="5"/>
   </w:num>
-  <w:num w:numId="2" w16cid:durableId="792291042">
+  <w:num w:numId="2">
     <w:abstractNumId w:val="1"/>
   </w:num>
-  <w:num w:numId="3" w16cid:durableId="1666321046">
+  <w:num w:numId="3">
     <w:abstractNumId w:val="8"/>
   </w:num>
-  <w:num w:numId="4" w16cid:durableId="2117362684">
+  <w:num w:numId="4">
     <w:abstractNumId w:val="4"/>
   </w:num>
-  <w:num w:numId="5" w16cid:durableId="1937245357">
+  <w:num w:numId="5">
     <w:abstractNumId w:val="7"/>
   </w:num>
-  <w:num w:numId="6" w16cid:durableId="142431202">
+  <w:num w:numId="6">
     <w:abstractNumId w:val="2"/>
   </w:num>
-  <w:num w:numId="7" w16cid:durableId="721561235">
+  <w:num w:numId="7">
     <w:abstractNumId w:val="3"/>
   </w:num>
-  <w:num w:numId="8" w16cid:durableId="63845198">
+  <w:num w:numId="8">
     <w:abstractNumId w:val="9"/>
   </w:num>
-  <w:num w:numId="9" w16cid:durableId="1057509769">
+  <w:num w:numId="9">
     <w:abstractNumId w:val="6"/>
   </w:num>
-  <w:num w:numId="10" w16cid:durableId="765685560">
+  <w:num w:numId="10">
     <w:abstractNumId w:val="0"/>
   </w:num>
 </w:numbering>
 </file>
 
 <file path=word/styles.xml><?xml version="1.0" encoding="utf-8"?>
-<w:styles xmlns:mc="http://schemas.openxmlformats.org/markup-compatibility/2006" xmlns:r="http://schemas.openxmlformats.org/officeDocument/2006/relationships" xmlns:w="http://schemas.openxmlformats.org/wordprocessingml/2006/main" xmlns:w14="http://schemas.microsoft.com/office/word/2010/wordml" xmlns:w15="http://schemas.microsoft.com/office/word/2012/wordml" xmlns:w16cex="http://schemas.microsoft.com/office/word/2018/wordml/cex" xmlns:w16cid="http://schemas.microsoft.com/office/word/2016/wordml/cid" xmlns:w16="http://schemas.microsoft.com/office/word/2018/wordml" xmlns:w16sdtdh="http://schemas.microsoft.com/office/word/2020/wordml/sdtdatahash" xmlns:w16se="http://schemas.microsoft.com/office/word/2015/wordml/symex" mc:Ignorable="w14 w15 w16se w16cid w16 w16cex w16sdtdh">
+<w:styles xmlns:mc="http://schemas.openxmlformats.org/markup-compatibility/2006" xmlns:r="http://schemas.openxmlformats.org/officeDocument/2006/relationships" xmlns:w="http://schemas.openxmlformats.org/wordprocessingml/2006/main" xmlns:w14="http://schemas.microsoft.com/office/word/2010/wordml" xmlns:w15="http://schemas.microsoft.com/office/word/2012/wordml" mc:Ignorable="w14 w15">
   <w:docDefaults>
     <w:rPrDefault>
       <w:rPr>
@@ -17423,7 +15225,7 @@
       </w:pPr>
     </w:pPrDefault>
   </w:docDefaults>
-  <w:latentStyles w:defLockedState="0" w:defUIPriority="99" w:defSemiHidden="0" w:defUnhideWhenUsed="0" w:defQFormat="0" w:count="376">
+  <w:latentStyles w:defLockedState="0" w:defUIPriority="99" w:defSemiHidden="0" w:defUnhideWhenUsed="0" w:defQFormat="0" w:count="371">
     <w:lsdException w:name="Normal" w:uiPriority="0" w:qFormat="1"/>
     <w:lsdException w:name="heading 1" w:uiPriority="9" w:qFormat="1"/>
     <w:lsdException w:name="heading 2" w:semiHidden="1" w:uiPriority="9" w:unhideWhenUsed="1" w:qFormat="1"/>
@@ -17795,11 +15597,6 @@
     <w:lsdException w:name="List Table 5 Dark Accent 6" w:uiPriority="50"/>
     <w:lsdException w:name="List Table 6 Colorful Accent 6" w:uiPriority="51"/>
     <w:lsdException w:name="List Table 7 Colorful Accent 6" w:uiPriority="52"/>
-    <w:lsdException w:name="Mention" w:semiHidden="1" w:unhideWhenUsed="1"/>
-    <w:lsdException w:name="Smart Hyperlink" w:semiHidden="1" w:unhideWhenUsed="1"/>
-    <w:lsdException w:name="Hashtag" w:semiHidden="1" w:unhideWhenUsed="1"/>
-    <w:lsdException w:name="Unresolved Mention" w:semiHidden="1" w:unhideWhenUsed="1"/>
-    <w:lsdException w:name="Smart Link" w:semiHidden="1" w:unhideWhenUsed="1"/>
   </w:latentStyles>
   <w:style w:type="paragraph" w:default="1" w:styleId="Normale">
     <w:name w:val="Normal"/>

--- a/W12D4.docx
+++ b/W12D4.docx
@@ -1,6 +1,6 @@
 
 <file path=word/document.xml><?xml version="1.0" encoding="utf-8"?>
-<w:document xmlns:wpc="http://schemas.microsoft.com/office/word/2010/wordprocessingCanvas" xmlns:mc="http://schemas.openxmlformats.org/markup-compatibility/2006" xmlns:o="urn:schemas-microsoft-com:office:office" xmlns:r="http://schemas.openxmlformats.org/officeDocument/2006/relationships" xmlns:m="http://schemas.openxmlformats.org/officeDocument/2006/math" xmlns:v="urn:schemas-microsoft-com:vml" xmlns:wp14="http://schemas.microsoft.com/office/word/2010/wordprocessingDrawing" xmlns:wp="http://schemas.openxmlformats.org/drawingml/2006/wordprocessingDrawing" xmlns:w10="urn:schemas-microsoft-com:office:word" xmlns:w="http://schemas.openxmlformats.org/wordprocessingml/2006/main" xmlns:w14="http://schemas.microsoft.com/office/word/2010/wordml" xmlns:w15="http://schemas.microsoft.com/office/word/2012/wordml" xmlns:wpg="http://schemas.microsoft.com/office/word/2010/wordprocessingGroup" xmlns:wpi="http://schemas.microsoft.com/office/word/2010/wordprocessingInk" xmlns:wne="http://schemas.microsoft.com/office/word/2006/wordml" xmlns:wps="http://schemas.microsoft.com/office/word/2010/wordprocessingShape" mc:Ignorable="w14 w15 wp14">
+<w:document xmlns:wpc="http://schemas.microsoft.com/office/word/2010/wordprocessingCanvas" xmlns:cx="http://schemas.microsoft.com/office/drawing/2014/chartex" xmlns:cx1="http://schemas.microsoft.com/office/drawing/2015/9/8/chartex" xmlns:cx2="http://schemas.microsoft.com/office/drawing/2015/10/21/chartex" xmlns:cx3="http://schemas.microsoft.com/office/drawing/2016/5/9/chartex" xmlns:cx4="http://schemas.microsoft.com/office/drawing/2016/5/10/chartex" xmlns:cx5="http://schemas.microsoft.com/office/drawing/2016/5/11/chartex" xmlns:cx6="http://schemas.microsoft.com/office/drawing/2016/5/12/chartex" xmlns:cx7="http://schemas.microsoft.com/office/drawing/2016/5/13/chartex" xmlns:cx8="http://schemas.microsoft.com/office/drawing/2016/5/14/chartex" xmlns:mc="http://schemas.openxmlformats.org/markup-compatibility/2006" xmlns:aink="http://schemas.microsoft.com/office/drawing/2016/ink" xmlns:am3d="http://schemas.microsoft.com/office/drawing/2017/model3d" xmlns:o="urn:schemas-microsoft-com:office:office" xmlns:oel="http://schemas.microsoft.com/office/2019/extlst" xmlns:r="http://schemas.openxmlformats.org/officeDocument/2006/relationships" xmlns:m="http://schemas.openxmlformats.org/officeDocument/2006/math" xmlns:v="urn:schemas-microsoft-com:vml" xmlns:wp14="http://schemas.microsoft.com/office/word/2010/wordprocessingDrawing" xmlns:wp="http://schemas.openxmlformats.org/drawingml/2006/wordprocessingDrawing" xmlns:w10="urn:schemas-microsoft-com:office:word" xmlns:w="http://schemas.openxmlformats.org/wordprocessingml/2006/main" xmlns:w14="http://schemas.microsoft.com/office/word/2010/wordml" xmlns:w15="http://schemas.microsoft.com/office/word/2012/wordml" xmlns:w16cex="http://schemas.microsoft.com/office/word/2018/wordml/cex" xmlns:w16cid="http://schemas.microsoft.com/office/word/2016/wordml/cid" xmlns:w16="http://schemas.microsoft.com/office/word/2018/wordml" xmlns:w16sdtdh="http://schemas.microsoft.com/office/word/2020/wordml/sdtdatahash" xmlns:w16se="http://schemas.microsoft.com/office/word/2015/wordml/symex" xmlns:wpg="http://schemas.microsoft.com/office/word/2010/wordprocessingGroup" xmlns:wpi="http://schemas.microsoft.com/office/word/2010/wordprocessingInk" xmlns:wne="http://schemas.microsoft.com/office/word/2006/wordml" xmlns:wps="http://schemas.microsoft.com/office/word/2010/wordprocessingShape" mc:Ignorable="w14 w15 w16se w16cid w16 w16cex w16sdtdh wp14">
   <w:body>
     <w:p>
       <w:pPr>
@@ -186,7 +186,6 @@
           <w:lang w:val="it-IT"/>
         </w:rPr>
       </w:pPr>
-      <w:proofErr w:type="gramStart"/>
       <w:r>
         <w:rPr>
           <w:i/>
@@ -195,7 +194,6 @@
         </w:rPr>
         <w:t>from</w:t>
       </w:r>
-      <w:proofErr w:type="gramEnd"/>
       <w:r>
         <w:rPr>
           <w:lang w:val="it-IT"/>
@@ -215,23 +213,13 @@
           <w:lang w:val="it-IT"/>
         </w:rPr>
       </w:pPr>
-      <w:proofErr w:type="gramStart"/>
       <w:r>
         <w:rPr>
           <w:i/>
           <w:iCs/>
           <w:lang w:val="it-IT"/>
         </w:rPr>
-        <w:t>join</w:t>
-      </w:r>
-      <w:proofErr w:type="gramEnd"/>
-      <w:r>
-        <w:rPr>
-          <w:i/>
-          <w:iCs/>
-          <w:lang w:val="it-IT"/>
-        </w:rPr>
-        <w:t xml:space="preserve"> </w:t>
+        <w:t xml:space="preserve">join </w:t>
       </w:r>
       <w:r>
         <w:rPr>
@@ -1510,25 +1498,7 @@
           <w:iCs/>
           <w:lang w:val="en-US"/>
         </w:rPr>
-        <w:t xml:space="preserve">Select Genere, </w:t>
-      </w:r>
-      <w:proofErr w:type="gramStart"/>
-      <w:r>
-        <w:rPr>
-          <w:i/>
-          <w:iCs/>
-          <w:lang w:val="en-US"/>
-        </w:rPr>
-        <w:t>Count(</w:t>
-      </w:r>
-      <w:proofErr w:type="gramEnd"/>
-      <w:r>
-        <w:rPr>
-          <w:i/>
-          <w:iCs/>
-          <w:lang w:val="en-US"/>
-        </w:rPr>
-        <w:t xml:space="preserve">IDLibro) as conteggio </w:t>
+        <w:t xml:space="preserve">Select Genere, Count(IDLibro) as conteggio </w:t>
       </w:r>
     </w:p>
     <w:p>
@@ -1901,21 +1871,7 @@
         <w:rPr>
           <w:lang w:val="it-IT"/>
         </w:rPr>
-        <w:t xml:space="preserve">Select </w:t>
-      </w:r>
-      <w:proofErr w:type="gramStart"/>
-      <w:r>
-        <w:rPr>
-          <w:lang w:val="it-IT"/>
-        </w:rPr>
-        <w:t>Year(</w:t>
-      </w:r>
-      <w:proofErr w:type="gramEnd"/>
-      <w:r>
-        <w:rPr>
-          <w:lang w:val="it-IT"/>
-        </w:rPr>
-        <w:t>2022-10.-10 08:10:57.200)</w:t>
+        <w:t>Select Year(2022-10.-10 08:10:57.200)</w:t>
       </w:r>
       <w:r>
         <w:rPr>
@@ -2025,21 +1981,7 @@
         <w:rPr>
           <w:lang w:val="it-IT"/>
         </w:rPr>
-        <w:t xml:space="preserve">Si ottiene lo stesso risultato ponendo al posto di </w:t>
-      </w:r>
-      <w:proofErr w:type="gramStart"/>
-      <w:r>
-        <w:rPr>
-          <w:lang w:val="it-IT"/>
-        </w:rPr>
-        <w:t>curdate(</w:t>
-      </w:r>
-      <w:proofErr w:type="gramEnd"/>
-      <w:r>
-        <w:rPr>
-          <w:lang w:val="it-IT"/>
-        </w:rPr>
-        <w:t xml:space="preserve">) le seguenti funzioni: </w:t>
+        <w:t xml:space="preserve">Si ottiene lo stesso risultato ponendo al posto di curdate() le seguenti funzioni: </w:t>
       </w:r>
       <w:r>
         <w:rPr>
@@ -2142,14 +2084,12 @@
           <w:lang w:val="it-IT"/>
         </w:rPr>
       </w:pPr>
-      <w:proofErr w:type="gramStart"/>
       <w:r>
         <w:rPr>
           <w:lang w:val="it-IT"/>
         </w:rPr>
         <w:t>or</w:t>
       </w:r>
-      <w:proofErr w:type="gramEnd"/>
       <w:r>
         <w:rPr>
           <w:lang w:val="it-IT"/>
@@ -2432,25 +2372,7 @@
           <w:iCs/>
           <w:lang w:val="it-IT"/>
         </w:rPr>
-        <w:t xml:space="preserve">Select C.Nome, C.Cognome, </w:t>
-      </w:r>
-      <w:proofErr w:type="gramStart"/>
-      <w:r>
-        <w:rPr>
-          <w:i/>
-          <w:iCs/>
-          <w:lang w:val="it-IT"/>
-        </w:rPr>
-        <w:t>Concat(</w:t>
-      </w:r>
-      <w:proofErr w:type="gramEnd"/>
-      <w:r>
-        <w:rPr>
-          <w:i/>
-          <w:iCs/>
-          <w:lang w:val="it-IT"/>
-        </w:rPr>
-        <w:t>CT.Nome, CT.Cognome) as Coniuge</w:t>
+        <w:t>Select C.Nome, C.Cognome, Concat(CT.Nome, CT.Cognome) as Coniuge</w:t>
       </w:r>
     </w:p>
     <w:p>
@@ -3970,11 +3892,9 @@
                       <wps:txbx>
                         <w:txbxContent>
                           <w:p>
-                            <w:proofErr w:type="gramStart"/>
                             <w:r>
                               <w:t>n</w:t>
                             </w:r>
-                            <w:proofErr w:type="gramEnd"/>
                           </w:p>
                         </w:txbxContent>
                       </wps:txbx>
@@ -3993,7 +3913,7 @@
               </wp:anchor>
             </w:drawing>
           </mc:Choice>
-          <mc:Fallback xmlns:cx="http://schemas.microsoft.com/office/drawing/2014/chartex" xmlns:cx1="http://schemas.microsoft.com/office/drawing/2015/9/8/chartex" xmlns:cx2="http://schemas.microsoft.com/office/drawing/2015/10/21/chartex" xmlns:cx3="http://schemas.microsoft.com/office/drawing/2016/5/9/chartex" xmlns:cx4="http://schemas.microsoft.com/office/drawing/2016/5/10/chartex" xmlns:cx5="http://schemas.microsoft.com/office/drawing/2016/5/11/chartex" xmlns:cx6="http://schemas.microsoft.com/office/drawing/2016/5/12/chartex" xmlns:cx7="http://schemas.microsoft.com/office/drawing/2016/5/13/chartex" xmlns:cx8="http://schemas.microsoft.com/office/drawing/2016/5/14/chartex" xmlns:aink="http://schemas.microsoft.com/office/drawing/2016/ink" xmlns:am3d="http://schemas.microsoft.com/office/drawing/2017/model3d" xmlns:oel="http://schemas.microsoft.com/office/2019/extlst" xmlns:w16cex="http://schemas.microsoft.com/office/word/2018/wordml/cex" xmlns:w16cid="http://schemas.microsoft.com/office/word/2016/wordml/cid" xmlns:w16="http://schemas.microsoft.com/office/word/2018/wordml" xmlns:w16sdtdh="http://schemas.microsoft.com/office/word/2020/wordml/sdtdatahash" xmlns:w16se="http://schemas.microsoft.com/office/word/2015/wordml/symex">
+          <mc:Fallback>
             <w:pict>
               <v:shapetype w14:anchorId="627240E4" id="_x0000_t202" coordsize="21600,21600" o:spt="202" path="m,l,21600r21600,l21600,xe">
                 <v:stroke joinstyle="miter"/>
@@ -4081,7 +4001,7 @@
               </wp:anchor>
             </w:drawing>
           </mc:Choice>
-          <mc:Fallback xmlns:cx="http://schemas.microsoft.com/office/drawing/2014/chartex" xmlns:cx1="http://schemas.microsoft.com/office/drawing/2015/9/8/chartex" xmlns:cx2="http://schemas.microsoft.com/office/drawing/2015/10/21/chartex" xmlns:cx3="http://schemas.microsoft.com/office/drawing/2016/5/9/chartex" xmlns:cx4="http://schemas.microsoft.com/office/drawing/2016/5/10/chartex" xmlns:cx5="http://schemas.microsoft.com/office/drawing/2016/5/11/chartex" xmlns:cx6="http://schemas.microsoft.com/office/drawing/2016/5/12/chartex" xmlns:cx7="http://schemas.microsoft.com/office/drawing/2016/5/13/chartex" xmlns:cx8="http://schemas.microsoft.com/office/drawing/2016/5/14/chartex" xmlns:aink="http://schemas.microsoft.com/office/drawing/2016/ink" xmlns:am3d="http://schemas.microsoft.com/office/drawing/2017/model3d" xmlns:oel="http://schemas.microsoft.com/office/2019/extlst" xmlns:w16cex="http://schemas.microsoft.com/office/word/2018/wordml/cex" xmlns:w16cid="http://schemas.microsoft.com/office/word/2016/wordml/cid" xmlns:w16="http://schemas.microsoft.com/office/word/2018/wordml" xmlns:w16sdtdh="http://schemas.microsoft.com/office/word/2020/wordml/sdtdatahash" xmlns:w16se="http://schemas.microsoft.com/office/word/2015/wordml/symex">
+          <mc:Fallback>
             <w:pict>
               <v:shapetype w14:anchorId="5CACFF8D" id="_x0000_t32" coordsize="21600,21600" o:spt="32" o:oned="t" path="m,l21600,21600e" filled="f">
                 <v:path arrowok="t" fillok="f" o:connecttype="none"/>
@@ -4242,7 +4162,7 @@
               </wp:anchor>
             </w:drawing>
           </mc:Choice>
-          <mc:Fallback xmlns:cx="http://schemas.microsoft.com/office/drawing/2014/chartex" xmlns:cx1="http://schemas.microsoft.com/office/drawing/2015/9/8/chartex" xmlns:cx2="http://schemas.microsoft.com/office/drawing/2015/10/21/chartex" xmlns:cx3="http://schemas.microsoft.com/office/drawing/2016/5/9/chartex" xmlns:cx4="http://schemas.microsoft.com/office/drawing/2016/5/10/chartex" xmlns:cx5="http://schemas.microsoft.com/office/drawing/2016/5/11/chartex" xmlns:cx6="http://schemas.microsoft.com/office/drawing/2016/5/12/chartex" xmlns:cx7="http://schemas.microsoft.com/office/drawing/2016/5/13/chartex" xmlns:cx8="http://schemas.microsoft.com/office/drawing/2016/5/14/chartex" xmlns:aink="http://schemas.microsoft.com/office/drawing/2016/ink" xmlns:am3d="http://schemas.microsoft.com/office/drawing/2017/model3d" xmlns:oel="http://schemas.microsoft.com/office/2019/extlst" xmlns:w16cex="http://schemas.microsoft.com/office/word/2018/wordml/cex" xmlns:w16cid="http://schemas.microsoft.com/office/word/2016/wordml/cid" xmlns:w16="http://schemas.microsoft.com/office/word/2018/wordml" xmlns:w16sdtdh="http://schemas.microsoft.com/office/word/2020/wordml/sdtdatahash" xmlns:w16se="http://schemas.microsoft.com/office/word/2015/wordml/symex">
+          <mc:Fallback>
             <w:pict>
               <v:shape w14:anchorId="5388EC8D" id="_x0000_s1027" type="#_x0000_t202" style="position:absolute;margin-left:70.2pt;margin-top:.35pt;width:20.75pt;height:21.7pt;z-index:-251650048;visibility:visible;mso-wrap-style:square;mso-width-percent:0;mso-height-percent:0;mso-wrap-distance-left:9pt;mso-wrap-distance-top:3.6pt;mso-wrap-distance-right:9pt;mso-wrap-distance-bottom:3.6pt;mso-position-horizontal:absolute;mso-position-horizontal-relative:text;mso-position-vertical:absolute;mso-position-vertical-relative:text;mso-width-percent:0;mso-height-percent:0;mso-width-relative:margin;mso-height-relative:margin;v-text-anchor:top" o:gfxdata="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" stroked="f">
                 <v:textbox>
@@ -4334,7 +4254,7 @@
               </wp:anchor>
             </w:drawing>
           </mc:Choice>
-          <mc:Fallback xmlns:cx="http://schemas.microsoft.com/office/drawing/2014/chartex" xmlns:cx1="http://schemas.microsoft.com/office/drawing/2015/9/8/chartex" xmlns:cx2="http://schemas.microsoft.com/office/drawing/2015/10/21/chartex" xmlns:cx3="http://schemas.microsoft.com/office/drawing/2016/5/9/chartex" xmlns:cx4="http://schemas.microsoft.com/office/drawing/2016/5/10/chartex" xmlns:cx5="http://schemas.microsoft.com/office/drawing/2016/5/11/chartex" xmlns:cx6="http://schemas.microsoft.com/office/drawing/2016/5/12/chartex" xmlns:cx7="http://schemas.microsoft.com/office/drawing/2016/5/13/chartex" xmlns:cx8="http://schemas.microsoft.com/office/drawing/2016/5/14/chartex" xmlns:aink="http://schemas.microsoft.com/office/drawing/2016/ink" xmlns:am3d="http://schemas.microsoft.com/office/drawing/2017/model3d" xmlns:oel="http://schemas.microsoft.com/office/2019/extlst" xmlns:w16cex="http://schemas.microsoft.com/office/word/2018/wordml/cex" xmlns:w16cid="http://schemas.microsoft.com/office/word/2016/wordml/cid" xmlns:w16="http://schemas.microsoft.com/office/word/2018/wordml" xmlns:w16sdtdh="http://schemas.microsoft.com/office/word/2020/wordml/sdtdatahash" xmlns:w16se="http://schemas.microsoft.com/office/word/2015/wordml/symex">
+          <mc:Fallback>
             <w:pict>
               <v:line w14:anchorId="718C2B7B" id="Straight Connector 168" o:spid="_x0000_s1026" style="position:absolute;z-index:251661312;visibility:visible;mso-wrap-style:square;mso-width-percent:0;mso-height-percent:0;mso-wrap-distance-left:9pt;mso-wrap-distance-top:0;mso-wrap-distance-right:9pt;mso-wrap-distance-bottom:0;mso-position-horizontal:absolute;mso-position-horizontal-relative:text;mso-position-vertical:absolute;mso-position-vertical-relative:text;mso-width-percent:0;mso-height-percent:0;mso-width-relative:margin;mso-height-relative:margin" from="87.95pt,5.55pt" to="219.5pt,5.55pt" o:gfxdata="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" strokecolor="#002060" strokeweight="1.5pt">
                 <v:stroke joinstyle="miter"/>
@@ -4404,7 +4324,7 @@
               </wp:anchor>
             </w:drawing>
           </mc:Choice>
-          <mc:Fallback xmlns:cx="http://schemas.microsoft.com/office/drawing/2014/chartex" xmlns:cx1="http://schemas.microsoft.com/office/drawing/2015/9/8/chartex" xmlns:cx2="http://schemas.microsoft.com/office/drawing/2015/10/21/chartex" xmlns:cx3="http://schemas.microsoft.com/office/drawing/2016/5/9/chartex" xmlns:cx4="http://schemas.microsoft.com/office/drawing/2016/5/10/chartex" xmlns:cx5="http://schemas.microsoft.com/office/drawing/2016/5/11/chartex" xmlns:cx6="http://schemas.microsoft.com/office/drawing/2016/5/12/chartex" xmlns:cx7="http://schemas.microsoft.com/office/drawing/2016/5/13/chartex" xmlns:cx8="http://schemas.microsoft.com/office/drawing/2016/5/14/chartex" xmlns:aink="http://schemas.microsoft.com/office/drawing/2016/ink" xmlns:am3d="http://schemas.microsoft.com/office/drawing/2017/model3d" xmlns:oel="http://schemas.microsoft.com/office/2019/extlst" xmlns:w16cex="http://schemas.microsoft.com/office/word/2018/wordml/cex" xmlns:w16cid="http://schemas.microsoft.com/office/word/2016/wordml/cid" xmlns:w16="http://schemas.microsoft.com/office/word/2018/wordml" xmlns:w16sdtdh="http://schemas.microsoft.com/office/word/2020/wordml/sdtdatahash" xmlns:w16se="http://schemas.microsoft.com/office/word/2015/wordml/symex">
+          <mc:Fallback>
             <w:pict>
               <v:line w14:anchorId="73987701" id="Straight Connector 167" o:spid="_x0000_s1026" style="position:absolute;flip:y;z-index:251659264;visibility:visible;mso-wrap-style:square;mso-wrap-distance-left:9pt;mso-wrap-distance-top:0;mso-wrap-distance-right:9pt;mso-wrap-distance-bottom:0;mso-position-horizontal:absolute;mso-position-horizontal-relative:text;mso-position-vertical:absolute;mso-position-vertical-relative:text" from="87.5pt,5.45pt" to="87.95pt,25.75pt" o:gfxdata="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" strokecolor="#002060" strokeweight="1.5pt">
                 <v:stroke joinstyle="miter"/>
@@ -4899,7 +4819,7 @@
           <w:lang w:val="it-IT" w:eastAsia="it-IT"/>
         </w:rPr>
         <w:drawing>
-          <wp:inline distT="0" distB="0" distL="0" distR="0" wp14:anchorId="667797E6" wp14:editId="5346217E">
+          <wp:inline distT="0" distB="0" distL="0" distR="0" wp14:anchorId="667797E6" wp14:editId="694E85C8">
             <wp:extent cx="6120130" cy="2404110"/>
             <wp:effectExtent l="0" t="0" r="0" b="0"/>
             <wp:docPr id="21485009" name="Immagine 8" descr="Immagine che contiene diagramma, schermata, viola, linea&#10;&#10;Descrizione generata automaticamente"/>
@@ -5340,7 +5260,7 @@
               </wp:anchor>
             </w:drawing>
           </mc:Choice>
-          <mc:Fallback xmlns:cx="http://schemas.microsoft.com/office/drawing/2014/chartex" xmlns:cx1="http://schemas.microsoft.com/office/drawing/2015/9/8/chartex" xmlns:cx2="http://schemas.microsoft.com/office/drawing/2015/10/21/chartex" xmlns:cx3="http://schemas.microsoft.com/office/drawing/2016/5/9/chartex" xmlns:cx4="http://schemas.microsoft.com/office/drawing/2016/5/10/chartex" xmlns:cx5="http://schemas.microsoft.com/office/drawing/2016/5/11/chartex" xmlns:cx6="http://schemas.microsoft.com/office/drawing/2016/5/12/chartex" xmlns:cx7="http://schemas.microsoft.com/office/drawing/2016/5/13/chartex" xmlns:cx8="http://schemas.microsoft.com/office/drawing/2016/5/14/chartex" xmlns:aink="http://schemas.microsoft.com/office/drawing/2016/ink" xmlns:am3d="http://schemas.microsoft.com/office/drawing/2017/model3d" xmlns:oel="http://schemas.microsoft.com/office/2019/extlst" xmlns:w16cex="http://schemas.microsoft.com/office/word/2018/wordml/cex" xmlns:w16cid="http://schemas.microsoft.com/office/word/2016/wordml/cid" xmlns:w16="http://schemas.microsoft.com/office/word/2018/wordml" xmlns:w16sdtdh="http://schemas.microsoft.com/office/word/2020/wordml/sdtdatahash" xmlns:w16se="http://schemas.microsoft.com/office/word/2015/wordml/symex">
+          <mc:Fallback>
             <w:pict>
               <v:shapetype w14:anchorId="3B2B11E5" id="_x0000_t32" coordsize="21600,21600" o:spt="32" o:oned="t" path="m,l21600,21600e" filled="f">
                 <v:path arrowok="t" fillok="f" o:connecttype="none"/>
@@ -5440,7 +5360,6 @@
         </w:rPr>
         <w:t xml:space="preserve">      </w:t>
       </w:r>
-      <w:proofErr w:type="gramStart"/>
       <w:r>
         <w:rPr>
           <w:rFonts w:eastAsia="Times New Roman" w:cs="Arial"/>
@@ -5450,7 +5369,6 @@
         </w:rPr>
         <w:t>n</w:t>
       </w:r>
-      <w:proofErr w:type="gramEnd"/>
     </w:p>
     <w:tbl>
       <w:tblPr>
@@ -5902,7 +5820,6 @@
               <w:pStyle w:val="Titolo1"/>
               <w:shd w:val="clear" w:color="auto" w:fill="FFFFFF"/>
               <w:spacing w:before="0" w:beforeAutospacing="0" w:line="240" w:lineRule="atLeast"/>
-              <w:outlineLvl w:val="0"/>
               <w:rPr>
                 <w:rFonts w:asciiTheme="minorHAnsi" w:hAnsiTheme="minorHAnsi" w:cs="Arial"/>
                 <w:b w:val="0"/>
@@ -6147,7 +6064,6 @@
               <w:pStyle w:val="Titolo1"/>
               <w:shd w:val="clear" w:color="auto" w:fill="FFFFFF"/>
               <w:spacing w:before="0" w:beforeAutospacing="0" w:line="240" w:lineRule="atLeast"/>
-              <w:outlineLvl w:val="0"/>
               <w:rPr>
                 <w:rFonts w:asciiTheme="minorHAnsi" w:hAnsiTheme="minorHAnsi" w:cs="Arial"/>
                 <w:b w:val="0"/>
@@ -6810,7 +6726,7 @@
               </wp:anchor>
             </w:drawing>
           </mc:Choice>
-          <mc:Fallback xmlns:cx="http://schemas.microsoft.com/office/drawing/2014/chartex" xmlns:cx1="http://schemas.microsoft.com/office/drawing/2015/9/8/chartex" xmlns:cx2="http://schemas.microsoft.com/office/drawing/2015/10/21/chartex" xmlns:cx3="http://schemas.microsoft.com/office/drawing/2016/5/9/chartex" xmlns:cx4="http://schemas.microsoft.com/office/drawing/2016/5/10/chartex" xmlns:cx5="http://schemas.microsoft.com/office/drawing/2016/5/11/chartex" xmlns:cx6="http://schemas.microsoft.com/office/drawing/2016/5/12/chartex" xmlns:cx7="http://schemas.microsoft.com/office/drawing/2016/5/13/chartex" xmlns:cx8="http://schemas.microsoft.com/office/drawing/2016/5/14/chartex" xmlns:aink="http://schemas.microsoft.com/office/drawing/2016/ink" xmlns:am3d="http://schemas.microsoft.com/office/drawing/2017/model3d" xmlns:oel="http://schemas.microsoft.com/office/2019/extlst" xmlns:w16cex="http://schemas.microsoft.com/office/word/2018/wordml/cex" xmlns:w16cid="http://schemas.microsoft.com/office/word/2016/wordml/cid" xmlns:w16="http://schemas.microsoft.com/office/word/2018/wordml" xmlns:w16sdtdh="http://schemas.microsoft.com/office/word/2020/wordml/sdtdatahash" xmlns:w16se="http://schemas.microsoft.com/office/word/2015/wordml/symex">
+          <mc:Fallback>
             <w:pict>
               <v:shapetype w14:anchorId="1483BBA6" id="_x0000_t32" coordsize="21600,21600" o:spt="32" o:oned="t" path="m,l21600,21600e" filled="f">
                 <v:path arrowok="t" fillok="f" o:connecttype="none"/>
@@ -6840,18 +6756,8 @@
           <w:lang w:val="it-IT"/>
         </w:rPr>
         <w:tab/>
-      </w:r>
-      <w:proofErr w:type="gramStart"/>
-      <w:r>
-        <w:rPr>
-          <w:rFonts w:eastAsia="Times New Roman" w:cs="Arial"/>
-          <w:b/>
-          <w:bCs/>
-          <w:lang w:val="it-IT"/>
-        </w:rPr>
         <w:t>n</w:t>
       </w:r>
-      <w:proofErr w:type="gramEnd"/>
     </w:p>
     <w:p>
       <w:pPr>
@@ -8089,7 +7995,7 @@
               </wp:anchor>
             </w:drawing>
           </mc:Choice>
-          <mc:Fallback xmlns:cx="http://schemas.microsoft.com/office/drawing/2014/chartex" xmlns:cx1="http://schemas.microsoft.com/office/drawing/2015/9/8/chartex" xmlns:cx2="http://schemas.microsoft.com/office/drawing/2015/10/21/chartex" xmlns:cx3="http://schemas.microsoft.com/office/drawing/2016/5/9/chartex" xmlns:cx4="http://schemas.microsoft.com/office/drawing/2016/5/10/chartex" xmlns:cx5="http://schemas.microsoft.com/office/drawing/2016/5/11/chartex" xmlns:cx6="http://schemas.microsoft.com/office/drawing/2016/5/12/chartex" xmlns:cx7="http://schemas.microsoft.com/office/drawing/2016/5/13/chartex" xmlns:cx8="http://schemas.microsoft.com/office/drawing/2016/5/14/chartex" xmlns:aink="http://schemas.microsoft.com/office/drawing/2016/ink" xmlns:am3d="http://schemas.microsoft.com/office/drawing/2017/model3d" xmlns:oel="http://schemas.microsoft.com/office/2019/extlst" xmlns:w16cex="http://schemas.microsoft.com/office/word/2018/wordml/cex" xmlns:w16cid="http://schemas.microsoft.com/office/word/2016/wordml/cid" xmlns:w16="http://schemas.microsoft.com/office/word/2018/wordml" xmlns:w16sdtdh="http://schemas.microsoft.com/office/word/2020/wordml/sdtdatahash" xmlns:w16se="http://schemas.microsoft.com/office/word/2015/wordml/symex">
+          <mc:Fallback>
             <w:pict>
               <v:shape w14:anchorId="21FAE0AD" id="Connettore 2 6" o:spid="_x0000_s1026" type="#_x0000_t32" style="position:absolute;margin-left:85.5pt;margin-top:107.6pt;width:99pt;height:47.5pt;flip:y;z-index:251670528;visibility:visible;mso-wrap-style:square;mso-width-percent:0;mso-height-percent:0;mso-wrap-distance-left:9pt;mso-wrap-distance-top:0;mso-wrap-distance-right:9pt;mso-wrap-distance-bottom:0;mso-position-horizontal:absolute;mso-position-horizontal-relative:text;mso-position-vertical:absolute;mso-position-vertical-relative:text;mso-width-percent:0;mso-height-percent:0;mso-width-relative:margin;mso-height-relative:margin" o:gfxdata="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" strokecolor="#4472c4 [3204]" strokeweight=".5pt">
                 <v:stroke endarrow="block" joinstyle="miter"/>
@@ -8106,18 +8012,8 @@
           <w:lang w:val="it-IT"/>
         </w:rPr>
         <w:tab/>
-      </w:r>
-      <w:proofErr w:type="gramStart"/>
-      <w:r>
-        <w:rPr>
-          <w:rFonts w:eastAsia="Times New Roman" w:cs="Arial"/>
-          <w:b/>
-          <w:bCs/>
-          <w:lang w:val="it-IT"/>
-        </w:rPr>
         <w:t>n</w:t>
       </w:r>
-      <w:proofErr w:type="gramEnd"/>
     </w:p>
     <w:p>
       <w:pPr>
@@ -8646,7 +8542,7 @@
               </wp:anchor>
             </w:drawing>
           </mc:Choice>
-          <mc:Fallback xmlns:cx="http://schemas.microsoft.com/office/drawing/2014/chartex" xmlns:cx1="http://schemas.microsoft.com/office/drawing/2015/9/8/chartex" xmlns:cx2="http://schemas.microsoft.com/office/drawing/2015/10/21/chartex" xmlns:cx3="http://schemas.microsoft.com/office/drawing/2016/5/9/chartex" xmlns:cx4="http://schemas.microsoft.com/office/drawing/2016/5/10/chartex" xmlns:cx5="http://schemas.microsoft.com/office/drawing/2016/5/11/chartex" xmlns:cx6="http://schemas.microsoft.com/office/drawing/2016/5/12/chartex" xmlns:cx7="http://schemas.microsoft.com/office/drawing/2016/5/13/chartex" xmlns:cx8="http://schemas.microsoft.com/office/drawing/2016/5/14/chartex" xmlns:aink="http://schemas.microsoft.com/office/drawing/2016/ink" xmlns:am3d="http://schemas.microsoft.com/office/drawing/2017/model3d" xmlns:oel="http://schemas.microsoft.com/office/2019/extlst" xmlns:w16cex="http://schemas.microsoft.com/office/word/2018/wordml/cex" xmlns:w16cid="http://schemas.microsoft.com/office/word/2016/wordml/cid" xmlns:w16="http://schemas.microsoft.com/office/word/2018/wordml" xmlns:w16sdtdh="http://schemas.microsoft.com/office/word/2020/wordml/sdtdatahash" xmlns:w16se="http://schemas.microsoft.com/office/word/2015/wordml/symex">
+          <mc:Fallback>
             <w:pict>
               <v:shape w14:anchorId="116521DF" id="Connettore 2 7" o:spid="_x0000_s1026" type="#_x0000_t32" style="position:absolute;margin-left:67.65pt;margin-top:5.6pt;width:285.25pt;height:76.75pt;flip:y;z-index:251671552;visibility:visible;mso-wrap-style:square;mso-width-percent:0;mso-height-percent:0;mso-wrap-distance-left:9pt;mso-wrap-distance-top:0;mso-wrap-distance-right:9pt;mso-wrap-distance-bottom:0;mso-position-horizontal:absolute;mso-position-horizontal-relative:text;mso-position-vertical:absolute;mso-position-vertical-relative:text;mso-width-percent:0;mso-height-percent:0;mso-width-relative:margin;mso-height-relative:margin" o:gfxdata="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" strokecolor="#4472c4 [3204]" strokeweight=".5pt">
                 <v:stroke endarrow="block" joinstyle="miter"/>
@@ -8699,19 +8595,8 @@
           <w:lang w:val="it-IT"/>
         </w:rPr>
         <w:tab/>
-        <w:t xml:space="preserve">                                               </w:t>
-      </w:r>
-      <w:proofErr w:type="gramStart"/>
-      <w:r>
-        <w:rPr>
-          <w:rFonts w:eastAsia="Times New Roman" w:cs="Arial"/>
-          <w:b/>
-          <w:bCs/>
-          <w:lang w:val="it-IT"/>
-        </w:rPr>
-        <w:t>n</w:t>
-      </w:r>
-      <w:proofErr w:type="gramEnd"/>
+        <w:t xml:space="preserve">                                               n</w:t>
+      </w:r>
       <w:r>
         <w:rPr>
           <w:rFonts w:eastAsia="Times New Roman" w:cs="Arial"/>
@@ -9250,19 +9135,40 @@
           <w:sz w:val="19"/>
           <w:szCs w:val="19"/>
         </w:rPr>
-        <w:t xml:space="preserve">    </w:t>
-      </w:r>
-      <w:proofErr w:type="gramStart"/>
-      <w:r>
+        <w:t xml:space="preserve">    column1 datatype </w:t>
+      </w:r>
+      <w:r>
+        <w:rPr>
+          <w:rFonts w:ascii="Consolas" w:hAnsi="Consolas" w:cs="Consolas"/>
+          <w:color w:val="0000FF"/>
+          <w:sz w:val="19"/>
+          <w:szCs w:val="19"/>
+        </w:rPr>
+        <w:t>option</w:t>
+      </w:r>
+      <w:r>
+        <w:rPr>
+          <w:rFonts w:ascii="Consolas" w:hAnsi="Consolas" w:cs="Consolas"/>
+          <w:color w:val="808080"/>
+          <w:sz w:val="19"/>
+          <w:szCs w:val="19"/>
+        </w:rPr>
+        <w:t>,</w:t>
+      </w:r>
+    </w:p>
+    <w:p>
+      <w:pPr>
+        <w:autoSpaceDE w:val="0"/>
+        <w:autoSpaceDN w:val="0"/>
+        <w:adjustRightInd w:val="0"/>
+        <w:spacing w:after="0" w:line="240" w:lineRule="auto"/>
         <w:rPr>
           <w:rFonts w:ascii="Consolas" w:hAnsi="Consolas" w:cs="Consolas"/>
           <w:color w:val="000000"/>
           <w:sz w:val="19"/>
           <w:szCs w:val="19"/>
         </w:rPr>
-        <w:t>column1</w:t>
-      </w:r>
-      <w:proofErr w:type="gramEnd"/>
+      </w:pPr>
       <w:r>
         <w:rPr>
           <w:rFonts w:ascii="Consolas" w:hAnsi="Consolas" w:cs="Consolas"/>
@@ -9270,7 +9176,7 @@
           <w:sz w:val="19"/>
           <w:szCs w:val="19"/>
         </w:rPr>
-        <w:t xml:space="preserve"> datatype </w:t>
+        <w:t xml:space="preserve">    column2 datatype </w:t>
       </w:r>
       <w:r>
         <w:rPr>
@@ -9311,19 +9217,32 @@
           <w:sz w:val="19"/>
           <w:szCs w:val="19"/>
         </w:rPr>
-        <w:t xml:space="preserve">    </w:t>
-      </w:r>
-      <w:proofErr w:type="gramStart"/>
-      <w:r>
+        <w:t xml:space="preserve">    column3 datatype</w:t>
+      </w:r>
+      <w:r>
+        <w:rPr>
+          <w:rFonts w:ascii="Consolas" w:hAnsi="Consolas" w:cs="Consolas"/>
+          <w:color w:val="808080"/>
+          <w:sz w:val="19"/>
+          <w:szCs w:val="19"/>
+        </w:rPr>
+        <w:t>,</w:t>
+      </w:r>
+    </w:p>
+    <w:p>
+      <w:pPr>
+        <w:autoSpaceDE w:val="0"/>
+        <w:autoSpaceDN w:val="0"/>
+        <w:adjustRightInd w:val="0"/>
+        <w:spacing w:after="0" w:line="240" w:lineRule="auto"/>
         <w:rPr>
           <w:rFonts w:ascii="Consolas" w:hAnsi="Consolas" w:cs="Consolas"/>
           <w:color w:val="000000"/>
           <w:sz w:val="19"/>
           <w:szCs w:val="19"/>
-        </w:rPr>
-        <w:t>column2</w:t>
-      </w:r>
-      <w:proofErr w:type="gramEnd"/>
+          <w:lang w:val="en-US"/>
+        </w:rPr>
+      </w:pPr>
       <w:r>
         <w:rPr>
           <w:rFonts w:ascii="Consolas" w:hAnsi="Consolas" w:cs="Consolas"/>
@@ -9331,16 +9250,7 @@
           <w:sz w:val="19"/>
           <w:szCs w:val="19"/>
         </w:rPr>
-        <w:t xml:space="preserve"> datatype </w:t>
-      </w:r>
-      <w:r>
-        <w:rPr>
-          <w:rFonts w:ascii="Consolas" w:hAnsi="Consolas" w:cs="Consolas"/>
-          <w:color w:val="0000FF"/>
-          <w:sz w:val="19"/>
-          <w:szCs w:val="19"/>
-        </w:rPr>
-        <w:t>option</w:t>
+        <w:t xml:space="preserve">   </w:t>
       </w:r>
       <w:r>
         <w:rPr>
@@ -9348,128 +9258,43 @@
           <w:color w:val="808080"/>
           <w:sz w:val="19"/>
           <w:szCs w:val="19"/>
-        </w:rPr>
-        <w:t>,</w:t>
-      </w:r>
-    </w:p>
-    <w:p>
-      <w:pPr>
-        <w:autoSpaceDE w:val="0"/>
-        <w:autoSpaceDN w:val="0"/>
-        <w:adjustRightInd w:val="0"/>
-        <w:spacing w:after="0" w:line="240" w:lineRule="auto"/>
+          <w:lang w:val="en-US"/>
+        </w:rPr>
+        <w:t>....</w:t>
+      </w:r>
+    </w:p>
+    <w:p>
+      <w:pPr>
+        <w:pStyle w:val="Paragrafoelenco"/>
+        <w:spacing w:after="0"/>
+        <w:ind w:left="0"/>
         <w:rPr>
           <w:rFonts w:ascii="Consolas" w:hAnsi="Consolas" w:cs="Consolas"/>
-          <w:color w:val="000000"/>
           <w:sz w:val="19"/>
           <w:szCs w:val="19"/>
+          <w:lang w:val="en-US"/>
         </w:rPr>
       </w:pPr>
       <w:r>
         <w:rPr>
           <w:rFonts w:ascii="Consolas" w:hAnsi="Consolas" w:cs="Consolas"/>
-          <w:color w:val="000000"/>
           <w:sz w:val="19"/>
           <w:szCs w:val="19"/>
-        </w:rPr>
-        <w:t xml:space="preserve">    </w:t>
-      </w:r>
-      <w:proofErr w:type="gramStart"/>
-      <w:r>
-        <w:rPr>
-          <w:rFonts w:ascii="Consolas" w:hAnsi="Consolas" w:cs="Consolas"/>
-          <w:color w:val="000000"/>
-          <w:sz w:val="19"/>
-          <w:szCs w:val="19"/>
-        </w:rPr>
-        <w:t>column3</w:t>
-      </w:r>
-      <w:proofErr w:type="gramEnd"/>
-      <w:r>
-        <w:rPr>
-          <w:rFonts w:ascii="Consolas" w:hAnsi="Consolas" w:cs="Consolas"/>
-          <w:color w:val="000000"/>
-          <w:sz w:val="19"/>
-          <w:szCs w:val="19"/>
-        </w:rPr>
-        <w:t xml:space="preserve"> datatype</w:t>
-      </w:r>
-      <w:r>
+          <w:lang w:val="en-US"/>
+        </w:rPr>
+        <w:t>);</w:t>
+      </w:r>
+    </w:p>
+    <w:p>
+      <w:pPr>
+        <w:pStyle w:val="Paragrafoelenco"/>
+        <w:spacing w:after="0"/>
+        <w:ind w:left="0"/>
         <w:rPr>
           <w:rFonts w:ascii="Consolas" w:hAnsi="Consolas" w:cs="Consolas"/>
           <w:color w:val="808080"/>
           <w:sz w:val="19"/>
           <w:szCs w:val="19"/>
-        </w:rPr>
-        <w:t>,</w:t>
-      </w:r>
-    </w:p>
-    <w:p>
-      <w:pPr>
-        <w:autoSpaceDE w:val="0"/>
-        <w:autoSpaceDN w:val="0"/>
-        <w:adjustRightInd w:val="0"/>
-        <w:spacing w:after="0" w:line="240" w:lineRule="auto"/>
-        <w:rPr>
-          <w:rFonts w:ascii="Consolas" w:hAnsi="Consolas" w:cs="Consolas"/>
-          <w:color w:val="000000"/>
-          <w:sz w:val="19"/>
-          <w:szCs w:val="19"/>
-          <w:lang w:val="en-US"/>
-        </w:rPr>
-      </w:pPr>
-      <w:r>
-        <w:rPr>
-          <w:rFonts w:ascii="Consolas" w:hAnsi="Consolas" w:cs="Consolas"/>
-          <w:color w:val="000000"/>
-          <w:sz w:val="19"/>
-          <w:szCs w:val="19"/>
-        </w:rPr>
-        <w:t xml:space="preserve">   </w:t>
-      </w:r>
-      <w:r>
-        <w:rPr>
-          <w:rFonts w:ascii="Consolas" w:hAnsi="Consolas" w:cs="Consolas"/>
-          <w:color w:val="808080"/>
-          <w:sz w:val="19"/>
-          <w:szCs w:val="19"/>
-          <w:lang w:val="en-US"/>
-        </w:rPr>
-        <w:t>....</w:t>
-      </w:r>
-    </w:p>
-    <w:p>
-      <w:pPr>
-        <w:pStyle w:val="Paragrafoelenco"/>
-        <w:spacing w:after="0"/>
-        <w:ind w:left="0"/>
-        <w:rPr>
-          <w:rFonts w:ascii="Consolas" w:hAnsi="Consolas" w:cs="Consolas"/>
-          <w:sz w:val="19"/>
-          <w:szCs w:val="19"/>
-          <w:lang w:val="en-US"/>
-        </w:rPr>
-      </w:pPr>
-      <w:r>
-        <w:rPr>
-          <w:rFonts w:ascii="Consolas" w:hAnsi="Consolas" w:cs="Consolas"/>
-          <w:sz w:val="19"/>
-          <w:szCs w:val="19"/>
-          <w:lang w:val="en-US"/>
-        </w:rPr>
-        <w:t>);</w:t>
-      </w:r>
-    </w:p>
-    <w:p>
-      <w:pPr>
-        <w:pStyle w:val="Paragrafoelenco"/>
-        <w:spacing w:after="0"/>
-        <w:ind w:left="0"/>
-        <w:rPr>
-          <w:rFonts w:ascii="Consolas" w:hAnsi="Consolas" w:cs="Consolas"/>
-          <w:color w:val="808080"/>
-          <w:sz w:val="19"/>
-          <w:szCs w:val="19"/>
           <w:lang w:val="en-US"/>
         </w:rPr>
       </w:pPr>
@@ -9543,23 +9368,7 @@
           <w:rFonts w:eastAsia="Times New Roman" w:cs="Arial"/>
           <w:lang w:val="en-US"/>
         </w:rPr>
-        <w:t xml:space="preserve">CategoryName </w:t>
-      </w:r>
-      <w:proofErr w:type="gramStart"/>
-      <w:r>
-        <w:rPr>
-          <w:rFonts w:eastAsia="Times New Roman" w:cs="Arial"/>
-          <w:lang w:val="en-US"/>
-        </w:rPr>
-        <w:t>varchar(</w:t>
-      </w:r>
-      <w:proofErr w:type="gramEnd"/>
-      <w:r>
-        <w:rPr>
-          <w:rFonts w:eastAsia="Times New Roman" w:cs="Arial"/>
-          <w:lang w:val="en-US"/>
-        </w:rPr>
-        <w:t>60),</w:t>
+        <w:t>CategoryName varchar(60),</w:t>
       </w:r>
     </w:p>
     <w:p>
@@ -9620,15 +9429,7 @@
           <w:rFonts w:eastAsia="Times New Roman" w:cs="Arial"/>
           <w:lang w:val="en-US"/>
         </w:rPr>
-        <w:t>(IDCat</w:t>
-      </w:r>
-      <w:proofErr w:type="gramStart"/>
-      <w:r>
-        <w:rPr>
-          <w:rFonts w:eastAsia="Times New Roman" w:cs="Arial"/>
-          <w:lang w:val="en-US"/>
-        </w:rPr>
-        <w:t>)</w:t>
+        <w:t>(IDCat)</w:t>
       </w:r>
       <w:r>
         <w:rPr>
@@ -9641,14 +9442,7 @@
         <w:rPr>
           <w:lang w:val="en-US"/>
         </w:rPr>
-        <w:t>)</w:t>
-      </w:r>
-      <w:proofErr w:type="gramEnd"/>
-      <w:r>
-        <w:rPr>
-          <w:lang w:val="en-US"/>
-        </w:rPr>
-        <w:t>;</w:t>
+        <w:t>);</w:t>
       </w:r>
     </w:p>
     <w:p>
@@ -9693,21 +9487,7 @@
         <w:rPr>
           <w:lang w:val="en-US"/>
         </w:rPr>
-        <w:t xml:space="preserve">IDProd </w:t>
-      </w:r>
-      <w:proofErr w:type="gramStart"/>
-      <w:r>
-        <w:rPr>
-          <w:lang w:val="en-US"/>
-        </w:rPr>
-        <w:t>Varchar(</w:t>
-      </w:r>
-      <w:proofErr w:type="gramEnd"/>
-      <w:r>
-        <w:rPr>
-          <w:lang w:val="en-US"/>
-        </w:rPr>
-        <w:t xml:space="preserve">2), </w:t>
+        <w:t xml:space="preserve">IDProd Varchar(2), </w:t>
       </w:r>
     </w:p>
     <w:p>
@@ -9721,21 +9501,7 @@
         <w:rPr>
           <w:lang w:val="en-US"/>
         </w:rPr>
-        <w:t xml:space="preserve">EnglishName </w:t>
-      </w:r>
-      <w:proofErr w:type="gramStart"/>
-      <w:r>
-        <w:rPr>
-          <w:lang w:val="en-US"/>
-        </w:rPr>
-        <w:t>varchar(</w:t>
-      </w:r>
-      <w:proofErr w:type="gramEnd"/>
-      <w:r>
-        <w:rPr>
-          <w:lang w:val="en-US"/>
-        </w:rPr>
-        <w:t xml:space="preserve">50), </w:t>
+        <w:t xml:space="preserve">EnglishName varchar(50), </w:t>
       </w:r>
     </w:p>
     <w:p>
@@ -9763,21 +9529,7 @@
         <w:rPr>
           <w:lang w:val="en-US"/>
         </w:rPr>
-        <w:t xml:space="preserve">Size </w:t>
-      </w:r>
-      <w:proofErr w:type="gramStart"/>
-      <w:r>
-        <w:rPr>
-          <w:lang w:val="en-US"/>
-        </w:rPr>
-        <w:t>Varchar(</w:t>
-      </w:r>
-      <w:proofErr w:type="gramEnd"/>
-      <w:r>
-        <w:rPr>
-          <w:lang w:val="en-US"/>
-        </w:rPr>
-        <w:t xml:space="preserve">1), </w:t>
+        <w:t xml:space="preserve">Size Varchar(1), </w:t>
       </w:r>
     </w:p>
     <w:p>
@@ -9965,21 +9717,7 @@
         <w:rPr>
           <w:lang w:val="en-US"/>
         </w:rPr>
-        <w:t xml:space="preserve">(SalesOrderNumber </w:t>
-      </w:r>
-      <w:proofErr w:type="gramStart"/>
-      <w:r>
-        <w:rPr>
-          <w:lang w:val="en-US"/>
-        </w:rPr>
-        <w:t>varchar(</w:t>
-      </w:r>
-      <w:proofErr w:type="gramEnd"/>
-      <w:r>
-        <w:rPr>
-          <w:lang w:val="en-US"/>
-        </w:rPr>
-        <w:t xml:space="preserve">10), </w:t>
+        <w:t xml:space="preserve">(SalesOrderNumber varchar(10), </w:t>
       </w:r>
     </w:p>
     <w:p>
@@ -10007,21 +9745,7 @@
         <w:rPr>
           <w:lang w:val="en-US"/>
         </w:rPr>
-        <w:t xml:space="preserve">IDState </w:t>
-      </w:r>
-      <w:proofErr w:type="gramStart"/>
-      <w:r>
-        <w:rPr>
-          <w:lang w:val="en-US"/>
-        </w:rPr>
-        <w:t>varchar(</w:t>
-      </w:r>
-      <w:proofErr w:type="gramEnd"/>
-      <w:r>
-        <w:rPr>
-          <w:lang w:val="en-US"/>
-        </w:rPr>
-        <w:t xml:space="preserve">4), </w:t>
+        <w:t xml:space="preserve">IDState varchar(4), </w:t>
       </w:r>
     </w:p>
     <w:p>
@@ -10035,21 +9759,7 @@
         <w:rPr>
           <w:lang w:val="en-US"/>
         </w:rPr>
-        <w:t xml:space="preserve">IDProd </w:t>
-      </w:r>
-      <w:proofErr w:type="gramStart"/>
-      <w:r>
-        <w:rPr>
-          <w:lang w:val="en-US"/>
-        </w:rPr>
-        <w:t>varchar(</w:t>
-      </w:r>
-      <w:proofErr w:type="gramEnd"/>
-      <w:r>
-        <w:rPr>
-          <w:lang w:val="en-US"/>
-        </w:rPr>
-        <w:t xml:space="preserve">2), </w:t>
+        <w:t xml:space="preserve">IDProd varchar(2), </w:t>
       </w:r>
     </w:p>
     <w:p>
@@ -10366,21 +10076,7 @@
         <w:rPr>
           <w:lang w:val="en-US"/>
         </w:rPr>
-        <w:t xml:space="preserve">IDState </w:t>
-      </w:r>
-      <w:proofErr w:type="gramStart"/>
-      <w:r>
-        <w:rPr>
-          <w:lang w:val="en-US"/>
-        </w:rPr>
-        <w:t>varchar(</w:t>
-      </w:r>
-      <w:proofErr w:type="gramEnd"/>
-      <w:r>
-        <w:rPr>
-          <w:lang w:val="en-US"/>
-        </w:rPr>
-        <w:t xml:space="preserve">3), </w:t>
+        <w:t xml:space="preserve">IDState varchar(3), </w:t>
       </w:r>
     </w:p>
     <w:p>
@@ -10821,19 +10517,11 @@
           <w:lang w:val="en-US"/>
         </w:rPr>
       </w:pPr>
-      <w:proofErr w:type="gramStart"/>
-      <w:r>
-        <w:rPr>
-          <w:lang w:val="en-US"/>
-        </w:rPr>
-        <w:t>insert</w:t>
-      </w:r>
-      <w:proofErr w:type="gramEnd"/>
-      <w:r>
-        <w:rPr>
-          <w:lang w:val="en-US"/>
-        </w:rPr>
-        <w:t xml:space="preserve"> into Category</w:t>
+      <w:r>
+        <w:rPr>
+          <w:lang w:val="en-US"/>
+        </w:rPr>
+        <w:t>insert into Category</w:t>
       </w:r>
     </w:p>
     <w:p>
@@ -10843,14 +10531,12 @@
           <w:lang w:val="en-US"/>
         </w:rPr>
       </w:pPr>
-      <w:proofErr w:type="gramStart"/>
       <w:r>
         <w:rPr>
           <w:lang w:val="en-US"/>
         </w:rPr>
         <w:t>values</w:t>
       </w:r>
-      <w:proofErr w:type="gramEnd"/>
     </w:p>
     <w:p>
       <w:pPr>
@@ -11150,19 +10836,11 @@
           <w:lang w:val="en-US"/>
         </w:rPr>
       </w:pPr>
-      <w:proofErr w:type="gramStart"/>
-      <w:r>
-        <w:rPr>
-          <w:lang w:val="en-US"/>
-        </w:rPr>
-        <w:t>insert</w:t>
-      </w:r>
-      <w:proofErr w:type="gramEnd"/>
-      <w:r>
-        <w:rPr>
-          <w:lang w:val="en-US"/>
-        </w:rPr>
-        <w:t xml:space="preserve"> into Sale</w:t>
+      <w:r>
+        <w:rPr>
+          <w:lang w:val="en-US"/>
+        </w:rPr>
+        <w:t>insert into Sale</w:t>
       </w:r>
     </w:p>
     <w:p>
@@ -11172,14 +10850,12 @@
           <w:lang w:val="en-US"/>
         </w:rPr>
       </w:pPr>
-      <w:proofErr w:type="gramStart"/>
       <w:r>
         <w:rPr>
           <w:lang w:val="en-US"/>
         </w:rPr>
         <w:t>values</w:t>
       </w:r>
-      <w:proofErr w:type="gramEnd"/>
     </w:p>
     <w:p>
       <w:pPr>
@@ -11206,21 +10882,7 @@
         <w:rPr>
           <w:lang w:val="en-US"/>
         </w:rPr>
-        <w:t xml:space="preserve">('S0345', '2023-10-10','F', 'H8', 3, 68, </w:t>
-      </w:r>
-      <w:proofErr w:type="gramStart"/>
-      <w:r>
-        <w:rPr>
-          <w:lang w:val="en-US"/>
-        </w:rPr>
-        <w:t>204</w:t>
-      </w:r>
-      <w:proofErr w:type="gramEnd"/>
-      <w:r>
-        <w:rPr>
-          <w:lang w:val="en-US"/>
-        </w:rPr>
-        <w:t>),</w:t>
+        <w:t>('S0345', '2023-10-10','F', 'H8', 3, 68, 204),</w:t>
       </w:r>
     </w:p>
     <w:p>
@@ -11234,26 +10896,13 @@
         <w:rPr>
           <w:lang w:val="it-IT"/>
         </w:rPr>
-        <w:t>('SO156', '2023-05-04', 'G', 'I9</w:t>
-      </w:r>
-      <w:proofErr w:type="gramStart"/>
-      <w:r>
-        <w:rPr>
-          <w:lang w:val="it-IT"/>
-        </w:rPr>
-        <w:t>',</w:t>
+        <w:t>('SO156', '2023-05-04', 'G', 'I9',</w:t>
       </w:r>
       <w:r>
         <w:rPr>
           <w:lang w:val="it-IT"/>
         </w:rPr>
         <w:tab/>
-      </w:r>
-      <w:proofErr w:type="gramEnd"/>
-      <w:r>
-        <w:rPr>
-          <w:lang w:val="it-IT"/>
-        </w:rPr>
         <w:t>4,</w:t>
       </w:r>
       <w:r>
@@ -11282,26 +10931,13 @@
         <w:rPr>
           <w:lang w:val="it-IT"/>
         </w:rPr>
-        <w:t>('SO160', '2021-02-03</w:t>
-      </w:r>
-      <w:proofErr w:type="gramStart"/>
-      <w:r>
-        <w:rPr>
-          <w:lang w:val="it-IT"/>
-        </w:rPr>
-        <w:t>',</w:t>
+        <w:t>('SO160', '2021-02-03',</w:t>
       </w:r>
       <w:r>
         <w:rPr>
           <w:lang w:val="it-IT"/>
         </w:rPr>
         <w:tab/>
-      </w:r>
-      <w:proofErr w:type="gramEnd"/>
-      <w:r>
-        <w:rPr>
-          <w:lang w:val="it-IT"/>
-        </w:rPr>
         <w:t>'S', 'E5', 1, 420, 420),</w:t>
       </w:r>
     </w:p>
@@ -11323,21 +10959,7 @@
           <w:lang w:val="en-US"/>
         </w:rPr>
         <w:tab/>
-        <w:t xml:space="preserve">2, 50, </w:t>
-      </w:r>
-      <w:proofErr w:type="gramStart"/>
-      <w:r>
-        <w:rPr>
-          <w:lang w:val="en-US"/>
-        </w:rPr>
-        <w:t>100</w:t>
-      </w:r>
-      <w:proofErr w:type="gramEnd"/>
-      <w:r>
-        <w:rPr>
-          <w:lang w:val="en-US"/>
-        </w:rPr>
-        <w:t>);</w:t>
+        <w:t>2, 50, 100);</w:t>
       </w:r>
     </w:p>
     <w:p>
@@ -11369,14 +10991,12 @@
           <w:lang w:val="en-US"/>
         </w:rPr>
       </w:pPr>
-      <w:proofErr w:type="gramStart"/>
       <w:r>
         <w:rPr>
           <w:lang w:val="en-US"/>
         </w:rPr>
         <w:t>values</w:t>
       </w:r>
-      <w:proofErr w:type="gramEnd"/>
     </w:p>
     <w:p>
       <w:pPr>
@@ -11463,14 +11083,12 @@
           <w:lang w:val="en-US"/>
         </w:rPr>
       </w:pPr>
-      <w:proofErr w:type="gramStart"/>
       <w:r>
         <w:rPr>
           <w:lang w:val="en-US"/>
         </w:rPr>
         <w:t>values</w:t>
       </w:r>
-      <w:proofErr w:type="gramEnd"/>
     </w:p>
     <w:p>
       <w:pPr>
@@ -11610,7 +11228,7 @@
         <w:pStyle w:val="Paragrafoelenco"/>
         <w:ind w:left="360"/>
         <w:rPr>
-          <w:lang w:val="en-US"/>
+          <w:lang w:val="it-IT"/>
         </w:rPr>
       </w:pPr>
     </w:p>
@@ -11671,21 +11289,7 @@
         <w:rPr>
           <w:lang w:val="en-US"/>
         </w:rPr>
-        <w:t xml:space="preserve">Having </w:t>
-      </w:r>
-      <w:proofErr w:type="gramStart"/>
-      <w:r>
-        <w:rPr>
-          <w:lang w:val="en-US"/>
-        </w:rPr>
-        <w:t>count(</w:t>
-      </w:r>
-      <w:proofErr w:type="gramEnd"/>
-      <w:r>
-        <w:rPr>
-          <w:lang w:val="en-US"/>
-        </w:rPr>
-        <w:t>*) &gt;1;</w:t>
+        <w:t>Having count(*) &gt;1;</w:t>
       </w:r>
     </w:p>
     <w:p>
@@ -11754,21 +11358,7 @@
         <w:rPr>
           <w:lang w:val="en-US"/>
         </w:rPr>
-        <w:t xml:space="preserve">Having </w:t>
-      </w:r>
-      <w:proofErr w:type="gramStart"/>
-      <w:r>
-        <w:rPr>
-          <w:lang w:val="en-US"/>
-        </w:rPr>
-        <w:t>count(</w:t>
-      </w:r>
-      <w:proofErr w:type="gramEnd"/>
-      <w:r>
-        <w:rPr>
-          <w:lang w:val="en-US"/>
-        </w:rPr>
-        <w:t>*) &gt;1;</w:t>
+        <w:t>Having count(*) &gt;1;</w:t>
       </w:r>
     </w:p>
     <w:p>
@@ -11833,19 +11423,11 @@
           <w:lang w:val="en-US"/>
         </w:rPr>
       </w:pPr>
-      <w:proofErr w:type="gramStart"/>
-      <w:r>
-        <w:rPr>
-          <w:lang w:val="en-US"/>
-        </w:rPr>
-        <w:t>having</w:t>
-      </w:r>
-      <w:proofErr w:type="gramEnd"/>
-      <w:r>
-        <w:rPr>
-          <w:lang w:val="en-US"/>
-        </w:rPr>
-        <w:t xml:space="preserve"> count(*) &gt; 1</w:t>
+      <w:r>
+        <w:rPr>
+          <w:lang w:val="en-US"/>
+        </w:rPr>
+        <w:t>having count(*) &gt; 1</w:t>
       </w:r>
     </w:p>
     <w:p>
@@ -11919,19 +11501,11 @@
           <w:lang w:val="en-US"/>
         </w:rPr>
       </w:pPr>
-      <w:proofErr w:type="gramStart"/>
-      <w:r>
-        <w:rPr>
-          <w:lang w:val="en-US"/>
-        </w:rPr>
-        <w:t>having</w:t>
-      </w:r>
-      <w:proofErr w:type="gramEnd"/>
-      <w:r>
-        <w:rPr>
-          <w:lang w:val="en-US"/>
-        </w:rPr>
-        <w:t xml:space="preserve"> count(*) &gt; 1</w:t>
+      <w:r>
+        <w:rPr>
+          <w:lang w:val="en-US"/>
+        </w:rPr>
+        <w:t>having count(*) &gt; 1</w:t>
       </w:r>
     </w:p>
     <w:p>
@@ -11981,19 +11555,11 @@
           <w:lang w:val="en-US"/>
         </w:rPr>
       </w:pPr>
-      <w:proofErr w:type="gramStart"/>
-      <w:r>
-        <w:rPr>
-          <w:lang w:val="en-US"/>
-        </w:rPr>
-        <w:t>group</w:t>
-      </w:r>
-      <w:proofErr w:type="gramEnd"/>
-      <w:r>
-        <w:rPr>
-          <w:lang w:val="en-US"/>
-        </w:rPr>
-        <w:t xml:space="preserve"> by SalesOrderNumber</w:t>
+      <w:r>
+        <w:rPr>
+          <w:lang w:val="en-US"/>
+        </w:rPr>
+        <w:t>group by SalesOrderNumber</w:t>
       </w:r>
     </w:p>
     <w:p>
@@ -12001,22 +11567,14 @@
         <w:pStyle w:val="Paragrafoelenco"/>
         <w:ind w:left="360"/>
         <w:rPr>
-          <w:lang w:val="it-IT"/>
-        </w:rPr>
-      </w:pPr>
-      <w:proofErr w:type="gramStart"/>
-      <w:r>
-        <w:rPr>
-          <w:lang w:val="it-IT"/>
-        </w:rPr>
-        <w:t>having</w:t>
-      </w:r>
-      <w:proofErr w:type="gramEnd"/>
-      <w:r>
-        <w:rPr>
-          <w:lang w:val="it-IT"/>
-        </w:rPr>
-        <w:t xml:space="preserve"> count(*) &gt; 1</w:t>
+          <w:lang w:val="en-US"/>
+        </w:rPr>
+      </w:pPr>
+      <w:r>
+        <w:rPr>
+          <w:lang w:val="en-US"/>
+        </w:rPr>
+        <w:t>having count(*) &gt; 1</w:t>
       </w:r>
     </w:p>
     <w:p>
@@ -12024,7 +11582,7 @@
         <w:pStyle w:val="Paragrafoelenco"/>
         <w:ind w:left="360"/>
         <w:rPr>
-          <w:lang w:val="it-IT"/>
+          <w:lang w:val="en-US"/>
         </w:rPr>
       </w:pPr>
     </w:p>
@@ -12033,7 +11591,7 @@
         <w:pStyle w:val="Paragrafoelenco"/>
         <w:ind w:left="360"/>
         <w:rPr>
-          <w:lang w:val="it-IT"/>
+          <w:lang w:val="en-US"/>
         </w:rPr>
       </w:pPr>
     </w:p>
@@ -12092,7 +11650,7 @@
         <w:spacing w:after="0"/>
         <w:ind w:left="360"/>
         <w:rPr>
-          <w:lang w:val="en-US"/>
+          <w:lang w:val="it-IT"/>
         </w:rPr>
       </w:pPr>
     </w:p>
@@ -12125,21 +11683,7 @@
         <w:rPr>
           <w:lang w:val="en-US"/>
         </w:rPr>
-        <w:t xml:space="preserve">Case when </w:t>
-      </w:r>
-      <w:proofErr w:type="gramStart"/>
-      <w:r>
-        <w:rPr>
-          <w:lang w:val="en-US"/>
-        </w:rPr>
-        <w:t>DATEDIFF(</w:t>
-      </w:r>
-      <w:proofErr w:type="gramEnd"/>
-      <w:r>
-        <w:rPr>
-          <w:lang w:val="en-US"/>
-        </w:rPr>
-        <w:t>CURDATE(), OrderDate) &gt; 180 then 'True' else 'False' end AS 'giorni&gt;180'</w:t>
+        <w:t>Case when DATEDIFF(CURDATE(), OrderDate) &gt; 180 then 'True' else 'False' end AS 'giorni&gt;180'</w:t>
       </w:r>
     </w:p>
     <w:p>
@@ -12151,19 +11695,11 @@
           <w:lang w:val="en-US"/>
         </w:rPr>
       </w:pPr>
-      <w:proofErr w:type="gramStart"/>
-      <w:r>
-        <w:rPr>
-          <w:lang w:val="en-US"/>
-        </w:rPr>
-        <w:t>from</w:t>
-      </w:r>
-      <w:proofErr w:type="gramEnd"/>
-      <w:r>
-        <w:rPr>
-          <w:lang w:val="en-US"/>
-        </w:rPr>
-        <w:t xml:space="preserve"> Category as C</w:t>
+      <w:r>
+        <w:rPr>
+          <w:lang w:val="en-US"/>
+        </w:rPr>
+        <w:t>from Category as C</w:t>
       </w:r>
     </w:p>
     <w:p>
@@ -12175,19 +11711,11 @@
           <w:lang w:val="en-US"/>
         </w:rPr>
       </w:pPr>
-      <w:proofErr w:type="gramStart"/>
-      <w:r>
-        <w:rPr>
-          <w:lang w:val="en-US"/>
-        </w:rPr>
-        <w:t>inner</w:t>
-      </w:r>
-      <w:proofErr w:type="gramEnd"/>
-      <w:r>
-        <w:rPr>
-          <w:lang w:val="en-US"/>
-        </w:rPr>
-        <w:t xml:space="preserve"> join Product as P</w:t>
+      <w:r>
+        <w:rPr>
+          <w:lang w:val="en-US"/>
+        </w:rPr>
+        <w:t>inner join Product as P</w:t>
       </w:r>
     </w:p>
     <w:p>
@@ -12215,19 +11743,11 @@
           <w:lang w:val="en-US"/>
         </w:rPr>
       </w:pPr>
-      <w:proofErr w:type="gramStart"/>
-      <w:r>
-        <w:rPr>
-          <w:lang w:val="en-US"/>
-        </w:rPr>
-        <w:t>inner</w:t>
-      </w:r>
-      <w:proofErr w:type="gramEnd"/>
-      <w:r>
-        <w:rPr>
-          <w:lang w:val="en-US"/>
-        </w:rPr>
-        <w:t xml:space="preserve"> join Sale as S</w:t>
+      <w:r>
+        <w:rPr>
+          <w:lang w:val="en-US"/>
+        </w:rPr>
+        <w:t>inner join Sale as S</w:t>
       </w:r>
     </w:p>
     <w:p>
@@ -12239,19 +11759,11 @@
           <w:lang w:val="en-US"/>
         </w:rPr>
       </w:pPr>
-      <w:proofErr w:type="gramStart"/>
-      <w:r>
-        <w:rPr>
-          <w:lang w:val="en-US"/>
-        </w:rPr>
-        <w:t>on</w:t>
-      </w:r>
-      <w:proofErr w:type="gramEnd"/>
-      <w:r>
-        <w:rPr>
-          <w:lang w:val="en-US"/>
-        </w:rPr>
-        <w:t xml:space="preserve"> P.IDProd = S.IDProd</w:t>
+      <w:r>
+        <w:rPr>
+          <w:lang w:val="en-US"/>
+        </w:rPr>
+        <w:t>on P.IDProd = S.IDProd</w:t>
       </w:r>
     </w:p>
     <w:p>
@@ -12263,19 +11775,11 @@
           <w:lang w:val="en-US"/>
         </w:rPr>
       </w:pPr>
-      <w:proofErr w:type="gramStart"/>
-      <w:r>
-        <w:rPr>
-          <w:lang w:val="en-US"/>
-        </w:rPr>
-        <w:t>inner</w:t>
-      </w:r>
-      <w:proofErr w:type="gramEnd"/>
-      <w:r>
-        <w:rPr>
-          <w:lang w:val="en-US"/>
-        </w:rPr>
-        <w:t xml:space="preserve"> join State as ST</w:t>
+      <w:r>
+        <w:rPr>
+          <w:lang w:val="en-US"/>
+        </w:rPr>
+        <w:t>inner join State as ST</w:t>
       </w:r>
     </w:p>
     <w:p>
@@ -12287,19 +11791,11 @@
           <w:lang w:val="en-US"/>
         </w:rPr>
       </w:pPr>
-      <w:proofErr w:type="gramStart"/>
-      <w:r>
-        <w:rPr>
-          <w:lang w:val="en-US"/>
-        </w:rPr>
-        <w:t>on</w:t>
-      </w:r>
-      <w:proofErr w:type="gramEnd"/>
-      <w:r>
-        <w:rPr>
-          <w:lang w:val="en-US"/>
-        </w:rPr>
-        <w:t xml:space="preserve"> S.IDState = ST.IDState</w:t>
+      <w:r>
+        <w:rPr>
+          <w:lang w:val="en-US"/>
+        </w:rPr>
+        <w:t>on S.IDState = ST.IDState</w:t>
       </w:r>
     </w:p>
     <w:p>
@@ -12311,19 +11807,11 @@
           <w:lang w:val="en-US"/>
         </w:rPr>
       </w:pPr>
-      <w:proofErr w:type="gramStart"/>
-      <w:r>
-        <w:rPr>
-          <w:lang w:val="en-US"/>
-        </w:rPr>
-        <w:t>inner</w:t>
-      </w:r>
-      <w:proofErr w:type="gramEnd"/>
-      <w:r>
-        <w:rPr>
-          <w:lang w:val="en-US"/>
-        </w:rPr>
-        <w:t xml:space="preserve"> join Region as R</w:t>
+      <w:r>
+        <w:rPr>
+          <w:lang w:val="en-US"/>
+        </w:rPr>
+        <w:t>inner join Region as R</w:t>
       </w:r>
     </w:p>
     <w:p>
@@ -12332,22 +11820,14 @@
         <w:spacing w:after="0"/>
         <w:ind w:left="360"/>
         <w:rPr>
-          <w:lang w:val="it-IT"/>
-        </w:rPr>
-      </w:pPr>
-      <w:proofErr w:type="gramStart"/>
-      <w:r>
-        <w:rPr>
-          <w:lang w:val="it-IT"/>
-        </w:rPr>
-        <w:t>on</w:t>
-      </w:r>
-      <w:proofErr w:type="gramEnd"/>
-      <w:r>
-        <w:rPr>
-          <w:lang w:val="it-IT"/>
-        </w:rPr>
-        <w:t xml:space="preserve"> ST.IDRegion = R.IDRegion</w:t>
+          <w:lang w:val="en-US"/>
+        </w:rPr>
+      </w:pPr>
+      <w:r>
+        <w:rPr>
+          <w:lang w:val="en-US"/>
+        </w:rPr>
+        <w:t>on ST.IDRegion = R.IDRegion</w:t>
       </w:r>
     </w:p>
     <w:p>
@@ -12356,7 +11836,7 @@
         <w:spacing w:after="0"/>
         <w:ind w:left="360"/>
         <w:rPr>
-          <w:lang w:val="it-IT"/>
+          <w:lang w:val="en-US"/>
         </w:rPr>
       </w:pPr>
     </w:p>
@@ -12366,7 +11846,7 @@
         <w:spacing w:after="0"/>
         <w:ind w:left="360"/>
         <w:rPr>
-          <w:lang w:val="it-IT"/>
+          <w:lang w:val="en-US"/>
         </w:rPr>
       </w:pPr>
     </w:p>
@@ -12386,21 +11866,7 @@
         <w:rPr>
           <w:lang w:val="it-IT"/>
         </w:rPr>
-        <w:t>Esporre l’elenco dei prodotti che hanno venduto, in totale, una quantità maggiore della media delle vendite realizzate nell’ultimo anno censito. (</w:t>
-      </w:r>
-      <w:proofErr w:type="gramStart"/>
-      <w:r>
-        <w:rPr>
-          <w:lang w:val="it-IT"/>
-        </w:rPr>
-        <w:t>ogni</w:t>
-      </w:r>
-      <w:proofErr w:type="gramEnd"/>
-      <w:r>
-        <w:rPr>
-          <w:lang w:val="it-IT"/>
-        </w:rPr>
-        <w:t xml:space="preserve"> valore della condizione deve risultare da una query e non deve essere inserito a mano)</w:t>
+        <w:t>Esporre l’elenco dei prodotti che hanno venduto, in totale, una quantità maggiore della media delle vendite realizzate nell’ultimo anno censito. (ogni valore della condizione deve risultare da una query e non deve essere inserito a mano)</w:t>
       </w:r>
       <w:r>
         <w:rPr>
@@ -12431,21 +11897,7 @@
         <w:rPr>
           <w:lang w:val="en-US"/>
         </w:rPr>
-        <w:t xml:space="preserve">Select S.IDProd, </w:t>
-      </w:r>
-      <w:proofErr w:type="gramStart"/>
-      <w:r>
-        <w:rPr>
-          <w:lang w:val="en-US"/>
-        </w:rPr>
-        <w:t>Sum(</w:t>
-      </w:r>
-      <w:proofErr w:type="gramEnd"/>
-      <w:r>
-        <w:rPr>
-          <w:lang w:val="en-US"/>
-        </w:rPr>
-        <w:t>OrderQuantity) as QuantitàVenduta</w:t>
+        <w:t>Select S.IDProd, Sum(OrderQuantity) as QuantitàVenduta</w:t>
       </w:r>
     </w:p>
     <w:p>
@@ -12456,19 +11908,11 @@
           <w:lang w:val="en-US"/>
         </w:rPr>
       </w:pPr>
-      <w:proofErr w:type="gramStart"/>
-      <w:r>
-        <w:rPr>
-          <w:lang w:val="en-US"/>
-        </w:rPr>
-        <w:t>from</w:t>
-      </w:r>
-      <w:proofErr w:type="gramEnd"/>
-      <w:r>
-        <w:rPr>
-          <w:lang w:val="en-US"/>
-        </w:rPr>
-        <w:t xml:space="preserve"> Sale as S</w:t>
+      <w:r>
+        <w:rPr>
+          <w:lang w:val="en-US"/>
+        </w:rPr>
+        <w:t>from Sale as S</w:t>
       </w:r>
     </w:p>
     <w:p>
@@ -12479,19 +11923,11 @@
           <w:lang w:val="en-US"/>
         </w:rPr>
       </w:pPr>
-      <w:proofErr w:type="gramStart"/>
-      <w:r>
-        <w:rPr>
-          <w:lang w:val="en-US"/>
-        </w:rPr>
-        <w:t>inner</w:t>
-      </w:r>
-      <w:proofErr w:type="gramEnd"/>
-      <w:r>
-        <w:rPr>
-          <w:lang w:val="en-US"/>
-        </w:rPr>
-        <w:t xml:space="preserve"> join Product as P</w:t>
+      <w:r>
+        <w:rPr>
+          <w:lang w:val="en-US"/>
+        </w:rPr>
+        <w:t>Group by S.IDProd</w:t>
       </w:r>
     </w:p>
     <w:p>
@@ -12502,62 +11938,16 @@
           <w:lang w:val="en-US"/>
         </w:rPr>
       </w:pPr>
-      <w:proofErr w:type="gramStart"/>
-      <w:r>
-        <w:rPr>
-          <w:lang w:val="en-US"/>
-        </w:rPr>
-        <w:t>on</w:t>
-      </w:r>
-      <w:proofErr w:type="gramEnd"/>
-      <w:r>
-        <w:rPr>
-          <w:lang w:val="en-US"/>
-        </w:rPr>
-        <w:t xml:space="preserve"> S.IDProd = P.IDProd</w:t>
+      <w:r>
+        <w:rPr>
+          <w:lang w:val="en-US"/>
+        </w:rPr>
+        <w:t>having Sum(OrderQuantity) &gt; (Select avg(orderquantity) as Media</w:t>
       </w:r>
     </w:p>
     <w:p>
       <w:pPr>
         <w:pStyle w:val="Nessunaspaziatura"/>
-        <w:ind w:firstLine="360"/>
-        <w:rPr>
-          <w:lang w:val="en-US"/>
-        </w:rPr>
-      </w:pPr>
-      <w:r>
-        <w:rPr>
-          <w:lang w:val="en-US"/>
-        </w:rPr>
-        <w:t>Group by S.IDProd</w:t>
-      </w:r>
-    </w:p>
-    <w:p>
-      <w:pPr>
-        <w:pStyle w:val="Nessunaspaziatura"/>
-        <w:ind w:firstLine="360"/>
-        <w:rPr>
-          <w:lang w:val="en-US"/>
-        </w:rPr>
-      </w:pPr>
-      <w:proofErr w:type="gramStart"/>
-      <w:r>
-        <w:rPr>
-          <w:lang w:val="en-US"/>
-        </w:rPr>
-        <w:t>having</w:t>
-      </w:r>
-      <w:proofErr w:type="gramEnd"/>
-      <w:r>
-        <w:rPr>
-          <w:lang w:val="en-US"/>
-        </w:rPr>
-        <w:t xml:space="preserve"> Sum(OrderQuantity) &gt; (Select avg(orderquantity) as Media</w:t>
-      </w:r>
-    </w:p>
-    <w:p>
-      <w:pPr>
-        <w:pStyle w:val="Nessunaspaziatura"/>
         <w:rPr>
           <w:lang w:val="en-US"/>
         </w:rPr>
@@ -12592,19 +11982,11 @@
         </w:rPr>
         <w:t xml:space="preserve">     </w:t>
       </w:r>
-      <w:proofErr w:type="gramStart"/>
-      <w:r>
-        <w:rPr>
-          <w:lang w:val="en-US"/>
-        </w:rPr>
-        <w:t>from</w:t>
-      </w:r>
-      <w:proofErr w:type="gramEnd"/>
-      <w:r>
-        <w:rPr>
-          <w:lang w:val="en-US"/>
-        </w:rPr>
-        <w:t xml:space="preserve"> sale</w:t>
+      <w:r>
+        <w:rPr>
+          <w:lang w:val="en-US"/>
+        </w:rPr>
+        <w:t>from sale</w:t>
       </w:r>
     </w:p>
     <w:p>
@@ -12633,19 +12015,11 @@
         <w:tab/>
         <w:t xml:space="preserve">     </w:t>
       </w:r>
-      <w:proofErr w:type="gramStart"/>
-      <w:r>
-        <w:rPr>
-          <w:lang w:val="en-US"/>
-        </w:rPr>
-        <w:t>where</w:t>
-      </w:r>
-      <w:proofErr w:type="gramEnd"/>
-      <w:r>
-        <w:rPr>
-          <w:lang w:val="en-US"/>
-        </w:rPr>
-        <w:t xml:space="preserve"> year(orderdate) = (Select max(year(orderdate))</w:t>
+      <w:r>
+        <w:rPr>
+          <w:lang w:val="en-US"/>
+        </w:rPr>
+        <w:t>where year(orderdate) = (Select max(year(orderdate))</w:t>
       </w:r>
     </w:p>
     <w:p>
@@ -12704,19 +12078,11 @@
         <w:tab/>
         <w:t xml:space="preserve">          </w:t>
       </w:r>
-      <w:proofErr w:type="gramStart"/>
-      <w:r>
-        <w:rPr>
-          <w:lang w:val="it-IT"/>
-        </w:rPr>
-        <w:t>from</w:t>
-      </w:r>
-      <w:proofErr w:type="gramEnd"/>
-      <w:r>
-        <w:rPr>
-          <w:lang w:val="it-IT"/>
-        </w:rPr>
-        <w:t xml:space="preserve"> sale)</w:t>
+      <w:r>
+        <w:rPr>
+          <w:lang w:val="it-IT"/>
+        </w:rPr>
+        <w:t>from sale)</w:t>
       </w:r>
     </w:p>
     <w:p>
@@ -12825,7 +12191,6 @@
         <w:rPr>
           <w:lang w:val="it-IT"/>
         </w:rPr>
-        <w:lastRenderedPageBreak/>
         <w:t>Espo</w:t>
       </w:r>
       <w:r>
@@ -12888,21 +12253,7 @@
         <w:rPr>
           <w:lang w:val="en-US"/>
         </w:rPr>
-        <w:t xml:space="preserve">EnglishName, </w:t>
-      </w:r>
-      <w:proofErr w:type="gramStart"/>
-      <w:r>
-        <w:rPr>
-          <w:lang w:val="en-US"/>
-        </w:rPr>
-        <w:t>Sum(</w:t>
-      </w:r>
-      <w:proofErr w:type="gramEnd"/>
-      <w:r>
-        <w:rPr>
-          <w:lang w:val="en-US"/>
-        </w:rPr>
-        <w:t>SaleSAmount) as fatturato, Year(OrderDate) as anno</w:t>
+        <w:t>EnglishName, Sum(SaleSAmount) as fatturato, Year(OrderDate) as anno</w:t>
       </w:r>
     </w:p>
     <w:p>
@@ -12914,19 +12265,11 @@
           <w:lang w:val="en-US"/>
         </w:rPr>
       </w:pPr>
-      <w:proofErr w:type="gramStart"/>
-      <w:r>
-        <w:rPr>
-          <w:lang w:val="en-US"/>
-        </w:rPr>
-        <w:t>from</w:t>
-      </w:r>
-      <w:proofErr w:type="gramEnd"/>
-      <w:r>
-        <w:rPr>
-          <w:lang w:val="en-US"/>
-        </w:rPr>
-        <w:t xml:space="preserve"> Sale as S</w:t>
+      <w:r>
+        <w:rPr>
+          <w:lang w:val="en-US"/>
+        </w:rPr>
+        <w:t>from Sale as S</w:t>
       </w:r>
     </w:p>
     <w:p>
@@ -12938,19 +12281,11 @@
           <w:lang w:val="en-US"/>
         </w:rPr>
       </w:pPr>
-      <w:proofErr w:type="gramStart"/>
-      <w:r>
-        <w:rPr>
-          <w:lang w:val="en-US"/>
-        </w:rPr>
-        <w:t>inner</w:t>
-      </w:r>
-      <w:proofErr w:type="gramEnd"/>
-      <w:r>
-        <w:rPr>
-          <w:lang w:val="en-US"/>
-        </w:rPr>
-        <w:t xml:space="preserve"> join Product as P</w:t>
+      <w:r>
+        <w:rPr>
+          <w:lang w:val="en-US"/>
+        </w:rPr>
+        <w:t>inner join Product as P</w:t>
       </w:r>
     </w:p>
     <w:p>
@@ -12962,19 +12297,11 @@
           <w:lang w:val="en-US"/>
         </w:rPr>
       </w:pPr>
-      <w:proofErr w:type="gramStart"/>
-      <w:r>
-        <w:rPr>
-          <w:lang w:val="en-US"/>
-        </w:rPr>
-        <w:t>on</w:t>
-      </w:r>
-      <w:proofErr w:type="gramEnd"/>
-      <w:r>
-        <w:rPr>
-          <w:lang w:val="en-US"/>
-        </w:rPr>
-        <w:t xml:space="preserve"> S.IDProd = P.IDProd</w:t>
+      <w:r>
+        <w:rPr>
+          <w:lang w:val="en-US"/>
+        </w:rPr>
+        <w:t>on S.IDProd = P.IDProd</w:t>
       </w:r>
     </w:p>
     <w:p>
@@ -12986,19 +12313,11 @@
           <w:lang w:val="en-US"/>
         </w:rPr>
       </w:pPr>
-      <w:proofErr w:type="gramStart"/>
-      <w:r>
-        <w:rPr>
-          <w:lang w:val="en-US"/>
-        </w:rPr>
-        <w:t>group</w:t>
-      </w:r>
-      <w:proofErr w:type="gramEnd"/>
-      <w:r>
-        <w:rPr>
-          <w:lang w:val="en-US"/>
-        </w:rPr>
-        <w:t xml:space="preserve"> by S.IDProd, </w:t>
+      <w:r>
+        <w:rPr>
+          <w:lang w:val="en-US"/>
+        </w:rPr>
+        <w:t xml:space="preserve">group by S.IDProd, </w:t>
       </w:r>
       <w:r>
         <w:rPr>
@@ -13082,7 +12401,7 @@
         <w:spacing w:after="0"/>
         <w:ind w:left="360"/>
         <w:rPr>
-          <w:lang w:val="en-US"/>
+          <w:lang w:val="it-IT"/>
         </w:rPr>
       </w:pPr>
     </w:p>
@@ -13117,21 +12436,7 @@
         <w:rPr>
           <w:lang w:val="en-US"/>
         </w:rPr>
-        <w:t xml:space="preserve">ST.StateName, </w:t>
-      </w:r>
-      <w:proofErr w:type="gramStart"/>
-      <w:r>
-        <w:rPr>
-          <w:lang w:val="en-US"/>
-        </w:rPr>
-        <w:t>Sum(</w:t>
-      </w:r>
-      <w:proofErr w:type="gramEnd"/>
-      <w:r>
-        <w:rPr>
-          <w:lang w:val="en-US"/>
-        </w:rPr>
-        <w:t xml:space="preserve">SalesAmount) as fatturato, Year(OrderDate) </w:t>
+        <w:t xml:space="preserve">ST.StateName, Sum(SalesAmount) as fatturato, Year(OrderDate) </w:t>
       </w:r>
     </w:p>
     <w:p>
@@ -13175,19 +12480,11 @@
           <w:lang w:val="en-US"/>
         </w:rPr>
       </w:pPr>
-      <w:proofErr w:type="gramStart"/>
-      <w:r>
-        <w:rPr>
-          <w:lang w:val="en-US"/>
-        </w:rPr>
-        <w:t>on</w:t>
-      </w:r>
-      <w:proofErr w:type="gramEnd"/>
-      <w:r>
-        <w:rPr>
-          <w:lang w:val="en-US"/>
-        </w:rPr>
-        <w:t xml:space="preserve"> ST.IDState = SA.IDState</w:t>
+      <w:r>
+        <w:rPr>
+          <w:lang w:val="en-US"/>
+        </w:rPr>
+        <w:t>on ST.IDState = SA.IDState</w:t>
       </w:r>
     </w:p>
     <w:p>
@@ -13215,21 +12512,7 @@
         <w:rPr>
           <w:lang w:val="en-US"/>
         </w:rPr>
-        <w:t xml:space="preserve"> </w:t>
-      </w:r>
-      <w:proofErr w:type="gramStart"/>
-      <w:r>
-        <w:rPr>
-          <w:lang w:val="en-US"/>
-        </w:rPr>
-        <w:t>Year(</w:t>
-      </w:r>
-      <w:proofErr w:type="gramEnd"/>
-      <w:r>
-        <w:rPr>
-          <w:lang w:val="en-US"/>
-        </w:rPr>
-        <w:t>OrderDate)</w:t>
+        <w:t xml:space="preserve"> Year(OrderDate)</w:t>
       </w:r>
     </w:p>
     <w:p>
@@ -13245,21 +12528,7 @@
         <w:rPr>
           <w:lang w:val="en-US"/>
         </w:rPr>
-        <w:t xml:space="preserve">Order by </w:t>
-      </w:r>
-      <w:proofErr w:type="gramStart"/>
-      <w:r>
-        <w:rPr>
-          <w:lang w:val="en-US"/>
-        </w:rPr>
-        <w:t>Year(</w:t>
-      </w:r>
-      <w:proofErr w:type="gramEnd"/>
-      <w:r>
-        <w:rPr>
-          <w:lang w:val="en-US"/>
-        </w:rPr>
-        <w:t>OrderDate), Sum(SalesAmount) desc</w:t>
+        <w:t>Order by Year(OrderDate), Sum(SalesAmount) desc</w:t>
       </w:r>
     </w:p>
     <w:p>
@@ -13309,7 +12578,7 @@
         <w:spacing w:after="0"/>
         <w:ind w:left="360"/>
         <w:rPr>
-          <w:lang w:val="en-US"/>
+          <w:lang w:val="it-IT"/>
         </w:rPr>
       </w:pPr>
     </w:p>
@@ -13326,21 +12595,7 @@
         <w:rPr>
           <w:lang w:val="en-US"/>
         </w:rPr>
-        <w:t xml:space="preserve">Select CategoryName, </w:t>
-      </w:r>
-      <w:proofErr w:type="gramStart"/>
-      <w:r>
-        <w:rPr>
-          <w:lang w:val="en-US"/>
-        </w:rPr>
-        <w:t>Count(</w:t>
-      </w:r>
-      <w:proofErr w:type="gramEnd"/>
-      <w:r>
-        <w:rPr>
-          <w:lang w:val="en-US"/>
-        </w:rPr>
-        <w:t>SalesOrderNumber) as Conteggio</w:t>
+        <w:t>Select CategoryName, Count(SalesOrderNumber) as Conteggio</w:t>
       </w:r>
     </w:p>
     <w:p>
@@ -13352,19 +12607,11 @@
           <w:lang w:val="en-US"/>
         </w:rPr>
       </w:pPr>
-      <w:proofErr w:type="gramStart"/>
-      <w:r>
-        <w:rPr>
-          <w:lang w:val="en-US"/>
-        </w:rPr>
-        <w:t>from</w:t>
-      </w:r>
-      <w:proofErr w:type="gramEnd"/>
-      <w:r>
-        <w:rPr>
-          <w:lang w:val="en-US"/>
-        </w:rPr>
-        <w:t xml:space="preserve"> Sale as S</w:t>
+      <w:r>
+        <w:rPr>
+          <w:lang w:val="en-US"/>
+        </w:rPr>
+        <w:t>from Sale as S</w:t>
       </w:r>
     </w:p>
     <w:p>
@@ -13392,19 +12639,11 @@
           <w:lang w:val="en-US"/>
         </w:rPr>
       </w:pPr>
-      <w:proofErr w:type="gramStart"/>
-      <w:r>
-        <w:rPr>
-          <w:lang w:val="en-US"/>
-        </w:rPr>
-        <w:t>on</w:t>
-      </w:r>
-      <w:proofErr w:type="gramEnd"/>
-      <w:r>
-        <w:rPr>
-          <w:lang w:val="en-US"/>
-        </w:rPr>
-        <w:t xml:space="preserve"> S.IDProd = P.IDProd</w:t>
+      <w:r>
+        <w:rPr>
+          <w:lang w:val="en-US"/>
+        </w:rPr>
+        <w:t>on S.IDProd = P.IDProd</w:t>
       </w:r>
     </w:p>
     <w:p>
@@ -13416,19 +12655,11 @@
           <w:lang w:val="en-US"/>
         </w:rPr>
       </w:pPr>
-      <w:proofErr w:type="gramStart"/>
-      <w:r>
-        <w:rPr>
-          <w:lang w:val="en-US"/>
-        </w:rPr>
-        <w:t>inner</w:t>
-      </w:r>
-      <w:proofErr w:type="gramEnd"/>
-      <w:r>
-        <w:rPr>
-          <w:lang w:val="en-US"/>
-        </w:rPr>
-        <w:t xml:space="preserve"> join Category as C</w:t>
+      <w:r>
+        <w:rPr>
+          <w:lang w:val="en-US"/>
+        </w:rPr>
+        <w:t>inner join Category as C</w:t>
       </w:r>
     </w:p>
     <w:p>
@@ -13440,19 +12671,11 @@
           <w:lang w:val="en-US"/>
         </w:rPr>
       </w:pPr>
-      <w:proofErr w:type="gramStart"/>
-      <w:r>
-        <w:rPr>
-          <w:lang w:val="en-US"/>
-        </w:rPr>
-        <w:t>on</w:t>
-      </w:r>
-      <w:proofErr w:type="gramEnd"/>
-      <w:r>
-        <w:rPr>
-          <w:lang w:val="en-US"/>
-        </w:rPr>
-        <w:t xml:space="preserve"> P.IDCat = C.IDCat</w:t>
+      <w:r>
+        <w:rPr>
+          <w:lang w:val="en-US"/>
+        </w:rPr>
+        <w:t>on P.IDCat = C.IDCat</w:t>
       </w:r>
     </w:p>
     <w:p>
@@ -13484,21 +12707,7 @@
         <w:rPr>
           <w:lang w:val="en-US"/>
         </w:rPr>
-        <w:t xml:space="preserve">Order by </w:t>
-      </w:r>
-      <w:proofErr w:type="gramStart"/>
-      <w:r>
-        <w:rPr>
-          <w:lang w:val="en-US"/>
-        </w:rPr>
-        <w:t>Count(</w:t>
-      </w:r>
-      <w:proofErr w:type="gramEnd"/>
-      <w:r>
-        <w:rPr>
-          <w:lang w:val="en-US"/>
-        </w:rPr>
-        <w:t>SalesOrderNumber) desc</w:t>
+        <w:t>Order by Count(SalesOrderNumber) desc</w:t>
       </w:r>
     </w:p>
     <w:p>
@@ -13510,19 +12719,11 @@
           <w:lang w:val="en-US"/>
         </w:rPr>
       </w:pPr>
-      <w:proofErr w:type="gramStart"/>
-      <w:r>
-        <w:rPr>
-          <w:lang w:val="en-US"/>
-        </w:rPr>
-        <w:t>limit</w:t>
-      </w:r>
-      <w:proofErr w:type="gramEnd"/>
-      <w:r>
-        <w:rPr>
-          <w:lang w:val="en-US"/>
-        </w:rPr>
-        <w:t xml:space="preserve"> 1</w:t>
+      <w:r>
+        <w:rPr>
+          <w:lang w:val="en-US"/>
+        </w:rPr>
+        <w:t>limit 1</w:t>
       </w:r>
     </w:p>
     <w:p>
@@ -13598,19 +12799,11 @@
           <w:lang w:val="en-US"/>
         </w:rPr>
       </w:pPr>
-      <w:proofErr w:type="gramStart"/>
-      <w:r>
-        <w:rPr>
-          <w:lang w:val="en-US"/>
-        </w:rPr>
-        <w:t>from</w:t>
-      </w:r>
-      <w:proofErr w:type="gramEnd"/>
-      <w:r>
-        <w:rPr>
-          <w:lang w:val="en-US"/>
-        </w:rPr>
-        <w:t xml:space="preserve"> product as P</w:t>
+      <w:r>
+        <w:rPr>
+          <w:lang w:val="en-US"/>
+        </w:rPr>
+        <w:t>from product as P</w:t>
       </w:r>
     </w:p>
     <w:p>
@@ -13621,19 +12814,11 @@
           <w:lang w:val="en-US"/>
         </w:rPr>
       </w:pPr>
-      <w:proofErr w:type="gramStart"/>
-      <w:r>
-        <w:rPr>
-          <w:lang w:val="en-US"/>
-        </w:rPr>
-        <w:t>where</w:t>
-      </w:r>
-      <w:proofErr w:type="gramEnd"/>
-      <w:r>
-        <w:rPr>
-          <w:lang w:val="en-US"/>
-        </w:rPr>
-        <w:t xml:space="preserve"> IDProd not in (Select IDProd</w:t>
+      <w:r>
+        <w:rPr>
+          <w:lang w:val="en-US"/>
+        </w:rPr>
+        <w:t>where IDProd not in (Select IDProd</w:t>
       </w:r>
     </w:p>
     <w:p>
@@ -13764,19 +12949,11 @@
           <w:lang w:val="en-US"/>
         </w:rPr>
       </w:pPr>
-      <w:proofErr w:type="gramStart"/>
-      <w:r>
-        <w:rPr>
-          <w:lang w:val="en-US"/>
-        </w:rPr>
-        <w:t>left</w:t>
-      </w:r>
-      <w:proofErr w:type="gramEnd"/>
-      <w:r>
-        <w:rPr>
-          <w:lang w:val="en-US"/>
-        </w:rPr>
-        <w:t xml:space="preserve"> join Sale as S</w:t>
+      <w:r>
+        <w:rPr>
+          <w:lang w:val="en-US"/>
+        </w:rPr>
+        <w:t>left join Sale as S</w:t>
       </w:r>
     </w:p>
     <w:p>
@@ -13792,15 +12969,7 @@
         <w:rPr>
           <w:lang w:val="en-US"/>
         </w:rPr>
-        <w:t xml:space="preserve">On P.IDProd = </w:t>
-      </w:r>
-      <w:bookmarkStart w:id="0" w:name="_GoBack"/>
-      <w:bookmarkEnd w:id="0"/>
-      <w:r>
-        <w:rPr>
-          <w:lang w:val="en-US"/>
-        </w:rPr>
-        <w:t>S.IDProd</w:t>
+        <w:t>On P.IDProd = S.IDProd</w:t>
       </w:r>
     </w:p>
     <w:p>
@@ -13812,19 +12981,11 @@
           <w:lang w:val="en-US"/>
         </w:rPr>
       </w:pPr>
-      <w:proofErr w:type="gramStart"/>
-      <w:r>
-        <w:rPr>
-          <w:lang w:val="en-US"/>
-        </w:rPr>
-        <w:t>where</w:t>
-      </w:r>
-      <w:proofErr w:type="gramEnd"/>
-      <w:r>
-        <w:rPr>
-          <w:lang w:val="en-US"/>
-        </w:rPr>
-        <w:t xml:space="preserve"> S.IDProd is null</w:t>
+      <w:r>
+        <w:rPr>
+          <w:lang w:val="en-US"/>
+        </w:rPr>
+        <w:t>where S.IDProd is null</w:t>
       </w:r>
     </w:p>
     <w:p>
@@ -13934,19 +13095,11 @@
           <w:lang w:val="en-US"/>
         </w:rPr>
       </w:pPr>
-      <w:proofErr w:type="gramStart"/>
-      <w:r>
-        <w:rPr>
-          <w:lang w:val="en-US"/>
-        </w:rPr>
-        <w:t>from</w:t>
-      </w:r>
-      <w:proofErr w:type="gramEnd"/>
-      <w:r>
-        <w:rPr>
-          <w:lang w:val="en-US"/>
-        </w:rPr>
-        <w:t xml:space="preserve"> product as P</w:t>
+      <w:r>
+        <w:rPr>
+          <w:lang w:val="en-US"/>
+        </w:rPr>
+        <w:t>from product as P</w:t>
       </w:r>
     </w:p>
     <w:p>
@@ -13958,19 +13111,11 @@
           <w:lang w:val="en-US"/>
         </w:rPr>
       </w:pPr>
-      <w:proofErr w:type="gramStart"/>
-      <w:r>
-        <w:rPr>
-          <w:lang w:val="en-US"/>
-        </w:rPr>
-        <w:t>inner</w:t>
-      </w:r>
-      <w:proofErr w:type="gramEnd"/>
-      <w:r>
-        <w:rPr>
-          <w:lang w:val="en-US"/>
-        </w:rPr>
-        <w:t xml:space="preserve"> join Category as C</w:t>
+      <w:r>
+        <w:rPr>
+          <w:lang w:val="en-US"/>
+        </w:rPr>
+        <w:t>inner join Category as C</w:t>
       </w:r>
     </w:p>
     <w:p>
@@ -13982,19 +13127,11 @@
           <w:lang w:val="en-US"/>
         </w:rPr>
       </w:pPr>
-      <w:proofErr w:type="gramStart"/>
-      <w:r>
-        <w:rPr>
-          <w:lang w:val="en-US"/>
-        </w:rPr>
-        <w:t>on</w:t>
-      </w:r>
-      <w:proofErr w:type="gramEnd"/>
-      <w:r>
-        <w:rPr>
-          <w:lang w:val="en-US"/>
-        </w:rPr>
-        <w:t xml:space="preserve"> P.IDCat = C.IDCat</w:t>
+      <w:r>
+        <w:rPr>
+          <w:lang w:val="en-US"/>
+        </w:rPr>
+        <w:t>on P.IDCat = C.IDCat</w:t>
       </w:r>
     </w:p>
     <w:p>
@@ -14058,7 +13195,7 @@
         <w:spacing w:after="0"/>
         <w:ind w:left="360"/>
         <w:rPr>
-          <w:lang w:val="en-US"/>
+          <w:lang w:val="it-IT"/>
         </w:rPr>
       </w:pPr>
     </w:p>
@@ -14103,19 +13240,11 @@
           <w:lang w:val="en-US"/>
         </w:rPr>
       </w:pPr>
-      <w:proofErr w:type="gramStart"/>
-      <w:r>
-        <w:rPr>
-          <w:lang w:val="en-US"/>
-        </w:rPr>
-        <w:t>from</w:t>
-      </w:r>
-      <w:proofErr w:type="gramEnd"/>
-      <w:r>
-        <w:rPr>
-          <w:lang w:val="en-US"/>
-        </w:rPr>
-        <w:t xml:space="preserve"> State as S</w:t>
+      <w:r>
+        <w:rPr>
+          <w:lang w:val="en-US"/>
+        </w:rPr>
+        <w:t>from State as S</w:t>
       </w:r>
     </w:p>
     <w:p>
@@ -14127,19 +13256,11 @@
           <w:lang w:val="en-US"/>
         </w:rPr>
       </w:pPr>
-      <w:proofErr w:type="gramStart"/>
-      <w:r>
-        <w:rPr>
-          <w:lang w:val="en-US"/>
-        </w:rPr>
-        <w:t>join</w:t>
-      </w:r>
-      <w:proofErr w:type="gramEnd"/>
-      <w:r>
-        <w:rPr>
-          <w:lang w:val="en-US"/>
-        </w:rPr>
-        <w:t xml:space="preserve"> Region as R</w:t>
+      <w:r>
+        <w:rPr>
+          <w:lang w:val="en-US"/>
+        </w:rPr>
+        <w:t>join Region as R</w:t>
       </w:r>
     </w:p>
     <w:p>
@@ -14151,19 +13272,11 @@
           <w:lang w:val="en-US"/>
         </w:rPr>
       </w:pPr>
-      <w:proofErr w:type="gramStart"/>
-      <w:r>
-        <w:rPr>
-          <w:lang w:val="en-US"/>
-        </w:rPr>
-        <w:t>on</w:t>
-      </w:r>
-      <w:proofErr w:type="gramEnd"/>
-      <w:r>
-        <w:rPr>
-          <w:lang w:val="en-US"/>
-        </w:rPr>
-        <w:t xml:space="preserve"> S.IDRegion = R.IDRegion</w:t>
+      <w:r>
+        <w:rPr>
+          <w:lang w:val="en-US"/>
+        </w:rPr>
+        <w:t>on S.IDRegion = R.IDRegion</w:t>
       </w:r>
     </w:p>
     <w:p>
@@ -14193,7 +13306,7 @@
 </file>
 
 <file path=word/numbering.xml><?xml version="1.0" encoding="utf-8"?>
-<w:numbering xmlns:wpc="http://schemas.microsoft.com/office/word/2010/wordprocessingCanvas" xmlns:mc="http://schemas.openxmlformats.org/markup-compatibility/2006" xmlns:o="urn:schemas-microsoft-com:office:office" xmlns:r="http://schemas.openxmlformats.org/officeDocument/2006/relationships" xmlns:m="http://schemas.openxmlformats.org/officeDocument/2006/math" xmlns:v="urn:schemas-microsoft-com:vml" xmlns:wp14="http://schemas.microsoft.com/office/word/2010/wordprocessingDrawing" xmlns:wp="http://schemas.openxmlformats.org/drawingml/2006/wordprocessingDrawing" xmlns:w10="urn:schemas-microsoft-com:office:word" xmlns:w="http://schemas.openxmlformats.org/wordprocessingml/2006/main" xmlns:w14="http://schemas.microsoft.com/office/word/2010/wordml" xmlns:w15="http://schemas.microsoft.com/office/word/2012/wordml" xmlns:wpg="http://schemas.microsoft.com/office/word/2010/wordprocessingGroup" xmlns:wpi="http://schemas.microsoft.com/office/word/2010/wordprocessingInk" xmlns:wne="http://schemas.microsoft.com/office/word/2006/wordml" xmlns:wps="http://schemas.microsoft.com/office/word/2010/wordprocessingShape" mc:Ignorable="w14 w15 wp14">
+<w:numbering xmlns:wpc="http://schemas.microsoft.com/office/word/2010/wordprocessingCanvas" xmlns:cx="http://schemas.microsoft.com/office/drawing/2014/chartex" xmlns:cx1="http://schemas.microsoft.com/office/drawing/2015/9/8/chartex" xmlns:cx2="http://schemas.microsoft.com/office/drawing/2015/10/21/chartex" xmlns:cx3="http://schemas.microsoft.com/office/drawing/2016/5/9/chartex" xmlns:cx4="http://schemas.microsoft.com/office/drawing/2016/5/10/chartex" xmlns:cx5="http://schemas.microsoft.com/office/drawing/2016/5/11/chartex" xmlns:cx6="http://schemas.microsoft.com/office/drawing/2016/5/12/chartex" xmlns:cx7="http://schemas.microsoft.com/office/drawing/2016/5/13/chartex" xmlns:cx8="http://schemas.microsoft.com/office/drawing/2016/5/14/chartex" xmlns:mc="http://schemas.openxmlformats.org/markup-compatibility/2006" xmlns:aink="http://schemas.microsoft.com/office/drawing/2016/ink" xmlns:am3d="http://schemas.microsoft.com/office/drawing/2017/model3d" xmlns:o="urn:schemas-microsoft-com:office:office" xmlns:oel="http://schemas.microsoft.com/office/2019/extlst" xmlns:r="http://schemas.openxmlformats.org/officeDocument/2006/relationships" xmlns:m="http://schemas.openxmlformats.org/officeDocument/2006/math" xmlns:v="urn:schemas-microsoft-com:vml" xmlns:wp14="http://schemas.microsoft.com/office/word/2010/wordprocessingDrawing" xmlns:wp="http://schemas.openxmlformats.org/drawingml/2006/wordprocessingDrawing" xmlns:w10="urn:schemas-microsoft-com:office:word" xmlns:w="http://schemas.openxmlformats.org/wordprocessingml/2006/main" xmlns:w14="http://schemas.microsoft.com/office/word/2010/wordml" xmlns:w15="http://schemas.microsoft.com/office/word/2012/wordml" xmlns:w16cex="http://schemas.microsoft.com/office/word/2018/wordml/cex" xmlns:w16cid="http://schemas.microsoft.com/office/word/2016/wordml/cid" xmlns:w16="http://schemas.microsoft.com/office/word/2018/wordml" xmlns:w16sdtdh="http://schemas.microsoft.com/office/word/2020/wordml/sdtdatahash" xmlns:w16se="http://schemas.microsoft.com/office/word/2015/wordml/symex" xmlns:wpg="http://schemas.microsoft.com/office/word/2010/wordprocessingGroup" xmlns:wpi="http://schemas.microsoft.com/office/word/2010/wordprocessingInk" xmlns:wne="http://schemas.microsoft.com/office/word/2006/wordml" xmlns:wps="http://schemas.microsoft.com/office/word/2010/wordprocessingShape" mc:Ignorable="w14 w15 w16se w16cid w16 w16cex w16sdtdh wp14">
   <w:abstractNum w:abstractNumId="0" w15:restartNumberingAfterBreak="0">
     <w:nsid w:val="03517373"/>
     <w:multiLevelType w:val="hybridMultilevel"/>
@@ -15175,41 +14288,41 @@
       </w:rPr>
     </w:lvl>
   </w:abstractNum>
-  <w:num w:numId="1">
+  <w:num w:numId="1" w16cid:durableId="934048564">
     <w:abstractNumId w:val="5"/>
   </w:num>
-  <w:num w:numId="2">
+  <w:num w:numId="2" w16cid:durableId="266429920">
     <w:abstractNumId w:val="1"/>
   </w:num>
-  <w:num w:numId="3">
+  <w:num w:numId="3" w16cid:durableId="471826182">
     <w:abstractNumId w:val="8"/>
   </w:num>
-  <w:num w:numId="4">
+  <w:num w:numId="4" w16cid:durableId="574827707">
     <w:abstractNumId w:val="4"/>
   </w:num>
-  <w:num w:numId="5">
+  <w:num w:numId="5" w16cid:durableId="375811806">
     <w:abstractNumId w:val="7"/>
   </w:num>
-  <w:num w:numId="6">
+  <w:num w:numId="6" w16cid:durableId="259802417">
     <w:abstractNumId w:val="2"/>
   </w:num>
-  <w:num w:numId="7">
+  <w:num w:numId="7" w16cid:durableId="345445947">
     <w:abstractNumId w:val="3"/>
   </w:num>
-  <w:num w:numId="8">
+  <w:num w:numId="8" w16cid:durableId="1818375949">
     <w:abstractNumId w:val="9"/>
   </w:num>
-  <w:num w:numId="9">
+  <w:num w:numId="9" w16cid:durableId="1639383852">
     <w:abstractNumId w:val="6"/>
   </w:num>
-  <w:num w:numId="10">
+  <w:num w:numId="10" w16cid:durableId="370299774">
     <w:abstractNumId w:val="0"/>
   </w:num>
 </w:numbering>
 </file>
 
 <file path=word/styles.xml><?xml version="1.0" encoding="utf-8"?>
-<w:styles xmlns:mc="http://schemas.openxmlformats.org/markup-compatibility/2006" xmlns:r="http://schemas.openxmlformats.org/officeDocument/2006/relationships" xmlns:w="http://schemas.openxmlformats.org/wordprocessingml/2006/main" xmlns:w14="http://schemas.microsoft.com/office/word/2010/wordml" xmlns:w15="http://schemas.microsoft.com/office/word/2012/wordml" mc:Ignorable="w14 w15">
+<w:styles xmlns:mc="http://schemas.openxmlformats.org/markup-compatibility/2006" xmlns:r="http://schemas.openxmlformats.org/officeDocument/2006/relationships" xmlns:w="http://schemas.openxmlformats.org/wordprocessingml/2006/main" xmlns:w14="http://schemas.microsoft.com/office/word/2010/wordml" xmlns:w15="http://schemas.microsoft.com/office/word/2012/wordml" xmlns:w16cex="http://schemas.microsoft.com/office/word/2018/wordml/cex" xmlns:w16cid="http://schemas.microsoft.com/office/word/2016/wordml/cid" xmlns:w16="http://schemas.microsoft.com/office/word/2018/wordml" xmlns:w16sdtdh="http://schemas.microsoft.com/office/word/2020/wordml/sdtdatahash" xmlns:w16se="http://schemas.microsoft.com/office/word/2015/wordml/symex" mc:Ignorable="w14 w15 w16se w16cid w16 w16cex w16sdtdh">
   <w:docDefaults>
     <w:rPrDefault>
       <w:rPr>
@@ -15225,7 +14338,7 @@
       </w:pPr>
     </w:pPrDefault>
   </w:docDefaults>
-  <w:latentStyles w:defLockedState="0" w:defUIPriority="99" w:defSemiHidden="0" w:defUnhideWhenUsed="0" w:defQFormat="0" w:count="371">
+  <w:latentStyles w:defLockedState="0" w:defUIPriority="99" w:defSemiHidden="0" w:defUnhideWhenUsed="0" w:defQFormat="0" w:count="376">
     <w:lsdException w:name="Normal" w:uiPriority="0" w:qFormat="1"/>
     <w:lsdException w:name="heading 1" w:uiPriority="9" w:qFormat="1"/>
     <w:lsdException w:name="heading 2" w:semiHidden="1" w:uiPriority="9" w:unhideWhenUsed="1" w:qFormat="1"/>
@@ -15597,6 +14710,11 @@
     <w:lsdException w:name="List Table 5 Dark Accent 6" w:uiPriority="50"/>
     <w:lsdException w:name="List Table 6 Colorful Accent 6" w:uiPriority="51"/>
     <w:lsdException w:name="List Table 7 Colorful Accent 6" w:uiPriority="52"/>
+    <w:lsdException w:name="Mention" w:semiHidden="1" w:unhideWhenUsed="1"/>
+    <w:lsdException w:name="Smart Hyperlink" w:semiHidden="1" w:unhideWhenUsed="1"/>
+    <w:lsdException w:name="Hashtag" w:semiHidden="1" w:unhideWhenUsed="1"/>
+    <w:lsdException w:name="Unresolved Mention" w:semiHidden="1" w:unhideWhenUsed="1"/>
+    <w:lsdException w:name="Smart Link" w:semiHidden="1" w:unhideWhenUsed="1"/>
   </w:latentStyles>
   <w:style w:type="paragraph" w:default="1" w:styleId="Normale">
     <w:name w:val="Normal"/>
